--- a/my.java.collection/resources/Java Theory.docx
+++ b/my.java.collection/resources/Java Theory.docx
@@ -1,6 +1,6 @@
 
 <file path=word/document.xml><?xml version="1.0" encoding="utf-8"?>
-<w:document xmlns:wpc="http://schemas.microsoft.com/office/word/2010/wordprocessingCanvas" xmlns:cx="http://schemas.microsoft.com/office/drawing/2014/chartex" xmlns:cx1="http://schemas.microsoft.com/office/drawing/2015/9/8/chartex" xmlns:cx2="http://schemas.microsoft.com/office/drawing/2015/10/21/chartex" xmlns:cx3="http://schemas.microsoft.com/office/drawing/2016/5/9/chartex" xmlns:cx4="http://schemas.microsoft.com/office/drawing/2016/5/10/chartex" xmlns:cx5="http://schemas.microsoft.com/office/drawing/2016/5/11/chartex" xmlns:cx6="http://schemas.microsoft.com/office/drawing/2016/5/12/chartex" xmlns:cx7="http://schemas.microsoft.com/office/drawing/2016/5/13/chartex" xmlns:cx8="http://schemas.microsoft.com/office/drawing/2016/5/14/chartex" xmlns:mc="http://schemas.openxmlformats.org/markup-compatibility/2006" xmlns:aink="http://schemas.microsoft.com/office/drawing/2016/ink" xmlns:am3d="http://schemas.microsoft.com/office/drawing/2017/model3d" xmlns:o="urn:schemas-microsoft-com:office:office" xmlns:r="http://schemas.openxmlformats.org/officeDocument/2006/relationships" xmlns:m="http://schemas.openxmlformats.org/officeDocument/2006/math" xmlns:v="urn:schemas-microsoft-com:vml" xmlns:wp14="http://schemas.microsoft.com/office/word/2010/wordprocessingDrawing" xmlns:wp="http://schemas.openxmlformats.org/drawingml/2006/wordprocessingDrawing" xmlns:w10="urn:schemas-microsoft-com:office:word" xmlns:w="http://schemas.openxmlformats.org/wordprocessingml/2006/main" xmlns:w14="http://schemas.microsoft.com/office/word/2010/wordml" xmlns:w15="http://schemas.microsoft.com/office/word/2012/wordml" xmlns:w16cid="http://schemas.microsoft.com/office/word/2016/wordml/cid" xmlns:w16se="http://schemas.microsoft.com/office/word/2015/wordml/symex" xmlns:wpg="http://schemas.microsoft.com/office/word/2010/wordprocessingGroup" xmlns:wpi="http://schemas.microsoft.com/office/word/2010/wordprocessingInk" xmlns:wne="http://schemas.microsoft.com/office/word/2006/wordml" xmlns:wps="http://schemas.microsoft.com/office/word/2010/wordprocessingShape" mc:Ignorable="w14 w15 w16se w16cid wp14">
+<w:document xmlns:wpc="http://schemas.microsoft.com/office/word/2010/wordprocessingCanvas" xmlns:mo="http://schemas.microsoft.com/office/mac/office/2008/main" xmlns:mc="http://schemas.openxmlformats.org/markup-compatibility/2006" xmlns:mv="urn:schemas-microsoft-com:mac:vml" xmlns:o="urn:schemas-microsoft-com:office:office" xmlns:r="http://schemas.openxmlformats.org/officeDocument/2006/relationships" xmlns:m="http://schemas.openxmlformats.org/officeDocument/2006/math" xmlns:v="urn:schemas-microsoft-com:vml" xmlns:wp14="http://schemas.microsoft.com/office/word/2010/wordprocessingDrawing" xmlns:wp="http://schemas.openxmlformats.org/drawingml/2006/wordprocessingDrawing" xmlns:w10="urn:schemas-microsoft-com:office:word" xmlns:w="http://schemas.openxmlformats.org/wordprocessingml/2006/main" xmlns:w14="http://schemas.microsoft.com/office/word/2010/wordml" xmlns:w15="http://schemas.microsoft.com/office/word/2012/wordml" xmlns:wpg="http://schemas.microsoft.com/office/word/2010/wordprocessingGroup" xmlns:wpi="http://schemas.microsoft.com/office/word/2010/wordprocessingInk" xmlns:wne="http://schemas.microsoft.com/office/word/2006/wordml" xmlns:wps="http://schemas.microsoft.com/office/word/2010/wordprocessingShape" mc:Ignorable="w14 w15 wp14">
   <w:body>
     <w:p>
       <w:pPr>
@@ -49,21 +49,11 @@
       <w:r>
         <w:t xml:space="preserve"> </w:t>
       </w:r>
-      <w:proofErr w:type="gramStart"/>
       <w:r>
         <w:t>permit</w:t>
       </w:r>
-      <w:proofErr w:type="gramEnd"/>
-      <w:r>
-        <w:t xml:space="preserve"> null elements. A priority queue relying on natural ordering also does not permit insertion of non-comparable objects (doing so may result in </w:t>
-      </w:r>
-      <w:proofErr w:type="spellStart"/>
-      <w:r>
-        <w:t>ClassCastException</w:t>
-      </w:r>
-      <w:proofErr w:type="spellEnd"/>
-      <w:r>
-        <w:t>).</w:t>
+      <w:r>
+        <w:t xml:space="preserve"> null elements. A priority queue relying on natural ordering also does not permit insertion of non-comparable objects (doing so may result in ClassCastException).</w:t>
       </w:r>
     </w:p>
     <w:p/>
@@ -78,199 +68,193 @@
       </w:r>
     </w:p>
     <w:p/>
-    <w:p/>
-    <w:p>
-      <w:r>
-        <w:t>Links to Refer</w:t>
-      </w:r>
-      <w:r>
-        <w:t xml:space="preserve"> (Programming Questions)</w:t>
-      </w:r>
-      <w:r>
-        <w:t>:</w:t>
-      </w:r>
-    </w:p>
-    <w:p>
-      <w:hyperlink r:id="rId5" w:history="1">
-        <w:r>
-          <w:rPr>
-            <w:rStyle w:val="Hyperlink"/>
-          </w:rPr>
-          <w:t>https://www.geeksforgeeks.org/matrix-chain-multiplication-dp-8/</w:t>
-        </w:r>
-      </w:hyperlink>
-    </w:p>
-    <w:p/>
-    <w:p/>
-    <w:p>
-      <w:r>
-        <w:t>Links to Refer</w:t>
-      </w:r>
-      <w:r>
-        <w:t xml:space="preserve"> (General)</w:t>
-      </w:r>
-    </w:p>
-    <w:p>
-      <w:hyperlink r:id="rId6" w:history="1">
-        <w:r>
-          <w:rPr>
-            <w:rStyle w:val="Hyperlink"/>
-          </w:rPr>
-          <w:t>https://www.youtube.com/watch?v=deG25y_r6OY</w:t>
-        </w:r>
-      </w:hyperlink>
-      <w:r>
-        <w:t xml:space="preserve"> (</w:t>
-      </w:r>
-      <w:proofErr w:type="spellStart"/>
-      <w:r>
-        <w:t>RabbitMq</w:t>
-      </w:r>
-      <w:proofErr w:type="spellEnd"/>
-      <w:r>
-        <w:t>)</w:t>
-      </w:r>
-    </w:p>
-    <w:p>
-      <w:hyperlink r:id="rId7" w:history="1">
-        <w:r>
-          <w:rPr>
-            <w:rStyle w:val="Hyperlink"/>
-          </w:rPr>
-          <w:t>https://www.differencebetween.com/difference-between-physical-and-vs-virtual-memory/</w:t>
-        </w:r>
-      </w:hyperlink>
-    </w:p>
-    <w:p>
-      <w:hyperlink r:id="rId8" w:history="1">
-        <w:r>
-          <w:rPr>
-            <w:rStyle w:val="Hyperlink"/>
-          </w:rPr>
-          <w:t>https://www.quora.com/What-is-the-difference-between-Program-Files-and-Program-Files-x86</w:t>
-        </w:r>
-      </w:hyperlink>
-    </w:p>
-    <w:p>
-      <w:hyperlink r:id="rId9" w:history="1">
-        <w:r>
-          <w:rPr>
-            <w:rStyle w:val="Hyperlink"/>
-          </w:rPr>
-          <w:t>https://scotthelme.co.uk/a-new-security-header-referrer-policy/</w:t>
-        </w:r>
-      </w:hyperlink>
-    </w:p>
-    <w:p>
-      <w:hyperlink r:id="rId10" w:history="1">
-        <w:r>
-          <w:rPr>
-            <w:rStyle w:val="Hyperlink"/>
-          </w:rPr>
-          <w:t>https://stackoverflow.com/questions/10636611/how-does-access-control-allow-origin-header-work</w:t>
-        </w:r>
-      </w:hyperlink>
-    </w:p>
-    <w:p>
-      <w:hyperlink r:id="rId11" w:history="1">
-        <w:r>
-          <w:rPr>
-            <w:rStyle w:val="Hyperlink"/>
-          </w:rPr>
-          <w:t>https://stackify.com/java-performance-tuning/</w:t>
-        </w:r>
-      </w:hyperlink>
-    </w:p>
-    <w:p>
-      <w:hyperlink r:id="rId12" w:history="1">
-        <w:r>
-          <w:rPr>
-            <w:rStyle w:val="Hyperlink"/>
-          </w:rPr>
-          <w:t>https://www.baeldung.com/</w:t>
-        </w:r>
-      </w:hyperlink>
-    </w:p>
-    <w:p>
-      <w:hyperlink r:id="rId13" w:history="1">
-        <w:r>
-          <w:rPr>
-            <w:rStyle w:val="Hyperlink"/>
-          </w:rPr>
-          <w:t>https://www.geeksforgeeks.org/object-level-class-level-lock-java/</w:t>
-        </w:r>
-      </w:hyperlink>
-      <w:r>
-        <w:t xml:space="preserve"> </w:t>
-      </w:r>
-      <w:r>
-        <w:t>(class lock is required when we required synchronized static block)</w:t>
-      </w:r>
-    </w:p>
-    <w:p>
-      <w:hyperlink r:id="rId14" w:history="1">
-        <w:r>
-          <w:rPr>
-            <w:rStyle w:val="Hyperlink"/>
-          </w:rPr>
-          <w:t>https://www.geeksforgeeks.org/comparison-yield-join-sleep-java/</w:t>
-        </w:r>
-      </w:hyperlink>
-    </w:p>
-    <w:p>
-      <w:hyperlink r:id="rId15" w:history="1">
-        <w:r>
-          <w:rPr>
-            <w:rStyle w:val="Hyperlink"/>
-          </w:rPr>
-          <w:t>https://www.geeksforgeeks.org/differences-between-wait-and-join-methods-in-java/</w:t>
-        </w:r>
-      </w:hyperlink>
-    </w:p>
-    <w:p/>
-    <w:p/>
-    <w:p/>
-    <w:p>
-      <w:r>
-        <w:t>Design Links:</w:t>
-      </w:r>
-    </w:p>
-    <w:p>
-      <w:hyperlink r:id="rId16" w:history="1">
-        <w:r>
-          <w:rPr>
-            <w:rStyle w:val="Hyperlink"/>
-          </w:rPr>
-          <w:t>https://www.vertabelo.com/blog/technical-articles/a-database-model-for-a-movie-theater-reservation-system</w:t>
-        </w:r>
-      </w:hyperlink>
-    </w:p>
-    <w:p>
-      <w:hyperlink r:id="rId17" w:history="1">
-        <w:r>
-          <w:rPr>
-            <w:rStyle w:val="Hyperlink"/>
-          </w:rPr>
-          <w:t>https://prismoskills.appspot.com/lessons/System_Design_and_Big_Data/Chapter_07_-_Designing_Google_Maps.jsp</w:t>
-        </w:r>
-      </w:hyperlink>
-    </w:p>
-    <w:p>
-      <w:hyperlink r:id="rId18" w:history="1">
-        <w:r>
-          <w:rPr>
-            <w:rStyle w:val="Hyperlink"/>
-          </w:rPr>
-          <w:t>http://massivetechinterview.blogspot.com/2015/07/design-chess-game-using-oo-principles.html</w:t>
-        </w:r>
-      </w:hyperlink>
-    </w:p>
-    <w:p/>
-    <w:p>
+    <w:p>
+      <w:r>
+        <w:t>HashMap, TreeMap, Hashset Implementations</w:t>
+      </w:r>
       <w:bookmarkStart w:id="0" w:name="_GoBack"/>
       <w:bookmarkEnd w:id="0"/>
     </w:p>
     <w:p/>
+    <w:p/>
+    <w:p>
+      <w:r>
+        <w:t>Links to Refer</w:t>
+      </w:r>
+      <w:r>
+        <w:t xml:space="preserve"> (Programming Questions)</w:t>
+      </w:r>
+      <w:r>
+        <w:t>:</w:t>
+      </w:r>
+    </w:p>
+    <w:p>
+      <w:hyperlink r:id="rId5" w:history="1">
+        <w:r>
+          <w:rPr>
+            <w:rStyle w:val="Hyperlink"/>
+          </w:rPr>
+          <w:t>https://www.geeksforgeeks.org/matrix-chain-multiplication-dp-8/</w:t>
+        </w:r>
+      </w:hyperlink>
+    </w:p>
+    <w:p/>
+    <w:p/>
+    <w:p>
+      <w:r>
+        <w:t>Links to Refer (General)</w:t>
+      </w:r>
+    </w:p>
+    <w:p>
+      <w:hyperlink r:id="rId6" w:history="1">
+        <w:r>
+          <w:rPr>
+            <w:rStyle w:val="Hyperlink"/>
+          </w:rPr>
+          <w:t>https://www.youtube.com/watch?v=deG25y_r6OY</w:t>
+        </w:r>
+      </w:hyperlink>
+      <w:r>
+        <w:t xml:space="preserve"> (RabbitMq)</w:t>
+      </w:r>
+    </w:p>
+    <w:p>
+      <w:hyperlink r:id="rId7" w:history="1">
+        <w:r>
+          <w:rPr>
+            <w:rStyle w:val="Hyperlink"/>
+          </w:rPr>
+          <w:t>https://www.differencebetween.com/difference-between-physical-and-vs-virtual-memory/</w:t>
+        </w:r>
+      </w:hyperlink>
+    </w:p>
+    <w:p>
+      <w:hyperlink r:id="rId8" w:history="1">
+        <w:r>
+          <w:rPr>
+            <w:rStyle w:val="Hyperlink"/>
+          </w:rPr>
+          <w:t>https://www.quora.com/What-is-the-difference-between-Program-Files-and-Program-Files-x86</w:t>
+        </w:r>
+      </w:hyperlink>
+    </w:p>
+    <w:p>
+      <w:hyperlink r:id="rId9" w:history="1">
+        <w:r>
+          <w:rPr>
+            <w:rStyle w:val="Hyperlink"/>
+          </w:rPr>
+          <w:t>https://scotthelme.co.uk/a-new-security-header-referrer-policy/</w:t>
+        </w:r>
+      </w:hyperlink>
+    </w:p>
+    <w:p>
+      <w:hyperlink r:id="rId10" w:history="1">
+        <w:r>
+          <w:rPr>
+            <w:rStyle w:val="Hyperlink"/>
+          </w:rPr>
+          <w:t>https://stackoverflow.com/questions/10636611/how-does-access-control-allow-origin-header-work</w:t>
+        </w:r>
+      </w:hyperlink>
+    </w:p>
+    <w:p>
+      <w:hyperlink r:id="rId11" w:history="1">
+        <w:r>
+          <w:rPr>
+            <w:rStyle w:val="Hyperlink"/>
+          </w:rPr>
+          <w:t>https://stackify.com/java-performance-tuning/</w:t>
+        </w:r>
+      </w:hyperlink>
+    </w:p>
+    <w:p>
+      <w:hyperlink r:id="rId12" w:history="1">
+        <w:r>
+          <w:rPr>
+            <w:rStyle w:val="Hyperlink"/>
+          </w:rPr>
+          <w:t>https://www.baeldung.com/</w:t>
+        </w:r>
+      </w:hyperlink>
+    </w:p>
+    <w:p>
+      <w:hyperlink r:id="rId13" w:history="1">
+        <w:r>
+          <w:rPr>
+            <w:rStyle w:val="Hyperlink"/>
+          </w:rPr>
+          <w:t>https://www.geeksforgeeks.org/object-level-class-level-lock-java/</w:t>
+        </w:r>
+      </w:hyperlink>
+      <w:r>
+        <w:t xml:space="preserve"> </w:t>
+      </w:r>
+      <w:r>
+        <w:t>(class lock is required when we required synchronized static block)</w:t>
+      </w:r>
+    </w:p>
+    <w:p>
+      <w:hyperlink r:id="rId14" w:history="1">
+        <w:r>
+          <w:rPr>
+            <w:rStyle w:val="Hyperlink"/>
+          </w:rPr>
+          <w:t>https://www.geeksforgeeks.org/comparison-yield-join-sleep-java/</w:t>
+        </w:r>
+      </w:hyperlink>
+    </w:p>
+    <w:p>
+      <w:hyperlink r:id="rId15" w:history="1">
+        <w:r>
+          <w:rPr>
+            <w:rStyle w:val="Hyperlink"/>
+          </w:rPr>
+          <w:t>https://www.geeksforgeeks.org/differences-between-wait-and-join-methods-in-java/</w:t>
+        </w:r>
+      </w:hyperlink>
+    </w:p>
+    <w:p/>
+    <w:p/>
+    <w:p/>
+    <w:p>
+      <w:r>
+        <w:t>Design Links:</w:t>
+      </w:r>
+    </w:p>
+    <w:p>
+      <w:hyperlink r:id="rId16" w:history="1">
+        <w:r>
+          <w:rPr>
+            <w:rStyle w:val="Hyperlink"/>
+          </w:rPr>
+          <w:t>https://www.vertabelo.com/blog/technical-articles/a-database-model-for-a-movie-theater-reservation-system</w:t>
+        </w:r>
+      </w:hyperlink>
+    </w:p>
+    <w:p>
+      <w:hyperlink r:id="rId17" w:history="1">
+        <w:r>
+          <w:rPr>
+            <w:rStyle w:val="Hyperlink"/>
+          </w:rPr>
+          <w:t>https://prismoskills.appspot.com/lessons/System_Design_and_Big_Data/Chapter_07_-_Designing_Google_Maps.jsp</w:t>
+        </w:r>
+      </w:hyperlink>
+    </w:p>
+    <w:p>
+      <w:hyperlink r:id="rId18" w:history="1">
+        <w:r>
+          <w:rPr>
+            <w:rStyle w:val="Hyperlink"/>
+          </w:rPr>
+          <w:t>http://massivetechinterview.blogspot.com/2015/07/design-chess-game-using-oo-principles.html</w:t>
+        </w:r>
+      </w:hyperlink>
+    </w:p>
+    <w:p/>
+    <w:p/>
+    <w:p/>
     <w:p>
       <w:r>
         <w:t>Spring Projects:</w:t>
@@ -282,19 +266,7 @@
           <w:rPr>
             <w:rStyle w:val="Hyperlink"/>
           </w:rPr>
-          <w:t>https://spring.io/guides/gs/testing-rest</w:t>
-        </w:r>
-        <w:r>
-          <w:rPr>
-            <w:rStyle w:val="Hyperlink"/>
-          </w:rPr>
-          <w:t>d</w:t>
-        </w:r>
-        <w:r>
-          <w:rPr>
-            <w:rStyle w:val="Hyperlink"/>
-          </w:rPr>
-          <w:t>ocs/</w:t>
+          <w:t>https://spring.io/guides/gs/testing-restdocs/</w:t>
         </w:r>
       </w:hyperlink>
     </w:p>
@@ -365,7 +337,7 @@
       </w:hyperlink>
     </w:p>
     <w:p>
-      <w:hyperlink r:id="rId26" w:history="1">
+      <w:hyperlink r:id="rId26" w:anchor="cache" w:history="1">
         <w:r>
           <w:rPr>
             <w:rStyle w:val="Hyperlink"/>
@@ -391,7 +363,7 @@
 </file>
 
 <file path=word/styles.xml><?xml version="1.0" encoding="utf-8"?>
-<w:styles xmlns:mc="http://schemas.openxmlformats.org/markup-compatibility/2006" xmlns:r="http://schemas.openxmlformats.org/officeDocument/2006/relationships" xmlns:w="http://schemas.openxmlformats.org/wordprocessingml/2006/main" xmlns:w14="http://schemas.microsoft.com/office/word/2010/wordml" xmlns:w15="http://schemas.microsoft.com/office/word/2012/wordml" xmlns:w16cid="http://schemas.microsoft.com/office/word/2016/wordml/cid" xmlns:w16se="http://schemas.microsoft.com/office/word/2015/wordml/symex" mc:Ignorable="w14 w15 w16se w16cid">
+<w:styles xmlns:mc="http://schemas.openxmlformats.org/markup-compatibility/2006" xmlns:r="http://schemas.openxmlformats.org/officeDocument/2006/relationships" xmlns:w="http://schemas.openxmlformats.org/wordprocessingml/2006/main" xmlns:w14="http://schemas.microsoft.com/office/word/2010/wordml" xmlns:w15="http://schemas.microsoft.com/office/word/2012/wordml" mc:Ignorable="w14 w15">
   <w:docDefaults>
     <w:rPrDefault>
       <w:rPr>
@@ -403,7 +375,7 @@
     </w:rPrDefault>
     <w:pPrDefault/>
   </w:docDefaults>
-  <w:latentStyles w:defLockedState="0" w:defUIPriority="99" w:defSemiHidden="0" w:defUnhideWhenUsed="0" w:defQFormat="0" w:count="375">
+  <w:latentStyles w:defLockedState="0" w:defUIPriority="99" w:defSemiHidden="0" w:defUnhideWhenUsed="0" w:defQFormat="0" w:count="381">
     <w:lsdException w:name="Normal" w:uiPriority="0" w:qFormat="1"/>
     <w:lsdException w:name="heading 1" w:uiPriority="9" w:qFormat="1"/>
     <w:lsdException w:name="heading 2" w:semiHidden="1" w:uiPriority="9" w:unhideWhenUsed="1" w:qFormat="1"/>
@@ -776,9 +748,6 @@
     <w:lsdException w:name="List Table 6 Colorful Accent 6" w:uiPriority="51"/>
     <w:lsdException w:name="List Table 7 Colorful Accent 6" w:uiPriority="52"/>
     <w:lsdException w:name="Mention" w:semiHidden="1" w:unhideWhenUsed="1"/>
-    <w:lsdException w:name="Smart Hyperlink" w:semiHidden="1" w:unhideWhenUsed="1"/>
-    <w:lsdException w:name="Hashtag" w:semiHidden="1" w:unhideWhenUsed="1"/>
-    <w:lsdException w:name="Unresolved Mention" w:semiHidden="1" w:unhideWhenUsed="1"/>
   </w:latentStyles>
   <w:style w:type="paragraph" w:default="1" w:styleId="Normal">
     <w:name w:val="Normal"/>
@@ -822,7 +791,7 @@
       <w:u w:val="single"/>
     </w:rPr>
   </w:style>
-  <w:style w:type="character" w:styleId="UnresolvedMention">
+  <w:style w:type="character" w:customStyle="1" w:styleId="UnresolvedMention">
     <w:name w:val="Unresolved Mention"/>
     <w:basedOn w:val="DefaultParagraphFont"/>
     <w:uiPriority w:val="99"/>

--- a/my.java.collection/resources/Java Theory.docx
+++ b/my.java.collection/resources/Java Theory.docx
@@ -26,7 +26,7 @@
           <w:b/>
         </w:rPr>
       </w:pPr>
-      <w:hyperlink r:id="rId4" w:history="1">
+      <w:hyperlink r:id="rId5" w:history="1">
         <w:r>
           <w:rPr>
             <w:rStyle w:val="Hyperlink"/>
@@ -71,283 +71,2012 @@
     <w:p>
       <w:r>
         <w:t>HashMap, TreeMap, Hashset Implementations</w:t>
+      </w:r>
+      <w:r>
+        <w:t xml:space="preserve">, </w:t>
+      </w:r>
+      <w:hyperlink r:id="rId6" w:history="1">
+        <w:r>
+          <w:rPr>
+            <w:rStyle w:val="Hyperlink"/>
+          </w:rPr>
+          <w:t>ConcurrentHashMap</w:t>
+        </w:r>
+      </w:hyperlink>
+      <w:r>
+        <w:t xml:space="preserve"> (Imp)</w:t>
+      </w:r>
+    </w:p>
+    <w:p/>
+    <w:p/>
+    <w:p>
+      <w:r>
+        <w:t>Links to Refer</w:t>
+      </w:r>
+      <w:r>
+        <w:t xml:space="preserve"> (Programming Questions)</w:t>
+      </w:r>
+      <w:r>
+        <w:t>:</w:t>
+      </w:r>
+    </w:p>
+    <w:p>
+      <w:hyperlink r:id="rId7" w:history="1">
+        <w:r>
+          <w:rPr>
+            <w:rStyle w:val="Hyperlink"/>
+          </w:rPr>
+          <w:t>https://www.geeksforgeeks.org/matrix-chain-multiplication-dp-8/</w:t>
+        </w:r>
+      </w:hyperlink>
+    </w:p>
+    <w:p/>
+    <w:p/>
+    <w:p>
+      <w:r>
+        <w:t>Links to Refer (General)</w:t>
+      </w:r>
+    </w:p>
+    <w:p>
+      <w:hyperlink r:id="rId8" w:history="1">
+        <w:r>
+          <w:rPr>
+            <w:rStyle w:val="Hyperlink"/>
+          </w:rPr>
+          <w:t>https://www.youtube.com/watch?v=deG25y_r6OY</w:t>
+        </w:r>
+      </w:hyperlink>
+      <w:r>
+        <w:t xml:space="preserve"> (RabbitMq)</w:t>
+      </w:r>
+    </w:p>
+    <w:p>
+      <w:hyperlink r:id="rId9" w:history="1">
+        <w:r>
+          <w:rPr>
+            <w:rStyle w:val="Hyperlink"/>
+          </w:rPr>
+          <w:t>https://www.differencebetween.com/difference-between-physical-and-vs-virtual-memory/</w:t>
+        </w:r>
+      </w:hyperlink>
+    </w:p>
+    <w:p>
+      <w:hyperlink r:id="rId10" w:history="1">
+        <w:r>
+          <w:rPr>
+            <w:rStyle w:val="Hyperlink"/>
+          </w:rPr>
+          <w:t>https://www.quora.com/What-is-the-difference-between-Program-Files-and-Program-Files-x86</w:t>
+        </w:r>
+      </w:hyperlink>
+    </w:p>
+    <w:p>
+      <w:hyperlink r:id="rId11" w:history="1">
+        <w:r>
+          <w:rPr>
+            <w:rStyle w:val="Hyperlink"/>
+          </w:rPr>
+          <w:t>https://scotthelme.co.uk/a-new-security-header-referrer-policy/</w:t>
+        </w:r>
+      </w:hyperlink>
+    </w:p>
+    <w:p>
+      <w:hyperlink r:id="rId12" w:history="1">
+        <w:r>
+          <w:rPr>
+            <w:rStyle w:val="Hyperlink"/>
+          </w:rPr>
+          <w:t>https://stackoverflow.com/questions/10636611/how-does-access-control-allow-origin-header-work</w:t>
+        </w:r>
+      </w:hyperlink>
+    </w:p>
+    <w:p>
+      <w:hyperlink r:id="rId13" w:history="1">
+        <w:r>
+          <w:rPr>
+            <w:rStyle w:val="Hyperlink"/>
+          </w:rPr>
+          <w:t>https://stackify.com/java-performance-tuning/</w:t>
+        </w:r>
+      </w:hyperlink>
+    </w:p>
+    <w:p>
+      <w:hyperlink r:id="rId14" w:history="1">
+        <w:r>
+          <w:rPr>
+            <w:rStyle w:val="Hyperlink"/>
+          </w:rPr>
+          <w:t>https://www.baeldung.com/</w:t>
+        </w:r>
+      </w:hyperlink>
+    </w:p>
+    <w:p>
+      <w:hyperlink r:id="rId15" w:history="1">
+        <w:r>
+          <w:rPr>
+            <w:rStyle w:val="Hyperlink"/>
+          </w:rPr>
+          <w:t>https://www.geeksforgeeks.org/object-level-class-level-lock-java/</w:t>
+        </w:r>
+      </w:hyperlink>
+      <w:r>
+        <w:t xml:space="preserve"> </w:t>
+      </w:r>
+      <w:r>
+        <w:t>(class lock is required when we required synchronized static block)</w:t>
+      </w:r>
+    </w:p>
+    <w:p>
+      <w:hyperlink r:id="rId16" w:history="1">
+        <w:r>
+          <w:rPr>
+            <w:rStyle w:val="Hyperlink"/>
+          </w:rPr>
+          <w:t>https://www.geeksforgeeks.org/comparison-yield-join-sleep-java/</w:t>
+        </w:r>
+      </w:hyperlink>
+    </w:p>
+    <w:p>
+      <w:hyperlink r:id="rId17" w:history="1">
+        <w:r>
+          <w:rPr>
+            <w:rStyle w:val="Hyperlink"/>
+          </w:rPr>
+          <w:t>https://www.geeksforgeeks.org/differences-between-wait-and-join-methods-in-java/</w:t>
+        </w:r>
+      </w:hyperlink>
+    </w:p>
+    <w:p/>
+    <w:p/>
+    <w:p/>
+    <w:p>
+      <w:r>
+        <w:t>Design Links:</w:t>
+      </w:r>
+    </w:p>
+    <w:p>
+      <w:hyperlink r:id="rId18" w:history="1">
+        <w:r>
+          <w:rPr>
+            <w:rStyle w:val="Hyperlink"/>
+          </w:rPr>
+          <w:t>https://www.vertabelo.com/blog/technical-articles/a-database-model-for-a-movie-theater-reservation-system</w:t>
+        </w:r>
+      </w:hyperlink>
+    </w:p>
+    <w:p>
+      <w:hyperlink r:id="rId19" w:history="1">
+        <w:r>
+          <w:rPr>
+            <w:rStyle w:val="Hyperlink"/>
+          </w:rPr>
+          <w:t>https://prismoskills.appspot.com/lessons/System_Design_and_Big_Data/Chapter_07_-_Designing_Google_Maps.jsp</w:t>
+        </w:r>
+      </w:hyperlink>
+    </w:p>
+    <w:p>
+      <w:hyperlink r:id="rId20" w:history="1">
+        <w:r>
+          <w:rPr>
+            <w:rStyle w:val="Hyperlink"/>
+          </w:rPr>
+          <w:t>http://massivetechinterview.blogspot.com/2015/07/design-chess-game-using-oo-principles.html</w:t>
+        </w:r>
+      </w:hyperlink>
+    </w:p>
+    <w:p/>
+    <w:p/>
+    <w:p/>
+    <w:p>
+      <w:r>
+        <w:t>Spring Projects:</w:t>
+      </w:r>
+    </w:p>
+    <w:p>
+      <w:hyperlink r:id="rId21" w:history="1">
+        <w:r>
+          <w:rPr>
+            <w:rStyle w:val="Hyperlink"/>
+          </w:rPr>
+          <w:t>https://spring.io/guides/gs/testing-restdocs/</w:t>
+        </w:r>
+      </w:hyperlink>
+    </w:p>
+    <w:p>
+      <w:hyperlink r:id="rId22" w:history="1">
+        <w:r>
+          <w:rPr>
+            <w:rStyle w:val="Hyperlink"/>
+          </w:rPr>
+          <w:t>https://spring.io/guides/gs/gateway/</w:t>
+        </w:r>
+      </w:hyperlink>
+    </w:p>
+    <w:p>
+      <w:hyperlink r:id="rId23" w:history="1">
+        <w:r>
+          <w:rPr>
+            <w:rStyle w:val="Hyperlink"/>
+          </w:rPr>
+          <w:t>https://spring.io/guides/gs/rest-service-cors/</w:t>
+        </w:r>
+      </w:hyperlink>
+    </w:p>
+    <w:p>
+      <w:hyperlink r:id="rId24" w:history="1">
+        <w:r>
+          <w:rPr>
+            <w:rStyle w:val="Hyperlink"/>
+          </w:rPr>
+          <w:t>https://spring.io/guides/gs/caching/</w:t>
+        </w:r>
+      </w:hyperlink>
+    </w:p>
+    <w:p>
+      <w:hyperlink r:id="rId25" w:history="1">
+        <w:r>
+          <w:rPr>
+            <w:rStyle w:val="Hyperlink"/>
+          </w:rPr>
+          <w:t>https://spring.io/understanding/CORS</w:t>
+        </w:r>
+      </w:hyperlink>
+    </w:p>
+    <w:p>
+      <w:hyperlink r:id="rId26" w:history="1">
+        <w:r>
+          <w:rPr>
+            <w:rStyle w:val="Hyperlink"/>
+          </w:rPr>
+          <w:t>https://spring.io/guides/gs/securing-web/</w:t>
+        </w:r>
+      </w:hyperlink>
+      <w:r>
+        <w:t xml:space="preserve"> </w:t>
+      </w:r>
+      <w:r>
+        <w:t>- spring security securing web application</w:t>
+      </w:r>
+    </w:p>
+    <w:p>
+      <w:hyperlink r:id="rId27" w:history="1">
+        <w:r>
+          <w:rPr>
+            <w:rStyle w:val="Hyperlink"/>
+          </w:rPr>
+          <w:t>https://spring.io/guides/gs/circuit-breaker/</w:t>
+        </w:r>
+      </w:hyperlink>
+    </w:p>
+    <w:p>
+      <w:pPr>
+        <w:rPr>
+          <w:rStyle w:val="Hyperlink"/>
+        </w:rPr>
+      </w:pPr>
+      <w:hyperlink r:id="rId28" w:anchor="cache" w:history="1">
+        <w:r>
+          <w:rPr>
+            <w:rStyle w:val="Hyperlink"/>
+          </w:rPr>
+          <w:t>https://docs.spring.io/spring/docs/current/spring-framework-reference/integration.html#cache</w:t>
+        </w:r>
+      </w:hyperlink>
+    </w:p>
+    <w:p/>
+    <w:p>
+      <w:r>
+        <w:t xml:space="preserve">Things </w:t>
+      </w:r>
+      <w:r>
+        <w:t>to do b</w:t>
+      </w:r>
+      <w:r>
+        <w:t>efore Interview:</w:t>
+      </w:r>
+    </w:p>
+    <w:p>
+      <w:pPr>
+        <w:pStyle w:val="ListParagraph"/>
+        <w:numPr>
+          <w:ilvl w:val="0"/>
+          <w:numId w:val="2"/>
+        </w:numPr>
+      </w:pPr>
+      <w:r>
+        <w:t>Revise all these practice questions</w:t>
+      </w:r>
+    </w:p>
+    <w:p>
+      <w:pPr>
+        <w:pStyle w:val="ListParagraph"/>
+        <w:numPr>
+          <w:ilvl w:val="0"/>
+          <w:numId w:val="2"/>
+        </w:numPr>
+      </w:pPr>
+      <w:r>
+        <w:t>Revise all the design questions</w:t>
+      </w:r>
+    </w:p>
+    <w:p>
+      <w:pPr>
+        <w:pStyle w:val="ListParagraph"/>
+        <w:numPr>
+          <w:ilvl w:val="0"/>
+          <w:numId w:val="2"/>
+        </w:numPr>
+      </w:pPr>
+      <w:r>
+        <w:t>Revise Java Theory</w:t>
+      </w:r>
+    </w:p>
+    <w:p>
+      <w:pPr>
+        <w:pStyle w:val="ListParagraph"/>
+        <w:numPr>
+          <w:ilvl w:val="0"/>
+          <w:numId w:val="2"/>
+        </w:numPr>
+      </w:pPr>
+      <w:r>
+        <w:t>Revise SQL queries</w:t>
+      </w:r>
+    </w:p>
+    <w:p>
+      <w:pPr>
+        <w:pStyle w:val="ListParagraph"/>
+        <w:numPr>
+          <w:ilvl w:val="0"/>
+          <w:numId w:val="2"/>
+        </w:numPr>
+      </w:pPr>
+      <w:r>
+        <w:t>Revise Project related technology questions (SpringBoot, RabbitMq, Microservices)</w:t>
+      </w:r>
+    </w:p>
+    <w:p>
+      <w:pPr>
+        <w:pStyle w:val="ListParagraph"/>
+        <w:numPr>
+          <w:ilvl w:val="0"/>
+          <w:numId w:val="2"/>
+        </w:numPr>
+      </w:pPr>
+      <w:r>
+        <w:t>Revise the features that I have worked in all my previous projects</w:t>
+      </w:r>
+    </w:p>
+    <w:p>
+      <w:pPr>
+        <w:pStyle w:val="ListParagraph"/>
+        <w:numPr>
+          <w:ilvl w:val="0"/>
+          <w:numId w:val="2"/>
+        </w:numPr>
+      </w:pPr>
+      <w:r>
+        <w:t>Go through some of the behavioral</w:t>
+      </w:r>
+      <w:r>
+        <w:t xml:space="preserve"> questions</w:t>
+      </w:r>
+    </w:p>
+    <w:p/>
+    <w:p>
+      <w:r>
+        <w:t>Things to do on weekends:</w:t>
+      </w:r>
+    </w:p>
+    <w:p>
+      <w:pPr>
+        <w:pStyle w:val="ListParagraph"/>
+        <w:numPr>
+          <w:ilvl w:val="0"/>
+          <w:numId w:val="3"/>
+        </w:numPr>
+      </w:pPr>
+      <w:r>
+        <w:t>Practice design questions</w:t>
+      </w:r>
+    </w:p>
+    <w:p>
+      <w:pPr>
+        <w:pStyle w:val="ListParagraph"/>
+        <w:numPr>
+          <w:ilvl w:val="0"/>
+          <w:numId w:val="3"/>
+        </w:numPr>
+      </w:pPr>
+      <w:r>
+        <w:t>Revise all the things mentioned above</w:t>
+      </w:r>
+    </w:p>
+    <w:p/>
+    <w:p>
+      <w:r>
+        <w:t>Things to do on Weekdays:</w:t>
+      </w:r>
+    </w:p>
+    <w:p>
+      <w:pPr>
+        <w:pStyle w:val="ListParagraph"/>
+        <w:numPr>
+          <w:ilvl w:val="0"/>
+          <w:numId w:val="4"/>
+        </w:numPr>
+      </w:pPr>
+      <w:r>
+        <w:t>Solve as many questions as possible</w:t>
+      </w:r>
+    </w:p>
+    <w:p>
+      <w:pPr>
+        <w:pStyle w:val="ListParagraph"/>
+        <w:numPr>
+          <w:ilvl w:val="0"/>
+          <w:numId w:val="4"/>
+        </w:numPr>
+      </w:pPr>
+      <w:r>
+        <w:t>Read theory</w:t>
+      </w:r>
+    </w:p>
+    <w:p>
+      <w:pPr>
+        <w:pStyle w:val="ListParagraph"/>
+        <w:numPr>
+          <w:ilvl w:val="0"/>
+          <w:numId w:val="4"/>
+        </w:numPr>
+      </w:pPr>
+      <w:r>
+        <w:t>If don’t feel like doing 1/2</w:t>
+      </w:r>
+      <w:r>
+        <w:t>, try solving some design questions</w:t>
+      </w:r>
+    </w:p>
+    <w:p/>
+    <w:p>
+      <w:r>
+        <w:t>Behavioral Questions:</w:t>
+      </w:r>
+    </w:p>
+    <w:p>
+      <w:pPr>
+        <w:pStyle w:val="ListParagraph"/>
+        <w:numPr>
+          <w:ilvl w:val="0"/>
+          <w:numId w:val="5"/>
+        </w:numPr>
+      </w:pPr>
+      <w:r>
+        <w:t>Why are planning to leave the company</w:t>
+      </w:r>
+    </w:p>
+    <w:p>
+      <w:pPr>
+        <w:pStyle w:val="ListParagraph"/>
+        <w:numPr>
+          <w:ilvl w:val="0"/>
+          <w:numId w:val="5"/>
+        </w:numPr>
+      </w:pPr>
+      <w:r>
+        <w:t>What did u like the most in the present company</w:t>
+      </w:r>
+    </w:p>
+    <w:p>
+      <w:pPr>
+        <w:pStyle w:val="ListParagraph"/>
+        <w:numPr>
+          <w:ilvl w:val="0"/>
+          <w:numId w:val="5"/>
+        </w:numPr>
+      </w:pPr>
+      <w:r>
+        <w:t>What did u not like the most in the present company</w:t>
+      </w:r>
+    </w:p>
+    <w:p>
+      <w:pPr>
+        <w:pStyle w:val="ListParagraph"/>
+        <w:numPr>
+          <w:ilvl w:val="0"/>
+          <w:numId w:val="5"/>
+        </w:numPr>
+      </w:pPr>
+      <w:r>
+        <w:t>Any situation where you had an argument with your manager on designing something and how did you convince him</w:t>
+      </w:r>
+    </w:p>
+    <w:p>
+      <w:pPr>
+        <w:pStyle w:val="ListParagraph"/>
+        <w:numPr>
+          <w:ilvl w:val="0"/>
+          <w:numId w:val="5"/>
+        </w:numPr>
+      </w:pPr>
+      <w:r>
+        <w:t>Feature/Project that you feel you should not have done the way that it was done</w:t>
+      </w:r>
+    </w:p>
+    <w:p>
+      <w:pPr>
+        <w:pStyle w:val="ListParagraph"/>
+        <w:numPr>
+          <w:ilvl w:val="0"/>
+          <w:numId w:val="5"/>
+        </w:numPr>
+      </w:pPr>
+      <w:r>
+        <w:t xml:space="preserve">Most challenging </w:t>
+      </w:r>
+      <w:r>
+        <w:t>feature/project that you have worked on</w:t>
+      </w:r>
+    </w:p>
+    <w:p>
+      <w:pPr>
+        <w:pStyle w:val="ListParagraph"/>
+        <w:numPr>
+          <w:ilvl w:val="0"/>
+          <w:numId w:val="5"/>
+        </w:numPr>
+      </w:pPr>
+      <w:r>
+        <w:t>3 plus &amp; minus points about you</w:t>
+      </w:r>
+    </w:p>
+    <w:p/>
+    <w:p/>
+    <w:p/>
+    <w:p>
+      <w:hyperlink r:id="rId29" w:history="1">
+        <w:r>
+          <w:rPr>
+            <w:rStyle w:val="Hyperlink"/>
+          </w:rPr>
+          <w:t>Java</w:t>
+        </w:r>
+      </w:hyperlink>
+      <w:r>
+        <w:t xml:space="preserve"> </w:t>
+      </w:r>
+      <w:hyperlink r:id="rId30" w:history="1">
+        <w:r>
+          <w:rPr>
+            <w:rStyle w:val="Hyperlink"/>
+          </w:rPr>
+          <w:t>Theory</w:t>
+        </w:r>
+      </w:hyperlink>
+      <w:r>
+        <w:t>:</w:t>
+      </w:r>
+      <w:r>
+        <w:t xml:space="preserve"> </w:t>
+      </w:r>
+      <w:hyperlink r:id="rId31" w:history="1">
+        <w:r>
+          <w:rPr>
+            <w:rStyle w:val="Hyperlink"/>
+          </w:rPr>
+          <w:t>Link1</w:t>
+        </w:r>
+      </w:hyperlink>
+      <w:r>
+        <w:t xml:space="preserve">, </w:t>
+      </w:r>
+      <w:hyperlink r:id="rId32" w:history="1">
+        <w:r>
+          <w:rPr>
+            <w:rStyle w:val="Hyperlink"/>
+          </w:rPr>
+          <w:t>Link2</w:t>
+        </w:r>
+      </w:hyperlink>
+    </w:p>
+    <w:p>
+      <w:pPr>
+        <w:pStyle w:val="ListParagraph"/>
+        <w:numPr>
+          <w:ilvl w:val="0"/>
+          <w:numId w:val="6"/>
+        </w:numPr>
+      </w:pPr>
+      <w:r>
+        <w:t xml:space="preserve">Class Loader, JVM, </w:t>
+      </w:r>
+      <w:r>
+        <w:t xml:space="preserve">Java Memory </w:t>
+      </w:r>
+      <w:hyperlink r:id="rId33" w:history="1">
+        <w:r>
+          <w:rPr>
+            <w:rStyle w:val="Hyperlink"/>
+          </w:rPr>
+          <w:t>Model</w:t>
+        </w:r>
+      </w:hyperlink>
+      <w:r>
+        <w:t>, Garbage Collection</w:t>
+      </w:r>
+      <w:r>
+        <w:t xml:space="preserve"> and related algorithms</w:t>
+      </w:r>
+      <w:r>
+        <w:t>, String Immutability, Immutable class</w:t>
+      </w:r>
+      <w:r>
+        <w:t xml:space="preserve">, </w:t>
+      </w:r>
+      <w:hyperlink r:id="rId34" w:history="1">
+        <w:r>
+          <w:rPr>
+            <w:rStyle w:val="Hyperlink"/>
+          </w:rPr>
+          <w:t>Singleton</w:t>
+        </w:r>
+      </w:hyperlink>
+      <w:r>
+        <w:t xml:space="preserve"> class</w:t>
+      </w:r>
+      <w:r>
+        <w:t xml:space="preserve">, Error vs </w:t>
+      </w:r>
+      <w:hyperlink r:id="rId35" w:history="1">
+        <w:r>
+          <w:rPr>
+            <w:rStyle w:val="Hyperlink"/>
+          </w:rPr>
+          <w:t>Exception</w:t>
+        </w:r>
+      </w:hyperlink>
+    </w:p>
+    <w:p>
+      <w:pPr>
+        <w:pStyle w:val="ListParagraph"/>
+        <w:numPr>
+          <w:ilvl w:val="0"/>
+          <w:numId w:val="6"/>
+        </w:numPr>
+      </w:pPr>
+      <w:r>
+        <w:t>Set, HashMap, TreeSet implementations</w:t>
+      </w:r>
+    </w:p>
+    <w:p>
+      <w:pPr>
+        <w:pStyle w:val="ListParagraph"/>
+        <w:numPr>
+          <w:ilvl w:val="0"/>
+          <w:numId w:val="6"/>
+        </w:numPr>
+      </w:pPr>
+      <w:r>
+        <w:t>Collections Framework, Sorting complexities, when to use what, interface vs abstract</w:t>
+      </w:r>
+    </w:p>
+    <w:p>
+      <w:pPr>
+        <w:pStyle w:val="ListParagraph"/>
+        <w:numPr>
+          <w:ilvl w:val="0"/>
+          <w:numId w:val="6"/>
+        </w:numPr>
+      </w:pPr>
+      <w:r>
+        <w:t xml:space="preserve">Java8, Java9 updates, streams, default methods in interface </w:t>
+      </w:r>
+    </w:p>
+    <w:p>
+      <w:pPr>
+        <w:pStyle w:val="ListParagraph"/>
+        <w:numPr>
+          <w:ilvl w:val="0"/>
+          <w:numId w:val="6"/>
+        </w:numPr>
+      </w:pPr>
+      <w:r>
+        <w:t>Thread concepts (volatile, sleep, yield, join, notify, synchronization, thread life cycle, deadlock, lock types)</w:t>
+      </w:r>
+      <w:r>
+        <w:t>, semaphore</w:t>
+      </w:r>
+      <w:r>
+        <w:t>, mutex vs semaphore</w:t>
+      </w:r>
+      <w:r>
+        <w:t>, Executor Service</w:t>
+      </w:r>
+    </w:p>
+    <w:p>
+      <w:pPr>
+        <w:pStyle w:val="ListParagraph"/>
+        <w:numPr>
+          <w:ilvl w:val="0"/>
+          <w:numId w:val="6"/>
+        </w:numPr>
+      </w:pPr>
+      <w:r>
+        <w:t xml:space="preserve">Immutable class, SingleTon, </w:t>
+      </w:r>
+      <w:r>
+        <w:t xml:space="preserve"> </w:t>
+      </w:r>
+    </w:p>
+    <w:p>
+      <w:pPr>
+        <w:pStyle w:val="ListParagraph"/>
+        <w:numPr>
+          <w:ilvl w:val="0"/>
+          <w:numId w:val="6"/>
+        </w:numPr>
+      </w:pPr>
+      <w:r>
+        <w:t>Design Patterns</w:t>
+      </w:r>
+      <w:r>
+        <w:t>, consistent hashing</w:t>
+      </w:r>
+    </w:p>
+    <w:p/>
+    <w:p/>
+    <w:p>
+      <w:r>
+        <w:t>10 Common Design Questions</w:t>
+      </w:r>
+      <w:r>
+        <w:t xml:space="preserve"> (</w:t>
+      </w:r>
+      <w:hyperlink r:id="rId36" w:anchor="?anb=true&amp;n=1fb605f7-d935-4d66-a97e-050555b997e2&amp;s=s703&amp;" w:history="1">
+        <w:r>
+          <w:rPr>
+            <w:rStyle w:val="Hyperlink"/>
+          </w:rPr>
+          <w:t>here</w:t>
+        </w:r>
+      </w:hyperlink>
+      <w:r>
+        <w:t>)</w:t>
+      </w:r>
+      <w:r>
+        <w:t>:</w:t>
+      </w:r>
+    </w:p>
+    <w:p>
+      <w:pPr>
+        <w:pStyle w:val="ListParagraph"/>
+        <w:numPr>
+          <w:ilvl w:val="0"/>
+          <w:numId w:val="7"/>
+        </w:numPr>
+      </w:pPr>
+      <w:r>
+        <w:t>Vending Machine</w:t>
+      </w:r>
+      <w:r>
+        <w:t xml:space="preserve"> (State Pattern)</w:t>
+      </w:r>
+    </w:p>
+    <w:p>
+      <w:pPr>
+        <w:ind w:firstLine="720"/>
+      </w:pPr>
+      <w:r>
+        <w:t xml:space="preserve"> </w:t>
+      </w:r>
+      <w:hyperlink r:id="rId37" w:history="1">
+        <w:r>
+          <w:rPr>
+            <w:rStyle w:val="Hyperlink"/>
+          </w:rPr>
+          <w:t>https://www.youtube.com/watch?v=VIzWKPRG9lo</w:t>
+        </w:r>
+      </w:hyperlink>
+    </w:p>
+    <w:p>
+      <w:pPr>
+        <w:ind w:firstLine="720"/>
+      </w:pPr>
+      <w:r>
+        <w:t xml:space="preserve"> </w:t>
+      </w:r>
+      <w:hyperlink r:id="rId38" w:history="1">
+        <w:r>
+          <w:rPr>
+            <w:rStyle w:val="Hyperlink"/>
+          </w:rPr>
+          <w:t>https://www.youtube.com/watch?v=MGEx35FjBuo</w:t>
+        </w:r>
+      </w:hyperlink>
+    </w:p>
+    <w:p>
+      <w:pPr>
+        <w:pStyle w:val="ListParagraph"/>
+        <w:numPr>
+          <w:ilvl w:val="0"/>
+          <w:numId w:val="7"/>
+        </w:numPr>
+      </w:pPr>
+      <w:r>
+        <w:t>Score Card (Subscriber/Publisher Pattern)</w:t>
+      </w:r>
+    </w:p>
+    <w:p>
+      <w:pPr>
+        <w:pStyle w:val="ListParagraph"/>
+        <w:numPr>
+          <w:ilvl w:val="0"/>
+          <w:numId w:val="7"/>
+        </w:numPr>
+      </w:pPr>
+      <w:r>
+        <w:t>Online Gaming (Chess, Snakes&amp;Ladder etc)</w:t>
+      </w:r>
+    </w:p>
+    <w:p>
+      <w:pPr>
+        <w:pStyle w:val="ListParagraph"/>
+        <w:numPr>
+          <w:ilvl w:val="0"/>
+          <w:numId w:val="7"/>
+        </w:numPr>
+      </w:pPr>
+      <w:r>
+        <w:t>Elevator/Parking System</w:t>
+      </w:r>
+    </w:p>
+    <w:p>
+      <w:pPr>
+        <w:pStyle w:val="ListParagraph"/>
+        <w:numPr>
+          <w:ilvl w:val="0"/>
+          <w:numId w:val="7"/>
+        </w:numPr>
+      </w:pPr>
+      <w:r>
+        <w:t>Messaging FrameWork (Whatsapp, Messenger)</w:t>
+      </w:r>
+    </w:p>
+    <w:p>
+      <w:pPr>
+        <w:pStyle w:val="ListParagraph"/>
+        <w:numPr>
+          <w:ilvl w:val="0"/>
+          <w:numId w:val="7"/>
+        </w:numPr>
+      </w:pPr>
+      <w:r>
+        <w:t>Social Networking Site (Facebook)</w:t>
+      </w:r>
+    </w:p>
+    <w:p>
+      <w:pPr>
+        <w:pStyle w:val="ListParagraph"/>
+        <w:numPr>
+          <w:ilvl w:val="0"/>
+          <w:numId w:val="7"/>
+        </w:numPr>
+      </w:pPr>
+      <w:r>
+        <w:t>Ticket Booking App (Oyo, Redbus, IRCTC)</w:t>
+      </w:r>
+    </w:p>
+    <w:p>
+      <w:pPr>
+        <w:pStyle w:val="ListParagraph"/>
+        <w:numPr>
+          <w:ilvl w:val="0"/>
+          <w:numId w:val="7"/>
+        </w:numPr>
+      </w:pPr>
+      <w:r>
+        <w:t>Storage Application (Instagram)</w:t>
+      </w:r>
+    </w:p>
+    <w:p>
+      <w:pPr>
+        <w:pStyle w:val="ListParagraph"/>
+        <w:numPr>
+          <w:ilvl w:val="0"/>
+          <w:numId w:val="7"/>
+        </w:numPr>
+      </w:pPr>
+      <w:r>
+        <w:t>Tax booking Apps (Ola, Uber)</w:t>
+      </w:r>
+    </w:p>
+    <w:p>
+      <w:pPr>
+        <w:pStyle w:val="ListParagraph"/>
+        <w:numPr>
+          <w:ilvl w:val="0"/>
+          <w:numId w:val="7"/>
+        </w:numPr>
+      </w:pPr>
+      <w:r>
+        <w:t xml:space="preserve">Snakes And </w:t>
+      </w:r>
+      <w:hyperlink r:id="rId39" w:history="1">
+        <w:r>
+          <w:rPr>
+            <w:rStyle w:val="Hyperlink"/>
+          </w:rPr>
+          <w:t>Ladders</w:t>
+        </w:r>
+      </w:hyperlink>
+    </w:p>
+    <w:p/>
+    <w:p/>
+    <w:p/>
+    <w:p/>
+    <w:p>
+      <w:r>
+        <w:t>String Immutability:</w:t>
+      </w:r>
+      <w:r>
+        <w:t xml:space="preserve"> </w:t>
+      </w:r>
+      <w:hyperlink r:id="rId40" w:history="1">
+        <w:r>
+          <w:rPr>
+            <w:rStyle w:val="Hyperlink"/>
+          </w:rPr>
+          <w:t>here</w:t>
+        </w:r>
+      </w:hyperlink>
+    </w:p>
+    <w:p>
+      <w:pPr>
+        <w:pStyle w:val="NormalWeb"/>
+        <w:shd w:val="clear" w:color="auto" w:fill="FFF8DC"/>
+        <w:spacing w:before="0" w:beforeAutospacing="0" w:after="0" w:afterAutospacing="0"/>
+        <w:textAlignment w:val="baseline"/>
+        <w:rPr>
+          <w:rFonts w:ascii="Arial" w:hAnsi="Arial" w:cs="Arial"/>
+          <w:color w:val="242729"/>
+          <w:sz w:val="23"/>
+          <w:szCs w:val="23"/>
+        </w:rPr>
+      </w:pPr>
+      <w:r>
+        <w:rPr>
+          <w:rStyle w:val="Strong"/>
+          <w:rFonts w:ascii="inherit" w:hAnsi="inherit" w:cs="Arial"/>
+          <w:color w:val="242729"/>
+          <w:sz w:val="23"/>
+          <w:szCs w:val="23"/>
+          <w:bdr w:val="none" w:sz="0" w:space="0" w:color="auto" w:frame="1"/>
+        </w:rPr>
+        <w:t>String Constant Pool</w:t>
+      </w:r>
+      <w:r>
+        <w:rPr>
+          <w:rStyle w:val="apple-converted-space"/>
+          <w:rFonts w:ascii="Arial" w:hAnsi="Arial" w:cs="Arial"/>
+          <w:color w:val="242729"/>
+          <w:sz w:val="23"/>
+          <w:szCs w:val="23"/>
+        </w:rPr>
+        <w:t> </w:t>
+      </w:r>
+      <w:r>
+        <w:rPr>
+          <w:rFonts w:ascii="Arial" w:hAnsi="Arial" w:cs="Arial"/>
+          <w:color w:val="242729"/>
+          <w:sz w:val="23"/>
+          <w:szCs w:val="23"/>
+        </w:rPr>
+        <w:t>... If string is mutable, changing the string with one reference will lead to the wrong value for the other references.</w:t>
+      </w:r>
+    </w:p>
+    <w:p>
+      <w:pPr>
+        <w:pStyle w:val="NormalWeb"/>
+        <w:shd w:val="clear" w:color="auto" w:fill="FFF8DC"/>
+        <w:spacing w:before="0" w:beforeAutospacing="0" w:after="0" w:afterAutospacing="0"/>
+        <w:textAlignment w:val="baseline"/>
+        <w:rPr>
+          <w:rFonts w:ascii="Arial" w:hAnsi="Arial" w:cs="Arial"/>
+          <w:color w:val="242729"/>
+          <w:sz w:val="23"/>
+          <w:szCs w:val="23"/>
+        </w:rPr>
+      </w:pPr>
+      <w:r>
+        <w:rPr>
+          <w:rStyle w:val="Strong"/>
+          <w:rFonts w:ascii="inherit" w:hAnsi="inherit" w:cs="Arial"/>
+          <w:color w:val="242729"/>
+          <w:sz w:val="23"/>
+          <w:szCs w:val="23"/>
+          <w:bdr w:val="none" w:sz="0" w:space="0" w:color="auto" w:frame="1"/>
+        </w:rPr>
+        <w:t>Security</w:t>
+      </w:r>
+    </w:p>
+    <w:p>
+      <w:pPr>
+        <w:pStyle w:val="NormalWeb"/>
+        <w:shd w:val="clear" w:color="auto" w:fill="FFF8DC"/>
+        <w:spacing w:before="0" w:beforeAutospacing="0" w:after="0" w:afterAutospacing="0"/>
+        <w:textAlignment w:val="baseline"/>
+        <w:rPr>
+          <w:rFonts w:ascii="Arial" w:hAnsi="Arial" w:cs="Arial"/>
+          <w:color w:val="242729"/>
+          <w:sz w:val="23"/>
+          <w:szCs w:val="23"/>
+        </w:rPr>
+      </w:pPr>
+      <w:r>
+        <w:rPr>
+          <w:rFonts w:ascii="Arial" w:hAnsi="Arial" w:cs="Arial"/>
+          <w:color w:val="242729"/>
+          <w:sz w:val="23"/>
+          <w:szCs w:val="23"/>
+        </w:rPr>
+        <w:t>String is widely used as parameter for many java classes, e.g. network connection, opening files, etc. Were String not immutable, a connection or file would be changed and lead to serious security threat. ...</w:t>
+      </w:r>
+    </w:p>
+    <w:p/>
+    <w:p>
+      <w:pPr>
+        <w:ind w:firstLine="720"/>
+      </w:pPr>
+    </w:p>
+    <w:p/>
+    <w:p/>
+    <w:p>
+      <w:r>
+        <w:t>Candidate key vs Compound key:</w:t>
+      </w:r>
+    </w:p>
+    <w:p>
+      <w:pPr>
+        <w:shd w:val="clear" w:color="auto" w:fill="FFFFFF"/>
+        <w:textAlignment w:val="baseline"/>
+        <w:rPr>
+          <w:rFonts w:ascii="inherit" w:hAnsi="inherit" w:cs="Arial"/>
+          <w:color w:val="242729"/>
+          <w:sz w:val="23"/>
+          <w:szCs w:val="23"/>
+          <w:lang w:val="en-GB" w:eastAsia="en-GB"/>
+        </w:rPr>
+      </w:pPr>
+      <w:r>
+        <w:rPr>
+          <w:rFonts w:ascii="inherit" w:hAnsi="inherit" w:cs="Arial"/>
+          <w:b/>
+          <w:bCs/>
+          <w:color w:val="242729"/>
+          <w:sz w:val="23"/>
+          <w:szCs w:val="23"/>
+          <w:bdr w:val="none" w:sz="0" w:space="0" w:color="auto" w:frame="1"/>
+          <w:lang w:val="en-GB" w:eastAsia="en-GB"/>
+        </w:rPr>
+        <w:t>CANDIDATE KEY</w:t>
+      </w:r>
+      <w:r>
+        <w:rPr>
+          <w:rFonts w:ascii="inherit" w:hAnsi="inherit" w:cs="Arial"/>
+          <w:color w:val="242729"/>
+          <w:sz w:val="23"/>
+          <w:szCs w:val="23"/>
+          <w:lang w:val="en-GB" w:eastAsia="en-GB"/>
+        </w:rPr>
+        <w:t>:</w:t>
+      </w:r>
+      <w:r>
+        <w:rPr>
+          <w:rFonts w:ascii="inherit" w:hAnsi="inherit" w:cs="Arial"/>
+          <w:color w:val="242729"/>
+          <w:sz w:val="23"/>
+          <w:szCs w:val="23"/>
+          <w:lang w:val="en-GB" w:eastAsia="en-GB"/>
+        </w:rPr>
+        <w:t xml:space="preserve"> Candidate key is a unique key and is a "Candidate" for being a primary key.</w:t>
+      </w:r>
+    </w:p>
+    <w:p>
+      <w:pPr>
+        <w:shd w:val="clear" w:color="auto" w:fill="FFFFFF"/>
+        <w:textAlignment w:val="baseline"/>
+        <w:rPr>
+          <w:rFonts w:ascii="inherit" w:hAnsi="inherit" w:cs="Arial"/>
+          <w:color w:val="242729"/>
+          <w:sz w:val="23"/>
+          <w:szCs w:val="23"/>
+          <w:lang w:val="en-GB" w:eastAsia="en-GB"/>
+        </w:rPr>
+      </w:pPr>
+      <w:r>
+        <w:rPr>
+          <w:rFonts w:ascii="inherit" w:hAnsi="inherit" w:cs="Arial"/>
+          <w:b/>
+          <w:bCs/>
+          <w:color w:val="242729"/>
+          <w:sz w:val="23"/>
+          <w:szCs w:val="23"/>
+          <w:bdr w:val="none" w:sz="0" w:space="0" w:color="auto" w:frame="1"/>
+          <w:lang w:val="en-GB" w:eastAsia="en-GB"/>
+        </w:rPr>
+        <w:t>COMPOSITE KEY</w:t>
+      </w:r>
+      <w:r>
+        <w:rPr>
+          <w:rFonts w:ascii="inherit" w:hAnsi="inherit" w:cs="Arial"/>
+          <w:color w:val="242729"/>
+          <w:sz w:val="23"/>
+          <w:szCs w:val="23"/>
+          <w:lang w:val="en-GB" w:eastAsia="en-GB"/>
+        </w:rPr>
+        <w:t>:</w:t>
+      </w:r>
+      <w:r>
+        <w:rPr>
+          <w:rFonts w:ascii="inherit" w:hAnsi="inherit" w:cs="Arial"/>
+          <w:color w:val="242729"/>
+          <w:sz w:val="23"/>
+          <w:szCs w:val="23"/>
+          <w:lang w:val="en-GB" w:eastAsia="en-GB"/>
+        </w:rPr>
+        <w:t>"Composition" of two or more columns as primary key, is consider as Composite key.</w:t>
+      </w:r>
+    </w:p>
+    <w:p>
+      <w:pPr>
+        <w:shd w:val="clear" w:color="auto" w:fill="FFFFFF"/>
+        <w:textAlignment w:val="baseline"/>
+        <w:rPr>
+          <w:rFonts w:ascii="inherit" w:hAnsi="inherit" w:cs="Arial"/>
+          <w:color w:val="242729"/>
+          <w:sz w:val="23"/>
+          <w:szCs w:val="23"/>
+          <w:lang w:val="en-GB" w:eastAsia="en-GB"/>
+        </w:rPr>
+      </w:pPr>
+    </w:p>
+    <w:p>
+      <w:pPr>
+        <w:shd w:val="clear" w:color="auto" w:fill="FFFFFF"/>
+        <w:textAlignment w:val="baseline"/>
+        <w:rPr>
+          <w:rFonts w:ascii="inherit" w:hAnsi="inherit" w:cs="Arial"/>
+          <w:color w:val="242729"/>
+          <w:sz w:val="23"/>
+          <w:szCs w:val="23"/>
+          <w:lang w:val="en-GB" w:eastAsia="en-GB"/>
+        </w:rPr>
+      </w:pPr>
+      <w:r>
+        <w:rPr>
+          <w:rFonts w:ascii="inherit" w:hAnsi="inherit" w:cs="Arial"/>
+          <w:b/>
+          <w:color w:val="242729"/>
+          <w:sz w:val="23"/>
+          <w:szCs w:val="23"/>
+          <w:lang w:val="en-GB" w:eastAsia="en-GB"/>
+        </w:rPr>
+        <w:lastRenderedPageBreak/>
+        <w:t>Stored Procedure</w:t>
+      </w:r>
+      <w:r>
+        <w:rPr>
+          <w:rFonts w:ascii="inherit" w:hAnsi="inherit" w:cs="Arial"/>
+          <w:color w:val="242729"/>
+          <w:sz w:val="23"/>
+          <w:szCs w:val="23"/>
+          <w:lang w:val="en-GB" w:eastAsia="en-GB"/>
+        </w:rPr>
+        <w:t>: set of SQL statements which is used as a function to access database.</w:t>
+      </w:r>
+    </w:p>
+    <w:p>
+      <w:pPr>
+        <w:shd w:val="clear" w:color="auto" w:fill="FFFFFF"/>
+        <w:textAlignment w:val="baseline"/>
+        <w:rPr>
+          <w:rFonts w:ascii="inherit" w:hAnsi="inherit" w:cs="Arial"/>
+          <w:color w:val="242729"/>
+          <w:sz w:val="23"/>
+          <w:szCs w:val="23"/>
+          <w:lang w:val="en-GB" w:eastAsia="en-GB"/>
+        </w:rPr>
+      </w:pPr>
+      <w:r>
+        <w:rPr>
+          <w:rFonts w:ascii="inherit" w:hAnsi="inherit" w:cs="Arial"/>
+          <w:b/>
+          <w:color w:val="242729"/>
+          <w:sz w:val="23"/>
+          <w:szCs w:val="23"/>
+          <w:lang w:val="en-GB" w:eastAsia="en-GB"/>
+        </w:rPr>
+        <w:t>Clustered Index</w:t>
+      </w:r>
+      <w:r>
+        <w:rPr>
+          <w:rFonts w:ascii="inherit" w:hAnsi="inherit" w:cs="Arial"/>
+          <w:color w:val="242729"/>
+          <w:sz w:val="23"/>
+          <w:szCs w:val="23"/>
+          <w:lang w:val="en-GB" w:eastAsia="en-GB"/>
+        </w:rPr>
+        <w:t>: Changes the order of the records in the table and each table can have only one</w:t>
+      </w:r>
+      <w:r>
+        <w:rPr>
+          <w:rFonts w:ascii="inherit" w:hAnsi="inherit" w:cs="Arial"/>
+          <w:color w:val="242729"/>
+          <w:sz w:val="23"/>
+          <w:szCs w:val="23"/>
+          <w:lang w:val="en-GB" w:eastAsia="en-GB"/>
+        </w:rPr>
+        <w:t xml:space="preserve"> (by default all primary keys create Clustered Index</w:t>
       </w:r>
       <w:bookmarkStart w:id="0" w:name="_GoBack"/>
       <w:bookmarkEnd w:id="0"/>
-    </w:p>
-    <w:p/>
-    <w:p/>
-    <w:p>
-      <w:r>
-        <w:t>Links to Refer</w:t>
-      </w:r>
-      <w:r>
-        <w:t xml:space="preserve"> (Programming Questions)</w:t>
-      </w:r>
-      <w:r>
-        <w:t>:</w:t>
-      </w:r>
-    </w:p>
-    <w:p>
-      <w:hyperlink r:id="rId5" w:history="1">
-        <w:r>
-          <w:rPr>
-            <w:rStyle w:val="Hyperlink"/>
-          </w:rPr>
-          <w:t>https://www.geeksforgeeks.org/matrix-chain-multiplication-dp-8/</w:t>
-        </w:r>
-      </w:hyperlink>
-    </w:p>
-    <w:p/>
-    <w:p/>
-    <w:p>
-      <w:r>
-        <w:t>Links to Refer (General)</w:t>
-      </w:r>
-    </w:p>
-    <w:p>
-      <w:hyperlink r:id="rId6" w:history="1">
-        <w:r>
-          <w:rPr>
-            <w:rStyle w:val="Hyperlink"/>
-          </w:rPr>
-          <w:t>https://www.youtube.com/watch?v=deG25y_r6OY</w:t>
-        </w:r>
-      </w:hyperlink>
-      <w:r>
-        <w:t xml:space="preserve"> (RabbitMq)</w:t>
-      </w:r>
-    </w:p>
-    <w:p>
-      <w:hyperlink r:id="rId7" w:history="1">
-        <w:r>
-          <w:rPr>
-            <w:rStyle w:val="Hyperlink"/>
-          </w:rPr>
-          <w:t>https://www.differencebetween.com/difference-between-physical-and-vs-virtual-memory/</w:t>
-        </w:r>
-      </w:hyperlink>
-    </w:p>
-    <w:p>
-      <w:hyperlink r:id="rId8" w:history="1">
-        <w:r>
-          <w:rPr>
-            <w:rStyle w:val="Hyperlink"/>
-          </w:rPr>
-          <w:t>https://www.quora.com/What-is-the-difference-between-Program-Files-and-Program-Files-x86</w:t>
-        </w:r>
-      </w:hyperlink>
-    </w:p>
-    <w:p>
-      <w:hyperlink r:id="rId9" w:history="1">
-        <w:r>
-          <w:rPr>
-            <w:rStyle w:val="Hyperlink"/>
-          </w:rPr>
-          <w:t>https://scotthelme.co.uk/a-new-security-header-referrer-policy/</w:t>
-        </w:r>
-      </w:hyperlink>
-    </w:p>
-    <w:p>
-      <w:hyperlink r:id="rId10" w:history="1">
-        <w:r>
-          <w:rPr>
-            <w:rStyle w:val="Hyperlink"/>
-          </w:rPr>
-          <w:t>https://stackoverflow.com/questions/10636611/how-does-access-control-allow-origin-header-work</w:t>
-        </w:r>
-      </w:hyperlink>
-    </w:p>
-    <w:p>
-      <w:hyperlink r:id="rId11" w:history="1">
-        <w:r>
-          <w:rPr>
-            <w:rStyle w:val="Hyperlink"/>
-          </w:rPr>
-          <w:t>https://stackify.com/java-performance-tuning/</w:t>
-        </w:r>
-      </w:hyperlink>
-    </w:p>
-    <w:p>
-      <w:hyperlink r:id="rId12" w:history="1">
-        <w:r>
-          <w:rPr>
-            <w:rStyle w:val="Hyperlink"/>
-          </w:rPr>
-          <w:t>https://www.baeldung.com/</w:t>
-        </w:r>
-      </w:hyperlink>
-    </w:p>
-    <w:p>
-      <w:hyperlink r:id="rId13" w:history="1">
-        <w:r>
-          <w:rPr>
-            <w:rStyle w:val="Hyperlink"/>
-          </w:rPr>
-          <w:t>https://www.geeksforgeeks.org/object-level-class-level-lock-java/</w:t>
-        </w:r>
-      </w:hyperlink>
-      <w:r>
+      <w:r>
+        <w:rPr>
+          <w:rFonts w:ascii="inherit" w:hAnsi="inherit" w:cs="Arial"/>
+          <w:color w:val="242729"/>
+          <w:sz w:val="23"/>
+          <w:szCs w:val="23"/>
+          <w:lang w:val="en-GB" w:eastAsia="en-GB"/>
+        </w:rPr>
+        <w:t>)</w:t>
+      </w:r>
+    </w:p>
+    <w:p>
+      <w:pPr>
+        <w:shd w:val="clear" w:color="auto" w:fill="FFFFFF"/>
+        <w:textAlignment w:val="baseline"/>
+        <w:rPr>
+          <w:rFonts w:ascii="inherit" w:hAnsi="inherit" w:cs="Arial"/>
+          <w:color w:val="242729"/>
+          <w:sz w:val="23"/>
+          <w:szCs w:val="23"/>
+          <w:lang w:val="en-GB" w:eastAsia="en-GB"/>
+        </w:rPr>
+      </w:pPr>
+      <w:r>
+        <w:rPr>
+          <w:rFonts w:ascii="inherit" w:hAnsi="inherit" w:cs="Arial"/>
+          <w:b/>
+          <w:color w:val="242729"/>
+          <w:sz w:val="23"/>
+          <w:szCs w:val="23"/>
+          <w:lang w:val="en-GB" w:eastAsia="en-GB"/>
+        </w:rPr>
+        <w:t>Non Clustered Index</w:t>
+      </w:r>
+      <w:r>
+        <w:rPr>
+          <w:rFonts w:ascii="inherit" w:hAnsi="inherit" w:cs="Arial"/>
+          <w:color w:val="242729"/>
+          <w:sz w:val="23"/>
+          <w:szCs w:val="23"/>
+          <w:lang w:val="en-GB" w:eastAsia="en-GB"/>
+        </w:rPr>
+        <w:t>: Doesn</w:t>
+      </w:r>
+      <w:r>
+        <w:rPr>
+          <w:rFonts w:ascii="inherit" w:hAnsi="inherit" w:cs="Arial" w:hint="eastAsia"/>
+          <w:color w:val="242729"/>
+          <w:sz w:val="23"/>
+          <w:szCs w:val="23"/>
+          <w:lang w:val="en-GB" w:eastAsia="en-GB"/>
+        </w:rPr>
+        <w:t>’</w:t>
+      </w:r>
+      <w:r>
+        <w:rPr>
+          <w:rFonts w:ascii="inherit" w:hAnsi="inherit" w:cs="Arial"/>
+          <w:color w:val="242729"/>
+          <w:sz w:val="23"/>
+          <w:szCs w:val="23"/>
+          <w:lang w:val="en-GB" w:eastAsia="en-GB"/>
+        </w:rPr>
+        <w:t>t change the order of the records and each table can have any number of non-clustered indexes</w:t>
+      </w:r>
+    </w:p>
+    <w:p>
+      <w:r>
+        <w:t>Trigger: is used to perform a specific function</w:t>
+      </w:r>
+      <w:r>
+        <w:t>. (action and event)</w:t>
+      </w:r>
+    </w:p>
+    <w:p/>
+    <w:p>
+      <w:r>
+        <w:t>Top SQL Queries:</w:t>
+      </w:r>
+    </w:p>
+    <w:p>
+      <w:hyperlink r:id="rId41" w:history="1">
+        <w:r>
+          <w:rPr>
+            <w:rStyle w:val="Hyperlink"/>
+          </w:rPr>
+          <w:t>https://artoftesting.com/interviewSection/sql-queries-for-interview.html</w:t>
+        </w:r>
+      </w:hyperlink>
+    </w:p>
+    <w:p>
+      <w:pPr>
+        <w:rPr>
+          <w:rStyle w:val="Hyperlink"/>
+        </w:rPr>
+      </w:pPr>
+      <w:hyperlink r:id="rId42" w:history="1">
+        <w:r>
+          <w:rPr>
+            <w:rStyle w:val="Hyperlink"/>
+          </w:rPr>
+          <w:t>https://www.techbeamers.com/sql-query-questions-answers-for-practice/</w:t>
+        </w:r>
+      </w:hyperlink>
+    </w:p>
+    <w:p>
+      <w:pPr>
+        <w:rPr>
+          <w:rStyle w:val="Hyperlink"/>
+        </w:rPr>
+      </w:pPr>
+    </w:p>
+    <w:p>
+      <w:pPr>
+        <w:rPr>
+          <w:rStyle w:val="Hyperlink"/>
+        </w:rPr>
+      </w:pPr>
+    </w:p>
+    <w:p>
+      <w:pPr>
+        <w:rPr>
+          <w:rStyle w:val="Hyperlink"/>
+        </w:rPr>
+      </w:pPr>
+    </w:p>
+    <w:p>
+      <w:pPr>
+        <w:rPr>
+          <w:rStyle w:val="Hyperlink"/>
+        </w:rPr>
+      </w:pPr>
+      <w:r>
+        <w:rPr>
+          <w:rStyle w:val="Hyperlink"/>
+        </w:rPr>
+        <w:t>Other Links:</w:t>
+      </w:r>
+    </w:p>
+    <w:p>
+      <w:hyperlink r:id="rId43" w:history="1">
+        <w:r>
+          <w:rPr>
+            <w:rStyle w:val="Hyperlink"/>
+          </w:rPr>
+          <w:t>https://www.educative.io</w:t>
+        </w:r>
+      </w:hyperlink>
+    </w:p>
+    <w:p>
+      <w:pPr>
+        <w:rPr>
+          <w:rStyle w:val="Hyperlink"/>
+        </w:rPr>
+      </w:pPr>
+      <w:hyperlink r:id="rId44" w:history="1">
+        <w:r>
+          <w:rPr>
+            <w:rStyle w:val="Hyperlink"/>
+          </w:rPr>
+          <w:t>https://www.linkedin.com/pulse/average-googler-four-weeks-study-plan-milad-naseri/</w:t>
+        </w:r>
+      </w:hyperlink>
+    </w:p>
+    <w:p>
+      <w:pPr>
+        <w:rPr>
+          <w:color w:val="0563C1" w:themeColor="hyperlink"/>
+          <w:u w:val="single"/>
+        </w:rPr>
+      </w:pPr>
+      <w:hyperlink r:id="rId45" w:history="1">
+        <w:r>
+          <w:rPr>
+            <w:rStyle w:val="Hyperlink"/>
+          </w:rPr>
+          <w:t>https://www.baeldung.com/java-microbenchmark-harness</w:t>
+        </w:r>
+      </w:hyperlink>
+      <w:r>
+        <w:rPr>
+          <w:rStyle w:val="Hyperlink"/>
+        </w:rPr>
         <w:t xml:space="preserve"> </w:t>
       </w:r>
       <w:r>
-        <w:t>(class lock is required when we required synchronized static block)</w:t>
-      </w:r>
-    </w:p>
-    <w:p>
-      <w:hyperlink r:id="rId14" w:history="1">
-        <w:r>
-          <w:rPr>
-            <w:rStyle w:val="Hyperlink"/>
-          </w:rPr>
-          <w:t>https://www.geeksforgeeks.org/comparison-yield-join-sleep-java/</w:t>
-        </w:r>
-      </w:hyperlink>
-    </w:p>
-    <w:p>
-      <w:hyperlink r:id="rId15" w:history="1">
-        <w:r>
-          <w:rPr>
-            <w:rStyle w:val="Hyperlink"/>
-          </w:rPr>
-          <w:t>https://www.geeksforgeeks.org/differences-between-wait-and-join-methods-in-java/</w:t>
-        </w:r>
-      </w:hyperlink>
-    </w:p>
-    <w:p/>
-    <w:p/>
-    <w:p/>
-    <w:p>
-      <w:r>
-        <w:t>Design Links:</w:t>
-      </w:r>
-    </w:p>
-    <w:p>
-      <w:hyperlink r:id="rId16" w:history="1">
-        <w:r>
-          <w:rPr>
-            <w:rStyle w:val="Hyperlink"/>
-          </w:rPr>
-          <w:t>https://www.vertabelo.com/blog/technical-articles/a-database-model-for-a-movie-theater-reservation-system</w:t>
-        </w:r>
-      </w:hyperlink>
-    </w:p>
-    <w:p>
-      <w:hyperlink r:id="rId17" w:history="1">
-        <w:r>
-          <w:rPr>
-            <w:rStyle w:val="Hyperlink"/>
-          </w:rPr>
-          <w:t>https://prismoskills.appspot.com/lessons/System_Design_and_Big_Data/Chapter_07_-_Designing_Google_Maps.jsp</w:t>
-        </w:r>
-      </w:hyperlink>
-    </w:p>
-    <w:p>
-      <w:hyperlink r:id="rId18" w:history="1">
-        <w:r>
-          <w:rPr>
-            <w:rStyle w:val="Hyperlink"/>
-          </w:rPr>
-          <w:t>http://massivetechinterview.blogspot.com/2015/07/design-chess-game-using-oo-principles.html</w:t>
-        </w:r>
-      </w:hyperlink>
-    </w:p>
-    <w:p/>
-    <w:p/>
-    <w:p/>
-    <w:p>
-      <w:r>
-        <w:t>Spring Projects:</w:t>
-      </w:r>
-    </w:p>
-    <w:p>
-      <w:hyperlink r:id="rId19" w:history="1">
-        <w:r>
-          <w:rPr>
-            <w:rStyle w:val="Hyperlink"/>
-          </w:rPr>
-          <w:t>https://spring.io/guides/gs/testing-restdocs/</w:t>
-        </w:r>
-      </w:hyperlink>
-    </w:p>
-    <w:p>
-      <w:hyperlink r:id="rId20" w:history="1">
-        <w:r>
-          <w:rPr>
-            <w:rStyle w:val="Hyperlink"/>
-          </w:rPr>
-          <w:t>https://spring.io/guides/gs/gateway/</w:t>
-        </w:r>
-      </w:hyperlink>
-    </w:p>
-    <w:p>
-      <w:hyperlink r:id="rId21" w:history="1">
-        <w:r>
-          <w:rPr>
-            <w:rStyle w:val="Hyperlink"/>
-          </w:rPr>
-          <w:t>https://spring.io/guides/gs/rest-service-cors/</w:t>
-        </w:r>
-      </w:hyperlink>
-    </w:p>
-    <w:p>
-      <w:hyperlink r:id="rId22" w:history="1">
-        <w:r>
-          <w:rPr>
-            <w:rStyle w:val="Hyperlink"/>
-          </w:rPr>
-          <w:t>https://spring.io/guides/gs/caching/</w:t>
-        </w:r>
-      </w:hyperlink>
-    </w:p>
-    <w:p>
-      <w:hyperlink r:id="rId23" w:history="1">
-        <w:r>
-          <w:rPr>
-            <w:rStyle w:val="Hyperlink"/>
-          </w:rPr>
-          <w:t>https://spring.io/understanding/CORS</w:t>
-        </w:r>
-      </w:hyperlink>
-    </w:p>
-    <w:p>
-      <w:hyperlink r:id="rId24" w:history="1">
-        <w:r>
-          <w:rPr>
-            <w:rStyle w:val="Hyperlink"/>
-          </w:rPr>
-          <w:t>https://spring.io/guides/gs/securing-web/</w:t>
-        </w:r>
-      </w:hyperlink>
-      <w:r>
-        <w:t xml:space="preserve"> </w:t>
-      </w:r>
-      <w:r>
-        <w:t>- spring security securing web application</w:t>
-      </w:r>
-    </w:p>
-    <w:p>
-      <w:hyperlink r:id="rId25" w:history="1">
-        <w:r>
-          <w:rPr>
-            <w:rStyle w:val="Hyperlink"/>
-          </w:rPr>
-          <w:t>https://spring.io/guides/gs/circuit-breaker/</w:t>
-        </w:r>
-      </w:hyperlink>
-    </w:p>
-    <w:p>
-      <w:hyperlink r:id="rId26" w:anchor="cache" w:history="1">
-        <w:r>
-          <w:rPr>
-            <w:rStyle w:val="Hyperlink"/>
-          </w:rPr>
-          <w:t>https://docs.spring.io/spring/docs/current/spring-framework-reference/integration.html#cache</w:t>
-        </w:r>
-      </w:hyperlink>
-    </w:p>
-    <w:p/>
-    <w:p/>
+        <w:t>- Java Bench Marking</w:t>
+      </w:r>
+    </w:p>
+    <w:p/>
+    <w:p/>
+    <w:p>
+      <w:r>
+        <w:t>Design Pattern Concepts with Examples:</w:t>
+      </w:r>
+    </w:p>
+    <w:p>
+      <w:hyperlink r:id="rId46" w:history="1">
+        <w:r>
+          <w:rPr>
+            <w:rStyle w:val="Hyperlink"/>
+          </w:rPr>
+          <w:t>https://springframework.guru/gang-of-four-design-patterns/</w:t>
+        </w:r>
+      </w:hyperlink>
+    </w:p>
+    <w:p/>
+    <w:p/>
+    <w:p>
+      <w:r>
+        <w:t>Open Questions:</w:t>
+      </w:r>
+    </w:p>
+    <w:p>
+      <w:pPr>
+        <w:pStyle w:val="ListParagraph"/>
+        <w:numPr>
+          <w:ilvl w:val="0"/>
+          <w:numId w:val="8"/>
+        </w:numPr>
+      </w:pPr>
+      <w:r>
+        <w:t>How does java support multi-</w:t>
+      </w:r>
+      <w:r>
+        <w:t>threading ??</w:t>
+      </w:r>
+    </w:p>
+    <w:p>
+      <w:pPr>
+        <w:pStyle w:val="ListParagraph"/>
+        <w:numPr>
+          <w:ilvl w:val="0"/>
+          <w:numId w:val="8"/>
+        </w:numPr>
+      </w:pPr>
+      <w:r>
+        <w:t xml:space="preserve">What are L1, L2 caches </w:t>
+      </w:r>
+    </w:p>
+    <w:p>
+      <w:pPr>
+        <w:pStyle w:val="ListParagraph"/>
+        <w:numPr>
+          <w:ilvl w:val="0"/>
+          <w:numId w:val="8"/>
+        </w:numPr>
+      </w:pPr>
+      <w:r>
+        <w:t xml:space="preserve">Pinterest Engineering </w:t>
+      </w:r>
+      <w:hyperlink r:id="rId47" w:history="1">
+        <w:r>
+          <w:rPr>
+            <w:rStyle w:val="Hyperlink"/>
+          </w:rPr>
+          <w:t>Blocks</w:t>
+        </w:r>
+      </w:hyperlink>
+    </w:p>
+    <w:p/>
+    <w:p/>
+    <w:p/>
+    <w:p/>
+    <w:p>
+      <w:r>
+        <w:t>Trivial Concepts:</w:t>
+      </w:r>
+    </w:p>
+    <w:p>
+      <w:pPr>
+        <w:pStyle w:val="ListParagraph"/>
+        <w:numPr>
+          <w:ilvl w:val="0"/>
+          <w:numId w:val="9"/>
+        </w:numPr>
+      </w:pPr>
+      <w:r>
+        <w:t>The local variables are not initialized to any default value, neither primitives nor object references.</w:t>
+      </w:r>
+    </w:p>
+    <w:p>
+      <w:pPr>
+        <w:pStyle w:val="ListParagraph"/>
+        <w:numPr>
+          <w:ilvl w:val="0"/>
+          <w:numId w:val="9"/>
+        </w:numPr>
+        <w:rPr>
+          <w:rFonts w:ascii="Times New Roman" w:eastAsia="Times New Roman" w:hAnsi="Times New Roman" w:cs="Times New Roman"/>
+          <w:lang w:val="en-GB" w:eastAsia="en-GB"/>
+        </w:rPr>
+      </w:pPr>
+      <w:r>
+        <w:rPr>
+          <w:rFonts w:ascii="Verdana" w:eastAsia="Times New Roman" w:hAnsi="Verdana" w:cs="Times New Roman"/>
+          <w:color w:val="000000"/>
+          <w:sz w:val="20"/>
+          <w:szCs w:val="20"/>
+          <w:shd w:val="clear" w:color="auto" w:fill="FFFFFF"/>
+          <w:lang w:val="en-GB" w:eastAsia="en-GB"/>
+        </w:rPr>
+        <w:t>super() is implicitly invoked by the compiler if no super() or this() is included explicitly within the derived class constructor. Therefore, in this case, The Person class constructor is called first and then the Employee class constructor is called.</w:t>
+      </w:r>
+    </w:p>
+    <w:p>
+      <w:pPr>
+        <w:pStyle w:val="ListParagraph"/>
+        <w:numPr>
+          <w:ilvl w:val="0"/>
+          <w:numId w:val="9"/>
+        </w:numPr>
+        <w:spacing w:before="100" w:beforeAutospacing="1" w:after="100" w:afterAutospacing="1"/>
+        <w:rPr>
+          <w:rFonts w:ascii="Verdana" w:hAnsi="Verdana" w:cs="Times New Roman"/>
+          <w:color w:val="000000"/>
+          <w:sz w:val="20"/>
+          <w:szCs w:val="20"/>
+          <w:lang w:val="en-GB" w:eastAsia="en-GB"/>
+        </w:rPr>
+      </w:pPr>
+      <w:r>
+        <w:rPr>
+          <w:rFonts w:ascii="Verdana" w:hAnsi="Verdana" w:cs="Times New Roman"/>
+          <w:color w:val="000000"/>
+          <w:sz w:val="20"/>
+          <w:szCs w:val="20"/>
+          <w:lang w:val="en-GB" w:eastAsia="en-GB"/>
+        </w:rPr>
+        <w:t>t</w:t>
+      </w:r>
+      <w:r>
+        <w:rPr>
+          <w:rFonts w:ascii="Verdana" w:hAnsi="Verdana" w:cs="Times New Roman"/>
+          <w:color w:val="000000"/>
+          <w:sz w:val="20"/>
+          <w:szCs w:val="20"/>
+          <w:lang w:val="en-GB" w:eastAsia="en-GB"/>
+        </w:rPr>
+        <w:t>his() and super() must be the first statement in the class con</w:t>
+      </w:r>
+      <w:r>
+        <w:rPr>
+          <w:rFonts w:ascii="Verdana" w:hAnsi="Verdana" w:cs="Times New Roman"/>
+          <w:color w:val="000000"/>
+          <w:sz w:val="20"/>
+          <w:szCs w:val="20"/>
+          <w:lang w:val="en-GB" w:eastAsia="en-GB"/>
+        </w:rPr>
+        <w:t>structor, hence we cannot call both inside the constructor</w:t>
+      </w:r>
+    </w:p>
+    <w:p>
+      <w:pPr>
+        <w:pStyle w:val="ListParagraph"/>
+        <w:numPr>
+          <w:ilvl w:val="0"/>
+          <w:numId w:val="9"/>
+        </w:numPr>
+        <w:rPr>
+          <w:rFonts w:ascii="Times New Roman" w:eastAsia="Times New Roman" w:hAnsi="Times New Roman" w:cs="Times New Roman"/>
+          <w:lang w:val="en-GB" w:eastAsia="en-GB"/>
+        </w:rPr>
+      </w:pPr>
+      <w:r>
+        <w:rPr>
+          <w:rFonts w:ascii="Verdana" w:eastAsia="Times New Roman" w:hAnsi="Verdana" w:cs="Times New Roman"/>
+          <w:color w:val="000000"/>
+          <w:sz w:val="20"/>
+          <w:szCs w:val="20"/>
+          <w:shd w:val="clear" w:color="auto" w:fill="FFFFFF"/>
+          <w:lang w:val="en-GB" w:eastAsia="en-GB"/>
+        </w:rPr>
+        <w:t>Yes, we can change the scope of the overridden method in the subclass. However, we must notice that we cannot decrease the accessibility of the method. The following point must be taken care of while changing the accessibility of the method.</w:t>
+      </w:r>
+    </w:p>
+    <w:p>
+      <w:pPr>
+        <w:pStyle w:val="ListParagraph"/>
+        <w:numPr>
+          <w:ilvl w:val="0"/>
+          <w:numId w:val="9"/>
+        </w:numPr>
+        <w:rPr>
+          <w:rFonts w:ascii="Times New Roman" w:eastAsia="Times New Roman" w:hAnsi="Times New Roman" w:cs="Times New Roman"/>
+          <w:lang w:val="en-GB" w:eastAsia="en-GB"/>
+        </w:rPr>
+      </w:pPr>
+      <w:r>
+        <w:rPr>
+          <w:rFonts w:ascii="Verdana" w:eastAsia="Times New Roman" w:hAnsi="Verdana" w:cs="Times New Roman"/>
+          <w:color w:val="000000"/>
+          <w:sz w:val="20"/>
+          <w:szCs w:val="20"/>
+          <w:shd w:val="clear" w:color="auto" w:fill="FFFFFF"/>
+          <w:lang w:val="en-GB" w:eastAsia="en-GB"/>
+        </w:rPr>
+        <w:t>A final variable, not initialized at the time of declaration, is known as the final blank variable. We can't initialize the final blank variable directly. Instead, we have to initialize it by using the class constructor. It is useful in the case when the user has some data which must not be changed by others</w:t>
+      </w:r>
+    </w:p>
+    <w:p>
+      <w:pPr>
+        <w:spacing w:after="150"/>
+        <w:rPr>
+          <w:rFonts w:ascii="helvetica-neue" w:hAnsi="helvetica-neue" w:cs="Times New Roman"/>
+          <w:color w:val="313B3D"/>
+          <w:lang w:val="en-GB" w:eastAsia="en-GB"/>
+        </w:rPr>
+      </w:pPr>
+      <w:r>
+        <w:rPr>
+          <w:rFonts w:ascii="helvetica-neue" w:hAnsi="helvetica-neue" w:cs="Times New Roman"/>
+          <w:color w:val="313B3D"/>
+          <w:lang w:val="en-GB" w:eastAsia="en-GB"/>
+        </w:rPr>
+        <w:lastRenderedPageBreak/>
+        <w:t xml:space="preserve">6. </w:t>
+      </w:r>
+      <w:r>
+        <w:rPr>
+          <w:rFonts w:ascii="helvetica-neue" w:hAnsi="helvetica-neue" w:cs="Times New Roman"/>
+          <w:color w:val="313B3D"/>
+          <w:lang w:val="en-GB" w:eastAsia="en-GB"/>
+        </w:rPr>
+        <w:t>IOC container is responsible to:</w:t>
+      </w:r>
+    </w:p>
+    <w:p>
+      <w:pPr>
+        <w:numPr>
+          <w:ilvl w:val="0"/>
+          <w:numId w:val="10"/>
+        </w:numPr>
+        <w:spacing w:before="100" w:beforeAutospacing="1" w:after="100" w:afterAutospacing="1"/>
+        <w:ind w:left="600" w:right="213"/>
+        <w:rPr>
+          <w:rFonts w:ascii="helvetica-neue" w:eastAsia="Times New Roman" w:hAnsi="helvetica-neue" w:cs="Times New Roman"/>
+          <w:color w:val="313B3D"/>
+          <w:lang w:val="en-GB" w:eastAsia="en-GB"/>
+        </w:rPr>
+      </w:pPr>
+      <w:r>
+        <w:rPr>
+          <w:rFonts w:ascii="helvetica-neue" w:eastAsia="Times New Roman" w:hAnsi="helvetica-neue" w:cs="Times New Roman"/>
+          <w:color w:val="313B3D"/>
+          <w:lang w:val="en-GB" w:eastAsia="en-GB"/>
+        </w:rPr>
+        <w:t>create the instance</w:t>
+      </w:r>
+    </w:p>
+    <w:p>
+      <w:pPr>
+        <w:numPr>
+          <w:ilvl w:val="0"/>
+          <w:numId w:val="10"/>
+        </w:numPr>
+        <w:spacing w:before="100" w:beforeAutospacing="1" w:after="100" w:afterAutospacing="1"/>
+        <w:ind w:left="600" w:right="213"/>
+        <w:rPr>
+          <w:rFonts w:ascii="helvetica-neue" w:eastAsia="Times New Roman" w:hAnsi="helvetica-neue" w:cs="Times New Roman"/>
+          <w:color w:val="313B3D"/>
+          <w:lang w:val="en-GB" w:eastAsia="en-GB"/>
+        </w:rPr>
+      </w:pPr>
+      <w:r>
+        <w:rPr>
+          <w:rFonts w:ascii="helvetica-neue" w:eastAsia="Times New Roman" w:hAnsi="helvetica-neue" w:cs="Times New Roman"/>
+          <w:color w:val="313B3D"/>
+          <w:lang w:val="en-GB" w:eastAsia="en-GB"/>
+        </w:rPr>
+        <w:t>configure the instance, and</w:t>
+      </w:r>
+    </w:p>
+    <w:p>
+      <w:pPr>
+        <w:numPr>
+          <w:ilvl w:val="0"/>
+          <w:numId w:val="10"/>
+        </w:numPr>
+        <w:spacing w:before="100" w:beforeAutospacing="1" w:after="100" w:afterAutospacing="1"/>
+        <w:ind w:left="600" w:right="213"/>
+        <w:rPr>
+          <w:rFonts w:ascii="helvetica-neue" w:eastAsia="Times New Roman" w:hAnsi="helvetica-neue" w:cs="Times New Roman"/>
+          <w:color w:val="313B3D"/>
+          <w:lang w:val="en-GB" w:eastAsia="en-GB"/>
+        </w:rPr>
+      </w:pPr>
+      <w:r>
+        <w:rPr>
+          <w:rFonts w:ascii="helvetica-neue" w:eastAsia="Times New Roman" w:hAnsi="helvetica-neue" w:cs="Times New Roman"/>
+          <w:color w:val="313B3D"/>
+          <w:lang w:val="en-GB" w:eastAsia="en-GB"/>
+        </w:rPr>
+        <w:t> assemble the dependencies</w:t>
+      </w:r>
+    </w:p>
+    <w:p>
+      <w:pPr>
+        <w:pStyle w:val="ListParagraph"/>
+        <w:numPr>
+          <w:ilvl w:val="0"/>
+          <w:numId w:val="10"/>
+        </w:numPr>
+        <w:pBdr>
+          <w:top w:val="single" w:sz="6" w:space="7" w:color="CCCCCC"/>
+          <w:left w:val="single" w:sz="6" w:space="7" w:color="CCCCCC"/>
+          <w:bottom w:val="single" w:sz="6" w:space="7" w:color="CCCCCC"/>
+          <w:right w:val="single" w:sz="6" w:space="7" w:color="CCCCCC"/>
+        </w:pBdr>
+        <w:shd w:val="clear" w:color="auto" w:fill="F5F5F5"/>
+        <w:tabs>
+          <w:tab w:val="left" w:pos="916"/>
+          <w:tab w:val="left" w:pos="1832"/>
+          <w:tab w:val="left" w:pos="2748"/>
+          <w:tab w:val="left" w:pos="3664"/>
+          <w:tab w:val="left" w:pos="4580"/>
+          <w:tab w:val="left" w:pos="5496"/>
+          <w:tab w:val="left" w:pos="6412"/>
+          <w:tab w:val="left" w:pos="7328"/>
+          <w:tab w:val="left" w:pos="8244"/>
+          <w:tab w:val="left" w:pos="9160"/>
+          <w:tab w:val="left" w:pos="10076"/>
+          <w:tab w:val="left" w:pos="10992"/>
+          <w:tab w:val="left" w:pos="11908"/>
+          <w:tab w:val="left" w:pos="12824"/>
+          <w:tab w:val="left" w:pos="13740"/>
+          <w:tab w:val="left" w:pos="14656"/>
+        </w:tabs>
+        <w:wordWrap w:val="0"/>
+        <w:spacing w:after="150"/>
+        <w:rPr>
+          <w:rFonts w:ascii="Monaco" w:hAnsi="Monaco" w:cs="Courier New"/>
+          <w:color w:val="333333"/>
+          <w:sz w:val="20"/>
+          <w:szCs w:val="20"/>
+          <w:lang w:val="en-GB" w:eastAsia="en-GB"/>
+        </w:rPr>
+      </w:pPr>
+      <w:r>
+        <w:rPr>
+          <w:rFonts w:ascii="Monaco" w:hAnsi="Monaco" w:cs="Courier New"/>
+          <w:color w:val="333333"/>
+          <w:sz w:val="20"/>
+          <w:szCs w:val="20"/>
+          <w:lang w:val="en-GB" w:eastAsia="en-GB"/>
+        </w:rPr>
+        <w:t>Makes the Collections unmodifiable</w:t>
+      </w:r>
+    </w:p>
+    <w:p>
+      <w:pPr>
+        <w:pStyle w:val="ListParagraph"/>
+        <w:numPr>
+          <w:ilvl w:val="0"/>
+          <w:numId w:val="10"/>
+        </w:numPr>
+        <w:pBdr>
+          <w:top w:val="single" w:sz="6" w:space="7" w:color="CCCCCC"/>
+          <w:left w:val="single" w:sz="6" w:space="7" w:color="CCCCCC"/>
+          <w:bottom w:val="single" w:sz="6" w:space="7" w:color="CCCCCC"/>
+          <w:right w:val="single" w:sz="6" w:space="7" w:color="CCCCCC"/>
+        </w:pBdr>
+        <w:shd w:val="clear" w:color="auto" w:fill="F5F5F5"/>
+        <w:tabs>
+          <w:tab w:val="left" w:pos="916"/>
+          <w:tab w:val="left" w:pos="1832"/>
+          <w:tab w:val="left" w:pos="2748"/>
+          <w:tab w:val="left" w:pos="3664"/>
+          <w:tab w:val="left" w:pos="4580"/>
+          <w:tab w:val="left" w:pos="5496"/>
+          <w:tab w:val="left" w:pos="6412"/>
+          <w:tab w:val="left" w:pos="7328"/>
+          <w:tab w:val="left" w:pos="8244"/>
+          <w:tab w:val="left" w:pos="9160"/>
+          <w:tab w:val="left" w:pos="10076"/>
+          <w:tab w:val="left" w:pos="10992"/>
+          <w:tab w:val="left" w:pos="11908"/>
+          <w:tab w:val="left" w:pos="12824"/>
+          <w:tab w:val="left" w:pos="13740"/>
+          <w:tab w:val="left" w:pos="14656"/>
+        </w:tabs>
+        <w:wordWrap w:val="0"/>
+        <w:spacing w:after="150"/>
+        <w:rPr>
+          <w:rFonts w:ascii="Monaco" w:hAnsi="Monaco" w:cs="Courier New"/>
+          <w:color w:val="333333"/>
+          <w:sz w:val="20"/>
+          <w:szCs w:val="20"/>
+          <w:lang w:val="en-GB" w:eastAsia="en-GB"/>
+        </w:rPr>
+      </w:pPr>
+      <w:r>
+        <w:rPr>
+          <w:rFonts w:ascii="Monaco" w:hAnsi="Monaco" w:cs="Courier New"/>
+          <w:color w:val="333333"/>
+          <w:sz w:val="20"/>
+          <w:szCs w:val="20"/>
+          <w:lang w:val="en-GB" w:eastAsia="en-GB"/>
+        </w:rPr>
+        <w:t>Collections.unmodifiableCollection(Collection c)Collections.unmodifiableMap(Map m)</w:t>
+      </w:r>
+    </w:p>
+    <w:p>
+      <w:pPr>
+        <w:pStyle w:val="ListParagraph"/>
+        <w:numPr>
+          <w:ilvl w:val="0"/>
+          <w:numId w:val="10"/>
+        </w:numPr>
+        <w:pBdr>
+          <w:top w:val="single" w:sz="6" w:space="7" w:color="CCCCCC"/>
+          <w:left w:val="single" w:sz="6" w:space="7" w:color="CCCCCC"/>
+          <w:bottom w:val="single" w:sz="6" w:space="7" w:color="CCCCCC"/>
+          <w:right w:val="single" w:sz="6" w:space="7" w:color="CCCCCC"/>
+        </w:pBdr>
+        <w:shd w:val="clear" w:color="auto" w:fill="F5F5F5"/>
+        <w:tabs>
+          <w:tab w:val="left" w:pos="916"/>
+          <w:tab w:val="left" w:pos="1832"/>
+          <w:tab w:val="left" w:pos="2748"/>
+          <w:tab w:val="left" w:pos="3664"/>
+          <w:tab w:val="left" w:pos="4580"/>
+          <w:tab w:val="left" w:pos="5496"/>
+          <w:tab w:val="left" w:pos="6412"/>
+          <w:tab w:val="left" w:pos="7328"/>
+          <w:tab w:val="left" w:pos="8244"/>
+          <w:tab w:val="left" w:pos="9160"/>
+          <w:tab w:val="left" w:pos="10076"/>
+          <w:tab w:val="left" w:pos="10992"/>
+          <w:tab w:val="left" w:pos="11908"/>
+          <w:tab w:val="left" w:pos="12824"/>
+          <w:tab w:val="left" w:pos="13740"/>
+          <w:tab w:val="left" w:pos="14656"/>
+        </w:tabs>
+        <w:wordWrap w:val="0"/>
+        <w:spacing w:after="150"/>
+        <w:rPr>
+          <w:rFonts w:ascii="Monaco" w:hAnsi="Monaco" w:cs="Courier New"/>
+          <w:color w:val="333333"/>
+          <w:sz w:val="20"/>
+          <w:szCs w:val="20"/>
+          <w:lang w:val="en-GB" w:eastAsia="en-GB"/>
+        </w:rPr>
+      </w:pPr>
+      <w:r>
+        <w:rPr>
+          <w:rFonts w:ascii="Monaco" w:hAnsi="Monaco" w:cs="Courier New"/>
+          <w:color w:val="333333"/>
+          <w:sz w:val="20"/>
+          <w:szCs w:val="20"/>
+          <w:lang w:val="en-GB" w:eastAsia="en-GB"/>
+        </w:rPr>
+        <w:t>Collections.unmodifiableList(List l)</w:t>
+      </w:r>
+    </w:p>
+    <w:p>
+      <w:pPr>
+        <w:pStyle w:val="ListParagraph"/>
+        <w:numPr>
+          <w:ilvl w:val="0"/>
+          <w:numId w:val="10"/>
+        </w:numPr>
+        <w:pBdr>
+          <w:top w:val="single" w:sz="6" w:space="7" w:color="CCCCCC"/>
+          <w:left w:val="single" w:sz="6" w:space="7" w:color="CCCCCC"/>
+          <w:bottom w:val="single" w:sz="6" w:space="7" w:color="CCCCCC"/>
+          <w:right w:val="single" w:sz="6" w:space="7" w:color="CCCCCC"/>
+        </w:pBdr>
+        <w:shd w:val="clear" w:color="auto" w:fill="F5F5F5"/>
+        <w:tabs>
+          <w:tab w:val="left" w:pos="916"/>
+          <w:tab w:val="left" w:pos="1832"/>
+          <w:tab w:val="left" w:pos="2748"/>
+          <w:tab w:val="left" w:pos="3664"/>
+          <w:tab w:val="left" w:pos="4580"/>
+          <w:tab w:val="left" w:pos="5496"/>
+          <w:tab w:val="left" w:pos="6412"/>
+          <w:tab w:val="left" w:pos="7328"/>
+          <w:tab w:val="left" w:pos="8244"/>
+          <w:tab w:val="left" w:pos="9160"/>
+          <w:tab w:val="left" w:pos="10076"/>
+          <w:tab w:val="left" w:pos="10992"/>
+          <w:tab w:val="left" w:pos="11908"/>
+          <w:tab w:val="left" w:pos="12824"/>
+          <w:tab w:val="left" w:pos="13740"/>
+          <w:tab w:val="left" w:pos="14656"/>
+        </w:tabs>
+        <w:wordWrap w:val="0"/>
+        <w:spacing w:after="150"/>
+        <w:rPr>
+          <w:rFonts w:ascii="Monaco" w:hAnsi="Monaco" w:cs="Courier New"/>
+          <w:color w:val="333333"/>
+          <w:sz w:val="20"/>
+          <w:szCs w:val="20"/>
+          <w:lang w:val="en-GB" w:eastAsia="en-GB"/>
+        </w:rPr>
+      </w:pPr>
+      <w:r>
+        <w:rPr>
+          <w:rFonts w:ascii="Monaco" w:hAnsi="Monaco" w:cs="Courier New"/>
+          <w:color w:val="333333"/>
+          <w:sz w:val="20"/>
+          <w:szCs w:val="20"/>
+          <w:lang w:val="en-GB" w:eastAsia="en-GB"/>
+        </w:rPr>
+        <w:t>Collections.unmodifiableSet(Set s)</w:t>
+      </w:r>
+    </w:p>
+    <w:p>
+      <w:pPr>
+        <w:pStyle w:val="ListParagraph"/>
+        <w:numPr>
+          <w:ilvl w:val="0"/>
+          <w:numId w:val="9"/>
+        </w:numPr>
+        <w:rPr>
+          <w:rFonts w:ascii="Times New Roman" w:eastAsia="Times New Roman" w:hAnsi="Times New Roman" w:cs="Times New Roman"/>
+          <w:lang w:val="en-GB" w:eastAsia="en-GB"/>
+        </w:rPr>
+      </w:pPr>
+      <w:r>
+        <w:rPr>
+          <w:rFonts w:ascii="helvetica-neue" w:eastAsia="Times New Roman" w:hAnsi="helvetica-neue" w:cs="Times New Roman"/>
+          <w:color w:val="313B3D"/>
+          <w:shd w:val="clear" w:color="auto" w:fill="FFFFFF"/>
+          <w:lang w:val="en-GB" w:eastAsia="en-GB"/>
+        </w:rPr>
+        <w:t>Java 8. Lambda Expressions, Interface Default and Static Methods, Method Reference, Parameters Name, Optional Streams, Concurrency.</w:t>
+      </w:r>
+    </w:p>
+    <w:p>
+      <w:pPr>
+        <w:pStyle w:val="ListParagraph"/>
+        <w:numPr>
+          <w:ilvl w:val="0"/>
+          <w:numId w:val="9"/>
+        </w:numPr>
+        <w:rPr>
+          <w:rFonts w:ascii="Times New Roman" w:eastAsia="Times New Roman" w:hAnsi="Times New Roman" w:cs="Times New Roman"/>
+          <w:lang w:val="en-GB" w:eastAsia="en-GB"/>
+        </w:rPr>
+      </w:pPr>
+      <w:r>
+        <w:rPr>
+          <w:color w:val="000000" w:themeColor="text1"/>
+        </w:rPr>
+        <w:t>Path – path to run time executiuon, classpath – path to .class files</w:t>
+      </w:r>
+    </w:p>
+    <w:p>
+      <w:pPr>
+        <w:pStyle w:val="ListParagraph"/>
+        <w:numPr>
+          <w:ilvl w:val="0"/>
+          <w:numId w:val="9"/>
+        </w:numPr>
+      </w:pPr>
+    </w:p>
     <w:p/>
     <w:p/>
     <w:p/>
@@ -360,6 +2089,991 @@
     </w:sectPr>
   </w:body>
 </w:document>
+</file>
+
+<file path=word/numbering.xml><?xml version="1.0" encoding="utf-8"?>
+<w:numbering xmlns:wpc="http://schemas.microsoft.com/office/word/2010/wordprocessingCanvas" xmlns:mo="http://schemas.microsoft.com/office/mac/office/2008/main" xmlns:mc="http://schemas.openxmlformats.org/markup-compatibility/2006" xmlns:mv="urn:schemas-microsoft-com:mac:vml" xmlns:o="urn:schemas-microsoft-com:office:office" xmlns:r="http://schemas.openxmlformats.org/officeDocument/2006/relationships" xmlns:m="http://schemas.openxmlformats.org/officeDocument/2006/math" xmlns:v="urn:schemas-microsoft-com:vml" xmlns:wp14="http://schemas.microsoft.com/office/word/2010/wordprocessingDrawing" xmlns:wp="http://schemas.openxmlformats.org/drawingml/2006/wordprocessingDrawing" xmlns:w10="urn:schemas-microsoft-com:office:word" xmlns:w="http://schemas.openxmlformats.org/wordprocessingml/2006/main" xmlns:w14="http://schemas.microsoft.com/office/word/2010/wordml" xmlns:w15="http://schemas.microsoft.com/office/word/2012/wordml" xmlns:wpg="http://schemas.microsoft.com/office/word/2010/wordprocessingGroup" xmlns:wpi="http://schemas.microsoft.com/office/word/2010/wordprocessingInk" xmlns:wne="http://schemas.microsoft.com/office/word/2006/wordml" xmlns:wps="http://schemas.microsoft.com/office/word/2010/wordprocessingShape" mc:Ignorable="w14 w15 wp14">
+  <w:abstractNum w:abstractNumId="0">
+    <w:nsid w:val="070B607E"/>
+    <w:multiLevelType w:val="hybridMultilevel"/>
+    <w:tmpl w:val="C5E43A2C"/>
+    <w:lvl w:ilvl="0" w:tplc="0809000F">
+      <w:start w:val="1"/>
+      <w:numFmt w:val="decimal"/>
+      <w:lvlText w:val="%1."/>
+      <w:lvlJc w:val="left"/>
+      <w:pPr>
+        <w:ind w:left="720" w:hanging="360"/>
+      </w:pPr>
+      <w:rPr>
+        <w:rFonts w:hint="default"/>
+      </w:rPr>
+    </w:lvl>
+    <w:lvl w:ilvl="1" w:tplc="08090019" w:tentative="1">
+      <w:start w:val="1"/>
+      <w:numFmt w:val="lowerLetter"/>
+      <w:lvlText w:val="%2."/>
+      <w:lvlJc w:val="left"/>
+      <w:pPr>
+        <w:ind w:left="1440" w:hanging="360"/>
+      </w:pPr>
+    </w:lvl>
+    <w:lvl w:ilvl="2" w:tplc="0809001B" w:tentative="1">
+      <w:start w:val="1"/>
+      <w:numFmt w:val="lowerRoman"/>
+      <w:lvlText w:val="%3."/>
+      <w:lvlJc w:val="right"/>
+      <w:pPr>
+        <w:ind w:left="2160" w:hanging="180"/>
+      </w:pPr>
+    </w:lvl>
+    <w:lvl w:ilvl="3" w:tplc="0809000F" w:tentative="1">
+      <w:start w:val="1"/>
+      <w:numFmt w:val="decimal"/>
+      <w:lvlText w:val="%4."/>
+      <w:lvlJc w:val="left"/>
+      <w:pPr>
+        <w:ind w:left="2880" w:hanging="360"/>
+      </w:pPr>
+    </w:lvl>
+    <w:lvl w:ilvl="4" w:tplc="08090019" w:tentative="1">
+      <w:start w:val="1"/>
+      <w:numFmt w:val="lowerLetter"/>
+      <w:lvlText w:val="%5."/>
+      <w:lvlJc w:val="left"/>
+      <w:pPr>
+        <w:ind w:left="3600" w:hanging="360"/>
+      </w:pPr>
+    </w:lvl>
+    <w:lvl w:ilvl="5" w:tplc="0809001B" w:tentative="1">
+      <w:start w:val="1"/>
+      <w:numFmt w:val="lowerRoman"/>
+      <w:lvlText w:val="%6."/>
+      <w:lvlJc w:val="right"/>
+      <w:pPr>
+        <w:ind w:left="4320" w:hanging="180"/>
+      </w:pPr>
+    </w:lvl>
+    <w:lvl w:ilvl="6" w:tplc="0809000F" w:tentative="1">
+      <w:start w:val="1"/>
+      <w:numFmt w:val="decimal"/>
+      <w:lvlText w:val="%7."/>
+      <w:lvlJc w:val="left"/>
+      <w:pPr>
+        <w:ind w:left="5040" w:hanging="360"/>
+      </w:pPr>
+    </w:lvl>
+    <w:lvl w:ilvl="7" w:tplc="08090019" w:tentative="1">
+      <w:start w:val="1"/>
+      <w:numFmt w:val="lowerLetter"/>
+      <w:lvlText w:val="%8."/>
+      <w:lvlJc w:val="left"/>
+      <w:pPr>
+        <w:ind w:left="5760" w:hanging="360"/>
+      </w:pPr>
+    </w:lvl>
+    <w:lvl w:ilvl="8" w:tplc="0809001B" w:tentative="1">
+      <w:start w:val="1"/>
+      <w:numFmt w:val="lowerRoman"/>
+      <w:lvlText w:val="%9."/>
+      <w:lvlJc w:val="right"/>
+      <w:pPr>
+        <w:ind w:left="6480" w:hanging="180"/>
+      </w:pPr>
+    </w:lvl>
+  </w:abstractNum>
+  <w:abstractNum w:abstractNumId="1">
+    <w:nsid w:val="17042732"/>
+    <w:multiLevelType w:val="multilevel"/>
+    <w:tmpl w:val="E64EBE6C"/>
+    <w:lvl w:ilvl="0">
+      <w:start w:val="1"/>
+      <w:numFmt w:val="bullet"/>
+      <w:lvlText w:val=""/>
+      <w:lvlJc w:val="left"/>
+      <w:pPr>
+        <w:tabs>
+          <w:tab w:val="num" w:pos="720"/>
+        </w:tabs>
+        <w:ind w:left="720" w:hanging="360"/>
+      </w:pPr>
+      <w:rPr>
+        <w:rFonts w:ascii="Symbol" w:hAnsi="Symbol" w:hint="default"/>
+        <w:sz w:val="20"/>
+      </w:rPr>
+    </w:lvl>
+    <w:lvl w:ilvl="1" w:tentative="1">
+      <w:start w:val="1"/>
+      <w:numFmt w:val="bullet"/>
+      <w:lvlText w:val="o"/>
+      <w:lvlJc w:val="left"/>
+      <w:pPr>
+        <w:tabs>
+          <w:tab w:val="num" w:pos="1440"/>
+        </w:tabs>
+        <w:ind w:left="1440" w:hanging="360"/>
+      </w:pPr>
+      <w:rPr>
+        <w:rFonts w:ascii="Courier New" w:hAnsi="Courier New" w:hint="default"/>
+        <w:sz w:val="20"/>
+      </w:rPr>
+    </w:lvl>
+    <w:lvl w:ilvl="2" w:tentative="1">
+      <w:start w:val="1"/>
+      <w:numFmt w:val="bullet"/>
+      <w:lvlText w:val=""/>
+      <w:lvlJc w:val="left"/>
+      <w:pPr>
+        <w:tabs>
+          <w:tab w:val="num" w:pos="2160"/>
+        </w:tabs>
+        <w:ind w:left="2160" w:hanging="360"/>
+      </w:pPr>
+      <w:rPr>
+        <w:rFonts w:ascii="Wingdings" w:hAnsi="Wingdings" w:hint="default"/>
+        <w:sz w:val="20"/>
+      </w:rPr>
+    </w:lvl>
+    <w:lvl w:ilvl="3" w:tentative="1">
+      <w:start w:val="1"/>
+      <w:numFmt w:val="bullet"/>
+      <w:lvlText w:val=""/>
+      <w:lvlJc w:val="left"/>
+      <w:pPr>
+        <w:tabs>
+          <w:tab w:val="num" w:pos="2880"/>
+        </w:tabs>
+        <w:ind w:left="2880" w:hanging="360"/>
+      </w:pPr>
+      <w:rPr>
+        <w:rFonts w:ascii="Wingdings" w:hAnsi="Wingdings" w:hint="default"/>
+        <w:sz w:val="20"/>
+      </w:rPr>
+    </w:lvl>
+    <w:lvl w:ilvl="4" w:tentative="1">
+      <w:start w:val="1"/>
+      <w:numFmt w:val="bullet"/>
+      <w:lvlText w:val=""/>
+      <w:lvlJc w:val="left"/>
+      <w:pPr>
+        <w:tabs>
+          <w:tab w:val="num" w:pos="3600"/>
+        </w:tabs>
+        <w:ind w:left="3600" w:hanging="360"/>
+      </w:pPr>
+      <w:rPr>
+        <w:rFonts w:ascii="Wingdings" w:hAnsi="Wingdings" w:hint="default"/>
+        <w:sz w:val="20"/>
+      </w:rPr>
+    </w:lvl>
+    <w:lvl w:ilvl="5" w:tentative="1">
+      <w:start w:val="1"/>
+      <w:numFmt w:val="bullet"/>
+      <w:lvlText w:val=""/>
+      <w:lvlJc w:val="left"/>
+      <w:pPr>
+        <w:tabs>
+          <w:tab w:val="num" w:pos="4320"/>
+        </w:tabs>
+        <w:ind w:left="4320" w:hanging="360"/>
+      </w:pPr>
+      <w:rPr>
+        <w:rFonts w:ascii="Wingdings" w:hAnsi="Wingdings" w:hint="default"/>
+        <w:sz w:val="20"/>
+      </w:rPr>
+    </w:lvl>
+    <w:lvl w:ilvl="6" w:tentative="1">
+      <w:start w:val="1"/>
+      <w:numFmt w:val="bullet"/>
+      <w:lvlText w:val=""/>
+      <w:lvlJc w:val="left"/>
+      <w:pPr>
+        <w:tabs>
+          <w:tab w:val="num" w:pos="5040"/>
+        </w:tabs>
+        <w:ind w:left="5040" w:hanging="360"/>
+      </w:pPr>
+      <w:rPr>
+        <w:rFonts w:ascii="Wingdings" w:hAnsi="Wingdings" w:hint="default"/>
+        <w:sz w:val="20"/>
+      </w:rPr>
+    </w:lvl>
+    <w:lvl w:ilvl="7" w:tentative="1">
+      <w:start w:val="1"/>
+      <w:numFmt w:val="bullet"/>
+      <w:lvlText w:val=""/>
+      <w:lvlJc w:val="left"/>
+      <w:pPr>
+        <w:tabs>
+          <w:tab w:val="num" w:pos="5760"/>
+        </w:tabs>
+        <w:ind w:left="5760" w:hanging="360"/>
+      </w:pPr>
+      <w:rPr>
+        <w:rFonts w:ascii="Wingdings" w:hAnsi="Wingdings" w:hint="default"/>
+        <w:sz w:val="20"/>
+      </w:rPr>
+    </w:lvl>
+    <w:lvl w:ilvl="8" w:tentative="1">
+      <w:start w:val="1"/>
+      <w:numFmt w:val="bullet"/>
+      <w:lvlText w:val=""/>
+      <w:lvlJc w:val="left"/>
+      <w:pPr>
+        <w:tabs>
+          <w:tab w:val="num" w:pos="6480"/>
+        </w:tabs>
+        <w:ind w:left="6480" w:hanging="360"/>
+      </w:pPr>
+      <w:rPr>
+        <w:rFonts w:ascii="Wingdings" w:hAnsi="Wingdings" w:hint="default"/>
+        <w:sz w:val="20"/>
+      </w:rPr>
+    </w:lvl>
+  </w:abstractNum>
+  <w:abstractNum w:abstractNumId="2">
+    <w:nsid w:val="1ABA7BCB"/>
+    <w:multiLevelType w:val="hybridMultilevel"/>
+    <w:tmpl w:val="ED2AE6B6"/>
+    <w:lvl w:ilvl="0" w:tplc="0809000F">
+      <w:start w:val="1"/>
+      <w:numFmt w:val="decimal"/>
+      <w:lvlText w:val="%1."/>
+      <w:lvlJc w:val="left"/>
+      <w:pPr>
+        <w:ind w:left="720" w:hanging="360"/>
+      </w:pPr>
+      <w:rPr>
+        <w:rFonts w:hint="default"/>
+      </w:rPr>
+    </w:lvl>
+    <w:lvl w:ilvl="1" w:tplc="08090019" w:tentative="1">
+      <w:start w:val="1"/>
+      <w:numFmt w:val="lowerLetter"/>
+      <w:lvlText w:val="%2."/>
+      <w:lvlJc w:val="left"/>
+      <w:pPr>
+        <w:ind w:left="1440" w:hanging="360"/>
+      </w:pPr>
+    </w:lvl>
+    <w:lvl w:ilvl="2" w:tplc="0809001B" w:tentative="1">
+      <w:start w:val="1"/>
+      <w:numFmt w:val="lowerRoman"/>
+      <w:lvlText w:val="%3."/>
+      <w:lvlJc w:val="right"/>
+      <w:pPr>
+        <w:ind w:left="2160" w:hanging="180"/>
+      </w:pPr>
+    </w:lvl>
+    <w:lvl w:ilvl="3" w:tplc="0809000F" w:tentative="1">
+      <w:start w:val="1"/>
+      <w:numFmt w:val="decimal"/>
+      <w:lvlText w:val="%4."/>
+      <w:lvlJc w:val="left"/>
+      <w:pPr>
+        <w:ind w:left="2880" w:hanging="360"/>
+      </w:pPr>
+    </w:lvl>
+    <w:lvl w:ilvl="4" w:tplc="08090019" w:tentative="1">
+      <w:start w:val="1"/>
+      <w:numFmt w:val="lowerLetter"/>
+      <w:lvlText w:val="%5."/>
+      <w:lvlJc w:val="left"/>
+      <w:pPr>
+        <w:ind w:left="3600" w:hanging="360"/>
+      </w:pPr>
+    </w:lvl>
+    <w:lvl w:ilvl="5" w:tplc="0809001B" w:tentative="1">
+      <w:start w:val="1"/>
+      <w:numFmt w:val="lowerRoman"/>
+      <w:lvlText w:val="%6."/>
+      <w:lvlJc w:val="right"/>
+      <w:pPr>
+        <w:ind w:left="4320" w:hanging="180"/>
+      </w:pPr>
+    </w:lvl>
+    <w:lvl w:ilvl="6" w:tplc="0809000F" w:tentative="1">
+      <w:start w:val="1"/>
+      <w:numFmt w:val="decimal"/>
+      <w:lvlText w:val="%7."/>
+      <w:lvlJc w:val="left"/>
+      <w:pPr>
+        <w:ind w:left="5040" w:hanging="360"/>
+      </w:pPr>
+    </w:lvl>
+    <w:lvl w:ilvl="7" w:tplc="08090019" w:tentative="1">
+      <w:start w:val="1"/>
+      <w:numFmt w:val="lowerLetter"/>
+      <w:lvlText w:val="%8."/>
+      <w:lvlJc w:val="left"/>
+      <w:pPr>
+        <w:ind w:left="5760" w:hanging="360"/>
+      </w:pPr>
+    </w:lvl>
+    <w:lvl w:ilvl="8" w:tplc="0809001B" w:tentative="1">
+      <w:start w:val="1"/>
+      <w:numFmt w:val="lowerRoman"/>
+      <w:lvlText w:val="%9."/>
+      <w:lvlJc w:val="right"/>
+      <w:pPr>
+        <w:ind w:left="6480" w:hanging="180"/>
+      </w:pPr>
+    </w:lvl>
+  </w:abstractNum>
+  <w:abstractNum w:abstractNumId="3">
+    <w:nsid w:val="1B4C7316"/>
+    <w:multiLevelType w:val="hybridMultilevel"/>
+    <w:tmpl w:val="A2D2BE46"/>
+    <w:lvl w:ilvl="0" w:tplc="0809000F">
+      <w:start w:val="1"/>
+      <w:numFmt w:val="decimal"/>
+      <w:lvlText w:val="%1."/>
+      <w:lvlJc w:val="left"/>
+      <w:pPr>
+        <w:ind w:left="720" w:hanging="360"/>
+      </w:pPr>
+      <w:rPr>
+        <w:rFonts w:hint="default"/>
+      </w:rPr>
+    </w:lvl>
+    <w:lvl w:ilvl="1" w:tplc="08090019" w:tentative="1">
+      <w:start w:val="1"/>
+      <w:numFmt w:val="lowerLetter"/>
+      <w:lvlText w:val="%2."/>
+      <w:lvlJc w:val="left"/>
+      <w:pPr>
+        <w:ind w:left="1440" w:hanging="360"/>
+      </w:pPr>
+    </w:lvl>
+    <w:lvl w:ilvl="2" w:tplc="0809001B" w:tentative="1">
+      <w:start w:val="1"/>
+      <w:numFmt w:val="lowerRoman"/>
+      <w:lvlText w:val="%3."/>
+      <w:lvlJc w:val="right"/>
+      <w:pPr>
+        <w:ind w:left="2160" w:hanging="180"/>
+      </w:pPr>
+    </w:lvl>
+    <w:lvl w:ilvl="3" w:tplc="0809000F" w:tentative="1">
+      <w:start w:val="1"/>
+      <w:numFmt w:val="decimal"/>
+      <w:lvlText w:val="%4."/>
+      <w:lvlJc w:val="left"/>
+      <w:pPr>
+        <w:ind w:left="2880" w:hanging="360"/>
+      </w:pPr>
+    </w:lvl>
+    <w:lvl w:ilvl="4" w:tplc="08090019" w:tentative="1">
+      <w:start w:val="1"/>
+      <w:numFmt w:val="lowerLetter"/>
+      <w:lvlText w:val="%5."/>
+      <w:lvlJc w:val="left"/>
+      <w:pPr>
+        <w:ind w:left="3600" w:hanging="360"/>
+      </w:pPr>
+    </w:lvl>
+    <w:lvl w:ilvl="5" w:tplc="0809001B" w:tentative="1">
+      <w:start w:val="1"/>
+      <w:numFmt w:val="lowerRoman"/>
+      <w:lvlText w:val="%6."/>
+      <w:lvlJc w:val="right"/>
+      <w:pPr>
+        <w:ind w:left="4320" w:hanging="180"/>
+      </w:pPr>
+    </w:lvl>
+    <w:lvl w:ilvl="6" w:tplc="0809000F" w:tentative="1">
+      <w:start w:val="1"/>
+      <w:numFmt w:val="decimal"/>
+      <w:lvlText w:val="%7."/>
+      <w:lvlJc w:val="left"/>
+      <w:pPr>
+        <w:ind w:left="5040" w:hanging="360"/>
+      </w:pPr>
+    </w:lvl>
+    <w:lvl w:ilvl="7" w:tplc="08090019" w:tentative="1">
+      <w:start w:val="1"/>
+      <w:numFmt w:val="lowerLetter"/>
+      <w:lvlText w:val="%8."/>
+      <w:lvlJc w:val="left"/>
+      <w:pPr>
+        <w:ind w:left="5760" w:hanging="360"/>
+      </w:pPr>
+    </w:lvl>
+    <w:lvl w:ilvl="8" w:tplc="0809001B" w:tentative="1">
+      <w:start w:val="1"/>
+      <w:numFmt w:val="lowerRoman"/>
+      <w:lvlText w:val="%9."/>
+      <w:lvlJc w:val="right"/>
+      <w:pPr>
+        <w:ind w:left="6480" w:hanging="180"/>
+      </w:pPr>
+    </w:lvl>
+  </w:abstractNum>
+  <w:abstractNum w:abstractNumId="4">
+    <w:nsid w:val="24BD2CE1"/>
+    <w:multiLevelType w:val="hybridMultilevel"/>
+    <w:tmpl w:val="99D4CE2C"/>
+    <w:lvl w:ilvl="0" w:tplc="0809000F">
+      <w:start w:val="1"/>
+      <w:numFmt w:val="decimal"/>
+      <w:lvlText w:val="%1."/>
+      <w:lvlJc w:val="left"/>
+      <w:pPr>
+        <w:ind w:left="720" w:hanging="360"/>
+      </w:pPr>
+      <w:rPr>
+        <w:rFonts w:hint="default"/>
+      </w:rPr>
+    </w:lvl>
+    <w:lvl w:ilvl="1" w:tplc="08090019" w:tentative="1">
+      <w:start w:val="1"/>
+      <w:numFmt w:val="lowerLetter"/>
+      <w:lvlText w:val="%2."/>
+      <w:lvlJc w:val="left"/>
+      <w:pPr>
+        <w:ind w:left="1440" w:hanging="360"/>
+      </w:pPr>
+    </w:lvl>
+    <w:lvl w:ilvl="2" w:tplc="0809001B" w:tentative="1">
+      <w:start w:val="1"/>
+      <w:numFmt w:val="lowerRoman"/>
+      <w:lvlText w:val="%3."/>
+      <w:lvlJc w:val="right"/>
+      <w:pPr>
+        <w:ind w:left="2160" w:hanging="180"/>
+      </w:pPr>
+    </w:lvl>
+    <w:lvl w:ilvl="3" w:tplc="0809000F" w:tentative="1">
+      <w:start w:val="1"/>
+      <w:numFmt w:val="decimal"/>
+      <w:lvlText w:val="%4."/>
+      <w:lvlJc w:val="left"/>
+      <w:pPr>
+        <w:ind w:left="2880" w:hanging="360"/>
+      </w:pPr>
+    </w:lvl>
+    <w:lvl w:ilvl="4" w:tplc="08090019" w:tentative="1">
+      <w:start w:val="1"/>
+      <w:numFmt w:val="lowerLetter"/>
+      <w:lvlText w:val="%5."/>
+      <w:lvlJc w:val="left"/>
+      <w:pPr>
+        <w:ind w:left="3600" w:hanging="360"/>
+      </w:pPr>
+    </w:lvl>
+    <w:lvl w:ilvl="5" w:tplc="0809001B" w:tentative="1">
+      <w:start w:val="1"/>
+      <w:numFmt w:val="lowerRoman"/>
+      <w:lvlText w:val="%6."/>
+      <w:lvlJc w:val="right"/>
+      <w:pPr>
+        <w:ind w:left="4320" w:hanging="180"/>
+      </w:pPr>
+    </w:lvl>
+    <w:lvl w:ilvl="6" w:tplc="0809000F" w:tentative="1">
+      <w:start w:val="1"/>
+      <w:numFmt w:val="decimal"/>
+      <w:lvlText w:val="%7."/>
+      <w:lvlJc w:val="left"/>
+      <w:pPr>
+        <w:ind w:left="5040" w:hanging="360"/>
+      </w:pPr>
+    </w:lvl>
+    <w:lvl w:ilvl="7" w:tplc="08090019" w:tentative="1">
+      <w:start w:val="1"/>
+      <w:numFmt w:val="lowerLetter"/>
+      <w:lvlText w:val="%8."/>
+      <w:lvlJc w:val="left"/>
+      <w:pPr>
+        <w:ind w:left="5760" w:hanging="360"/>
+      </w:pPr>
+    </w:lvl>
+    <w:lvl w:ilvl="8" w:tplc="0809001B" w:tentative="1">
+      <w:start w:val="1"/>
+      <w:numFmt w:val="lowerRoman"/>
+      <w:lvlText w:val="%9."/>
+      <w:lvlJc w:val="right"/>
+      <w:pPr>
+        <w:ind w:left="6480" w:hanging="180"/>
+      </w:pPr>
+    </w:lvl>
+  </w:abstractNum>
+  <w:abstractNum w:abstractNumId="5">
+    <w:nsid w:val="25585DDE"/>
+    <w:multiLevelType w:val="hybridMultilevel"/>
+    <w:tmpl w:val="DB68E514"/>
+    <w:lvl w:ilvl="0" w:tplc="0809000F">
+      <w:start w:val="1"/>
+      <w:numFmt w:val="decimal"/>
+      <w:lvlText w:val="%1."/>
+      <w:lvlJc w:val="left"/>
+      <w:pPr>
+        <w:ind w:left="720" w:hanging="360"/>
+      </w:pPr>
+      <w:rPr>
+        <w:rFonts w:hint="default"/>
+      </w:rPr>
+    </w:lvl>
+    <w:lvl w:ilvl="1" w:tplc="08090019" w:tentative="1">
+      <w:start w:val="1"/>
+      <w:numFmt w:val="lowerLetter"/>
+      <w:lvlText w:val="%2."/>
+      <w:lvlJc w:val="left"/>
+      <w:pPr>
+        <w:ind w:left="1440" w:hanging="360"/>
+      </w:pPr>
+    </w:lvl>
+    <w:lvl w:ilvl="2" w:tplc="0809001B" w:tentative="1">
+      <w:start w:val="1"/>
+      <w:numFmt w:val="lowerRoman"/>
+      <w:lvlText w:val="%3."/>
+      <w:lvlJc w:val="right"/>
+      <w:pPr>
+        <w:ind w:left="2160" w:hanging="180"/>
+      </w:pPr>
+    </w:lvl>
+    <w:lvl w:ilvl="3" w:tplc="0809000F" w:tentative="1">
+      <w:start w:val="1"/>
+      <w:numFmt w:val="decimal"/>
+      <w:lvlText w:val="%4."/>
+      <w:lvlJc w:val="left"/>
+      <w:pPr>
+        <w:ind w:left="2880" w:hanging="360"/>
+      </w:pPr>
+    </w:lvl>
+    <w:lvl w:ilvl="4" w:tplc="08090019" w:tentative="1">
+      <w:start w:val="1"/>
+      <w:numFmt w:val="lowerLetter"/>
+      <w:lvlText w:val="%5."/>
+      <w:lvlJc w:val="left"/>
+      <w:pPr>
+        <w:ind w:left="3600" w:hanging="360"/>
+      </w:pPr>
+    </w:lvl>
+    <w:lvl w:ilvl="5" w:tplc="0809001B" w:tentative="1">
+      <w:start w:val="1"/>
+      <w:numFmt w:val="lowerRoman"/>
+      <w:lvlText w:val="%6."/>
+      <w:lvlJc w:val="right"/>
+      <w:pPr>
+        <w:ind w:left="4320" w:hanging="180"/>
+      </w:pPr>
+    </w:lvl>
+    <w:lvl w:ilvl="6" w:tplc="0809000F" w:tentative="1">
+      <w:start w:val="1"/>
+      <w:numFmt w:val="decimal"/>
+      <w:lvlText w:val="%7."/>
+      <w:lvlJc w:val="left"/>
+      <w:pPr>
+        <w:ind w:left="5040" w:hanging="360"/>
+      </w:pPr>
+    </w:lvl>
+    <w:lvl w:ilvl="7" w:tplc="08090019" w:tentative="1">
+      <w:start w:val="1"/>
+      <w:numFmt w:val="lowerLetter"/>
+      <w:lvlText w:val="%8."/>
+      <w:lvlJc w:val="left"/>
+      <w:pPr>
+        <w:ind w:left="5760" w:hanging="360"/>
+      </w:pPr>
+    </w:lvl>
+    <w:lvl w:ilvl="8" w:tplc="0809001B" w:tentative="1">
+      <w:start w:val="1"/>
+      <w:numFmt w:val="lowerRoman"/>
+      <w:lvlText w:val="%9."/>
+      <w:lvlJc w:val="right"/>
+      <w:pPr>
+        <w:ind w:left="6480" w:hanging="180"/>
+      </w:pPr>
+    </w:lvl>
+  </w:abstractNum>
+  <w:abstractNum w:abstractNumId="6">
+    <w:nsid w:val="461B3832"/>
+    <w:multiLevelType w:val="hybridMultilevel"/>
+    <w:tmpl w:val="91D88032"/>
+    <w:lvl w:ilvl="0" w:tplc="0809000F">
+      <w:start w:val="1"/>
+      <w:numFmt w:val="decimal"/>
+      <w:lvlText w:val="%1."/>
+      <w:lvlJc w:val="left"/>
+      <w:pPr>
+        <w:ind w:left="720" w:hanging="360"/>
+      </w:pPr>
+      <w:rPr>
+        <w:rFonts w:hint="default"/>
+      </w:rPr>
+    </w:lvl>
+    <w:lvl w:ilvl="1" w:tplc="08090019" w:tentative="1">
+      <w:start w:val="1"/>
+      <w:numFmt w:val="lowerLetter"/>
+      <w:lvlText w:val="%2."/>
+      <w:lvlJc w:val="left"/>
+      <w:pPr>
+        <w:ind w:left="1440" w:hanging="360"/>
+      </w:pPr>
+    </w:lvl>
+    <w:lvl w:ilvl="2" w:tplc="0809001B" w:tentative="1">
+      <w:start w:val="1"/>
+      <w:numFmt w:val="lowerRoman"/>
+      <w:lvlText w:val="%3."/>
+      <w:lvlJc w:val="right"/>
+      <w:pPr>
+        <w:ind w:left="2160" w:hanging="180"/>
+      </w:pPr>
+    </w:lvl>
+    <w:lvl w:ilvl="3" w:tplc="0809000F" w:tentative="1">
+      <w:start w:val="1"/>
+      <w:numFmt w:val="decimal"/>
+      <w:lvlText w:val="%4."/>
+      <w:lvlJc w:val="left"/>
+      <w:pPr>
+        <w:ind w:left="2880" w:hanging="360"/>
+      </w:pPr>
+    </w:lvl>
+    <w:lvl w:ilvl="4" w:tplc="08090019" w:tentative="1">
+      <w:start w:val="1"/>
+      <w:numFmt w:val="lowerLetter"/>
+      <w:lvlText w:val="%5."/>
+      <w:lvlJc w:val="left"/>
+      <w:pPr>
+        <w:ind w:left="3600" w:hanging="360"/>
+      </w:pPr>
+    </w:lvl>
+    <w:lvl w:ilvl="5" w:tplc="0809001B" w:tentative="1">
+      <w:start w:val="1"/>
+      <w:numFmt w:val="lowerRoman"/>
+      <w:lvlText w:val="%6."/>
+      <w:lvlJc w:val="right"/>
+      <w:pPr>
+        <w:ind w:left="4320" w:hanging="180"/>
+      </w:pPr>
+    </w:lvl>
+    <w:lvl w:ilvl="6" w:tplc="0809000F" w:tentative="1">
+      <w:start w:val="1"/>
+      <w:numFmt w:val="decimal"/>
+      <w:lvlText w:val="%7."/>
+      <w:lvlJc w:val="left"/>
+      <w:pPr>
+        <w:ind w:left="5040" w:hanging="360"/>
+      </w:pPr>
+    </w:lvl>
+    <w:lvl w:ilvl="7" w:tplc="08090019" w:tentative="1">
+      <w:start w:val="1"/>
+      <w:numFmt w:val="lowerLetter"/>
+      <w:lvlText w:val="%8."/>
+      <w:lvlJc w:val="left"/>
+      <w:pPr>
+        <w:ind w:left="5760" w:hanging="360"/>
+      </w:pPr>
+    </w:lvl>
+    <w:lvl w:ilvl="8" w:tplc="0809001B" w:tentative="1">
+      <w:start w:val="1"/>
+      <w:numFmt w:val="lowerRoman"/>
+      <w:lvlText w:val="%9."/>
+      <w:lvlJc w:val="right"/>
+      <w:pPr>
+        <w:ind w:left="6480" w:hanging="180"/>
+      </w:pPr>
+    </w:lvl>
+  </w:abstractNum>
+  <w:abstractNum w:abstractNumId="7">
+    <w:nsid w:val="48E5314D"/>
+    <w:multiLevelType w:val="hybridMultilevel"/>
+    <w:tmpl w:val="0C80CDF0"/>
+    <w:lvl w:ilvl="0" w:tplc="0809000F">
+      <w:start w:val="1"/>
+      <w:numFmt w:val="decimal"/>
+      <w:lvlText w:val="%1."/>
+      <w:lvlJc w:val="left"/>
+      <w:pPr>
+        <w:ind w:left="720" w:hanging="360"/>
+      </w:pPr>
+      <w:rPr>
+        <w:rFonts w:hint="default"/>
+      </w:rPr>
+    </w:lvl>
+    <w:lvl w:ilvl="1" w:tplc="08090019" w:tentative="1">
+      <w:start w:val="1"/>
+      <w:numFmt w:val="lowerLetter"/>
+      <w:lvlText w:val="%2."/>
+      <w:lvlJc w:val="left"/>
+      <w:pPr>
+        <w:ind w:left="1440" w:hanging="360"/>
+      </w:pPr>
+    </w:lvl>
+    <w:lvl w:ilvl="2" w:tplc="0809001B" w:tentative="1">
+      <w:start w:val="1"/>
+      <w:numFmt w:val="lowerRoman"/>
+      <w:lvlText w:val="%3."/>
+      <w:lvlJc w:val="right"/>
+      <w:pPr>
+        <w:ind w:left="2160" w:hanging="180"/>
+      </w:pPr>
+    </w:lvl>
+    <w:lvl w:ilvl="3" w:tplc="0809000F" w:tentative="1">
+      <w:start w:val="1"/>
+      <w:numFmt w:val="decimal"/>
+      <w:lvlText w:val="%4."/>
+      <w:lvlJc w:val="left"/>
+      <w:pPr>
+        <w:ind w:left="2880" w:hanging="360"/>
+      </w:pPr>
+    </w:lvl>
+    <w:lvl w:ilvl="4" w:tplc="08090019" w:tentative="1">
+      <w:start w:val="1"/>
+      <w:numFmt w:val="lowerLetter"/>
+      <w:lvlText w:val="%5."/>
+      <w:lvlJc w:val="left"/>
+      <w:pPr>
+        <w:ind w:left="3600" w:hanging="360"/>
+      </w:pPr>
+    </w:lvl>
+    <w:lvl w:ilvl="5" w:tplc="0809001B" w:tentative="1">
+      <w:start w:val="1"/>
+      <w:numFmt w:val="lowerRoman"/>
+      <w:lvlText w:val="%6."/>
+      <w:lvlJc w:val="right"/>
+      <w:pPr>
+        <w:ind w:left="4320" w:hanging="180"/>
+      </w:pPr>
+    </w:lvl>
+    <w:lvl w:ilvl="6" w:tplc="0809000F" w:tentative="1">
+      <w:start w:val="1"/>
+      <w:numFmt w:val="decimal"/>
+      <w:lvlText w:val="%7."/>
+      <w:lvlJc w:val="left"/>
+      <w:pPr>
+        <w:ind w:left="5040" w:hanging="360"/>
+      </w:pPr>
+    </w:lvl>
+    <w:lvl w:ilvl="7" w:tplc="08090019" w:tentative="1">
+      <w:start w:val="1"/>
+      <w:numFmt w:val="lowerLetter"/>
+      <w:lvlText w:val="%8."/>
+      <w:lvlJc w:val="left"/>
+      <w:pPr>
+        <w:ind w:left="5760" w:hanging="360"/>
+      </w:pPr>
+    </w:lvl>
+    <w:lvl w:ilvl="8" w:tplc="0809001B" w:tentative="1">
+      <w:start w:val="1"/>
+      <w:numFmt w:val="lowerRoman"/>
+      <w:lvlText w:val="%9."/>
+      <w:lvlJc w:val="right"/>
+      <w:pPr>
+        <w:ind w:left="6480" w:hanging="180"/>
+      </w:pPr>
+    </w:lvl>
+  </w:abstractNum>
+  <w:abstractNum w:abstractNumId="8">
+    <w:nsid w:val="56250ABD"/>
+    <w:multiLevelType w:val="hybridMultilevel"/>
+    <w:tmpl w:val="68A4BCAA"/>
+    <w:lvl w:ilvl="0" w:tplc="0809000F">
+      <w:start w:val="1"/>
+      <w:numFmt w:val="decimal"/>
+      <w:lvlText w:val="%1."/>
+      <w:lvlJc w:val="left"/>
+      <w:pPr>
+        <w:ind w:left="720" w:hanging="360"/>
+      </w:pPr>
+      <w:rPr>
+        <w:rFonts w:hint="default"/>
+      </w:rPr>
+    </w:lvl>
+    <w:lvl w:ilvl="1" w:tplc="08090019" w:tentative="1">
+      <w:start w:val="1"/>
+      <w:numFmt w:val="lowerLetter"/>
+      <w:lvlText w:val="%2."/>
+      <w:lvlJc w:val="left"/>
+      <w:pPr>
+        <w:ind w:left="1440" w:hanging="360"/>
+      </w:pPr>
+    </w:lvl>
+    <w:lvl w:ilvl="2" w:tplc="0809001B" w:tentative="1">
+      <w:start w:val="1"/>
+      <w:numFmt w:val="lowerRoman"/>
+      <w:lvlText w:val="%3."/>
+      <w:lvlJc w:val="right"/>
+      <w:pPr>
+        <w:ind w:left="2160" w:hanging="180"/>
+      </w:pPr>
+    </w:lvl>
+    <w:lvl w:ilvl="3" w:tplc="0809000F" w:tentative="1">
+      <w:start w:val="1"/>
+      <w:numFmt w:val="decimal"/>
+      <w:lvlText w:val="%4."/>
+      <w:lvlJc w:val="left"/>
+      <w:pPr>
+        <w:ind w:left="2880" w:hanging="360"/>
+      </w:pPr>
+    </w:lvl>
+    <w:lvl w:ilvl="4" w:tplc="08090019" w:tentative="1">
+      <w:start w:val="1"/>
+      <w:numFmt w:val="lowerLetter"/>
+      <w:lvlText w:val="%5."/>
+      <w:lvlJc w:val="left"/>
+      <w:pPr>
+        <w:ind w:left="3600" w:hanging="360"/>
+      </w:pPr>
+    </w:lvl>
+    <w:lvl w:ilvl="5" w:tplc="0809001B" w:tentative="1">
+      <w:start w:val="1"/>
+      <w:numFmt w:val="lowerRoman"/>
+      <w:lvlText w:val="%6."/>
+      <w:lvlJc w:val="right"/>
+      <w:pPr>
+        <w:ind w:left="4320" w:hanging="180"/>
+      </w:pPr>
+    </w:lvl>
+    <w:lvl w:ilvl="6" w:tplc="0809000F" w:tentative="1">
+      <w:start w:val="1"/>
+      <w:numFmt w:val="decimal"/>
+      <w:lvlText w:val="%7."/>
+      <w:lvlJc w:val="left"/>
+      <w:pPr>
+        <w:ind w:left="5040" w:hanging="360"/>
+      </w:pPr>
+    </w:lvl>
+    <w:lvl w:ilvl="7" w:tplc="08090019" w:tentative="1">
+      <w:start w:val="1"/>
+      <w:numFmt w:val="lowerLetter"/>
+      <w:lvlText w:val="%8."/>
+      <w:lvlJc w:val="left"/>
+      <w:pPr>
+        <w:ind w:left="5760" w:hanging="360"/>
+      </w:pPr>
+    </w:lvl>
+    <w:lvl w:ilvl="8" w:tplc="0809001B" w:tentative="1">
+      <w:start w:val="1"/>
+      <w:numFmt w:val="lowerRoman"/>
+      <w:lvlText w:val="%9."/>
+      <w:lvlJc w:val="right"/>
+      <w:pPr>
+        <w:ind w:left="6480" w:hanging="180"/>
+      </w:pPr>
+    </w:lvl>
+  </w:abstractNum>
+  <w:abstractNum w:abstractNumId="9">
+    <w:nsid w:val="753E104F"/>
+    <w:multiLevelType w:val="hybridMultilevel"/>
+    <w:tmpl w:val="4FEEC8AE"/>
+    <w:lvl w:ilvl="0" w:tplc="0809000F">
+      <w:start w:val="1"/>
+      <w:numFmt w:val="decimal"/>
+      <w:lvlText w:val="%1."/>
+      <w:lvlJc w:val="left"/>
+      <w:pPr>
+        <w:ind w:left="720" w:hanging="360"/>
+      </w:pPr>
+      <w:rPr>
+        <w:rFonts w:hint="default"/>
+      </w:rPr>
+    </w:lvl>
+    <w:lvl w:ilvl="1" w:tplc="08090019" w:tentative="1">
+      <w:start w:val="1"/>
+      <w:numFmt w:val="lowerLetter"/>
+      <w:lvlText w:val="%2."/>
+      <w:lvlJc w:val="left"/>
+      <w:pPr>
+        <w:ind w:left="1440" w:hanging="360"/>
+      </w:pPr>
+    </w:lvl>
+    <w:lvl w:ilvl="2" w:tplc="0809001B" w:tentative="1">
+      <w:start w:val="1"/>
+      <w:numFmt w:val="lowerRoman"/>
+      <w:lvlText w:val="%3."/>
+      <w:lvlJc w:val="right"/>
+      <w:pPr>
+        <w:ind w:left="2160" w:hanging="180"/>
+      </w:pPr>
+    </w:lvl>
+    <w:lvl w:ilvl="3" w:tplc="0809000F" w:tentative="1">
+      <w:start w:val="1"/>
+      <w:numFmt w:val="decimal"/>
+      <w:lvlText w:val="%4."/>
+      <w:lvlJc w:val="left"/>
+      <w:pPr>
+        <w:ind w:left="2880" w:hanging="360"/>
+      </w:pPr>
+    </w:lvl>
+    <w:lvl w:ilvl="4" w:tplc="08090019" w:tentative="1">
+      <w:start w:val="1"/>
+      <w:numFmt w:val="lowerLetter"/>
+      <w:lvlText w:val="%5."/>
+      <w:lvlJc w:val="left"/>
+      <w:pPr>
+        <w:ind w:left="3600" w:hanging="360"/>
+      </w:pPr>
+    </w:lvl>
+    <w:lvl w:ilvl="5" w:tplc="0809001B" w:tentative="1">
+      <w:start w:val="1"/>
+      <w:numFmt w:val="lowerRoman"/>
+      <w:lvlText w:val="%6."/>
+      <w:lvlJc w:val="right"/>
+      <w:pPr>
+        <w:ind w:left="4320" w:hanging="180"/>
+      </w:pPr>
+    </w:lvl>
+    <w:lvl w:ilvl="6" w:tplc="0809000F" w:tentative="1">
+      <w:start w:val="1"/>
+      <w:numFmt w:val="decimal"/>
+      <w:lvlText w:val="%7."/>
+      <w:lvlJc w:val="left"/>
+      <w:pPr>
+        <w:ind w:left="5040" w:hanging="360"/>
+      </w:pPr>
+    </w:lvl>
+    <w:lvl w:ilvl="7" w:tplc="08090019" w:tentative="1">
+      <w:start w:val="1"/>
+      <w:numFmt w:val="lowerLetter"/>
+      <w:lvlText w:val="%8."/>
+      <w:lvlJc w:val="left"/>
+      <w:pPr>
+        <w:ind w:left="5760" w:hanging="360"/>
+      </w:pPr>
+    </w:lvl>
+    <w:lvl w:ilvl="8" w:tplc="0809001B" w:tentative="1">
+      <w:start w:val="1"/>
+      <w:numFmt w:val="lowerRoman"/>
+      <w:lvlText w:val="%9."/>
+      <w:lvlJc w:val="right"/>
+      <w:pPr>
+        <w:ind w:left="6480" w:hanging="180"/>
+      </w:pPr>
+    </w:lvl>
+  </w:abstractNum>
+  <w:num w:numId="1">
+    <w:abstractNumId w:val="4"/>
+  </w:num>
+  <w:num w:numId="2">
+    <w:abstractNumId w:val="8"/>
+  </w:num>
+  <w:num w:numId="3">
+    <w:abstractNumId w:val="5"/>
+  </w:num>
+  <w:num w:numId="4">
+    <w:abstractNumId w:val="2"/>
+  </w:num>
+  <w:num w:numId="5">
+    <w:abstractNumId w:val="6"/>
+  </w:num>
+  <w:num w:numId="6">
+    <w:abstractNumId w:val="3"/>
+  </w:num>
+  <w:num w:numId="7">
+    <w:abstractNumId w:val="7"/>
+  </w:num>
+  <w:num w:numId="8">
+    <w:abstractNumId w:val="9"/>
+  </w:num>
+  <w:num w:numId="9">
+    <w:abstractNumId w:val="0"/>
+  </w:num>
+  <w:num w:numId="10">
+    <w:abstractNumId w:val="1"/>
+  </w:num>
+</w:numbering>
 </file>
 
 <file path=word/styles.xml><?xml version="1.0" encoding="utf-8"?>
@@ -815,6 +3529,97 @@
       <w:u w:val="single"/>
     </w:rPr>
   </w:style>
+  <w:style w:type="paragraph" w:styleId="ListParagraph">
+    <w:name w:val="List Paragraph"/>
+    <w:basedOn w:val="Normal"/>
+    <w:uiPriority w:val="34"/>
+    <w:qFormat/>
+    <w:rsid w:val="00CC4D25"/>
+    <w:pPr>
+      <w:ind w:left="720"/>
+      <w:contextualSpacing/>
+    </w:pPr>
+  </w:style>
+  <w:style w:type="paragraph" w:styleId="NormalWeb">
+    <w:name w:val="Normal (Web)"/>
+    <w:basedOn w:val="Normal"/>
+    <w:uiPriority w:val="99"/>
+    <w:semiHidden/>
+    <w:unhideWhenUsed/>
+    <w:rsid w:val="0097459A"/>
+    <w:pPr>
+      <w:spacing w:before="100" w:beforeAutospacing="1" w:after="100" w:afterAutospacing="1"/>
+    </w:pPr>
+    <w:rPr>
+      <w:rFonts w:ascii="Times New Roman" w:hAnsi="Times New Roman" w:cs="Times New Roman"/>
+      <w:lang w:val="en-GB" w:eastAsia="en-GB"/>
+    </w:rPr>
+  </w:style>
+  <w:style w:type="character" w:styleId="Strong">
+    <w:name w:val="Strong"/>
+    <w:basedOn w:val="DefaultParagraphFont"/>
+    <w:uiPriority w:val="22"/>
+    <w:qFormat/>
+    <w:rsid w:val="0097459A"/>
+    <w:rPr>
+      <w:b/>
+      <w:bCs/>
+    </w:rPr>
+  </w:style>
+  <w:style w:type="character" w:customStyle="1" w:styleId="apple-converted-space">
+    <w:name w:val="apple-converted-space"/>
+    <w:basedOn w:val="DefaultParagraphFont"/>
+    <w:rsid w:val="0097459A"/>
+  </w:style>
+  <w:style w:type="paragraph" w:styleId="HTMLPreformatted">
+    <w:name w:val="HTML Preformatted"/>
+    <w:basedOn w:val="Normal"/>
+    <w:link w:val="HTMLPreformattedChar"/>
+    <w:uiPriority w:val="99"/>
+    <w:semiHidden/>
+    <w:unhideWhenUsed/>
+    <w:rsid w:val="00194BF7"/>
+    <w:pPr>
+      <w:tabs>
+        <w:tab w:val="left" w:pos="916"/>
+        <w:tab w:val="left" w:pos="1832"/>
+        <w:tab w:val="left" w:pos="2748"/>
+        <w:tab w:val="left" w:pos="3664"/>
+        <w:tab w:val="left" w:pos="4580"/>
+        <w:tab w:val="left" w:pos="5496"/>
+        <w:tab w:val="left" w:pos="6412"/>
+        <w:tab w:val="left" w:pos="7328"/>
+        <w:tab w:val="left" w:pos="8244"/>
+        <w:tab w:val="left" w:pos="9160"/>
+        <w:tab w:val="left" w:pos="10076"/>
+        <w:tab w:val="left" w:pos="10992"/>
+        <w:tab w:val="left" w:pos="11908"/>
+        <w:tab w:val="left" w:pos="12824"/>
+        <w:tab w:val="left" w:pos="13740"/>
+        <w:tab w:val="left" w:pos="14656"/>
+      </w:tabs>
+    </w:pPr>
+    <w:rPr>
+      <w:rFonts w:ascii="Courier New" w:hAnsi="Courier New" w:cs="Courier New"/>
+      <w:sz w:val="20"/>
+      <w:szCs w:val="20"/>
+      <w:lang w:val="en-GB" w:eastAsia="en-GB"/>
+    </w:rPr>
+  </w:style>
+  <w:style w:type="character" w:customStyle="1" w:styleId="HTMLPreformattedChar">
+    <w:name w:val="HTML Preformatted Char"/>
+    <w:basedOn w:val="DefaultParagraphFont"/>
+    <w:link w:val="HTMLPreformatted"/>
+    <w:uiPriority w:val="99"/>
+    <w:semiHidden/>
+    <w:rsid w:val="00194BF7"/>
+    <w:rPr>
+      <w:rFonts w:ascii="Courier New" w:hAnsi="Courier New" w:cs="Courier New"/>
+      <w:sz w:val="20"/>
+      <w:szCs w:val="20"/>
+      <w:lang w:val="en-GB" w:eastAsia="en-GB"/>
+    </w:rPr>
+  </w:style>
 </w:styles>
 </file>
 

--- a/my.java.collection/resources/Java Theory.docx
+++ b/my.java.collection/resources/Java Theory.docx
@@ -53,7 +53,15 @@
         <w:t>permit</w:t>
       </w:r>
       <w:r>
-        <w:t xml:space="preserve"> null elements. A priority queue relying on natural ordering also does not permit insertion of non-comparable objects (doing so may result in ClassCastException).</w:t>
+        <w:t xml:space="preserve"> null elements. A priority queue relying on natural ordering also does not permit insertion of non-comparable objects (doing so may result in </w:t>
+      </w:r>
+      <w:proofErr w:type="spellStart"/>
+      <w:r>
+        <w:t>ClassCastException</w:t>
+      </w:r>
+      <w:proofErr w:type="spellEnd"/>
+      <w:r>
+        <w:t>).</w:t>
       </w:r>
     </w:p>
     <w:p/>
@@ -69,19 +77,42 @@
     </w:p>
     <w:p/>
     <w:p>
-      <w:r>
-        <w:t>HashMap, TreeMap, Hashset Implementations</w:t>
-      </w:r>
+      <w:proofErr w:type="spellStart"/>
+      <w:r>
+        <w:t>HashMap</w:t>
+      </w:r>
+      <w:proofErr w:type="spellEnd"/>
       <w:r>
         <w:t xml:space="preserve">, </w:t>
       </w:r>
+      <w:proofErr w:type="spellStart"/>
+      <w:r>
+        <w:t>TreeMap</w:t>
+      </w:r>
+      <w:proofErr w:type="spellEnd"/>
+      <w:r>
+        <w:t xml:space="preserve">, </w:t>
+      </w:r>
+      <w:proofErr w:type="spellStart"/>
+      <w:r>
+        <w:t>Hashset</w:t>
+      </w:r>
+      <w:proofErr w:type="spellEnd"/>
+      <w:r>
+        <w:t xml:space="preserve"> Implementations</w:t>
+      </w:r>
+      <w:r>
+        <w:t xml:space="preserve">, </w:t>
+      </w:r>
       <w:hyperlink r:id="rId6" w:history="1">
+        <w:proofErr w:type="spellStart"/>
         <w:r>
           <w:rPr>
             <w:rStyle w:val="Hyperlink"/>
           </w:rPr>
           <w:t>ConcurrentHashMap</w:t>
         </w:r>
+        <w:proofErr w:type="spellEnd"/>
       </w:hyperlink>
       <w:r>
         <w:t xml:space="preserve"> (Imp)</w:t>
@@ -127,7 +158,15 @@
         </w:r>
       </w:hyperlink>
       <w:r>
-        <w:t xml:space="preserve"> (RabbitMq)</w:t>
+        <w:t xml:space="preserve"> (</w:t>
+      </w:r>
+      <w:proofErr w:type="spellStart"/>
+      <w:r>
+        <w:t>RabbitMq</w:t>
+      </w:r>
+      <w:proofErr w:type="spellEnd"/>
+      <w:r>
+        <w:t>)</w:t>
       </w:r>
     </w:p>
     <w:p>
@@ -432,7 +471,34 @@
         </w:numPr>
       </w:pPr>
       <w:r>
-        <w:t>Revise Project related technology questions (SpringBoot, RabbitMq, Microservices)</w:t>
+        <w:t>Revise Project related technology questions (</w:t>
+      </w:r>
+      <w:proofErr w:type="spellStart"/>
+      <w:r>
+        <w:t>SpringBoot</w:t>
+      </w:r>
+      <w:proofErr w:type="spellEnd"/>
+      <w:r>
+        <w:t xml:space="preserve">, </w:t>
+      </w:r>
+      <w:proofErr w:type="spellStart"/>
+      <w:r>
+        <w:t>RabbitMq</w:t>
+      </w:r>
+      <w:proofErr w:type="spellEnd"/>
+      <w:r>
+        <w:t xml:space="preserve">, </w:t>
+      </w:r>
+      <w:proofErr w:type="spellStart"/>
+      <w:r>
+        <w:t>Microservices</w:t>
+      </w:r>
+      <w:proofErr w:type="spellEnd"/>
+      <w:r>
+        <w:t>, Mongo</w:t>
+      </w:r>
+      <w:r>
+        <w:t>)</w:t>
       </w:r>
     </w:p>
     <w:p>
@@ -497,6 +563,8 @@
       <w:r>
         <w:t>Things to do on Weekdays:</w:t>
       </w:r>
+      <w:bookmarkStart w:id="0" w:name="_GoBack"/>
+      <w:bookmarkEnd w:id="0"/>
     </w:p>
     <w:p>
       <w:pPr>
@@ -745,7 +813,23 @@
         </w:numPr>
       </w:pPr>
       <w:r>
-        <w:t>Set, HashMap, TreeSet implementations</w:t>
+        <w:t xml:space="preserve">Set, </w:t>
+      </w:r>
+      <w:proofErr w:type="spellStart"/>
+      <w:r>
+        <w:t>HashMap</w:t>
+      </w:r>
+      <w:proofErr w:type="spellEnd"/>
+      <w:r>
+        <w:t xml:space="preserve">, </w:t>
+      </w:r>
+      <w:proofErr w:type="spellStart"/>
+      <w:r>
+        <w:t>TreeSet</w:t>
+      </w:r>
+      <w:proofErr w:type="spellEnd"/>
+      <w:r>
+        <w:t xml:space="preserve"> implementations</w:t>
       </w:r>
     </w:p>
     <w:p>
@@ -787,7 +871,15 @@
         <w:t>, semaphore</w:t>
       </w:r>
       <w:r>
-        <w:t>, mutex vs semaphore</w:t>
+        <w:t xml:space="preserve">, </w:t>
+      </w:r>
+      <w:proofErr w:type="spellStart"/>
+      <w:r>
+        <w:t>mutex</w:t>
+      </w:r>
+      <w:proofErr w:type="spellEnd"/>
+      <w:r>
+        <w:t xml:space="preserve"> vs semaphore</w:t>
       </w:r>
       <w:r>
         <w:t>, Executor Service</w:t>
@@ -802,7 +894,15 @@
         </w:numPr>
       </w:pPr>
       <w:r>
-        <w:t xml:space="preserve">Immutable class, SingleTon, </w:t>
+        <w:t xml:space="preserve">Immutable class, </w:t>
+      </w:r>
+      <w:proofErr w:type="spellStart"/>
+      <w:r>
+        <w:t>SingleTon</w:t>
+      </w:r>
+      <w:proofErr w:type="spellEnd"/>
+      <w:r>
+        <w:t xml:space="preserve">, </w:t>
       </w:r>
       <w:r>
         <w:t xml:space="preserve"> </w:t>
@@ -915,7 +1015,23 @@
         </w:numPr>
       </w:pPr>
       <w:r>
-        <w:t>Online Gaming (Chess, Snakes&amp;Ladder etc)</w:t>
+        <w:t xml:space="preserve">Online Gaming (Chess, </w:t>
+      </w:r>
+      <w:proofErr w:type="spellStart"/>
+      <w:r>
+        <w:t>Snakes&amp;Ladder</w:t>
+      </w:r>
+      <w:proofErr w:type="spellEnd"/>
+      <w:r>
+        <w:t xml:space="preserve"> </w:t>
+      </w:r>
+      <w:proofErr w:type="spellStart"/>
+      <w:r>
+        <w:t>etc</w:t>
+      </w:r>
+      <w:proofErr w:type="spellEnd"/>
+      <w:r>
+        <w:t>)</w:t>
       </w:r>
     </w:p>
     <w:p>
@@ -929,6 +1045,9 @@
       <w:r>
         <w:t>Elevator/Parking System</w:t>
       </w:r>
+      <w:r>
+        <w:t>, Scheduler design</w:t>
+      </w:r>
     </w:p>
     <w:p>
       <w:pPr>
@@ -939,7 +1058,23 @@
         </w:numPr>
       </w:pPr>
       <w:r>
-        <w:t>Messaging FrameWork (Whatsapp, Messenger)</w:t>
+        <w:t xml:space="preserve">Messaging </w:t>
+      </w:r>
+      <w:proofErr w:type="spellStart"/>
+      <w:r>
+        <w:t>FrameWork</w:t>
+      </w:r>
+      <w:proofErr w:type="spellEnd"/>
+      <w:r>
+        <w:t xml:space="preserve"> (</w:t>
+      </w:r>
+      <w:proofErr w:type="spellStart"/>
+      <w:r>
+        <w:t>Whatsapp</w:t>
+      </w:r>
+      <w:proofErr w:type="spellEnd"/>
+      <w:r>
+        <w:t>, Messenger)</w:t>
       </w:r>
     </w:p>
     <w:p>
@@ -963,7 +1098,15 @@
         </w:numPr>
       </w:pPr>
       <w:r>
-        <w:t>Ticket Booking App (Oyo, Redbus, IRCTC)</w:t>
+        <w:t xml:space="preserve">Ticket Booking App (Oyo, </w:t>
+      </w:r>
+      <w:proofErr w:type="spellStart"/>
+      <w:r>
+        <w:t>Redbus</w:t>
+      </w:r>
+      <w:proofErr w:type="spellEnd"/>
+      <w:r>
+        <w:t>, IRCTC)</w:t>
       </w:r>
     </w:p>
     <w:p>
@@ -1119,7 +1262,27 @@
           <w:sz w:val="23"/>
           <w:szCs w:val="23"/>
         </w:rPr>
-        <w:t>String is widely used as parameter for many java classes, e.g. network connection, opening files, etc. Were String not immutable, a connection or file would be changed and lead to serious security threat. ...</w:t>
+        <w:t xml:space="preserve">String is widely used as parameter for many java classes, e.g. network connection, opening files, etc. </w:t>
+      </w:r>
+      <w:proofErr w:type="spellStart"/>
+      <w:r>
+        <w:rPr>
+          <w:rFonts w:ascii="Arial" w:hAnsi="Arial" w:cs="Arial"/>
+          <w:color w:val="242729"/>
+          <w:sz w:val="23"/>
+          <w:szCs w:val="23"/>
+        </w:rPr>
+        <w:t>Were</w:t>
+      </w:r>
+      <w:proofErr w:type="spellEnd"/>
+      <w:r>
+        <w:rPr>
+          <w:rFonts w:ascii="Arial" w:hAnsi="Arial" w:cs="Arial"/>
+          <w:color w:val="242729"/>
+          <w:sz w:val="23"/>
+          <w:szCs w:val="23"/>
+        </w:rPr>
+        <w:t xml:space="preserve"> String not immutable, a connection or file would be changed and lead to serious security threat. ...</w:t>
       </w:r>
     </w:p>
     <w:p/>
@@ -1204,7 +1367,21 @@
           <w:bdr w:val="none" w:sz="0" w:space="0" w:color="auto" w:frame="1"/>
           <w:lang w:val="en-GB" w:eastAsia="en-GB"/>
         </w:rPr>
-        <w:t>COMPOSITE KEY</w:t>
+        <w:t xml:space="preserve">COMPOSITE </w:t>
+      </w:r>
+      <w:proofErr w:type="spellStart"/>
+      <w:r>
+        <w:rPr>
+          <w:rFonts w:ascii="inherit" w:hAnsi="inherit" w:cs="Arial"/>
+          <w:b/>
+          <w:bCs/>
+          <w:color w:val="242729"/>
+          <w:sz w:val="23"/>
+          <w:szCs w:val="23"/>
+          <w:bdr w:val="none" w:sz="0" w:space="0" w:color="auto" w:frame="1"/>
+          <w:lang w:val="en-GB" w:eastAsia="en-GB"/>
+        </w:rPr>
+        <w:t>KEY</w:t>
       </w:r>
       <w:r>
         <w:rPr>
@@ -1224,7 +1401,18 @@
           <w:szCs w:val="23"/>
           <w:lang w:val="en-GB" w:eastAsia="en-GB"/>
         </w:rPr>
-        <w:t>"Composition" of two or more columns as primary key, is consider as Composite key.</w:t>
+        <w:t>"Composition</w:t>
+      </w:r>
+      <w:proofErr w:type="spellEnd"/>
+      <w:r>
+        <w:rPr>
+          <w:rFonts w:ascii="inherit" w:hAnsi="inherit" w:cs="Arial"/>
+          <w:color w:val="242729"/>
+          <w:sz w:val="23"/>
+          <w:szCs w:val="23"/>
+          <w:lang w:val="en-GB" w:eastAsia="en-GB"/>
+        </w:rPr>
+        <w:t>" of two or more columns as primary key, is consider as Composite key.</w:t>
       </w:r>
     </w:p>
     <w:p>
@@ -1261,7 +1449,6 @@
           <w:szCs w:val="23"/>
           <w:lang w:val="en-GB" w:eastAsia="en-GB"/>
         </w:rPr>
-        <w:lastRenderedPageBreak/>
         <w:t>Stored Procedure</w:t>
       </w:r>
       <w:r>
@@ -1316,19 +1503,7 @@
           <w:szCs w:val="23"/>
           <w:lang w:val="en-GB" w:eastAsia="en-GB"/>
         </w:rPr>
-        <w:t xml:space="preserve"> (by default all primary keys create Clustered Index</w:t>
-      </w:r>
-      <w:bookmarkStart w:id="0" w:name="_GoBack"/>
-      <w:bookmarkEnd w:id="0"/>
-      <w:r>
-        <w:rPr>
-          <w:rFonts w:ascii="inherit" w:hAnsi="inherit" w:cs="Arial"/>
-          <w:color w:val="242729"/>
-          <w:sz w:val="23"/>
-          <w:szCs w:val="23"/>
-          <w:lang w:val="en-GB" w:eastAsia="en-GB"/>
-        </w:rPr>
-        <w:t>)</w:t>
+        <w:t xml:space="preserve"> (by default all primary keys create Clustered Index)</w:t>
       </w:r>
     </w:p>
     <w:p>
@@ -1484,28 +1659,53 @@
       </w:hyperlink>
     </w:p>
     <w:p>
+      <w:hyperlink r:id="rId45" w:history="1">
+        <w:r>
+          <w:rPr>
+            <w:rStyle w:val="Hyperlink"/>
+          </w:rPr>
+          <w:t>https://www.baeldung.com/java-microbenchmark-harness</w:t>
+        </w:r>
+      </w:hyperlink>
+      <w:r>
+        <w:rPr>
+          <w:rStyle w:val="Hyperlink"/>
+        </w:rPr>
+        <w:t xml:space="preserve"> </w:t>
+      </w:r>
+      <w:r>
+        <w:t>- Java Bench Marking</w:t>
+      </w:r>
+    </w:p>
+    <w:p>
       <w:pPr>
         <w:rPr>
           <w:color w:val="0563C1" w:themeColor="hyperlink"/>
           <w:u w:val="single"/>
         </w:rPr>
       </w:pPr>
-      <w:hyperlink r:id="rId45" w:history="1">
-        <w:r>
-          <w:rPr>
-            <w:rStyle w:val="Hyperlink"/>
-          </w:rPr>
-          <w:t>https://www.baeldung.com/java-microbenchmark-harness</w:t>
-        </w:r>
-      </w:hyperlink>
-      <w:r>
-        <w:rPr>
-          <w:rStyle w:val="Hyperlink"/>
-        </w:rPr>
-        <w:t xml:space="preserve"> </w:t>
-      </w:r>
-      <w:r>
-        <w:t>- Java Bench Marking</w:t>
+      <w:hyperlink r:id="rId46" w:history="1">
+        <w:r>
+          <w:rPr>
+            <w:rStyle w:val="Hyperlink"/>
+          </w:rPr>
+          <w:t>https://sites.google.com/site/steveyegge2/five-essential-phone-screen-questions</w:t>
+        </w:r>
+      </w:hyperlink>
+    </w:p>
+    <w:p>
+      <w:pPr>
+        <w:rPr>
+          <w:color w:val="0563C1" w:themeColor="hyperlink"/>
+          <w:u w:val="single"/>
+        </w:rPr>
+      </w:pPr>
+      <w:r>
+        <w:rPr>
+          <w:color w:val="0563C1" w:themeColor="hyperlink"/>
+          <w:u w:val="single"/>
+        </w:rPr>
+        <w:t>http://steve-yegge.blogspot.com/2008/03/get-that-job-at-google.html?m=1</w:t>
       </w:r>
     </w:p>
     <w:p/>
@@ -1516,7 +1716,7 @@
       </w:r>
     </w:p>
     <w:p>
-      <w:hyperlink r:id="rId46" w:history="1">
+      <w:hyperlink r:id="rId47" w:history="1">
         <w:r>
           <w:rPr>
             <w:rStyle w:val="Hyperlink"/>
@@ -1543,9 +1743,11 @@
       <w:r>
         <w:t>How does java support multi-</w:t>
       </w:r>
+      <w:proofErr w:type="gramStart"/>
       <w:r>
         <w:t>threading ??</w:t>
       </w:r>
+      <w:proofErr w:type="gramEnd"/>
     </w:p>
     <w:p>
       <w:pPr>
@@ -1570,7 +1772,7 @@
       <w:r>
         <w:t xml:space="preserve">Pinterest Engineering </w:t>
       </w:r>
-      <w:hyperlink r:id="rId47" w:history="1">
+      <w:hyperlink r:id="rId48" w:history="1">
         <w:r>
           <w:rPr>
             <w:rStyle w:val="Hyperlink"/>
@@ -1612,6 +1814,7 @@
           <w:lang w:val="en-GB" w:eastAsia="en-GB"/>
         </w:rPr>
       </w:pPr>
+      <w:proofErr w:type="gramStart"/>
       <w:r>
         <w:rPr>
           <w:rFonts w:ascii="Verdana" w:eastAsia="Times New Roman" w:hAnsi="Verdana" w:cs="Times New Roman"/>
@@ -1621,68 +1824,9 @@
           <w:shd w:val="clear" w:color="auto" w:fill="FFFFFF"/>
           <w:lang w:val="en-GB" w:eastAsia="en-GB"/>
         </w:rPr>
-        <w:t>super() is implicitly invoked by the compiler if no super() or this() is included explicitly within the derived class constructor. Therefore, in this case, The Person class constructor is called first and then the Employee class constructor is called.</w:t>
-      </w:r>
-    </w:p>
-    <w:p>
-      <w:pPr>
-        <w:pStyle w:val="ListParagraph"/>
-        <w:numPr>
-          <w:ilvl w:val="0"/>
-          <w:numId w:val="9"/>
-        </w:numPr>
-        <w:spacing w:before="100" w:beforeAutospacing="1" w:after="100" w:afterAutospacing="1"/>
-        <w:rPr>
-          <w:rFonts w:ascii="Verdana" w:hAnsi="Verdana" w:cs="Times New Roman"/>
-          <w:color w:val="000000"/>
-          <w:sz w:val="20"/>
-          <w:szCs w:val="20"/>
-          <w:lang w:val="en-GB" w:eastAsia="en-GB"/>
-        </w:rPr>
-      </w:pPr>
-      <w:r>
-        <w:rPr>
-          <w:rFonts w:ascii="Verdana" w:hAnsi="Verdana" w:cs="Times New Roman"/>
-          <w:color w:val="000000"/>
-          <w:sz w:val="20"/>
-          <w:szCs w:val="20"/>
-          <w:lang w:val="en-GB" w:eastAsia="en-GB"/>
-        </w:rPr>
-        <w:t>t</w:t>
-      </w:r>
-      <w:r>
-        <w:rPr>
-          <w:rFonts w:ascii="Verdana" w:hAnsi="Verdana" w:cs="Times New Roman"/>
-          <w:color w:val="000000"/>
-          <w:sz w:val="20"/>
-          <w:szCs w:val="20"/>
-          <w:lang w:val="en-GB" w:eastAsia="en-GB"/>
-        </w:rPr>
-        <w:t>his() and super() must be the first statement in the class con</w:t>
-      </w:r>
-      <w:r>
-        <w:rPr>
-          <w:rFonts w:ascii="Verdana" w:hAnsi="Verdana" w:cs="Times New Roman"/>
-          <w:color w:val="000000"/>
-          <w:sz w:val="20"/>
-          <w:szCs w:val="20"/>
-          <w:lang w:val="en-GB" w:eastAsia="en-GB"/>
-        </w:rPr>
-        <w:t>structor, hence we cannot call both inside the constructor</w:t>
-      </w:r>
-    </w:p>
-    <w:p>
-      <w:pPr>
-        <w:pStyle w:val="ListParagraph"/>
-        <w:numPr>
-          <w:ilvl w:val="0"/>
-          <w:numId w:val="9"/>
-        </w:numPr>
-        <w:rPr>
-          <w:rFonts w:ascii="Times New Roman" w:eastAsia="Times New Roman" w:hAnsi="Times New Roman" w:cs="Times New Roman"/>
-          <w:lang w:val="en-GB" w:eastAsia="en-GB"/>
-        </w:rPr>
-      </w:pPr>
+        <w:t>super(</w:t>
+      </w:r>
+      <w:proofErr w:type="gramEnd"/>
       <w:r>
         <w:rPr>
           <w:rFonts w:ascii="Verdana" w:eastAsia="Times New Roman" w:hAnsi="Verdana" w:cs="Times New Roman"/>
@@ -1692,7 +1836,66 @@
           <w:shd w:val="clear" w:color="auto" w:fill="FFFFFF"/>
           <w:lang w:val="en-GB" w:eastAsia="en-GB"/>
         </w:rPr>
-        <w:t>Yes, we can change the scope of the overridden method in the subclass. However, we must notice that we cannot decrease the accessibility of the method. The following point must be taken care of while changing the accessibility of the method.</w:t>
+        <w:t>) is implicitly invoked by the compiler if no super() or this() is included explicitly within the derived class constructor. Therefore, in this case, The Person class constructor is called first and then the Employee class constructor is called.</w:t>
+      </w:r>
+    </w:p>
+    <w:p>
+      <w:pPr>
+        <w:pStyle w:val="ListParagraph"/>
+        <w:numPr>
+          <w:ilvl w:val="0"/>
+          <w:numId w:val="9"/>
+        </w:numPr>
+        <w:spacing w:before="100" w:beforeAutospacing="1" w:after="100" w:afterAutospacing="1"/>
+        <w:rPr>
+          <w:rFonts w:ascii="Verdana" w:hAnsi="Verdana" w:cs="Times New Roman"/>
+          <w:color w:val="000000"/>
+          <w:sz w:val="20"/>
+          <w:szCs w:val="20"/>
+          <w:lang w:val="en-GB" w:eastAsia="en-GB"/>
+        </w:rPr>
+      </w:pPr>
+      <w:proofErr w:type="gramStart"/>
+      <w:r>
+        <w:rPr>
+          <w:rFonts w:ascii="Verdana" w:hAnsi="Verdana" w:cs="Times New Roman"/>
+          <w:color w:val="000000"/>
+          <w:sz w:val="20"/>
+          <w:szCs w:val="20"/>
+          <w:lang w:val="en-GB" w:eastAsia="en-GB"/>
+        </w:rPr>
+        <w:t>t</w:t>
+      </w:r>
+      <w:r>
+        <w:rPr>
+          <w:rFonts w:ascii="Verdana" w:hAnsi="Verdana" w:cs="Times New Roman"/>
+          <w:color w:val="000000"/>
+          <w:sz w:val="20"/>
+          <w:szCs w:val="20"/>
+          <w:lang w:val="en-GB" w:eastAsia="en-GB"/>
+        </w:rPr>
+        <w:t>his(</w:t>
+      </w:r>
+      <w:proofErr w:type="gramEnd"/>
+      <w:r>
+        <w:rPr>
+          <w:rFonts w:ascii="Verdana" w:hAnsi="Verdana" w:cs="Times New Roman"/>
+          <w:color w:val="000000"/>
+          <w:sz w:val="20"/>
+          <w:szCs w:val="20"/>
+          <w:lang w:val="en-GB" w:eastAsia="en-GB"/>
+        </w:rPr>
+        <w:t>) and super() must be the first statement in the class con</w:t>
+      </w:r>
+      <w:r>
+        <w:rPr>
+          <w:rFonts w:ascii="Verdana" w:hAnsi="Verdana" w:cs="Times New Roman"/>
+          <w:color w:val="000000"/>
+          <w:sz w:val="20"/>
+          <w:szCs w:val="20"/>
+          <w:lang w:val="en-GB" w:eastAsia="en-GB"/>
+        </w:rPr>
+        <w:t>structor, hence we cannot call both inside the constructor</w:t>
       </w:r>
     </w:p>
     <w:p>
@@ -1716,6 +1919,31 @@
           <w:shd w:val="clear" w:color="auto" w:fill="FFFFFF"/>
           <w:lang w:val="en-GB" w:eastAsia="en-GB"/>
         </w:rPr>
+        <w:t>Yes, we can change the scope of the overridden method in the subclass. However, we must notice that we cannot decrease the accessibility of the method. The following point must be taken care of while changing the accessibility of the method.</w:t>
+      </w:r>
+    </w:p>
+    <w:p>
+      <w:pPr>
+        <w:pStyle w:val="ListParagraph"/>
+        <w:numPr>
+          <w:ilvl w:val="0"/>
+          <w:numId w:val="9"/>
+        </w:numPr>
+        <w:rPr>
+          <w:rFonts w:ascii="Times New Roman" w:eastAsia="Times New Roman" w:hAnsi="Times New Roman" w:cs="Times New Roman"/>
+          <w:lang w:val="en-GB" w:eastAsia="en-GB"/>
+        </w:rPr>
+      </w:pPr>
+      <w:r>
+        <w:rPr>
+          <w:rFonts w:ascii="Verdana" w:eastAsia="Times New Roman" w:hAnsi="Verdana" w:cs="Times New Roman"/>
+          <w:color w:val="000000"/>
+          <w:sz w:val="20"/>
+          <w:szCs w:val="20"/>
+          <w:shd w:val="clear" w:color="auto" w:fill="FFFFFF"/>
+          <w:lang w:val="en-GB" w:eastAsia="en-GB"/>
+        </w:rPr>
+        <w:lastRenderedPageBreak/>
         <w:t>A final variable, not initialized at the time of declaration, is known as the final blank variable. We can't initialize the final blank variable directly. Instead, we have to initialize it by using the class constructor. It is useful in the case when the user has some data which must not be changed by others</w:t>
       </w:r>
     </w:p>
@@ -1734,7 +1962,6 @@
           <w:color w:val="313B3D"/>
           <w:lang w:val="en-GB" w:eastAsia="en-GB"/>
         </w:rPr>
-        <w:lastRenderedPageBreak/>
         <w:t xml:space="preserve">6. </w:t>
       </w:r>
       <w:r>
@@ -1910,6 +2137,7 @@
           <w:lang w:val="en-GB" w:eastAsia="en-GB"/>
         </w:rPr>
       </w:pPr>
+      <w:proofErr w:type="spellStart"/>
       <w:r>
         <w:rPr>
           <w:rFonts w:ascii="Monaco" w:hAnsi="Monaco" w:cs="Courier New"/>
@@ -1918,7 +2146,52 @@
           <w:szCs w:val="20"/>
           <w:lang w:val="en-GB" w:eastAsia="en-GB"/>
         </w:rPr>
-        <w:t>Collections.unmodifiableCollection(Collection c)Collections.unmodifiableMap(Map m)</w:t>
+        <w:t>Collections.unmodifiableCollection</w:t>
+      </w:r>
+      <w:proofErr w:type="spellEnd"/>
+      <w:r>
+        <w:rPr>
+          <w:rFonts w:ascii="Monaco" w:hAnsi="Monaco" w:cs="Courier New"/>
+          <w:color w:val="333333"/>
+          <w:sz w:val="20"/>
+          <w:szCs w:val="20"/>
+          <w:lang w:val="en-GB" w:eastAsia="en-GB"/>
+        </w:rPr>
+        <w:t xml:space="preserve">(Collection </w:t>
+      </w:r>
+      <w:proofErr w:type="gramStart"/>
+      <w:r>
+        <w:rPr>
+          <w:rFonts w:ascii="Monaco" w:hAnsi="Monaco" w:cs="Courier New"/>
+          <w:color w:val="333333"/>
+          <w:sz w:val="20"/>
+          <w:szCs w:val="20"/>
+          <w:lang w:val="en-GB" w:eastAsia="en-GB"/>
+        </w:rPr>
+        <w:t>c)</w:t>
+      </w:r>
+      <w:proofErr w:type="spellStart"/>
+      <w:r>
+        <w:rPr>
+          <w:rFonts w:ascii="Monaco" w:hAnsi="Monaco" w:cs="Courier New"/>
+          <w:color w:val="333333"/>
+          <w:sz w:val="20"/>
+          <w:szCs w:val="20"/>
+          <w:lang w:val="en-GB" w:eastAsia="en-GB"/>
+        </w:rPr>
+        <w:t>Collections.unmodifiableMap</w:t>
+      </w:r>
+      <w:proofErr w:type="spellEnd"/>
+      <w:proofErr w:type="gramEnd"/>
+      <w:r>
+        <w:rPr>
+          <w:rFonts w:ascii="Monaco" w:hAnsi="Monaco" w:cs="Courier New"/>
+          <w:color w:val="333333"/>
+          <w:sz w:val="20"/>
+          <w:szCs w:val="20"/>
+          <w:lang w:val="en-GB" w:eastAsia="en-GB"/>
+        </w:rPr>
+        <w:t>(Map m)</w:t>
       </w:r>
     </w:p>
     <w:p>
@@ -1963,6 +2236,7 @@
           <w:lang w:val="en-GB" w:eastAsia="en-GB"/>
         </w:rPr>
       </w:pPr>
+      <w:proofErr w:type="spellStart"/>
       <w:r>
         <w:rPr>
           <w:rFonts w:ascii="Monaco" w:hAnsi="Monaco" w:cs="Courier New"/>
@@ -1971,7 +2245,18 @@
           <w:szCs w:val="20"/>
           <w:lang w:val="en-GB" w:eastAsia="en-GB"/>
         </w:rPr>
-        <w:t>Collections.unmodifiableList(List l)</w:t>
+        <w:t>Collections.unmodifiableList</w:t>
+      </w:r>
+      <w:proofErr w:type="spellEnd"/>
+      <w:r>
+        <w:rPr>
+          <w:rFonts w:ascii="Monaco" w:hAnsi="Monaco" w:cs="Courier New"/>
+          <w:color w:val="333333"/>
+          <w:sz w:val="20"/>
+          <w:szCs w:val="20"/>
+          <w:lang w:val="en-GB" w:eastAsia="en-GB"/>
+        </w:rPr>
+        <w:t>(List l)</w:t>
       </w:r>
     </w:p>
     <w:p>
@@ -2016,6 +2301,7 @@
           <w:lang w:val="en-GB" w:eastAsia="en-GB"/>
         </w:rPr>
       </w:pPr>
+      <w:proofErr w:type="spellStart"/>
       <w:r>
         <w:rPr>
           <w:rFonts w:ascii="Monaco" w:hAnsi="Monaco" w:cs="Courier New"/>
@@ -2024,7 +2310,18 @@
           <w:szCs w:val="20"/>
           <w:lang w:val="en-GB" w:eastAsia="en-GB"/>
         </w:rPr>
-        <w:t>Collections.unmodifiableSet(Set s)</w:t>
+        <w:t>Collections.unmodifiableSet</w:t>
+      </w:r>
+      <w:proofErr w:type="spellEnd"/>
+      <w:r>
+        <w:rPr>
+          <w:rFonts w:ascii="Monaco" w:hAnsi="Monaco" w:cs="Courier New"/>
+          <w:color w:val="333333"/>
+          <w:sz w:val="20"/>
+          <w:szCs w:val="20"/>
+          <w:lang w:val="en-GB" w:eastAsia="en-GB"/>
+        </w:rPr>
+        <w:t>(Set s)</w:t>
       </w:r>
     </w:p>
     <w:p>
@@ -2065,7 +2362,49 @@
         <w:rPr>
           <w:color w:val="000000" w:themeColor="text1"/>
         </w:rPr>
-        <w:t>Path – path to run time executiuon, classpath – path to .class files</w:t>
+        <w:t xml:space="preserve">Path – </w:t>
+      </w:r>
+      <w:proofErr w:type="spellStart"/>
+      <w:r>
+        <w:rPr>
+          <w:color w:val="000000" w:themeColor="text1"/>
+        </w:rPr>
+        <w:t>path</w:t>
+      </w:r>
+      <w:proofErr w:type="spellEnd"/>
+      <w:r>
+        <w:rPr>
+          <w:color w:val="000000" w:themeColor="text1"/>
+        </w:rPr>
+        <w:t xml:space="preserve"> to run time </w:t>
+      </w:r>
+      <w:proofErr w:type="spellStart"/>
+      <w:r>
+        <w:rPr>
+          <w:color w:val="000000" w:themeColor="text1"/>
+        </w:rPr>
+        <w:t>executiuon</w:t>
+      </w:r>
+      <w:proofErr w:type="spellEnd"/>
+      <w:r>
+        <w:rPr>
+          <w:color w:val="000000" w:themeColor="text1"/>
+        </w:rPr>
+        <w:t xml:space="preserve">, </w:t>
+      </w:r>
+      <w:proofErr w:type="spellStart"/>
+      <w:r>
+        <w:rPr>
+          <w:color w:val="000000" w:themeColor="text1"/>
+        </w:rPr>
+        <w:t>classpath</w:t>
+      </w:r>
+      <w:proofErr w:type="spellEnd"/>
+      <w:r>
+        <w:rPr>
+          <w:color w:val="000000" w:themeColor="text1"/>
+        </w:rPr>
+        <w:t xml:space="preserve"> – path to .class files</w:t>
       </w:r>
     </w:p>
     <w:p>
@@ -2076,6 +2415,9 @@
           <w:numId w:val="9"/>
         </w:numPr>
       </w:pPr>
+      <w:r>
+        <w:t>Class vs Object</w:t>
+      </w:r>
     </w:p>
     <w:p/>
     <w:p/>

--- a/my.java.collection/resources/Java Theory.docx
+++ b/my.java.collection/resources/Java Theory.docx
@@ -2090,11 +2090,458 @@
     </w:p>
     <w:p/>
     <w:p/>
-    <w:p>
+    <w:p/>
+    <w:p>
+      <w:r>
+        <w:lastRenderedPageBreak/>
+        <w:t xml:space="preserve">JMS Implementation - </w:t>
+      </w:r>
+      <w:hyperlink r:id="rId47" w:history="1">
+        <w:r>
+          <w:rPr>
+            <w:rStyle w:val="Hyperlink"/>
+          </w:rPr>
+          <w:t>here</w:t>
+        </w:r>
+      </w:hyperlink>
+    </w:p>
+    <w:p/>
+    <w:p>
+      <w:r>
+        <w:t xml:space="preserve">XSS (Cross site scripting) - </w:t>
+      </w:r>
+      <w:hyperlink r:id="rId48" w:history="1">
+        <w:r>
+          <w:rPr>
+            <w:rStyle w:val="Hyperlink"/>
+          </w:rPr>
+          <w:t>here</w:t>
+        </w:r>
+      </w:hyperlink>
+    </w:p>
+    <w:p>
+      <w:r>
+        <w:t xml:space="preserve">CSRF (Cross Site Request Forgery) </w:t>
+      </w:r>
+    </w:p>
+    <w:p>
+      <w:r>
+        <w:t>CORS</w:t>
+      </w:r>
+    </w:p>
+    <w:p>
+      <w:proofErr w:type="spellStart"/>
+      <w:r>
+        <w:t>Fority</w:t>
+      </w:r>
+      <w:proofErr w:type="spellEnd"/>
+      <w:r>
+        <w:t xml:space="preserve"> Security: </w:t>
+      </w:r>
+    </w:p>
+    <w:p/>
+    <w:p/>
+    <w:p/>
+    <w:p>
+      <w:r>
+        <w:t>Top Questions to solve for Interviews:</w:t>
+      </w:r>
+    </w:p>
+    <w:p>
+      <w:pPr>
+        <w:rPr>
+          <w:rFonts w:eastAsia="Times New Roman"/>
+          <w:lang w:val="en-GB" w:eastAsia="en-GB"/>
+        </w:rPr>
+      </w:pPr>
+      <w:hyperlink r:id="rId49" w:history="1">
+        <w:r>
+          <w:rPr>
+            <w:rStyle w:val="Hyperlink"/>
+            <w:rFonts w:eastAsia="Times New Roman"/>
+          </w:rPr>
+          <w:t>https://www.interviewbit.com/coding-problems/</w:t>
+        </w:r>
+      </w:hyperlink>
+    </w:p>
+    <w:p>
+      <w:pPr>
+        <w:rPr>
+          <w:rFonts w:eastAsia="Times New Roman"/>
+          <w:lang w:val="en-GB" w:eastAsia="en-GB"/>
+        </w:rPr>
+      </w:pPr>
+      <w:hyperlink r:id="rId50" w:history="1">
+        <w:r>
+          <w:rPr>
+            <w:rStyle w:val="Hyperlink"/>
+            <w:rFonts w:eastAsia="Times New Roman"/>
+          </w:rPr>
+          <w:t>https://www.geeksforgeeks.org/must-do-coding-questions-for-companies-like-amazon-microsoft-adobe/</w:t>
+        </w:r>
+      </w:hyperlink>
+    </w:p>
+    <w:p/>
+    <w:p/>
+    <w:p>
+      <w:pPr>
+        <w:rPr>
+          <w:b/>
+        </w:rPr>
+      </w:pPr>
+      <w:hyperlink r:id="rId51" w:history="1">
+        <w:r>
+          <w:rPr>
+            <w:rStyle w:val="Hyperlink"/>
+            <w:b/>
+          </w:rPr>
+          <w:t>Java 8</w:t>
+        </w:r>
+      </w:hyperlink>
+      <w:r>
+        <w:rPr>
+          <w:b/>
+        </w:rPr>
+        <w:t>:</w:t>
+      </w:r>
+    </w:p>
+    <w:p>
+      <w:r>
+        <w:t>Lambda’s</w:t>
+      </w:r>
+    </w:p>
+    <w:p>
+      <w:r>
+        <w:t>Streams</w:t>
+      </w:r>
+    </w:p>
+    <w:p>
+      <w:r>
+        <w:t>Optional Class</w:t>
+      </w:r>
+    </w:p>
+    <w:p>
+      <w:r>
+        <w:t>Method Reference</w:t>
+      </w:r>
+    </w:p>
+    <w:p>
+      <w:r>
+        <w:t>Functional Interface</w:t>
+      </w:r>
+    </w:p>
+    <w:p>
+      <w:r>
+        <w:t>Static methods in interface</w:t>
+      </w:r>
+    </w:p>
+    <w:p>
+      <w:proofErr w:type="spellStart"/>
+      <w:r>
+        <w:t>LocalDateTime</w:t>
+      </w:r>
+      <w:proofErr w:type="spellEnd"/>
+      <w:r>
+        <w:t xml:space="preserve">, </w:t>
+      </w:r>
+      <w:proofErr w:type="spellStart"/>
+      <w:r>
+        <w:t>LocalDate</w:t>
+      </w:r>
+      <w:proofErr w:type="spellEnd"/>
+    </w:p>
+    <w:p>
+      <w:proofErr w:type="spellStart"/>
+      <w:r>
+        <w:t>forEach</w:t>
+      </w:r>
+      <w:proofErr w:type="spellEnd"/>
+      <w:r>
+        <w:t xml:space="preserve"> - </w:t>
+      </w:r>
+      <w:hyperlink r:id="rId52" w:history="1">
+        <w:r>
+          <w:rPr>
+            <w:rStyle w:val="Hyperlink"/>
+          </w:rPr>
+          <w:t>here</w:t>
+        </w:r>
+      </w:hyperlink>
+      <w:r>
+        <w:t xml:space="preserve"> (difference between </w:t>
+      </w:r>
+      <w:proofErr w:type="spellStart"/>
+      <w:r>
+        <w:t>collection.stream</w:t>
+      </w:r>
+      <w:proofErr w:type="spellEnd"/>
+      <w:r>
+        <w:t>().</w:t>
+      </w:r>
+      <w:proofErr w:type="spellStart"/>
+      <w:r>
+        <w:t>forEach</w:t>
+      </w:r>
+      <w:proofErr w:type="spellEnd"/>
+      <w:r>
+        <w:t xml:space="preserve">() vs </w:t>
+      </w:r>
+      <w:proofErr w:type="spellStart"/>
+      <w:r>
+        <w:t>collection.forEach</w:t>
+      </w:r>
+      <w:proofErr w:type="spellEnd"/>
+      <w:r>
+        <w:t xml:space="preserve">() - </w:t>
+      </w:r>
+      <w:hyperlink r:id="rId53" w:history="1">
+        <w:r>
+          <w:rPr>
+            <w:rStyle w:val="Hyperlink"/>
+          </w:rPr>
+          <w:t>here</w:t>
+        </w:r>
+      </w:hyperlink>
+      <w:r>
+        <w:t>)</w:t>
+      </w:r>
+    </w:p>
+    <w:p>
+      <w:r>
+        <w:t>Collectors class</w:t>
+      </w:r>
+    </w:p>
+    <w:p/>
+    <w:p/>
+    <w:p>
+      <w:pPr>
+        <w:rPr>
+          <w:rStyle w:val="Hyperlink"/>
+        </w:rPr>
+      </w:pPr>
+      <w:r>
+        <w:fldChar w:fldCharType="begin"/>
+      </w:r>
+      <w:r>
+        <w:instrText xml:space="preserve"> HYPERLINK "https://www.javatpoint.com/java-9-features" </w:instrText>
+      </w:r>
+      <w:r>
+        <w:fldChar w:fldCharType="separate"/>
+      </w:r>
+      <w:r>
+        <w:rPr>
+          <w:rStyle w:val="Hyperlink"/>
+        </w:rPr>
+        <w:t>Java 9:</w:t>
+      </w:r>
+    </w:p>
+    <w:p>
+      <w:r>
+        <w:fldChar w:fldCharType="end"/>
+      </w:r>
+      <w:r>
+        <w:t>Interface with private methods</w:t>
+      </w:r>
+    </w:p>
+    <w:p>
+      <w:r>
+        <w:t>Try with resource enhancements</w:t>
+      </w:r>
+    </w:p>
+    <w:p>
+      <w:proofErr w:type="spellStart"/>
+      <w:r>
+        <w:t>JShell</w:t>
+      </w:r>
+      <w:proofErr w:type="spellEnd"/>
+    </w:p>
+    <w:p>
+      <w:r>
+        <w:t>Stream API Improvement</w:t>
+      </w:r>
+      <w:r>
+        <w:t xml:space="preserve"> (</w:t>
+      </w:r>
+      <w:proofErr w:type="spellStart"/>
+      <w:r>
+        <w:rPr>
+          <w:rFonts w:ascii="Verdana" w:eastAsia="Times New Roman" w:hAnsi="Verdana" w:cs="Times New Roman"/>
+          <w:color w:val="000000"/>
+          <w:sz w:val="20"/>
+          <w:szCs w:val="20"/>
+          <w:shd w:val="clear" w:color="auto" w:fill="FFFFFF"/>
+          <w:lang w:val="en-GB" w:eastAsia="en-GB"/>
+        </w:rPr>
+        <w:t>takeWhile</w:t>
+      </w:r>
+      <w:proofErr w:type="spellEnd"/>
+      <w:r>
+        <w:rPr>
+          <w:rFonts w:ascii="Times New Roman" w:eastAsia="Times New Roman" w:hAnsi="Times New Roman" w:cs="Times New Roman"/>
+          <w:lang w:val="en-GB" w:eastAsia="en-GB"/>
+        </w:rPr>
+        <w:t xml:space="preserve">, </w:t>
+      </w:r>
+      <w:proofErr w:type="spellStart"/>
+      <w:r>
+        <w:rPr>
+          <w:rFonts w:ascii="Times New Roman" w:eastAsia="Times New Roman" w:hAnsi="Times New Roman" w:cs="Times New Roman"/>
+          <w:lang w:val="en-GB" w:eastAsia="en-GB"/>
+        </w:rPr>
+        <w:t>dropWhile</w:t>
+      </w:r>
+      <w:proofErr w:type="spellEnd"/>
+      <w:r>
+        <w:rPr>
+          <w:rFonts w:ascii="Times New Roman" w:eastAsia="Times New Roman" w:hAnsi="Times New Roman" w:cs="Times New Roman"/>
+          <w:lang w:val="en-GB" w:eastAsia="en-GB"/>
+        </w:rPr>
+        <w:t xml:space="preserve">, </w:t>
+      </w:r>
+      <w:proofErr w:type="spellStart"/>
+      <w:r>
+        <w:rPr>
+          <w:rFonts w:ascii="Verdana" w:eastAsia="Times New Roman" w:hAnsi="Verdana" w:cs="Times New Roman"/>
+          <w:color w:val="000000"/>
+          <w:sz w:val="20"/>
+          <w:szCs w:val="20"/>
+          <w:shd w:val="clear" w:color="auto" w:fill="FFFFFF"/>
+          <w:lang w:val="en-GB" w:eastAsia="en-GB"/>
+        </w:rPr>
+        <w:t>ofNullable</w:t>
+      </w:r>
+      <w:proofErr w:type="spellEnd"/>
+      <w:r>
+        <w:rPr>
+          <w:rFonts w:ascii="Times New Roman" w:eastAsia="Times New Roman" w:hAnsi="Times New Roman" w:cs="Times New Roman"/>
+          <w:lang w:val="en-GB" w:eastAsia="en-GB"/>
+        </w:rPr>
+        <w:t xml:space="preserve">, </w:t>
+      </w:r>
+      <w:r>
+        <w:rPr>
+          <w:rFonts w:ascii="Times New Roman" w:eastAsia="Times New Roman" w:hAnsi="Times New Roman" w:cs="Times New Roman"/>
+          <w:lang w:val="en-GB" w:eastAsia="en-GB"/>
+        </w:rPr>
+        <w:t>iterat</w:t>
+      </w:r>
+      <w:r>
+        <w:rPr>
+          <w:rFonts w:ascii="Times New Roman" w:eastAsia="Times New Roman" w:hAnsi="Times New Roman" w:cs="Times New Roman"/>
+          <w:lang w:val="en-GB" w:eastAsia="en-GB"/>
+        </w:rPr>
+        <w:t>e</w:t>
+      </w:r>
+      <w:r>
+        <w:t>)</w:t>
+      </w:r>
+    </w:p>
+    <w:p/>
+    <w:p/>
+    <w:p>
+      <w:r>
+        <w:t xml:space="preserve">Go Through </w:t>
+      </w:r>
+      <w:hyperlink r:id="rId54" w:history="1">
+        <w:r>
+          <w:rPr>
+            <w:rStyle w:val="Hyperlink"/>
+          </w:rPr>
+          <w:t>Questions</w:t>
+        </w:r>
+      </w:hyperlink>
+      <w:r>
+        <w:t xml:space="preserve"> on </w:t>
+      </w:r>
+      <w:hyperlink r:id="rId55" w:history="1">
+        <w:proofErr w:type="spellStart"/>
+        <w:r>
+          <w:rPr>
+            <w:rStyle w:val="Hyperlink"/>
+          </w:rPr>
+          <w:t>Mockito</w:t>
+        </w:r>
+        <w:proofErr w:type="spellEnd"/>
+      </w:hyperlink>
+      <w:r>
+        <w:t xml:space="preserve"> as well</w:t>
+      </w:r>
+      <w:r>
+        <w:t xml:space="preserve"> (</w:t>
+      </w:r>
+      <w:proofErr w:type="spellStart"/>
+      <w:r>
+        <w:t>Mockito</w:t>
+      </w:r>
+      <w:proofErr w:type="spellEnd"/>
+      <w:r>
+        <w:t xml:space="preserve"> vs Spy, </w:t>
+      </w:r>
+      <w:hyperlink r:id="rId56" w:history="1">
+        <w:r>
+          <w:rPr>
+            <w:rStyle w:val="Hyperlink"/>
+          </w:rPr>
+          <w:t>Mocks vs Stubs</w:t>
+        </w:r>
+      </w:hyperlink>
+      <w:r>
+        <w:t xml:space="preserve">, </w:t>
+      </w:r>
+      <w:proofErr w:type="spellStart"/>
+      <w:r>
+        <w:t>MockitoRunner</w:t>
+      </w:r>
+      <w:proofErr w:type="spellEnd"/>
+      <w:r>
+        <w:t xml:space="preserve"> vs </w:t>
+      </w:r>
+      <w:proofErr w:type="spellStart"/>
+      <w:r>
+        <w:t>SpringRunner</w:t>
+      </w:r>
+      <w:proofErr w:type="spellEnd"/>
+      <w:r>
+        <w:t>)</w:t>
+      </w:r>
+    </w:p>
+    <w:p/>
+    <w:p/>
+    <w:p>
+      <w:r>
+        <w:t xml:space="preserve">Orchestration pattern vs Choreography Patter - </w:t>
+      </w:r>
+      <w:hyperlink r:id="rId57" w:history="1">
+        <w:r>
+          <w:rPr>
+            <w:rStyle w:val="Hyperlink"/>
+          </w:rPr>
+          <w:t>here</w:t>
+        </w:r>
+      </w:hyperlink>
+    </w:p>
+    <w:p>
+      <w:pPr>
+        <w:rPr>
+          <w:rFonts w:ascii="Times New Roman" w:eastAsia="Times New Roman" w:hAnsi="Times New Roman" w:cs="Times New Roman"/>
+          <w:lang w:val="en-GB" w:eastAsia="en-GB"/>
+        </w:rPr>
+      </w:pPr>
+    </w:p>
+    <w:p/>
+    <w:p/>
+    <w:p>
+      <w:pPr>
+        <w:tabs>
+          <w:tab w:val="left" w:pos="1739"/>
+        </w:tabs>
+      </w:pPr>
+      <w:r>
+        <w:tab/>
+      </w:r>
       <w:bookmarkStart w:id="0" w:name="_GoBack"/>
       <w:bookmarkEnd w:id="0"/>
     </w:p>
-    <w:p/>
     <w:sectPr>
       <w:pgSz w:w="12240" w:h="15840"/>
       <w:pgMar w:top="1440" w:right="1440" w:bottom="1440" w:left="1440" w:header="720" w:footer="720" w:gutter="0"/>

--- a/my.java.collection/resources/Java Theory.docx
+++ b/my.java.collection/resources/Java Theory.docx
@@ -563,8 +563,6 @@
       <w:r>
         <w:t>Things to do on Weekdays:</w:t>
       </w:r>
-      <w:bookmarkStart w:id="0" w:name="_GoBack"/>
-      <w:bookmarkEnd w:id="0"/>
     </w:p>
     <w:p>
       <w:pPr>
@@ -1288,375 +1286,106 @@
     <w:p/>
     <w:p>
       <w:pPr>
-        <w:ind w:firstLine="720"/>
-      </w:pPr>
+        <w:rPr>
+          <w:rStyle w:val="Hyperlink"/>
+        </w:rPr>
+      </w:pPr>
+    </w:p>
+    <w:p>
+      <w:pPr>
+        <w:rPr>
+          <w:rStyle w:val="Hyperlink"/>
+        </w:rPr>
+      </w:pPr>
+      <w:r>
+        <w:rPr>
+          <w:rStyle w:val="Hyperlink"/>
+        </w:rPr>
+        <w:t>Other Links:</w:t>
+      </w:r>
+    </w:p>
+    <w:p>
+      <w:hyperlink r:id="rId41" w:history="1">
+        <w:r>
+          <w:rPr>
+            <w:rStyle w:val="Hyperlink"/>
+          </w:rPr>
+          <w:t>https://www.educative.io</w:t>
+        </w:r>
+      </w:hyperlink>
+    </w:p>
+    <w:p>
+      <w:pPr>
+        <w:rPr>
+          <w:rStyle w:val="Hyperlink"/>
+        </w:rPr>
+      </w:pPr>
+      <w:hyperlink r:id="rId42" w:history="1">
+        <w:r>
+          <w:rPr>
+            <w:rStyle w:val="Hyperlink"/>
+          </w:rPr>
+          <w:t>https://www.linkedin.com/pulse/average-googler-four-weeks-study-plan-milad-naseri/</w:t>
+        </w:r>
+      </w:hyperlink>
+    </w:p>
+    <w:p>
+      <w:hyperlink r:id="rId43" w:history="1">
+        <w:r>
+          <w:rPr>
+            <w:rStyle w:val="Hyperlink"/>
+          </w:rPr>
+          <w:t>https://www.baeldung.com/java-microbenchmark-harness</w:t>
+        </w:r>
+      </w:hyperlink>
+      <w:r>
+        <w:rPr>
+          <w:rStyle w:val="Hyperlink"/>
+        </w:rPr>
+        <w:t xml:space="preserve"> </w:t>
+      </w:r>
+      <w:r>
+        <w:t>- Java Bench Marking</w:t>
+      </w:r>
+    </w:p>
+    <w:p>
+      <w:pPr>
+        <w:rPr>
+          <w:color w:val="0563C1" w:themeColor="hyperlink"/>
+          <w:u w:val="single"/>
+        </w:rPr>
+      </w:pPr>
+      <w:hyperlink r:id="rId44" w:history="1">
+        <w:r>
+          <w:rPr>
+            <w:rStyle w:val="Hyperlink"/>
+          </w:rPr>
+          <w:t>https://sites.google.com/site/steveyegge2/five-essential-phone-screen-questions</w:t>
+        </w:r>
+      </w:hyperlink>
+    </w:p>
+    <w:p>
+      <w:pPr>
+        <w:rPr>
+          <w:color w:val="0563C1" w:themeColor="hyperlink"/>
+          <w:u w:val="single"/>
+        </w:rPr>
+      </w:pPr>
+      <w:r>
+        <w:rPr>
+          <w:color w:val="0563C1" w:themeColor="hyperlink"/>
+          <w:u w:val="single"/>
+        </w:rPr>
+        <w:lastRenderedPageBreak/>
+        <w:t>http://steve-yegge.blogspot.com/2008/03/get-that-job-at-google.html?m=1</w:t>
+      </w:r>
     </w:p>
     <w:p/>
     <w:p/>
     <w:p>
       <w:r>
-        <w:t>Candidate key vs Compound key:</w:t>
-      </w:r>
-    </w:p>
-    <w:p>
-      <w:pPr>
-        <w:shd w:val="clear" w:color="auto" w:fill="FFFFFF"/>
-        <w:textAlignment w:val="baseline"/>
-        <w:rPr>
-          <w:rFonts w:ascii="inherit" w:hAnsi="inherit" w:cs="Arial"/>
-          <w:color w:val="242729"/>
-          <w:sz w:val="23"/>
-          <w:szCs w:val="23"/>
-          <w:lang w:val="en-GB" w:eastAsia="en-GB"/>
-        </w:rPr>
-      </w:pPr>
-      <w:r>
-        <w:rPr>
-          <w:rFonts w:ascii="inherit" w:hAnsi="inherit" w:cs="Arial"/>
-          <w:b/>
-          <w:bCs/>
-          <w:color w:val="242729"/>
-          <w:sz w:val="23"/>
-          <w:szCs w:val="23"/>
-          <w:bdr w:val="none" w:sz="0" w:space="0" w:color="auto" w:frame="1"/>
-          <w:lang w:val="en-GB" w:eastAsia="en-GB"/>
-        </w:rPr>
-        <w:t>CANDIDATE KEY</w:t>
-      </w:r>
-      <w:r>
-        <w:rPr>
-          <w:rFonts w:ascii="inherit" w:hAnsi="inherit" w:cs="Arial"/>
-          <w:color w:val="242729"/>
-          <w:sz w:val="23"/>
-          <w:szCs w:val="23"/>
-          <w:lang w:val="en-GB" w:eastAsia="en-GB"/>
-        </w:rPr>
-        <w:t>:</w:t>
-      </w:r>
-      <w:r>
-        <w:rPr>
-          <w:rFonts w:ascii="inherit" w:hAnsi="inherit" w:cs="Arial"/>
-          <w:color w:val="242729"/>
-          <w:sz w:val="23"/>
-          <w:szCs w:val="23"/>
-          <w:lang w:val="en-GB" w:eastAsia="en-GB"/>
-        </w:rPr>
-        <w:t xml:space="preserve"> Candidate key is a unique key and is a "Candidate" for being a primary key.</w:t>
-      </w:r>
-    </w:p>
-    <w:p>
-      <w:pPr>
-        <w:shd w:val="clear" w:color="auto" w:fill="FFFFFF"/>
-        <w:textAlignment w:val="baseline"/>
-        <w:rPr>
-          <w:rFonts w:ascii="inherit" w:hAnsi="inherit" w:cs="Arial"/>
-          <w:color w:val="242729"/>
-          <w:sz w:val="23"/>
-          <w:szCs w:val="23"/>
-          <w:lang w:val="en-GB" w:eastAsia="en-GB"/>
-        </w:rPr>
-      </w:pPr>
-      <w:r>
-        <w:rPr>
-          <w:rFonts w:ascii="inherit" w:hAnsi="inherit" w:cs="Arial"/>
-          <w:b/>
-          <w:bCs/>
-          <w:color w:val="242729"/>
-          <w:sz w:val="23"/>
-          <w:szCs w:val="23"/>
-          <w:bdr w:val="none" w:sz="0" w:space="0" w:color="auto" w:frame="1"/>
-          <w:lang w:val="en-GB" w:eastAsia="en-GB"/>
-        </w:rPr>
-        <w:t xml:space="preserve">COMPOSITE </w:t>
-      </w:r>
-      <w:proofErr w:type="spellStart"/>
-      <w:r>
-        <w:rPr>
-          <w:rFonts w:ascii="inherit" w:hAnsi="inherit" w:cs="Arial"/>
-          <w:b/>
-          <w:bCs/>
-          <w:color w:val="242729"/>
-          <w:sz w:val="23"/>
-          <w:szCs w:val="23"/>
-          <w:bdr w:val="none" w:sz="0" w:space="0" w:color="auto" w:frame="1"/>
-          <w:lang w:val="en-GB" w:eastAsia="en-GB"/>
-        </w:rPr>
-        <w:t>KEY</w:t>
-      </w:r>
-      <w:r>
-        <w:rPr>
-          <w:rFonts w:ascii="inherit" w:hAnsi="inherit" w:cs="Arial"/>
-          <w:color w:val="242729"/>
-          <w:sz w:val="23"/>
-          <w:szCs w:val="23"/>
-          <w:lang w:val="en-GB" w:eastAsia="en-GB"/>
-        </w:rPr>
-        <w:t>:</w:t>
-      </w:r>
-      <w:r>
-        <w:rPr>
-          <w:rFonts w:ascii="inherit" w:hAnsi="inherit" w:cs="Arial"/>
-          <w:color w:val="242729"/>
-          <w:sz w:val="23"/>
-          <w:szCs w:val="23"/>
-          <w:lang w:val="en-GB" w:eastAsia="en-GB"/>
-        </w:rPr>
-        <w:t>"Composition</w:t>
-      </w:r>
-      <w:proofErr w:type="spellEnd"/>
-      <w:r>
-        <w:rPr>
-          <w:rFonts w:ascii="inherit" w:hAnsi="inherit" w:cs="Arial"/>
-          <w:color w:val="242729"/>
-          <w:sz w:val="23"/>
-          <w:szCs w:val="23"/>
-          <w:lang w:val="en-GB" w:eastAsia="en-GB"/>
-        </w:rPr>
-        <w:t>" of two or more columns as primary key, is consider as Composite key.</w:t>
-      </w:r>
-    </w:p>
-    <w:p>
-      <w:pPr>
-        <w:shd w:val="clear" w:color="auto" w:fill="FFFFFF"/>
-        <w:textAlignment w:val="baseline"/>
-        <w:rPr>
-          <w:rFonts w:ascii="inherit" w:hAnsi="inherit" w:cs="Arial"/>
-          <w:color w:val="242729"/>
-          <w:sz w:val="23"/>
-          <w:szCs w:val="23"/>
-          <w:lang w:val="en-GB" w:eastAsia="en-GB"/>
-        </w:rPr>
-      </w:pPr>
-    </w:p>
-    <w:p>
-      <w:pPr>
-        <w:shd w:val="clear" w:color="auto" w:fill="FFFFFF"/>
-        <w:textAlignment w:val="baseline"/>
-        <w:rPr>
-          <w:rFonts w:ascii="inherit" w:hAnsi="inherit" w:cs="Arial"/>
-          <w:color w:val="242729"/>
-          <w:sz w:val="23"/>
-          <w:szCs w:val="23"/>
-          <w:lang w:val="en-GB" w:eastAsia="en-GB"/>
-        </w:rPr>
-      </w:pPr>
-      <w:r>
-        <w:rPr>
-          <w:rFonts w:ascii="inherit" w:hAnsi="inherit" w:cs="Arial"/>
-          <w:b/>
-          <w:color w:val="242729"/>
-          <w:sz w:val="23"/>
-          <w:szCs w:val="23"/>
-          <w:lang w:val="en-GB" w:eastAsia="en-GB"/>
-        </w:rPr>
-        <w:t>Stored Procedure</w:t>
-      </w:r>
-      <w:r>
-        <w:rPr>
-          <w:rFonts w:ascii="inherit" w:hAnsi="inherit" w:cs="Arial"/>
-          <w:color w:val="242729"/>
-          <w:sz w:val="23"/>
-          <w:szCs w:val="23"/>
-          <w:lang w:val="en-GB" w:eastAsia="en-GB"/>
-        </w:rPr>
-        <w:t>: set of SQL statements which is used as a function to access database.</w:t>
-      </w:r>
-    </w:p>
-    <w:p>
-      <w:pPr>
-        <w:shd w:val="clear" w:color="auto" w:fill="FFFFFF"/>
-        <w:textAlignment w:val="baseline"/>
-        <w:rPr>
-          <w:rFonts w:ascii="inherit" w:hAnsi="inherit" w:cs="Arial"/>
-          <w:color w:val="242729"/>
-          <w:sz w:val="23"/>
-          <w:szCs w:val="23"/>
-          <w:lang w:val="en-GB" w:eastAsia="en-GB"/>
-        </w:rPr>
-      </w:pPr>
-      <w:r>
-        <w:rPr>
-          <w:rFonts w:ascii="inherit" w:hAnsi="inherit" w:cs="Arial"/>
-          <w:b/>
-          <w:color w:val="242729"/>
-          <w:sz w:val="23"/>
-          <w:szCs w:val="23"/>
-          <w:lang w:val="en-GB" w:eastAsia="en-GB"/>
-        </w:rPr>
-        <w:t>Clustered Index</w:t>
-      </w:r>
-      <w:r>
-        <w:rPr>
-          <w:rFonts w:ascii="inherit" w:hAnsi="inherit" w:cs="Arial"/>
-          <w:color w:val="242729"/>
-          <w:sz w:val="23"/>
-          <w:szCs w:val="23"/>
-          <w:lang w:val="en-GB" w:eastAsia="en-GB"/>
-        </w:rPr>
-        <w:t>: Changes the order of the records in the table and each table can have only one</w:t>
-      </w:r>
-      <w:r>
-        <w:rPr>
-          <w:rFonts w:ascii="inherit" w:hAnsi="inherit" w:cs="Arial"/>
-          <w:color w:val="242729"/>
-          <w:sz w:val="23"/>
-          <w:szCs w:val="23"/>
-          <w:lang w:val="en-GB" w:eastAsia="en-GB"/>
-        </w:rPr>
-        <w:t xml:space="preserve"> (by default all primary keys create Clustered Index)</w:t>
-      </w:r>
-    </w:p>
-    <w:p>
-      <w:pPr>
-        <w:shd w:val="clear" w:color="auto" w:fill="FFFFFF"/>
-        <w:textAlignment w:val="baseline"/>
-        <w:rPr>
-          <w:rFonts w:ascii="inherit" w:hAnsi="inherit" w:cs="Arial"/>
-          <w:color w:val="242729"/>
-          <w:sz w:val="23"/>
-          <w:szCs w:val="23"/>
-          <w:lang w:val="en-GB" w:eastAsia="en-GB"/>
-        </w:rPr>
-      </w:pPr>
-      <w:r>
-        <w:rPr>
-          <w:rFonts w:ascii="inherit" w:hAnsi="inherit" w:cs="Arial"/>
-          <w:b/>
-          <w:color w:val="242729"/>
-          <w:sz w:val="23"/>
-          <w:szCs w:val="23"/>
-          <w:lang w:val="en-GB" w:eastAsia="en-GB"/>
-        </w:rPr>
-        <w:t>Non Clustered Index</w:t>
-      </w:r>
-      <w:r>
-        <w:rPr>
-          <w:rFonts w:ascii="inherit" w:hAnsi="inherit" w:cs="Arial"/>
-          <w:color w:val="242729"/>
-          <w:sz w:val="23"/>
-          <w:szCs w:val="23"/>
-          <w:lang w:val="en-GB" w:eastAsia="en-GB"/>
-        </w:rPr>
-        <w:t>: Doesn</w:t>
-      </w:r>
-      <w:r>
-        <w:rPr>
-          <w:rFonts w:ascii="inherit" w:hAnsi="inherit" w:cs="Arial" w:hint="eastAsia"/>
-          <w:color w:val="242729"/>
-          <w:sz w:val="23"/>
-          <w:szCs w:val="23"/>
-          <w:lang w:val="en-GB" w:eastAsia="en-GB"/>
-        </w:rPr>
-        <w:t>’</w:t>
-      </w:r>
-      <w:r>
-        <w:rPr>
-          <w:rFonts w:ascii="inherit" w:hAnsi="inherit" w:cs="Arial"/>
-          <w:color w:val="242729"/>
-          <w:sz w:val="23"/>
-          <w:szCs w:val="23"/>
-          <w:lang w:val="en-GB" w:eastAsia="en-GB"/>
-        </w:rPr>
-        <w:t>t change the order of the records and each table can have any number of non-clustered indexes</w:t>
-      </w:r>
-    </w:p>
-    <w:p>
-      <w:r>
-        <w:t>Trigger: is used to perform a specific function</w:t>
-      </w:r>
-      <w:r>
-        <w:t>. (action and event)</w:t>
-      </w:r>
-    </w:p>
-    <w:p/>
-    <w:p>
-      <w:r>
-        <w:t>Top SQL Queries:</w:t>
-      </w:r>
-    </w:p>
-    <w:p>
-      <w:hyperlink r:id="rId41" w:history="1">
-        <w:r>
-          <w:rPr>
-            <w:rStyle w:val="Hyperlink"/>
-          </w:rPr>
-          <w:t>https://artoftesting.com/interviewSection/sql-queries-for-interview.html</w:t>
-        </w:r>
-      </w:hyperlink>
-    </w:p>
-    <w:p>
-      <w:pPr>
-        <w:rPr>
-          <w:rStyle w:val="Hyperlink"/>
-        </w:rPr>
-      </w:pPr>
-      <w:hyperlink r:id="rId42" w:history="1">
-        <w:r>
-          <w:rPr>
-            <w:rStyle w:val="Hyperlink"/>
-          </w:rPr>
-          <w:t>https://www.techbeamers.com/sql-query-questions-answers-for-practice/</w:t>
-        </w:r>
-      </w:hyperlink>
-    </w:p>
-    <w:p>
-      <w:pPr>
-        <w:rPr>
-          <w:rStyle w:val="Hyperlink"/>
-        </w:rPr>
-      </w:pPr>
-    </w:p>
-    <w:p>
-      <w:pPr>
-        <w:rPr>
-          <w:rStyle w:val="Hyperlink"/>
-        </w:rPr>
-      </w:pPr>
-    </w:p>
-    <w:p>
-      <w:pPr>
-        <w:rPr>
-          <w:rStyle w:val="Hyperlink"/>
-        </w:rPr>
-      </w:pPr>
-    </w:p>
-    <w:p>
-      <w:pPr>
-        <w:rPr>
-          <w:rStyle w:val="Hyperlink"/>
-        </w:rPr>
-      </w:pPr>
-      <w:r>
-        <w:rPr>
-          <w:rStyle w:val="Hyperlink"/>
-        </w:rPr>
-        <w:t>Other Links:</w:t>
-      </w:r>
-    </w:p>
-    <w:p>
-      <w:hyperlink r:id="rId43" w:history="1">
-        <w:r>
-          <w:rPr>
-            <w:rStyle w:val="Hyperlink"/>
-          </w:rPr>
-          <w:t>https://www.educative.io</w:t>
-        </w:r>
-      </w:hyperlink>
-    </w:p>
-    <w:p>
-      <w:pPr>
-        <w:rPr>
-          <w:rStyle w:val="Hyperlink"/>
-        </w:rPr>
-      </w:pPr>
-      <w:hyperlink r:id="rId44" w:history="1">
-        <w:r>
-          <w:rPr>
-            <w:rStyle w:val="Hyperlink"/>
-          </w:rPr>
-          <w:t>https://www.linkedin.com/pulse/average-googler-four-weeks-study-plan-milad-naseri/</w:t>
-        </w:r>
-      </w:hyperlink>
+        <w:t>Design Pattern Concepts with Examples:</w:t>
+      </w:r>
     </w:p>
     <w:p>
       <w:hyperlink r:id="rId45" w:history="1">
@@ -1664,71 +1393,14 @@
           <w:rPr>
             <w:rStyle w:val="Hyperlink"/>
           </w:rPr>
-          <w:t>https://www.baeldung.com/java-microbenchmark-harness</w:t>
-        </w:r>
-      </w:hyperlink>
-      <w:r>
-        <w:rPr>
-          <w:rStyle w:val="Hyperlink"/>
-        </w:rPr>
-        <w:t xml:space="preserve"> </w:t>
-      </w:r>
-      <w:r>
-        <w:t>- Java Bench Marking</w:t>
-      </w:r>
-    </w:p>
-    <w:p>
-      <w:pPr>
-        <w:rPr>
-          <w:color w:val="0563C1" w:themeColor="hyperlink"/>
-          <w:u w:val="single"/>
-        </w:rPr>
-      </w:pPr>
-      <w:hyperlink r:id="rId46" w:history="1">
-        <w:r>
-          <w:rPr>
-            <w:rStyle w:val="Hyperlink"/>
-          </w:rPr>
-          <w:t>https://sites.google.com/site/steveyegge2/five-essential-phone-screen-questions</w:t>
-        </w:r>
-      </w:hyperlink>
-    </w:p>
-    <w:p>
-      <w:pPr>
-        <w:rPr>
-          <w:color w:val="0563C1" w:themeColor="hyperlink"/>
-          <w:u w:val="single"/>
-        </w:rPr>
-      </w:pPr>
-      <w:r>
-        <w:rPr>
-          <w:color w:val="0563C1" w:themeColor="hyperlink"/>
-          <w:u w:val="single"/>
-        </w:rPr>
-        <w:t>http://steve-yegge.blogspot.com/2008/03/get-that-job-at-google.html?m=1</w:t>
-      </w:r>
+          <w:t>https://springframework.guru/gang-of-four-design-patterns/</w:t>
+        </w:r>
+      </w:hyperlink>
     </w:p>
     <w:p/>
     <w:p/>
     <w:p>
       <w:r>
-        <w:t>Design Pattern Concepts with Examples:</w:t>
-      </w:r>
-    </w:p>
-    <w:p>
-      <w:hyperlink r:id="rId47" w:history="1">
-        <w:r>
-          <w:rPr>
-            <w:rStyle w:val="Hyperlink"/>
-          </w:rPr>
-          <w:t>https://springframework.guru/gang-of-four-design-patterns/</w:t>
-        </w:r>
-      </w:hyperlink>
-    </w:p>
-    <w:p/>
-    <w:p/>
-    <w:p>
-      <w:r>
         <w:t>Open Questions:</w:t>
       </w:r>
     </w:p>
@@ -1772,7 +1444,7 @@
       <w:r>
         <w:t xml:space="preserve">Pinterest Engineering </w:t>
       </w:r>
-      <w:hyperlink r:id="rId48" w:history="1">
+      <w:hyperlink r:id="rId46" w:history="1">
         <w:r>
           <w:rPr>
             <w:rStyle w:val="Hyperlink"/>
@@ -1781,8 +1453,6 @@
         </w:r>
       </w:hyperlink>
     </w:p>
-    <w:p/>
-    <w:p/>
     <w:p/>
     <w:p/>
     <w:p>
@@ -1943,7 +1613,6 @@
           <w:shd w:val="clear" w:color="auto" w:fill="FFFFFF"/>
           <w:lang w:val="en-GB" w:eastAsia="en-GB"/>
         </w:rPr>
-        <w:lastRenderedPageBreak/>
         <w:t>A final variable, not initialized at the time of declaration, is known as the final blank variable. We can't initialize the final blank variable directly. Instead, we have to initialize it by using the class constructor. It is useful in the case when the user has some data which must not be changed by others</w:t>
       </w:r>
     </w:p>
@@ -2421,7 +2090,10 @@
     </w:p>
     <w:p/>
     <w:p/>
-    <w:p/>
+    <w:p>
+      <w:bookmarkStart w:id="0" w:name="_GoBack"/>
+      <w:bookmarkEnd w:id="0"/>
+    </w:p>
     <w:p/>
     <w:sectPr>
       <w:pgSz w:w="12240" w:h="15840"/>

--- a/my.java.collection/resources/Java Theory.docx
+++ b/my.java.collection/resources/Java Theory.docx
@@ -53,15 +53,7 @@
         <w:t>permit</w:t>
       </w:r>
       <w:r>
-        <w:t xml:space="preserve"> null elements. A priority queue relying on natural ordering also does not permit insertion of non-comparable objects (doing so may result in </w:t>
-      </w:r>
-      <w:proofErr w:type="spellStart"/>
-      <w:r>
-        <w:t>ClassCastException</w:t>
-      </w:r>
-      <w:proofErr w:type="spellEnd"/>
-      <w:r>
-        <w:t>).</w:t>
+        <w:t xml:space="preserve"> null elements. A priority queue relying on natural ordering also does not permit insertion of non-comparable objects (doing so may result in ClassCastException).</w:t>
       </w:r>
     </w:p>
     <w:p/>
@@ -71,1098 +63,871 @@
       </w:r>
     </w:p>
     <w:p>
-      <w:r>
-        <w:t>preflight - OPTIONS call</w:t>
-      </w:r>
-    </w:p>
-    <w:p/>
-    <w:p>
-      <w:proofErr w:type="spellStart"/>
-      <w:r>
-        <w:t>HashMap</w:t>
-      </w:r>
-      <w:proofErr w:type="spellEnd"/>
+      <w:hyperlink r:id="rId6" w:history="1">
+        <w:r>
+          <w:rPr>
+            <w:rStyle w:val="Hyperlink"/>
+          </w:rPr>
+          <w:t>preflight</w:t>
+        </w:r>
+      </w:hyperlink>
+      <w:r>
+        <w:t xml:space="preserve"> - OPTIONS call</w:t>
+      </w:r>
+      <w:r>
+        <w:t xml:space="preserve"> (sent during cross domain call or request has custom headers)</w:t>
+      </w:r>
+      <w:r>
+        <w:t>. This might add to the latency of the actual result. One option is we can cache the preflight call response but again browsers allow this only for 600 seconds. For details go through the link</w:t>
+      </w:r>
+    </w:p>
+    <w:p/>
+    <w:p>
+      <w:r>
+        <w:t>HashMap, TreeMap</w:t>
+      </w:r>
+      <w:r>
+        <w:t xml:space="preserve"> (implements SortedMap)</w:t>
+      </w:r>
+      <w:r>
+        <w:t>, Hashset</w:t>
+      </w:r>
+      <w:r>
+        <w:t>(implements SortedSet)</w:t>
+      </w:r>
+      <w:r>
+        <w:t xml:space="preserve"> Implementations</w:t>
+      </w:r>
       <w:r>
         <w:t xml:space="preserve">, </w:t>
       </w:r>
-      <w:proofErr w:type="spellStart"/>
-      <w:r>
-        <w:t>TreeMap</w:t>
-      </w:r>
-      <w:proofErr w:type="spellEnd"/>
+      <w:hyperlink r:id="rId7" w:history="1">
+        <w:r>
+          <w:rPr>
+            <w:rStyle w:val="Hyperlink"/>
+          </w:rPr>
+          <w:t>ConcurrentHashMap</w:t>
+        </w:r>
+      </w:hyperlink>
+      <w:r>
+        <w:t xml:space="preserve"> (Imp)</w:t>
+      </w:r>
+    </w:p>
+    <w:p/>
+    <w:p/>
+    <w:p>
+      <w:r>
+        <w:t>Links to Refer</w:t>
+      </w:r>
+      <w:r>
+        <w:t xml:space="preserve"> (Programming Questions)</w:t>
+      </w:r>
+      <w:r>
+        <w:t>:</w:t>
+      </w:r>
+    </w:p>
+    <w:p>
+      <w:hyperlink r:id="rId8" w:history="1">
+        <w:r>
+          <w:rPr>
+            <w:rStyle w:val="Hyperlink"/>
+          </w:rPr>
+          <w:t>https://www.geeksforgeeks.org/matrix-chain-multiplication-dp-8/</w:t>
+        </w:r>
+      </w:hyperlink>
+    </w:p>
+    <w:p/>
+    <w:p/>
+    <w:p>
+      <w:r>
+        <w:t>Links to Refer (General)</w:t>
+      </w:r>
+    </w:p>
+    <w:p>
+      <w:hyperlink r:id="rId9" w:history="1">
+        <w:r>
+          <w:rPr>
+            <w:rStyle w:val="Hyperlink"/>
+          </w:rPr>
+          <w:t>https://www.youtube.com/watch?v=deG25y_r6OY</w:t>
+        </w:r>
+      </w:hyperlink>
+      <w:r>
+        <w:t xml:space="preserve"> (RabbitMq)</w:t>
+      </w:r>
+    </w:p>
+    <w:p>
+      <w:hyperlink r:id="rId10" w:history="1">
+        <w:r>
+          <w:rPr>
+            <w:rStyle w:val="Hyperlink"/>
+          </w:rPr>
+          <w:t>https://www.differencebetween.com/difference-between-physical-and-vs-virtual-memory/</w:t>
+        </w:r>
+      </w:hyperlink>
+    </w:p>
+    <w:p>
+      <w:hyperlink r:id="rId11" w:history="1">
+        <w:r>
+          <w:rPr>
+            <w:rStyle w:val="Hyperlink"/>
+          </w:rPr>
+          <w:t>https://www.quora.com/What-is-the-difference-between-Program-Files-and-Program-Files-x86</w:t>
+        </w:r>
+      </w:hyperlink>
+    </w:p>
+    <w:p>
+      <w:hyperlink r:id="rId12" w:history="1">
+        <w:r>
+          <w:rPr>
+            <w:rStyle w:val="Hyperlink"/>
+          </w:rPr>
+          <w:t>https://scotthelme.co.uk/a-new-security-header-referrer-policy/</w:t>
+        </w:r>
+      </w:hyperlink>
+    </w:p>
+    <w:p>
+      <w:hyperlink r:id="rId13" w:history="1">
+        <w:r>
+          <w:rPr>
+            <w:rStyle w:val="Hyperlink"/>
+          </w:rPr>
+          <w:t>https://stackoverflow.com/questions/10636611/how-does-access-control-allow-origin-header-work</w:t>
+        </w:r>
+      </w:hyperlink>
+    </w:p>
+    <w:p>
+      <w:hyperlink r:id="rId14" w:history="1">
+        <w:r>
+          <w:rPr>
+            <w:rStyle w:val="Hyperlink"/>
+          </w:rPr>
+          <w:t>https://stackify.com/java-performance-tuning/</w:t>
+        </w:r>
+      </w:hyperlink>
+    </w:p>
+    <w:p>
+      <w:hyperlink r:id="rId15" w:history="1">
+        <w:r>
+          <w:rPr>
+            <w:rStyle w:val="Hyperlink"/>
+          </w:rPr>
+          <w:t>https://www.baeldung.com/</w:t>
+        </w:r>
+      </w:hyperlink>
+    </w:p>
+    <w:p>
+      <w:hyperlink r:id="rId16" w:history="1">
+        <w:r>
+          <w:rPr>
+            <w:rStyle w:val="Hyperlink"/>
+          </w:rPr>
+          <w:t>https://www.geeksforgeeks.org/object-level-class-level-lock-java/</w:t>
+        </w:r>
+      </w:hyperlink>
+      <w:r>
+        <w:t xml:space="preserve"> </w:t>
+      </w:r>
+      <w:r>
+        <w:t>(class lock is required when we required synchronized static block)</w:t>
+      </w:r>
+    </w:p>
+    <w:p>
+      <w:hyperlink r:id="rId17" w:history="1">
+        <w:r>
+          <w:rPr>
+            <w:rStyle w:val="Hyperlink"/>
+          </w:rPr>
+          <w:t>https://www.geeksforgeeks.org/comparison-yield-join-sleep-java/</w:t>
+        </w:r>
+      </w:hyperlink>
+    </w:p>
+    <w:p>
+      <w:hyperlink r:id="rId18" w:history="1">
+        <w:r>
+          <w:rPr>
+            <w:rStyle w:val="Hyperlink"/>
+          </w:rPr>
+          <w:t>https://www.geeksforgeeks.org/differences-between-wait-and-join-methods-in-java/</w:t>
+        </w:r>
+      </w:hyperlink>
+    </w:p>
+    <w:p/>
+    <w:p/>
+    <w:p/>
+    <w:p>
+      <w:r>
+        <w:t>Design Links:</w:t>
+      </w:r>
+    </w:p>
+    <w:p>
+      <w:hyperlink r:id="rId19" w:history="1">
+        <w:r>
+          <w:rPr>
+            <w:rStyle w:val="Hyperlink"/>
+          </w:rPr>
+          <w:t>https://www.vertabelo.com/blog/technical-articles/a-database-model-for-a-movie-theater-reservation-system</w:t>
+        </w:r>
+      </w:hyperlink>
+    </w:p>
+    <w:p>
+      <w:hyperlink r:id="rId20" w:history="1">
+        <w:r>
+          <w:rPr>
+            <w:rStyle w:val="Hyperlink"/>
+          </w:rPr>
+          <w:t>https://prismoskills.appspot.com/lessons/System_Design_and_Big_Data/Chapter_07_-_Designing_Google_Maps.jsp</w:t>
+        </w:r>
+      </w:hyperlink>
+    </w:p>
+    <w:p>
+      <w:hyperlink r:id="rId21" w:history="1">
+        <w:r>
+          <w:rPr>
+            <w:rStyle w:val="Hyperlink"/>
+          </w:rPr>
+          <w:t>http://massivetechinterview.blogspot.com/2015/07/design-chess-game-using-oo-principles.html</w:t>
+        </w:r>
+      </w:hyperlink>
+    </w:p>
+    <w:p/>
+    <w:p/>
+    <w:p/>
+    <w:p>
+      <w:r>
+        <w:t>Spring Projects:</w:t>
+      </w:r>
+    </w:p>
+    <w:p>
+      <w:hyperlink r:id="rId22" w:history="1">
+        <w:r>
+          <w:rPr>
+            <w:rStyle w:val="Hyperlink"/>
+          </w:rPr>
+          <w:t>https://spring.io/guides/gs/testing-restdocs/</w:t>
+        </w:r>
+      </w:hyperlink>
+    </w:p>
+    <w:p>
+      <w:hyperlink r:id="rId23" w:history="1">
+        <w:r>
+          <w:rPr>
+            <w:rStyle w:val="Hyperlink"/>
+          </w:rPr>
+          <w:t>https://spring.io/guides/gs/gateway/</w:t>
+        </w:r>
+      </w:hyperlink>
+    </w:p>
+    <w:p>
+      <w:hyperlink r:id="rId24" w:history="1">
+        <w:r>
+          <w:rPr>
+            <w:rStyle w:val="Hyperlink"/>
+          </w:rPr>
+          <w:t>https://spring.io/guides/gs/rest-service-cors/</w:t>
+        </w:r>
+      </w:hyperlink>
+    </w:p>
+    <w:p>
+      <w:hyperlink r:id="rId25" w:history="1">
+        <w:r>
+          <w:rPr>
+            <w:rStyle w:val="Hyperlink"/>
+          </w:rPr>
+          <w:t>https://spring.io/guides/gs/caching/</w:t>
+        </w:r>
+      </w:hyperlink>
+    </w:p>
+    <w:p>
+      <w:hyperlink r:id="rId26" w:history="1">
+        <w:r>
+          <w:rPr>
+            <w:rStyle w:val="Hyperlink"/>
+          </w:rPr>
+          <w:t>https://spring.io/understanding/CORS</w:t>
+        </w:r>
+      </w:hyperlink>
+    </w:p>
+    <w:p>
+      <w:hyperlink r:id="rId27" w:history="1">
+        <w:r>
+          <w:rPr>
+            <w:rStyle w:val="Hyperlink"/>
+          </w:rPr>
+          <w:t>https://spring.io/guides/gs/securing-web/</w:t>
+        </w:r>
+      </w:hyperlink>
+      <w:r>
+        <w:t xml:space="preserve"> </w:t>
+      </w:r>
+      <w:r>
+        <w:t>- spring security securing web application</w:t>
+      </w:r>
+    </w:p>
+    <w:p>
+      <w:hyperlink r:id="rId28" w:history="1">
+        <w:r>
+          <w:rPr>
+            <w:rStyle w:val="Hyperlink"/>
+          </w:rPr>
+          <w:t>https://spring.io/guides/gs/circuit-breaker/</w:t>
+        </w:r>
+      </w:hyperlink>
+    </w:p>
+    <w:p>
+      <w:pPr>
+        <w:rPr>
+          <w:rStyle w:val="Hyperlink"/>
+        </w:rPr>
+      </w:pPr>
+      <w:hyperlink r:id="rId29" w:anchor="cache" w:history="1">
+        <w:r>
+          <w:rPr>
+            <w:rStyle w:val="Hyperlink"/>
+          </w:rPr>
+          <w:t>https://docs.spring.io/spring/docs/current/spring-framework-reference/integration.html#cache</w:t>
+        </w:r>
+      </w:hyperlink>
+    </w:p>
+    <w:p/>
+    <w:p>
+      <w:r>
+        <w:t xml:space="preserve">Things </w:t>
+      </w:r>
+      <w:r>
+        <w:t>to do b</w:t>
+      </w:r>
+      <w:r>
+        <w:t>efore Interview:</w:t>
+      </w:r>
+    </w:p>
+    <w:p>
+      <w:pPr>
+        <w:pStyle w:val="ListParagraph"/>
+        <w:numPr>
+          <w:ilvl w:val="0"/>
+          <w:numId w:val="2"/>
+        </w:numPr>
+      </w:pPr>
+      <w:r>
+        <w:t>Revise all these practice questions</w:t>
+      </w:r>
+    </w:p>
+    <w:p>
+      <w:pPr>
+        <w:pStyle w:val="ListParagraph"/>
+        <w:numPr>
+          <w:ilvl w:val="0"/>
+          <w:numId w:val="2"/>
+        </w:numPr>
+      </w:pPr>
+      <w:r>
+        <w:t>Revise all the design questions</w:t>
+      </w:r>
+    </w:p>
+    <w:p>
+      <w:pPr>
+        <w:pStyle w:val="ListParagraph"/>
+        <w:numPr>
+          <w:ilvl w:val="0"/>
+          <w:numId w:val="2"/>
+        </w:numPr>
+      </w:pPr>
+      <w:r>
+        <w:t>Revise Java Theory</w:t>
+      </w:r>
+    </w:p>
+    <w:p>
+      <w:pPr>
+        <w:pStyle w:val="ListParagraph"/>
+        <w:numPr>
+          <w:ilvl w:val="0"/>
+          <w:numId w:val="2"/>
+        </w:numPr>
+      </w:pPr>
+      <w:r>
+        <w:t>Revise SQL queries</w:t>
+      </w:r>
+    </w:p>
+    <w:p>
+      <w:pPr>
+        <w:pStyle w:val="ListParagraph"/>
+        <w:numPr>
+          <w:ilvl w:val="0"/>
+          <w:numId w:val="2"/>
+        </w:numPr>
+      </w:pPr>
+      <w:r>
+        <w:t>Revise Project related technology questions (SpringBoot, RabbitMq, Microservices</w:t>
+      </w:r>
+      <w:r>
+        <w:t>, Mongo</w:t>
+      </w:r>
+      <w:r>
+        <w:t>)</w:t>
+      </w:r>
+    </w:p>
+    <w:p>
+      <w:pPr>
+        <w:pStyle w:val="ListParagraph"/>
+        <w:numPr>
+          <w:ilvl w:val="0"/>
+          <w:numId w:val="2"/>
+        </w:numPr>
+      </w:pPr>
+      <w:r>
+        <w:t>Revise the features that I have worked in all my previous projects</w:t>
+      </w:r>
+    </w:p>
+    <w:p>
+      <w:pPr>
+        <w:pStyle w:val="ListParagraph"/>
+        <w:numPr>
+          <w:ilvl w:val="0"/>
+          <w:numId w:val="2"/>
+        </w:numPr>
+      </w:pPr>
+      <w:r>
+        <w:t>Go through some of the behavioral</w:t>
+      </w:r>
+      <w:r>
+        <w:t xml:space="preserve"> questions</w:t>
+      </w:r>
+    </w:p>
+    <w:p/>
+    <w:p>
+      <w:r>
+        <w:t>Things to do on weekends:</w:t>
+      </w:r>
+    </w:p>
+    <w:p>
+      <w:pPr>
+        <w:pStyle w:val="ListParagraph"/>
+        <w:numPr>
+          <w:ilvl w:val="0"/>
+          <w:numId w:val="3"/>
+        </w:numPr>
+      </w:pPr>
+      <w:r>
+        <w:t>Practice design questions</w:t>
+      </w:r>
+    </w:p>
+    <w:p>
+      <w:pPr>
+        <w:pStyle w:val="ListParagraph"/>
+        <w:numPr>
+          <w:ilvl w:val="0"/>
+          <w:numId w:val="3"/>
+        </w:numPr>
+      </w:pPr>
+      <w:r>
+        <w:t>Revise all the things mentioned above</w:t>
+      </w:r>
+    </w:p>
+    <w:p/>
+    <w:p>
+      <w:r>
+        <w:t>Things to do on Weekdays:</w:t>
+      </w:r>
+    </w:p>
+    <w:p>
+      <w:pPr>
+        <w:pStyle w:val="ListParagraph"/>
+        <w:numPr>
+          <w:ilvl w:val="0"/>
+          <w:numId w:val="4"/>
+        </w:numPr>
+      </w:pPr>
+      <w:r>
+        <w:t>Solve as many questions as possible</w:t>
+      </w:r>
+    </w:p>
+    <w:p>
+      <w:pPr>
+        <w:pStyle w:val="ListParagraph"/>
+        <w:numPr>
+          <w:ilvl w:val="0"/>
+          <w:numId w:val="4"/>
+        </w:numPr>
+      </w:pPr>
+      <w:r>
+        <w:t>Read theory</w:t>
+      </w:r>
+    </w:p>
+    <w:p>
+      <w:pPr>
+        <w:pStyle w:val="ListParagraph"/>
+        <w:numPr>
+          <w:ilvl w:val="0"/>
+          <w:numId w:val="4"/>
+        </w:numPr>
+      </w:pPr>
+      <w:r>
+        <w:t>If don’t feel like doing 1/2</w:t>
+      </w:r>
+      <w:r>
+        <w:t>, try solving some design questions</w:t>
+      </w:r>
+    </w:p>
+    <w:p/>
+    <w:p>
+      <w:r>
+        <w:t>Behavioral Questions:</w:t>
+      </w:r>
+    </w:p>
+    <w:p>
+      <w:pPr>
+        <w:pStyle w:val="ListParagraph"/>
+        <w:numPr>
+          <w:ilvl w:val="0"/>
+          <w:numId w:val="5"/>
+        </w:numPr>
+      </w:pPr>
+      <w:r>
+        <w:t>Why are planning to leave the company</w:t>
+      </w:r>
+    </w:p>
+    <w:p>
+      <w:pPr>
+        <w:pStyle w:val="ListParagraph"/>
+        <w:numPr>
+          <w:ilvl w:val="0"/>
+          <w:numId w:val="5"/>
+        </w:numPr>
+      </w:pPr>
+      <w:r>
+        <w:t>What did u like the most in the present company</w:t>
+      </w:r>
+    </w:p>
+    <w:p>
+      <w:pPr>
+        <w:pStyle w:val="ListParagraph"/>
+        <w:numPr>
+          <w:ilvl w:val="0"/>
+          <w:numId w:val="5"/>
+        </w:numPr>
+      </w:pPr>
+      <w:r>
+        <w:t>What did u not like the most in the present company</w:t>
+      </w:r>
+    </w:p>
+    <w:p>
+      <w:pPr>
+        <w:pStyle w:val="ListParagraph"/>
+        <w:numPr>
+          <w:ilvl w:val="0"/>
+          <w:numId w:val="5"/>
+        </w:numPr>
+      </w:pPr>
+      <w:r>
+        <w:t>Any situation where you had an argument with your manager on designing something and how did you convince him</w:t>
+      </w:r>
+    </w:p>
+    <w:p>
+      <w:pPr>
+        <w:pStyle w:val="ListParagraph"/>
+        <w:numPr>
+          <w:ilvl w:val="0"/>
+          <w:numId w:val="5"/>
+        </w:numPr>
+      </w:pPr>
+      <w:r>
+        <w:t>Feature/Project that you feel you should not have done the way that it was done</w:t>
+      </w:r>
+    </w:p>
+    <w:p>
+      <w:pPr>
+        <w:pStyle w:val="ListParagraph"/>
+        <w:numPr>
+          <w:ilvl w:val="0"/>
+          <w:numId w:val="5"/>
+        </w:numPr>
+      </w:pPr>
+      <w:r>
+        <w:lastRenderedPageBreak/>
+        <w:t xml:space="preserve">Most challenging </w:t>
+      </w:r>
+      <w:r>
+        <w:t>feature/project that you have worked on</w:t>
+      </w:r>
+    </w:p>
+    <w:p>
+      <w:pPr>
+        <w:pStyle w:val="ListParagraph"/>
+        <w:numPr>
+          <w:ilvl w:val="0"/>
+          <w:numId w:val="5"/>
+        </w:numPr>
+      </w:pPr>
+      <w:r>
+        <w:t>3 plus &amp; minus points about you</w:t>
+      </w:r>
+    </w:p>
+    <w:p>
+      <w:pPr>
+        <w:pStyle w:val="ListParagraph"/>
+        <w:numPr>
+          <w:ilvl w:val="0"/>
+          <w:numId w:val="5"/>
+        </w:numPr>
+        <w:rPr>
+          <w:rFonts w:ascii="Times New Roman" w:eastAsia="Times New Roman" w:hAnsi="Times New Roman" w:cs="Times New Roman"/>
+          <w:lang w:val="en-GB" w:eastAsia="en-GB"/>
+        </w:rPr>
+      </w:pPr>
+      <w:r>
+        <w:rPr>
+          <w:rFonts w:ascii="Helvetica" w:eastAsia="Times New Roman" w:hAnsi="Helvetica" w:cs="Times New Roman"/>
+          <w:shd w:val="clear" w:color="auto" w:fill="FFFFFF"/>
+          <w:lang w:val="en-GB" w:eastAsia="en-GB"/>
+        </w:rPr>
+        <w:t>A</w:t>
+      </w:r>
+      <w:r>
+        <w:rPr>
+          <w:rFonts w:ascii="Helvetica" w:eastAsia="Times New Roman" w:hAnsi="Helvetica" w:cs="Times New Roman"/>
+          <w:shd w:val="clear" w:color="auto" w:fill="FFFFFF"/>
+          <w:lang w:val="en-GB" w:eastAsia="en-GB"/>
+        </w:rPr>
+        <w:t xml:space="preserve"> time when you could not deliver a task in time.</w:t>
+      </w:r>
+    </w:p>
+    <w:p>
+      <w:pPr>
+        <w:pStyle w:val="ListParagraph"/>
+        <w:numPr>
+          <w:ilvl w:val="0"/>
+          <w:numId w:val="5"/>
+        </w:numPr>
+      </w:pPr>
+      <w:r>
+        <w:t>Most challenging task that u have worked on till now</w:t>
+      </w:r>
+    </w:p>
+    <w:p>
+      <w:pPr>
+        <w:pStyle w:val="ListParagraph"/>
+        <w:numPr>
+          <w:ilvl w:val="0"/>
+          <w:numId w:val="5"/>
+        </w:numPr>
+      </w:pPr>
+      <w:r>
+        <w:t xml:space="preserve">An Initiative that u have taken </w:t>
+      </w:r>
+    </w:p>
+    <w:p>
+      <w:pPr>
+        <w:pStyle w:val="ListParagraph"/>
+        <w:numPr>
+          <w:ilvl w:val="0"/>
+          <w:numId w:val="5"/>
+        </w:numPr>
+      </w:pPr>
+    </w:p>
+    <w:p/>
+    <w:p/>
+    <w:p/>
+    <w:p>
+      <w:hyperlink r:id="rId30" w:history="1">
+        <w:r>
+          <w:rPr>
+            <w:rStyle w:val="Hyperlink"/>
+          </w:rPr>
+          <w:t>Java</w:t>
+        </w:r>
+      </w:hyperlink>
+      <w:r>
+        <w:t xml:space="preserve"> </w:t>
+      </w:r>
+      <w:hyperlink r:id="rId31" w:history="1">
+        <w:r>
+          <w:rPr>
+            <w:rStyle w:val="Hyperlink"/>
+          </w:rPr>
+          <w:t>Theory</w:t>
+        </w:r>
+      </w:hyperlink>
+      <w:r>
+        <w:t>:</w:t>
+      </w:r>
+      <w:r>
+        <w:t xml:space="preserve"> </w:t>
+      </w:r>
+      <w:hyperlink r:id="rId32" w:history="1">
+        <w:r>
+          <w:rPr>
+            <w:rStyle w:val="Hyperlink"/>
+          </w:rPr>
+          <w:t>Link1</w:t>
+        </w:r>
+      </w:hyperlink>
       <w:r>
         <w:t xml:space="preserve">, </w:t>
       </w:r>
-      <w:proofErr w:type="spellStart"/>
-      <w:r>
-        <w:t>Hashset</w:t>
-      </w:r>
-      <w:proofErr w:type="spellEnd"/>
-      <w:r>
-        <w:t xml:space="preserve"> Implementations</w:t>
+      <w:hyperlink r:id="rId33" w:history="1">
+        <w:r>
+          <w:rPr>
+            <w:rStyle w:val="Hyperlink"/>
+          </w:rPr>
+          <w:t>Link2</w:t>
+        </w:r>
+      </w:hyperlink>
+    </w:p>
+    <w:p>
+      <w:pPr>
+        <w:pStyle w:val="ListParagraph"/>
+        <w:numPr>
+          <w:ilvl w:val="0"/>
+          <w:numId w:val="6"/>
+        </w:numPr>
+      </w:pPr>
+      <w:r>
+        <w:t xml:space="preserve">Class Loader, JVM, </w:t>
+      </w:r>
+      <w:r>
+        <w:t xml:space="preserve">Java Memory </w:t>
+      </w:r>
+      <w:hyperlink r:id="rId34" w:history="1">
+        <w:r>
+          <w:rPr>
+            <w:rStyle w:val="Hyperlink"/>
+          </w:rPr>
+          <w:t>Model</w:t>
+        </w:r>
+      </w:hyperlink>
+      <w:r>
+        <w:t>, Garbage Collection</w:t>
+      </w:r>
+      <w:r>
+        <w:t xml:space="preserve"> and related algorithms</w:t>
+      </w:r>
+      <w:r>
+        <w:t>, String Immutability, Immutable class</w:t>
       </w:r>
       <w:r>
         <w:t xml:space="preserve">, </w:t>
       </w:r>
-      <w:hyperlink r:id="rId6" w:history="1">
-        <w:proofErr w:type="spellStart"/>
-        <w:r>
-          <w:rPr>
-            <w:rStyle w:val="Hyperlink"/>
-          </w:rPr>
-          <w:t>ConcurrentHashMap</w:t>
-        </w:r>
-        <w:proofErr w:type="spellEnd"/>
-      </w:hyperlink>
-      <w:r>
-        <w:t xml:space="preserve"> (Imp)</w:t>
-      </w:r>
-    </w:p>
-    <w:p/>
-    <w:p/>
-    <w:p>
-      <w:r>
-        <w:t>Links to Refer</w:t>
-      </w:r>
-      <w:r>
-        <w:t xml:space="preserve"> (Programming Questions)</w:t>
-      </w:r>
-      <w:r>
-        <w:t>:</w:t>
-      </w:r>
-    </w:p>
-    <w:p>
-      <w:hyperlink r:id="rId7" w:history="1">
-        <w:r>
-          <w:rPr>
-            <w:rStyle w:val="Hyperlink"/>
-          </w:rPr>
-          <w:t>https://www.geeksforgeeks.org/matrix-chain-multiplication-dp-8/</w:t>
-        </w:r>
-      </w:hyperlink>
-    </w:p>
-    <w:p/>
-    <w:p/>
-    <w:p>
-      <w:r>
-        <w:t>Links to Refer (General)</w:t>
-      </w:r>
-    </w:p>
-    <w:p>
-      <w:hyperlink r:id="rId8" w:history="1">
-        <w:r>
-          <w:rPr>
-            <w:rStyle w:val="Hyperlink"/>
-          </w:rPr>
-          <w:t>https://www.youtube.com/watch?v=deG25y_r6OY</w:t>
-        </w:r>
-      </w:hyperlink>
-      <w:r>
-        <w:t xml:space="preserve"> (</w:t>
-      </w:r>
-      <w:proofErr w:type="spellStart"/>
-      <w:r>
-        <w:t>RabbitMq</w:t>
-      </w:r>
-      <w:proofErr w:type="spellEnd"/>
-      <w:r>
-        <w:t>)</w:t>
-      </w:r>
-    </w:p>
-    <w:p>
-      <w:hyperlink r:id="rId9" w:history="1">
-        <w:r>
-          <w:rPr>
-            <w:rStyle w:val="Hyperlink"/>
-          </w:rPr>
-          <w:t>https://www.differencebetween.com/difference-between-physical-and-vs-virtual-memory/</w:t>
-        </w:r>
-      </w:hyperlink>
-    </w:p>
-    <w:p>
-      <w:hyperlink r:id="rId10" w:history="1">
-        <w:r>
-          <w:rPr>
-            <w:rStyle w:val="Hyperlink"/>
-          </w:rPr>
-          <w:t>https://www.quora.com/What-is-the-difference-between-Program-Files-and-Program-Files-x86</w:t>
-        </w:r>
-      </w:hyperlink>
-    </w:p>
-    <w:p>
-      <w:hyperlink r:id="rId11" w:history="1">
-        <w:r>
-          <w:rPr>
-            <w:rStyle w:val="Hyperlink"/>
-          </w:rPr>
-          <w:t>https://scotthelme.co.uk/a-new-security-header-referrer-policy/</w:t>
-        </w:r>
-      </w:hyperlink>
-    </w:p>
-    <w:p>
-      <w:hyperlink r:id="rId12" w:history="1">
-        <w:r>
-          <w:rPr>
-            <w:rStyle w:val="Hyperlink"/>
-          </w:rPr>
-          <w:t>https://stackoverflow.com/questions/10636611/how-does-access-control-allow-origin-header-work</w:t>
-        </w:r>
-      </w:hyperlink>
-    </w:p>
-    <w:p>
-      <w:hyperlink r:id="rId13" w:history="1">
-        <w:r>
-          <w:rPr>
-            <w:rStyle w:val="Hyperlink"/>
-          </w:rPr>
-          <w:t>https://stackify.com/java-performance-tuning/</w:t>
-        </w:r>
-      </w:hyperlink>
-    </w:p>
-    <w:p>
-      <w:hyperlink r:id="rId14" w:history="1">
-        <w:r>
-          <w:rPr>
-            <w:rStyle w:val="Hyperlink"/>
-          </w:rPr>
-          <w:t>https://www.baeldung.com/</w:t>
-        </w:r>
-      </w:hyperlink>
-    </w:p>
-    <w:p>
-      <w:hyperlink r:id="rId15" w:history="1">
-        <w:r>
-          <w:rPr>
-            <w:rStyle w:val="Hyperlink"/>
-          </w:rPr>
-          <w:t>https://www.geeksforgeeks.org/object-level-class-level-lock-java/</w:t>
-        </w:r>
-      </w:hyperlink>
+      <w:hyperlink r:id="rId35" w:history="1">
+        <w:r>
+          <w:rPr>
+            <w:rStyle w:val="Hyperlink"/>
+          </w:rPr>
+          <w:t>Singleton</w:t>
+        </w:r>
+      </w:hyperlink>
+      <w:r>
+        <w:t xml:space="preserve"> class</w:t>
+      </w:r>
+      <w:r>
+        <w:t xml:space="preserve">, Error vs </w:t>
+      </w:r>
+      <w:hyperlink r:id="rId36" w:history="1">
+        <w:r>
+          <w:rPr>
+            <w:rStyle w:val="Hyperlink"/>
+          </w:rPr>
+          <w:t>Exception</w:t>
+        </w:r>
+      </w:hyperlink>
+    </w:p>
+    <w:p>
+      <w:pPr>
+        <w:pStyle w:val="ListParagraph"/>
+        <w:numPr>
+          <w:ilvl w:val="0"/>
+          <w:numId w:val="6"/>
+        </w:numPr>
+      </w:pPr>
+      <w:r>
+        <w:t>Set, HashMap, TreeSet implementations</w:t>
+      </w:r>
+    </w:p>
+    <w:p>
+      <w:pPr>
+        <w:pStyle w:val="ListParagraph"/>
+        <w:numPr>
+          <w:ilvl w:val="0"/>
+          <w:numId w:val="6"/>
+        </w:numPr>
+      </w:pPr>
+      <w:r>
+        <w:t>Collections Framework, Sorting complexities, when to use what, interface vs abstract</w:t>
+      </w:r>
+    </w:p>
+    <w:p>
+      <w:pPr>
+        <w:pStyle w:val="ListParagraph"/>
+        <w:numPr>
+          <w:ilvl w:val="0"/>
+          <w:numId w:val="6"/>
+        </w:numPr>
+      </w:pPr>
+      <w:r>
+        <w:t xml:space="preserve">Java8, Java9 updates, streams, default methods in interface </w:t>
+      </w:r>
+    </w:p>
+    <w:p>
+      <w:pPr>
+        <w:pStyle w:val="ListParagraph"/>
+        <w:numPr>
+          <w:ilvl w:val="0"/>
+          <w:numId w:val="6"/>
+        </w:numPr>
+      </w:pPr>
+      <w:r>
+        <w:t>Thread concepts (volatile, sleep, yield, join, notify, synchronization, thread life cycle, deadlock, lock types)</w:t>
+      </w:r>
+      <w:r>
+        <w:t>, semaphore</w:t>
+      </w:r>
+      <w:r>
+        <w:t>, mutex vs semaphore</w:t>
+      </w:r>
+      <w:r>
+        <w:t>, Executor Service</w:t>
+      </w:r>
+    </w:p>
+    <w:p>
+      <w:pPr>
+        <w:pStyle w:val="ListParagraph"/>
+        <w:numPr>
+          <w:ilvl w:val="0"/>
+          <w:numId w:val="6"/>
+        </w:numPr>
+      </w:pPr>
+      <w:r>
+        <w:t xml:space="preserve">Immutable class, SingleTon, </w:t>
+      </w:r>
       <w:r>
         <w:t xml:space="preserve"> </w:t>
       </w:r>
-      <w:r>
-        <w:t>(class lock is required when we required synchronized static block)</w:t>
-      </w:r>
-    </w:p>
-    <w:p>
-      <w:hyperlink r:id="rId16" w:history="1">
-        <w:r>
-          <w:rPr>
-            <w:rStyle w:val="Hyperlink"/>
-          </w:rPr>
-          <w:t>https://www.geeksforgeeks.org/comparison-yield-join-sleep-java/</w:t>
-        </w:r>
-      </w:hyperlink>
-    </w:p>
-    <w:p>
-      <w:hyperlink r:id="rId17" w:history="1">
-        <w:r>
-          <w:rPr>
-            <w:rStyle w:val="Hyperlink"/>
-          </w:rPr>
-          <w:t>https://www.geeksforgeeks.org/differences-between-wait-and-join-methods-in-java/</w:t>
-        </w:r>
-      </w:hyperlink>
-    </w:p>
-    <w:p/>
-    <w:p/>
-    <w:p/>
-    <w:p>
-      <w:r>
-        <w:t>Design Links:</w:t>
-      </w:r>
-    </w:p>
-    <w:p>
-      <w:hyperlink r:id="rId18" w:history="1">
-        <w:r>
-          <w:rPr>
-            <w:rStyle w:val="Hyperlink"/>
-          </w:rPr>
-          <w:t>https://www.vertabelo.com/blog/technical-articles/a-database-model-for-a-movie-theater-reservation-system</w:t>
-        </w:r>
-      </w:hyperlink>
-    </w:p>
-    <w:p>
-      <w:hyperlink r:id="rId19" w:history="1">
-        <w:r>
-          <w:rPr>
-            <w:rStyle w:val="Hyperlink"/>
-          </w:rPr>
-          <w:t>https://prismoskills.appspot.com/lessons/System_Design_and_Big_Data/Chapter_07_-_Designing_Google_Maps.jsp</w:t>
-        </w:r>
-      </w:hyperlink>
-    </w:p>
-    <w:p>
-      <w:hyperlink r:id="rId20" w:history="1">
-        <w:r>
-          <w:rPr>
-            <w:rStyle w:val="Hyperlink"/>
-          </w:rPr>
-          <w:t>http://massivetechinterview.blogspot.com/2015/07/design-chess-game-using-oo-principles.html</w:t>
-        </w:r>
-      </w:hyperlink>
-    </w:p>
-    <w:p/>
-    <w:p/>
-    <w:p/>
-    <w:p>
-      <w:r>
-        <w:t>Spring Projects:</w:t>
-      </w:r>
-    </w:p>
-    <w:p>
-      <w:hyperlink r:id="rId21" w:history="1">
-        <w:r>
-          <w:rPr>
-            <w:rStyle w:val="Hyperlink"/>
-          </w:rPr>
-          <w:t>https://spring.io/guides/gs/testing-restdocs/</w:t>
-        </w:r>
-      </w:hyperlink>
-    </w:p>
-    <w:p>
-      <w:hyperlink r:id="rId22" w:history="1">
-        <w:r>
-          <w:rPr>
-            <w:rStyle w:val="Hyperlink"/>
-          </w:rPr>
-          <w:t>https://spring.io/guides/gs/gateway/</w:t>
-        </w:r>
-      </w:hyperlink>
-    </w:p>
-    <w:p>
-      <w:hyperlink r:id="rId23" w:history="1">
-        <w:r>
-          <w:rPr>
-            <w:rStyle w:val="Hyperlink"/>
-          </w:rPr>
-          <w:t>https://spring.io/guides/gs/rest-service-cors/</w:t>
-        </w:r>
-      </w:hyperlink>
-    </w:p>
-    <w:p>
-      <w:hyperlink r:id="rId24" w:history="1">
-        <w:r>
-          <w:rPr>
-            <w:rStyle w:val="Hyperlink"/>
-          </w:rPr>
-          <w:t>https://spring.io/guides/gs/caching/</w:t>
-        </w:r>
-      </w:hyperlink>
-    </w:p>
-    <w:p>
-      <w:hyperlink r:id="rId25" w:history="1">
-        <w:r>
-          <w:rPr>
-            <w:rStyle w:val="Hyperlink"/>
-          </w:rPr>
-          <w:t>https://spring.io/understanding/CORS</w:t>
-        </w:r>
-      </w:hyperlink>
-    </w:p>
-    <w:p>
-      <w:hyperlink r:id="rId26" w:history="1">
-        <w:r>
-          <w:rPr>
-            <w:rStyle w:val="Hyperlink"/>
-          </w:rPr>
-          <w:t>https://spring.io/guides/gs/securing-web/</w:t>
-        </w:r>
-      </w:hyperlink>
+    </w:p>
+    <w:p>
+      <w:pPr>
+        <w:pStyle w:val="ListParagraph"/>
+        <w:numPr>
+          <w:ilvl w:val="0"/>
+          <w:numId w:val="6"/>
+        </w:numPr>
+      </w:pPr>
+      <w:r>
+        <w:t>Design Patterns</w:t>
+      </w:r>
+      <w:r>
+        <w:t>, consistent hashing</w:t>
+      </w:r>
+    </w:p>
+    <w:p/>
+    <w:p/>
+    <w:p>
+      <w:r>
+        <w:t>String Immutability:</w:t>
+      </w:r>
       <w:r>
         <w:t xml:space="preserve"> </w:t>
       </w:r>
-      <w:r>
-        <w:t>- spring security securing web application</w:t>
-      </w:r>
-    </w:p>
-    <w:p>
-      <w:hyperlink r:id="rId27" w:history="1">
-        <w:r>
-          <w:rPr>
-            <w:rStyle w:val="Hyperlink"/>
-          </w:rPr>
-          <w:t>https://spring.io/guides/gs/circuit-breaker/</w:t>
-        </w:r>
-      </w:hyperlink>
-    </w:p>
-    <w:p>
-      <w:pPr>
-        <w:rPr>
-          <w:rStyle w:val="Hyperlink"/>
-        </w:rPr>
-      </w:pPr>
-      <w:hyperlink r:id="rId28" w:anchor="cache" w:history="1">
-        <w:r>
-          <w:rPr>
-            <w:rStyle w:val="Hyperlink"/>
-          </w:rPr>
-          <w:t>https://docs.spring.io/spring/docs/current/spring-framework-reference/integration.html#cache</w:t>
-        </w:r>
-      </w:hyperlink>
-    </w:p>
-    <w:p/>
-    <w:p>
-      <w:r>
-        <w:t xml:space="preserve">Things </w:t>
-      </w:r>
-      <w:r>
-        <w:t>to do b</w:t>
-      </w:r>
-      <w:r>
-        <w:t>efore Interview:</w:t>
-      </w:r>
-    </w:p>
-    <w:p>
-      <w:pPr>
-        <w:pStyle w:val="ListParagraph"/>
-        <w:numPr>
-          <w:ilvl w:val="0"/>
-          <w:numId w:val="2"/>
-        </w:numPr>
-      </w:pPr>
-      <w:r>
-        <w:t>Revise all these practice questions</w:t>
-      </w:r>
-    </w:p>
-    <w:p>
-      <w:pPr>
-        <w:pStyle w:val="ListParagraph"/>
-        <w:numPr>
-          <w:ilvl w:val="0"/>
-          <w:numId w:val="2"/>
-        </w:numPr>
-      </w:pPr>
-      <w:r>
-        <w:t>Revise all the design questions</w:t>
-      </w:r>
-    </w:p>
-    <w:p>
-      <w:pPr>
-        <w:pStyle w:val="ListParagraph"/>
-        <w:numPr>
-          <w:ilvl w:val="0"/>
-          <w:numId w:val="2"/>
-        </w:numPr>
-      </w:pPr>
-      <w:r>
-        <w:t>Revise Java Theory</w:t>
-      </w:r>
-    </w:p>
-    <w:p>
-      <w:pPr>
-        <w:pStyle w:val="ListParagraph"/>
-        <w:numPr>
-          <w:ilvl w:val="0"/>
-          <w:numId w:val="2"/>
-        </w:numPr>
-      </w:pPr>
-      <w:r>
-        <w:t>Revise SQL queries</w:t>
-      </w:r>
-    </w:p>
-    <w:p>
-      <w:pPr>
-        <w:pStyle w:val="ListParagraph"/>
-        <w:numPr>
-          <w:ilvl w:val="0"/>
-          <w:numId w:val="2"/>
-        </w:numPr>
-      </w:pPr>
-      <w:r>
-        <w:t>Revise Project related technology questions (</w:t>
-      </w:r>
-      <w:proofErr w:type="spellStart"/>
-      <w:r>
-        <w:t>SpringBoot</w:t>
-      </w:r>
-      <w:proofErr w:type="spellEnd"/>
-      <w:r>
-        <w:t xml:space="preserve">, </w:t>
-      </w:r>
-      <w:proofErr w:type="spellStart"/>
-      <w:r>
-        <w:t>RabbitMq</w:t>
-      </w:r>
-      <w:proofErr w:type="spellEnd"/>
-      <w:r>
-        <w:t xml:space="preserve">, </w:t>
-      </w:r>
-      <w:proofErr w:type="spellStart"/>
-      <w:r>
-        <w:t>Microservices</w:t>
-      </w:r>
-      <w:proofErr w:type="spellEnd"/>
-      <w:r>
-        <w:t>, Mongo</w:t>
-      </w:r>
-      <w:r>
-        <w:t>)</w:t>
-      </w:r>
-    </w:p>
-    <w:p>
-      <w:pPr>
-        <w:pStyle w:val="ListParagraph"/>
-        <w:numPr>
-          <w:ilvl w:val="0"/>
-          <w:numId w:val="2"/>
-        </w:numPr>
-      </w:pPr>
-      <w:r>
-        <w:t>Revise the features that I have worked in all my previous projects</w:t>
-      </w:r>
-    </w:p>
-    <w:p>
-      <w:pPr>
-        <w:pStyle w:val="ListParagraph"/>
-        <w:numPr>
-          <w:ilvl w:val="0"/>
-          <w:numId w:val="2"/>
-        </w:numPr>
-      </w:pPr>
-      <w:r>
-        <w:t>Go through some of the behavioral</w:t>
-      </w:r>
-      <w:r>
-        <w:t xml:space="preserve"> questions</w:t>
-      </w:r>
-    </w:p>
-    <w:p/>
-    <w:p>
-      <w:r>
-        <w:t>Things to do on weekends:</w:t>
-      </w:r>
-    </w:p>
-    <w:p>
-      <w:pPr>
-        <w:pStyle w:val="ListParagraph"/>
-        <w:numPr>
-          <w:ilvl w:val="0"/>
-          <w:numId w:val="3"/>
-        </w:numPr>
-      </w:pPr>
-      <w:r>
-        <w:t>Practice design questions</w:t>
-      </w:r>
-    </w:p>
-    <w:p>
-      <w:pPr>
-        <w:pStyle w:val="ListParagraph"/>
-        <w:numPr>
-          <w:ilvl w:val="0"/>
-          <w:numId w:val="3"/>
-        </w:numPr>
-      </w:pPr>
-      <w:r>
-        <w:t>Revise all the things mentioned above</w:t>
-      </w:r>
-    </w:p>
-    <w:p/>
-    <w:p>
-      <w:r>
-        <w:t>Things to do on Weekdays:</w:t>
-      </w:r>
-    </w:p>
-    <w:p>
-      <w:pPr>
-        <w:pStyle w:val="ListParagraph"/>
-        <w:numPr>
-          <w:ilvl w:val="0"/>
-          <w:numId w:val="4"/>
-        </w:numPr>
-      </w:pPr>
-      <w:r>
-        <w:t>Solve as many questions as possible</w:t>
-      </w:r>
-    </w:p>
-    <w:p>
-      <w:pPr>
-        <w:pStyle w:val="ListParagraph"/>
-        <w:numPr>
-          <w:ilvl w:val="0"/>
-          <w:numId w:val="4"/>
-        </w:numPr>
-      </w:pPr>
-      <w:r>
-        <w:t>Read theory</w:t>
-      </w:r>
-    </w:p>
-    <w:p>
-      <w:pPr>
-        <w:pStyle w:val="ListParagraph"/>
-        <w:numPr>
-          <w:ilvl w:val="0"/>
-          <w:numId w:val="4"/>
-        </w:numPr>
-      </w:pPr>
-      <w:r>
-        <w:t>If don’t feel like doing 1/2</w:t>
-      </w:r>
-      <w:r>
-        <w:t>, try solving some design questions</w:t>
-      </w:r>
-    </w:p>
-    <w:p/>
-    <w:p>
-      <w:r>
-        <w:t>Behavioral Questions:</w:t>
-      </w:r>
-    </w:p>
-    <w:p>
-      <w:pPr>
-        <w:pStyle w:val="ListParagraph"/>
-        <w:numPr>
-          <w:ilvl w:val="0"/>
-          <w:numId w:val="5"/>
-        </w:numPr>
-      </w:pPr>
-      <w:r>
-        <w:t>Why are planning to leave the company</w:t>
-      </w:r>
-    </w:p>
-    <w:p>
-      <w:pPr>
-        <w:pStyle w:val="ListParagraph"/>
-        <w:numPr>
-          <w:ilvl w:val="0"/>
-          <w:numId w:val="5"/>
-        </w:numPr>
-      </w:pPr>
-      <w:r>
-        <w:t>What did u like the most in the present company</w:t>
-      </w:r>
-    </w:p>
-    <w:p>
-      <w:pPr>
-        <w:pStyle w:val="ListParagraph"/>
-        <w:numPr>
-          <w:ilvl w:val="0"/>
-          <w:numId w:val="5"/>
-        </w:numPr>
-      </w:pPr>
-      <w:r>
-        <w:t>What did u not like the most in the present company</w:t>
-      </w:r>
-    </w:p>
-    <w:p>
-      <w:pPr>
-        <w:pStyle w:val="ListParagraph"/>
-        <w:numPr>
-          <w:ilvl w:val="0"/>
-          <w:numId w:val="5"/>
-        </w:numPr>
-      </w:pPr>
-      <w:r>
-        <w:t>Any situation where you had an argument with your manager on designing something and how did you convince him</w:t>
-      </w:r>
-    </w:p>
-    <w:p>
-      <w:pPr>
-        <w:pStyle w:val="ListParagraph"/>
-        <w:numPr>
-          <w:ilvl w:val="0"/>
-          <w:numId w:val="5"/>
-        </w:numPr>
-      </w:pPr>
-      <w:r>
-        <w:t>Feature/Project that you feel you should not have done the way that it was done</w:t>
-      </w:r>
-    </w:p>
-    <w:p>
-      <w:pPr>
-        <w:pStyle w:val="ListParagraph"/>
-        <w:numPr>
-          <w:ilvl w:val="0"/>
-          <w:numId w:val="5"/>
-        </w:numPr>
-      </w:pPr>
-      <w:r>
-        <w:t xml:space="preserve">Most challenging </w:t>
-      </w:r>
-      <w:r>
-        <w:t>feature/project that you have worked on</w:t>
-      </w:r>
-    </w:p>
-    <w:p>
-      <w:pPr>
-        <w:pStyle w:val="ListParagraph"/>
-        <w:numPr>
-          <w:ilvl w:val="0"/>
-          <w:numId w:val="5"/>
-        </w:numPr>
-      </w:pPr>
-      <w:r>
-        <w:t>3 plus &amp; minus points about you</w:t>
-      </w:r>
-    </w:p>
-    <w:p/>
-    <w:p/>
-    <w:p/>
-    <w:p>
-      <w:hyperlink r:id="rId29" w:history="1">
-        <w:r>
-          <w:rPr>
-            <w:rStyle w:val="Hyperlink"/>
-          </w:rPr>
-          <w:t>Java</w:t>
-        </w:r>
-      </w:hyperlink>
-      <w:r>
-        <w:t xml:space="preserve"> </w:t>
-      </w:r>
-      <w:hyperlink r:id="rId30" w:history="1">
-        <w:r>
-          <w:rPr>
-            <w:rStyle w:val="Hyperlink"/>
-          </w:rPr>
-          <w:t>Theory</w:t>
-        </w:r>
-      </w:hyperlink>
-      <w:r>
-        <w:t>:</w:t>
-      </w:r>
-      <w:r>
-        <w:t xml:space="preserve"> </w:t>
-      </w:r>
-      <w:hyperlink r:id="rId31" w:history="1">
-        <w:r>
-          <w:rPr>
-            <w:rStyle w:val="Hyperlink"/>
-          </w:rPr>
-          <w:t>Link1</w:t>
-        </w:r>
-      </w:hyperlink>
-      <w:r>
-        <w:t xml:space="preserve">, </w:t>
-      </w:r>
-      <w:hyperlink r:id="rId32" w:history="1">
-        <w:r>
-          <w:rPr>
-            <w:rStyle w:val="Hyperlink"/>
-          </w:rPr>
-          <w:t>Link2</w:t>
-        </w:r>
-      </w:hyperlink>
-    </w:p>
-    <w:p>
-      <w:pPr>
-        <w:pStyle w:val="ListParagraph"/>
-        <w:numPr>
-          <w:ilvl w:val="0"/>
-          <w:numId w:val="6"/>
-        </w:numPr>
-      </w:pPr>
-      <w:r>
-        <w:t xml:space="preserve">Class Loader, JVM, </w:t>
-      </w:r>
-      <w:r>
-        <w:t xml:space="preserve">Java Memory </w:t>
-      </w:r>
-      <w:hyperlink r:id="rId33" w:history="1">
-        <w:r>
-          <w:rPr>
-            <w:rStyle w:val="Hyperlink"/>
-          </w:rPr>
-          <w:t>Model</w:t>
-        </w:r>
-      </w:hyperlink>
-      <w:r>
-        <w:t>, Garbage Collection</w:t>
-      </w:r>
-      <w:r>
-        <w:t xml:space="preserve"> and related algorithms</w:t>
-      </w:r>
-      <w:r>
-        <w:t>, String Immutability, Immutable class</w:t>
-      </w:r>
-      <w:r>
-        <w:t xml:space="preserve">, </w:t>
-      </w:r>
-      <w:hyperlink r:id="rId34" w:history="1">
-        <w:r>
-          <w:rPr>
-            <w:rStyle w:val="Hyperlink"/>
-          </w:rPr>
-          <w:t>Singleton</w:t>
-        </w:r>
-      </w:hyperlink>
-      <w:r>
-        <w:t xml:space="preserve"> class</w:t>
-      </w:r>
-      <w:r>
-        <w:t xml:space="preserve">, Error vs </w:t>
-      </w:r>
-      <w:hyperlink r:id="rId35" w:history="1">
-        <w:r>
-          <w:rPr>
-            <w:rStyle w:val="Hyperlink"/>
-          </w:rPr>
-          <w:t>Exception</w:t>
-        </w:r>
-      </w:hyperlink>
-    </w:p>
-    <w:p>
-      <w:pPr>
-        <w:pStyle w:val="ListParagraph"/>
-        <w:numPr>
-          <w:ilvl w:val="0"/>
-          <w:numId w:val="6"/>
-        </w:numPr>
-      </w:pPr>
-      <w:r>
-        <w:t xml:space="preserve">Set, </w:t>
-      </w:r>
-      <w:proofErr w:type="spellStart"/>
-      <w:r>
-        <w:t>HashMap</w:t>
-      </w:r>
-      <w:proofErr w:type="spellEnd"/>
-      <w:r>
-        <w:t xml:space="preserve">, </w:t>
-      </w:r>
-      <w:proofErr w:type="spellStart"/>
-      <w:r>
-        <w:t>TreeSet</w:t>
-      </w:r>
-      <w:proofErr w:type="spellEnd"/>
-      <w:r>
-        <w:t xml:space="preserve"> implementations</w:t>
-      </w:r>
-    </w:p>
-    <w:p>
-      <w:pPr>
-        <w:pStyle w:val="ListParagraph"/>
-        <w:numPr>
-          <w:ilvl w:val="0"/>
-          <w:numId w:val="6"/>
-        </w:numPr>
-      </w:pPr>
-      <w:r>
-        <w:t>Collections Framework, Sorting complexities, when to use what, interface vs abstract</w:t>
-      </w:r>
-    </w:p>
-    <w:p>
-      <w:pPr>
-        <w:pStyle w:val="ListParagraph"/>
-        <w:numPr>
-          <w:ilvl w:val="0"/>
-          <w:numId w:val="6"/>
-        </w:numPr>
-      </w:pPr>
-      <w:r>
-        <w:t xml:space="preserve">Java8, Java9 updates, streams, default methods in interface </w:t>
-      </w:r>
-    </w:p>
-    <w:p>
-      <w:pPr>
-        <w:pStyle w:val="ListParagraph"/>
-        <w:numPr>
-          <w:ilvl w:val="0"/>
-          <w:numId w:val="6"/>
-        </w:numPr>
-      </w:pPr>
-      <w:r>
-        <w:t>Thread concepts (volatile, sleep, yield, join, notify, synchronization, thread life cycle, deadlock, lock types)</w:t>
-      </w:r>
-      <w:r>
-        <w:t>, semaphore</w:t>
-      </w:r>
-      <w:r>
-        <w:t xml:space="preserve">, </w:t>
-      </w:r>
-      <w:proofErr w:type="spellStart"/>
-      <w:r>
-        <w:t>mutex</w:t>
-      </w:r>
-      <w:proofErr w:type="spellEnd"/>
-      <w:r>
-        <w:t xml:space="preserve"> vs semaphore</w:t>
-      </w:r>
-      <w:r>
-        <w:t>, Executor Service</w:t>
-      </w:r>
-    </w:p>
-    <w:p>
-      <w:pPr>
-        <w:pStyle w:val="ListParagraph"/>
-        <w:numPr>
-          <w:ilvl w:val="0"/>
-          <w:numId w:val="6"/>
-        </w:numPr>
-      </w:pPr>
-      <w:r>
-        <w:t xml:space="preserve">Immutable class, </w:t>
-      </w:r>
-      <w:proofErr w:type="spellStart"/>
-      <w:r>
-        <w:t>SingleTon</w:t>
-      </w:r>
-      <w:proofErr w:type="spellEnd"/>
-      <w:r>
-        <w:t xml:space="preserve">, </w:t>
-      </w:r>
-      <w:r>
-        <w:t xml:space="preserve"> </w:t>
-      </w:r>
-    </w:p>
-    <w:p>
-      <w:pPr>
-        <w:pStyle w:val="ListParagraph"/>
-        <w:numPr>
-          <w:ilvl w:val="0"/>
-          <w:numId w:val="6"/>
-        </w:numPr>
-      </w:pPr>
-      <w:r>
-        <w:t>Design Patterns</w:t>
-      </w:r>
-      <w:r>
-        <w:t>, consistent hashing</w:t>
-      </w:r>
-    </w:p>
-    <w:p/>
-    <w:p/>
-    <w:p>
-      <w:r>
-        <w:t>10 Common Design Questions</w:t>
-      </w:r>
-      <w:r>
-        <w:t xml:space="preserve"> (</w:t>
-      </w:r>
-      <w:hyperlink r:id="rId36" w:anchor="?anb=true&amp;n=1fb605f7-d935-4d66-a97e-050555b997e2&amp;s=s703&amp;" w:history="1">
-        <w:r>
-          <w:rPr>
-            <w:rStyle w:val="Hyperlink"/>
-          </w:rPr>
-          <w:t>here</w:t>
-        </w:r>
-      </w:hyperlink>
-      <w:r>
-        <w:t>)</w:t>
-      </w:r>
-      <w:r>
-        <w:t>:</w:t>
-      </w:r>
-    </w:p>
-    <w:p>
-      <w:pPr>
-        <w:pStyle w:val="ListParagraph"/>
-        <w:numPr>
-          <w:ilvl w:val="0"/>
-          <w:numId w:val="7"/>
-        </w:numPr>
-      </w:pPr>
-      <w:r>
-        <w:t>Vending Machine</w:t>
-      </w:r>
-      <w:r>
-        <w:t xml:space="preserve"> (State Pattern)</w:t>
-      </w:r>
-    </w:p>
-    <w:p>
-      <w:pPr>
-        <w:ind w:firstLine="720"/>
-      </w:pPr>
-      <w:r>
-        <w:t xml:space="preserve"> </w:t>
-      </w:r>
       <w:hyperlink r:id="rId37" w:history="1">
-        <w:r>
-          <w:rPr>
-            <w:rStyle w:val="Hyperlink"/>
-          </w:rPr>
-          <w:t>https://www.youtube.com/watch?v=VIzWKPRG9lo</w:t>
-        </w:r>
-      </w:hyperlink>
-    </w:p>
-    <w:p>
-      <w:pPr>
-        <w:ind w:firstLine="720"/>
-      </w:pPr>
-      <w:r>
-        <w:t xml:space="preserve"> </w:t>
-      </w:r>
-      <w:hyperlink r:id="rId38" w:history="1">
-        <w:r>
-          <w:rPr>
-            <w:rStyle w:val="Hyperlink"/>
-          </w:rPr>
-          <w:t>https://www.youtube.com/watch?v=MGEx35FjBuo</w:t>
-        </w:r>
-      </w:hyperlink>
-    </w:p>
-    <w:p>
-      <w:pPr>
-        <w:pStyle w:val="ListParagraph"/>
-        <w:numPr>
-          <w:ilvl w:val="0"/>
-          <w:numId w:val="7"/>
-        </w:numPr>
-      </w:pPr>
-      <w:r>
-        <w:t>Score Card (Subscriber/Publisher Pattern)</w:t>
-      </w:r>
-    </w:p>
-    <w:p>
-      <w:pPr>
-        <w:pStyle w:val="ListParagraph"/>
-        <w:numPr>
-          <w:ilvl w:val="0"/>
-          <w:numId w:val="7"/>
-        </w:numPr>
-      </w:pPr>
-      <w:r>
-        <w:t xml:space="preserve">Online Gaming (Chess, </w:t>
-      </w:r>
-      <w:proofErr w:type="spellStart"/>
-      <w:r>
-        <w:t>Snakes&amp;Ladder</w:t>
-      </w:r>
-      <w:proofErr w:type="spellEnd"/>
-      <w:r>
-        <w:t xml:space="preserve"> </w:t>
-      </w:r>
-      <w:proofErr w:type="spellStart"/>
-      <w:r>
-        <w:t>etc</w:t>
-      </w:r>
-      <w:proofErr w:type="spellEnd"/>
-      <w:r>
-        <w:t>)</w:t>
-      </w:r>
-    </w:p>
-    <w:p>
-      <w:pPr>
-        <w:pStyle w:val="ListParagraph"/>
-        <w:numPr>
-          <w:ilvl w:val="0"/>
-          <w:numId w:val="7"/>
-        </w:numPr>
-      </w:pPr>
-      <w:r>
-        <w:t>Elevator/Parking System</w:t>
-      </w:r>
-      <w:r>
-        <w:t>, Scheduler design</w:t>
-      </w:r>
-    </w:p>
-    <w:p>
-      <w:pPr>
-        <w:pStyle w:val="ListParagraph"/>
-        <w:numPr>
-          <w:ilvl w:val="0"/>
-          <w:numId w:val="7"/>
-        </w:numPr>
-      </w:pPr>
-      <w:r>
-        <w:t xml:space="preserve">Messaging </w:t>
-      </w:r>
-      <w:proofErr w:type="spellStart"/>
-      <w:r>
-        <w:t>FrameWork</w:t>
-      </w:r>
-      <w:proofErr w:type="spellEnd"/>
-      <w:r>
-        <w:t xml:space="preserve"> (</w:t>
-      </w:r>
-      <w:proofErr w:type="spellStart"/>
-      <w:r>
-        <w:t>Whatsapp</w:t>
-      </w:r>
-      <w:proofErr w:type="spellEnd"/>
-      <w:r>
-        <w:t>, Messenger)</w:t>
-      </w:r>
-    </w:p>
-    <w:p>
-      <w:pPr>
-        <w:pStyle w:val="ListParagraph"/>
-        <w:numPr>
-          <w:ilvl w:val="0"/>
-          <w:numId w:val="7"/>
-        </w:numPr>
-      </w:pPr>
-      <w:r>
-        <w:t>Social Networking Site (Facebook)</w:t>
-      </w:r>
-    </w:p>
-    <w:p>
-      <w:pPr>
-        <w:pStyle w:val="ListParagraph"/>
-        <w:numPr>
-          <w:ilvl w:val="0"/>
-          <w:numId w:val="7"/>
-        </w:numPr>
-      </w:pPr>
-      <w:r>
-        <w:t xml:space="preserve">Ticket Booking App (Oyo, </w:t>
-      </w:r>
-      <w:proofErr w:type="spellStart"/>
-      <w:r>
-        <w:t>Redbus</w:t>
-      </w:r>
-      <w:proofErr w:type="spellEnd"/>
-      <w:r>
-        <w:t>, IRCTC)</w:t>
-      </w:r>
-    </w:p>
-    <w:p>
-      <w:pPr>
-        <w:pStyle w:val="ListParagraph"/>
-        <w:numPr>
-          <w:ilvl w:val="0"/>
-          <w:numId w:val="7"/>
-        </w:numPr>
-      </w:pPr>
-      <w:r>
-        <w:t>Storage Application (Instagram)</w:t>
-      </w:r>
-    </w:p>
-    <w:p>
-      <w:pPr>
-        <w:pStyle w:val="ListParagraph"/>
-        <w:numPr>
-          <w:ilvl w:val="0"/>
-          <w:numId w:val="7"/>
-        </w:numPr>
-      </w:pPr>
-      <w:r>
-        <w:t>Tax booking Apps (Ola, Uber)</w:t>
-      </w:r>
-    </w:p>
-    <w:p>
-      <w:pPr>
-        <w:pStyle w:val="ListParagraph"/>
-        <w:numPr>
-          <w:ilvl w:val="0"/>
-          <w:numId w:val="7"/>
-        </w:numPr>
-      </w:pPr>
-      <w:r>
-        <w:t xml:space="preserve">Snakes And </w:t>
-      </w:r>
-      <w:hyperlink r:id="rId39" w:history="1">
-        <w:r>
-          <w:rPr>
-            <w:rStyle w:val="Hyperlink"/>
-          </w:rPr>
-          <w:t>Ladders</w:t>
-        </w:r>
-      </w:hyperlink>
-    </w:p>
-    <w:p/>
-    <w:p/>
-    <w:p/>
-    <w:p/>
-    <w:p>
-      <w:r>
-        <w:t>String Immutability:</w:t>
-      </w:r>
-      <w:r>
-        <w:t xml:space="preserve"> </w:t>
-      </w:r>
-      <w:hyperlink r:id="rId40" w:history="1">
         <w:r>
           <w:rPr>
             <w:rStyle w:val="Hyperlink"/>
@@ -1260,27 +1025,7 @@
           <w:sz w:val="23"/>
           <w:szCs w:val="23"/>
         </w:rPr>
-        <w:t xml:space="preserve">String is widely used as parameter for many java classes, e.g. network connection, opening files, etc. </w:t>
-      </w:r>
-      <w:proofErr w:type="spellStart"/>
-      <w:r>
-        <w:rPr>
-          <w:rFonts w:ascii="Arial" w:hAnsi="Arial" w:cs="Arial"/>
-          <w:color w:val="242729"/>
-          <w:sz w:val="23"/>
-          <w:szCs w:val="23"/>
-        </w:rPr>
-        <w:t>Were</w:t>
-      </w:r>
-      <w:proofErr w:type="spellEnd"/>
-      <w:r>
-        <w:rPr>
-          <w:rFonts w:ascii="Arial" w:hAnsi="Arial" w:cs="Arial"/>
-          <w:color w:val="242729"/>
-          <w:sz w:val="23"/>
-          <w:szCs w:val="23"/>
-        </w:rPr>
-        <w:t xml:space="preserve"> String not immutable, a connection or file would be changed and lead to serious security threat. ...</w:t>
+        <w:t>String is widely used as parameter for many java classes, e.g. network connection, opening files, etc. Were String not immutable, a connection or file would be changed and lead to serious security threat. ...</w:t>
       </w:r>
     </w:p>
     <w:p/>
@@ -1305,7 +1050,7 @@
       </w:r>
     </w:p>
     <w:p>
-      <w:hyperlink r:id="rId41" w:history="1">
+      <w:hyperlink r:id="rId38" w:history="1">
         <w:r>
           <w:rPr>
             <w:rStyle w:val="Hyperlink"/>
@@ -1320,7 +1065,7 @@
           <w:rStyle w:val="Hyperlink"/>
         </w:rPr>
       </w:pPr>
-      <w:hyperlink r:id="rId42" w:history="1">
+      <w:hyperlink r:id="rId39" w:history="1">
         <w:r>
           <w:rPr>
             <w:rStyle w:val="Hyperlink"/>
@@ -1330,7 +1075,7 @@
       </w:hyperlink>
     </w:p>
     <w:p>
-      <w:hyperlink r:id="rId43" w:history="1">
+      <w:hyperlink r:id="rId40" w:history="1">
         <w:r>
           <w:rPr>
             <w:rStyle w:val="Hyperlink"/>
@@ -1355,7 +1100,7 @@
           <w:u w:val="single"/>
         </w:rPr>
       </w:pPr>
-      <w:hyperlink r:id="rId44" w:history="1">
+      <w:hyperlink r:id="rId41" w:history="1">
         <w:r>
           <w:rPr>
             <w:rStyle w:val="Hyperlink"/>
@@ -1376,32 +1121,59 @@
           <w:color w:val="0563C1" w:themeColor="hyperlink"/>
           <w:u w:val="single"/>
         </w:rPr>
+        <w:t>http://steve-yegge.blogspot.com/2008/03/get-that-job-at-google.html?m=1</w:t>
+      </w:r>
+    </w:p>
+    <w:p/>
+    <w:p/>
+    <w:p>
+      <w:r>
+        <w:t>Design Pattern Concepts with Examples:</w:t>
+      </w:r>
+    </w:p>
+    <w:p>
+      <w:hyperlink r:id="rId42" w:history="1">
+        <w:r>
+          <w:rPr>
+            <w:rStyle w:val="Hyperlink"/>
+          </w:rPr>
+          <w:t>https://springframework.guru/gang-of-four-design-patterns/</w:t>
+        </w:r>
+      </w:hyperlink>
+    </w:p>
+    <w:p/>
+    <w:p/>
+    <w:p>
+      <w:r>
+        <w:t>Open Questions:</w:t>
+      </w:r>
+    </w:p>
+    <w:p>
+      <w:pPr>
+        <w:pStyle w:val="ListParagraph"/>
+        <w:numPr>
+          <w:ilvl w:val="0"/>
+          <w:numId w:val="8"/>
+        </w:numPr>
+      </w:pPr>
+      <w:r>
+        <w:t>How does java support multi-</w:t>
+      </w:r>
+      <w:r>
+        <w:t>threading ??</w:t>
+      </w:r>
+    </w:p>
+    <w:p>
+      <w:pPr>
+        <w:pStyle w:val="ListParagraph"/>
+        <w:numPr>
+          <w:ilvl w:val="0"/>
+          <w:numId w:val="8"/>
+        </w:numPr>
+      </w:pPr>
+      <w:r>
         <w:lastRenderedPageBreak/>
-        <w:t>http://steve-yegge.blogspot.com/2008/03/get-that-job-at-google.html?m=1</w:t>
-      </w:r>
-    </w:p>
-    <w:p/>
-    <w:p/>
-    <w:p>
-      <w:r>
-        <w:t>Design Pattern Concepts with Examples:</w:t>
-      </w:r>
-    </w:p>
-    <w:p>
-      <w:hyperlink r:id="rId45" w:history="1">
-        <w:r>
-          <w:rPr>
-            <w:rStyle w:val="Hyperlink"/>
-          </w:rPr>
-          <w:t>https://springframework.guru/gang-of-four-design-patterns/</w:t>
-        </w:r>
-      </w:hyperlink>
-    </w:p>
-    <w:p/>
-    <w:p/>
-    <w:p>
-      <w:r>
-        <w:t>Open Questions:</w:t>
+        <w:t xml:space="preserve">What are L1, L2 caches </w:t>
       </w:r>
     </w:p>
     <w:p>
@@ -1413,38 +1185,9 @@
         </w:numPr>
       </w:pPr>
       <w:r>
-        <w:t>How does java support multi-</w:t>
-      </w:r>
-      <w:proofErr w:type="gramStart"/>
-      <w:r>
-        <w:t>threading ??</w:t>
-      </w:r>
-      <w:proofErr w:type="gramEnd"/>
-    </w:p>
-    <w:p>
-      <w:pPr>
-        <w:pStyle w:val="ListParagraph"/>
-        <w:numPr>
-          <w:ilvl w:val="0"/>
-          <w:numId w:val="8"/>
-        </w:numPr>
-      </w:pPr>
-      <w:r>
-        <w:t xml:space="preserve">What are L1, L2 caches </w:t>
-      </w:r>
-    </w:p>
-    <w:p>
-      <w:pPr>
-        <w:pStyle w:val="ListParagraph"/>
-        <w:numPr>
-          <w:ilvl w:val="0"/>
-          <w:numId w:val="8"/>
-        </w:numPr>
-      </w:pPr>
-      <w:r>
         <w:t xml:space="preserve">Pinterest Engineering </w:t>
       </w:r>
-      <w:hyperlink r:id="rId46" w:history="1">
+      <w:hyperlink r:id="rId43" w:history="1">
         <w:r>
           <w:rPr>
             <w:rStyle w:val="Hyperlink"/>
@@ -1484,7 +1227,6 @@
           <w:lang w:val="en-GB" w:eastAsia="en-GB"/>
         </w:rPr>
       </w:pPr>
-      <w:proofErr w:type="gramStart"/>
       <w:r>
         <w:rPr>
           <w:rFonts w:ascii="Verdana" w:eastAsia="Times New Roman" w:hAnsi="Verdana" w:cs="Times New Roman"/>
@@ -1494,19 +1236,7 @@
           <w:shd w:val="clear" w:color="auto" w:fill="FFFFFF"/>
           <w:lang w:val="en-GB" w:eastAsia="en-GB"/>
         </w:rPr>
-        <w:t>super(</w:t>
-      </w:r>
-      <w:proofErr w:type="gramEnd"/>
-      <w:r>
-        <w:rPr>
-          <w:rFonts w:ascii="Verdana" w:eastAsia="Times New Roman" w:hAnsi="Verdana" w:cs="Times New Roman"/>
-          <w:color w:val="000000"/>
-          <w:sz w:val="20"/>
-          <w:szCs w:val="20"/>
-          <w:shd w:val="clear" w:color="auto" w:fill="FFFFFF"/>
-          <w:lang w:val="en-GB" w:eastAsia="en-GB"/>
-        </w:rPr>
-        <w:t>) is implicitly invoked by the compiler if no super() or this() is included explicitly within the derived class constructor. Therefore, in this case, The Person class constructor is called first and then the Employee class constructor is called.</w:t>
+        <w:t>super() is implicitly invoked by the compiler if no super() or this() is included explicitly within the derived class constructor. Therefore, in this case, The Person class constructor is called first and then the Employee class constructor is called.</w:t>
       </w:r>
     </w:p>
     <w:p>
@@ -1525,7 +1255,6 @@
           <w:lang w:val="en-GB" w:eastAsia="en-GB"/>
         </w:rPr>
       </w:pPr>
-      <w:proofErr w:type="gramStart"/>
       <w:r>
         <w:rPr>
           <w:rFonts w:ascii="Verdana" w:hAnsi="Verdana" w:cs="Times New Roman"/>
@@ -1544,18 +1273,7 @@
           <w:szCs w:val="20"/>
           <w:lang w:val="en-GB" w:eastAsia="en-GB"/>
         </w:rPr>
-        <w:t>his(</w:t>
-      </w:r>
-      <w:proofErr w:type="gramEnd"/>
-      <w:r>
-        <w:rPr>
-          <w:rFonts w:ascii="Verdana" w:hAnsi="Verdana" w:cs="Times New Roman"/>
-          <w:color w:val="000000"/>
-          <w:sz w:val="20"/>
-          <w:szCs w:val="20"/>
-          <w:lang w:val="en-GB" w:eastAsia="en-GB"/>
-        </w:rPr>
-        <w:t>) and super() must be the first statement in the class con</w:t>
+        <w:t>his() and super() must be the first statement in the class con</w:t>
       </w:r>
       <w:r>
         <w:rPr>
@@ -1806,7 +1524,6 @@
           <w:lang w:val="en-GB" w:eastAsia="en-GB"/>
         </w:rPr>
       </w:pPr>
-      <w:proofErr w:type="spellStart"/>
       <w:r>
         <w:rPr>
           <w:rFonts w:ascii="Monaco" w:hAnsi="Monaco" w:cs="Courier New"/>
@@ -1815,52 +1532,7 @@
           <w:szCs w:val="20"/>
           <w:lang w:val="en-GB" w:eastAsia="en-GB"/>
         </w:rPr>
-        <w:t>Collections.unmodifiableCollection</w:t>
-      </w:r>
-      <w:proofErr w:type="spellEnd"/>
-      <w:r>
-        <w:rPr>
-          <w:rFonts w:ascii="Monaco" w:hAnsi="Monaco" w:cs="Courier New"/>
-          <w:color w:val="333333"/>
-          <w:sz w:val="20"/>
-          <w:szCs w:val="20"/>
-          <w:lang w:val="en-GB" w:eastAsia="en-GB"/>
-        </w:rPr>
-        <w:t xml:space="preserve">(Collection </w:t>
-      </w:r>
-      <w:proofErr w:type="gramStart"/>
-      <w:r>
-        <w:rPr>
-          <w:rFonts w:ascii="Monaco" w:hAnsi="Monaco" w:cs="Courier New"/>
-          <w:color w:val="333333"/>
-          <w:sz w:val="20"/>
-          <w:szCs w:val="20"/>
-          <w:lang w:val="en-GB" w:eastAsia="en-GB"/>
-        </w:rPr>
-        <w:t>c)</w:t>
-      </w:r>
-      <w:proofErr w:type="spellStart"/>
-      <w:r>
-        <w:rPr>
-          <w:rFonts w:ascii="Monaco" w:hAnsi="Monaco" w:cs="Courier New"/>
-          <w:color w:val="333333"/>
-          <w:sz w:val="20"/>
-          <w:szCs w:val="20"/>
-          <w:lang w:val="en-GB" w:eastAsia="en-GB"/>
-        </w:rPr>
-        <w:t>Collections.unmodifiableMap</w:t>
-      </w:r>
-      <w:proofErr w:type="spellEnd"/>
-      <w:proofErr w:type="gramEnd"/>
-      <w:r>
-        <w:rPr>
-          <w:rFonts w:ascii="Monaco" w:hAnsi="Monaco" w:cs="Courier New"/>
-          <w:color w:val="333333"/>
-          <w:sz w:val="20"/>
-          <w:szCs w:val="20"/>
-          <w:lang w:val="en-GB" w:eastAsia="en-GB"/>
-        </w:rPr>
-        <w:t>(Map m)</w:t>
+        <w:t>Collections.unmodifiableCollection(Collection c)Collections.unmodifiableMap(Map m)</w:t>
       </w:r>
     </w:p>
     <w:p>
@@ -1905,7 +1577,6 @@
           <w:lang w:val="en-GB" w:eastAsia="en-GB"/>
         </w:rPr>
       </w:pPr>
-      <w:proofErr w:type="spellStart"/>
       <w:r>
         <w:rPr>
           <w:rFonts w:ascii="Monaco" w:hAnsi="Monaco" w:cs="Courier New"/>
@@ -1914,18 +1585,7 @@
           <w:szCs w:val="20"/>
           <w:lang w:val="en-GB" w:eastAsia="en-GB"/>
         </w:rPr>
-        <w:t>Collections.unmodifiableList</w:t>
-      </w:r>
-      <w:proofErr w:type="spellEnd"/>
-      <w:r>
-        <w:rPr>
-          <w:rFonts w:ascii="Monaco" w:hAnsi="Monaco" w:cs="Courier New"/>
-          <w:color w:val="333333"/>
-          <w:sz w:val="20"/>
-          <w:szCs w:val="20"/>
-          <w:lang w:val="en-GB" w:eastAsia="en-GB"/>
-        </w:rPr>
-        <w:t>(List l)</w:t>
+        <w:t>Collections.unmodifiableList(List l)</w:t>
       </w:r>
     </w:p>
     <w:p>
@@ -1970,7 +1630,6 @@
           <w:lang w:val="en-GB" w:eastAsia="en-GB"/>
         </w:rPr>
       </w:pPr>
-      <w:proofErr w:type="spellStart"/>
       <w:r>
         <w:rPr>
           <w:rFonts w:ascii="Monaco" w:hAnsi="Monaco" w:cs="Courier New"/>
@@ -1979,18 +1638,7 @@
           <w:szCs w:val="20"/>
           <w:lang w:val="en-GB" w:eastAsia="en-GB"/>
         </w:rPr>
-        <w:t>Collections.unmodifiableSet</w:t>
-      </w:r>
-      <w:proofErr w:type="spellEnd"/>
-      <w:r>
-        <w:rPr>
-          <w:rFonts w:ascii="Monaco" w:hAnsi="Monaco" w:cs="Courier New"/>
-          <w:color w:val="333333"/>
-          <w:sz w:val="20"/>
-          <w:szCs w:val="20"/>
-          <w:lang w:val="en-GB" w:eastAsia="en-GB"/>
-        </w:rPr>
-        <w:t>(Set s)</w:t>
+        <w:t>Collections.unmodifiableSet(Set s)</w:t>
       </w:r>
     </w:p>
     <w:p>
@@ -2031,49 +1679,7 @@
         <w:rPr>
           <w:color w:val="000000" w:themeColor="text1"/>
         </w:rPr>
-        <w:t xml:space="preserve">Path – </w:t>
-      </w:r>
-      <w:proofErr w:type="spellStart"/>
-      <w:r>
-        <w:rPr>
-          <w:color w:val="000000" w:themeColor="text1"/>
-        </w:rPr>
-        <w:t>path</w:t>
-      </w:r>
-      <w:proofErr w:type="spellEnd"/>
-      <w:r>
-        <w:rPr>
-          <w:color w:val="000000" w:themeColor="text1"/>
-        </w:rPr>
-        <w:t xml:space="preserve"> to run time </w:t>
-      </w:r>
-      <w:proofErr w:type="spellStart"/>
-      <w:r>
-        <w:rPr>
-          <w:color w:val="000000" w:themeColor="text1"/>
-        </w:rPr>
-        <w:t>executiuon</w:t>
-      </w:r>
-      <w:proofErr w:type="spellEnd"/>
-      <w:r>
-        <w:rPr>
-          <w:color w:val="000000" w:themeColor="text1"/>
-        </w:rPr>
-        <w:t xml:space="preserve">, </w:t>
-      </w:r>
-      <w:proofErr w:type="spellStart"/>
-      <w:r>
-        <w:rPr>
-          <w:color w:val="000000" w:themeColor="text1"/>
-        </w:rPr>
-        <w:t>classpath</w:t>
-      </w:r>
-      <w:proofErr w:type="spellEnd"/>
-      <w:r>
-        <w:rPr>
-          <w:color w:val="000000" w:themeColor="text1"/>
-        </w:rPr>
-        <w:t xml:space="preserve"> – path to .class files</w:t>
+        <w:t>Path – path to run time executiuon, classpath – path to .class files</w:t>
       </w:r>
     </w:p>
     <w:p>
@@ -2093,57 +1699,61 @@
     <w:p/>
     <w:p>
       <w:r>
+        <w:t xml:space="preserve">JMS Implementation - </w:t>
+      </w:r>
+      <w:hyperlink r:id="rId44" w:history="1">
+        <w:r>
+          <w:rPr>
+            <w:rStyle w:val="Hyperlink"/>
+          </w:rPr>
+          <w:t>here</w:t>
+        </w:r>
+      </w:hyperlink>
+    </w:p>
+    <w:p/>
+    <w:p>
+      <w:r>
+        <w:t xml:space="preserve">XSS (Cross site scripting) - </w:t>
+      </w:r>
+      <w:hyperlink r:id="rId45" w:history="1">
+        <w:r>
+          <w:rPr>
+            <w:rStyle w:val="Hyperlink"/>
+          </w:rPr>
+          <w:t>here</w:t>
+        </w:r>
+      </w:hyperlink>
+    </w:p>
+    <w:p>
+      <w:r>
+        <w:t xml:space="preserve">CSRF (Cross Site Request Forgery) </w:t>
+      </w:r>
+    </w:p>
+    <w:p>
+      <w:r>
+        <w:t>CORS</w:t>
+      </w:r>
+      <w:r>
+        <w:t xml:space="preserve"> (</w:t>
+      </w:r>
+      <w:r>
+        <w:t>Cross Origin Resource Sharing</w:t>
+      </w:r>
+      <w:r>
+        <w:t>)</w:t>
+      </w:r>
+    </w:p>
+    <w:p>
+      <w:r>
+        <w:t xml:space="preserve">Fority Security: </w:t>
+      </w:r>
+    </w:p>
+    <w:p/>
+    <w:p/>
+    <w:p/>
+    <w:p>
+      <w:r>
         <w:lastRenderedPageBreak/>
-        <w:t xml:space="preserve">JMS Implementation - </w:t>
-      </w:r>
-      <w:hyperlink r:id="rId47" w:history="1">
-        <w:r>
-          <w:rPr>
-            <w:rStyle w:val="Hyperlink"/>
-          </w:rPr>
-          <w:t>here</w:t>
-        </w:r>
-      </w:hyperlink>
-    </w:p>
-    <w:p/>
-    <w:p>
-      <w:r>
-        <w:t xml:space="preserve">XSS (Cross site scripting) - </w:t>
-      </w:r>
-      <w:hyperlink r:id="rId48" w:history="1">
-        <w:r>
-          <w:rPr>
-            <w:rStyle w:val="Hyperlink"/>
-          </w:rPr>
-          <w:t>here</w:t>
-        </w:r>
-      </w:hyperlink>
-    </w:p>
-    <w:p>
-      <w:r>
-        <w:t xml:space="preserve">CSRF (Cross Site Request Forgery) </w:t>
-      </w:r>
-    </w:p>
-    <w:p>
-      <w:r>
-        <w:t>CORS</w:t>
-      </w:r>
-    </w:p>
-    <w:p>
-      <w:proofErr w:type="spellStart"/>
-      <w:r>
-        <w:t>Fority</w:t>
-      </w:r>
-      <w:proofErr w:type="spellEnd"/>
-      <w:r>
-        <w:t xml:space="preserve"> Security: </w:t>
-      </w:r>
-    </w:p>
-    <w:p/>
-    <w:p/>
-    <w:p/>
-    <w:p>
-      <w:r>
         <w:t>Top Questions to solve for Interviews:</w:t>
       </w:r>
     </w:p>
@@ -2154,7 +1764,7 @@
           <w:lang w:val="en-GB" w:eastAsia="en-GB"/>
         </w:rPr>
       </w:pPr>
-      <w:hyperlink r:id="rId49" w:history="1">
+      <w:hyperlink r:id="rId46" w:history="1">
         <w:r>
           <w:rPr>
             <w:rStyle w:val="Hyperlink"/>
@@ -2171,138 +1781,121 @@
           <w:lang w:val="en-GB" w:eastAsia="en-GB"/>
         </w:rPr>
       </w:pPr>
+      <w:hyperlink r:id="rId47" w:history="1">
+        <w:r>
+          <w:rPr>
+            <w:rStyle w:val="Hyperlink"/>
+            <w:rFonts w:eastAsia="Times New Roman"/>
+          </w:rPr>
+          <w:t>https://www.geeksforgeeks.org/must-do-coding-questions-for-companies-like-amazon-microsoft-adobe/</w:t>
+        </w:r>
+      </w:hyperlink>
+    </w:p>
+    <w:p/>
+    <w:p/>
+    <w:p>
+      <w:pPr>
+        <w:rPr>
+          <w:b/>
+        </w:rPr>
+      </w:pPr>
+      <w:hyperlink r:id="rId48" w:history="1">
+        <w:r>
+          <w:rPr>
+            <w:rStyle w:val="Hyperlink"/>
+            <w:b/>
+          </w:rPr>
+          <w:t>Java 8</w:t>
+        </w:r>
+      </w:hyperlink>
+      <w:r>
+        <w:rPr>
+          <w:b/>
+        </w:rPr>
+        <w:t>:</w:t>
+      </w:r>
+    </w:p>
+    <w:p>
+      <w:r>
+        <w:t>Lambda’s</w:t>
+      </w:r>
+    </w:p>
+    <w:p>
+      <w:r>
+        <w:t>Streams</w:t>
+      </w:r>
+    </w:p>
+    <w:p>
+      <w:r>
+        <w:t>Optional Class</w:t>
+      </w:r>
+    </w:p>
+    <w:p>
+      <w:r>
+        <w:t>Method Reference</w:t>
+      </w:r>
+    </w:p>
+    <w:p>
+      <w:r>
+        <w:t>Functional Interface</w:t>
+      </w:r>
+      <w:r>
+        <w:t xml:space="preserve"> (one abstract method, any number of default/object methods</w:t>
+      </w:r>
+      <w:bookmarkStart w:id="0" w:name="_GoBack"/>
+      <w:bookmarkEnd w:id="0"/>
+      <w:r>
+        <w:t xml:space="preserve">) - </w:t>
+      </w:r>
+      <w:hyperlink r:id="rId49" w:history="1">
+        <w:r>
+          <w:rPr>
+            <w:rStyle w:val="Hyperlink"/>
+          </w:rPr>
+          <w:t>here</w:t>
+        </w:r>
+      </w:hyperlink>
+    </w:p>
+    <w:p>
+      <w:r>
+        <w:t>Static</w:t>
+      </w:r>
+      <w:r>
+        <w:t xml:space="preserve"> and default</w:t>
+      </w:r>
+      <w:r>
+        <w:t xml:space="preserve"> methods in interface</w:t>
+      </w:r>
+    </w:p>
+    <w:p>
+      <w:r>
+        <w:t>LocalDateTime, LocalDate</w:t>
+      </w:r>
+    </w:p>
+    <w:p>
+      <w:r>
+        <w:t xml:space="preserve">forEach - </w:t>
+      </w:r>
       <w:hyperlink r:id="rId50" w:history="1">
         <w:r>
           <w:rPr>
             <w:rStyle w:val="Hyperlink"/>
-            <w:rFonts w:eastAsia="Times New Roman"/>
-          </w:rPr>
-          <w:t>https://www.geeksforgeeks.org/must-do-coding-questions-for-companies-like-amazon-microsoft-adobe/</w:t>
-        </w:r>
-      </w:hyperlink>
-    </w:p>
-    <w:p/>
-    <w:p/>
-    <w:p>
-      <w:pPr>
-        <w:rPr>
-          <w:b/>
-        </w:rPr>
-      </w:pPr>
+          </w:rPr>
+          <w:t>here</w:t>
+        </w:r>
+      </w:hyperlink>
+      <w:r>
+        <w:t xml:space="preserve"> (difference between collection.stream().forEach() vs collection.forEach() - </w:t>
+      </w:r>
       <w:hyperlink r:id="rId51" w:history="1">
         <w:r>
           <w:rPr>
             <w:rStyle w:val="Hyperlink"/>
-            <w:b/>
-          </w:rPr>
-          <w:t>Java 8</w:t>
-        </w:r>
-      </w:hyperlink>
-      <w:r>
-        <w:rPr>
-          <w:b/>
-        </w:rPr>
-        <w:t>:</w:t>
-      </w:r>
-    </w:p>
-    <w:p>
-      <w:r>
-        <w:t>Lambda’s</w:t>
-      </w:r>
-    </w:p>
-    <w:p>
-      <w:r>
-        <w:t>Streams</w:t>
-      </w:r>
-    </w:p>
-    <w:p>
-      <w:r>
-        <w:t>Optional Class</w:t>
-      </w:r>
-    </w:p>
-    <w:p>
-      <w:r>
-        <w:t>Method Reference</w:t>
-      </w:r>
-    </w:p>
-    <w:p>
-      <w:r>
-        <w:t>Functional Interface</w:t>
-      </w:r>
-    </w:p>
-    <w:p>
-      <w:r>
-        <w:t>Static methods in interface</w:t>
-      </w:r>
-    </w:p>
-    <w:p>
-      <w:proofErr w:type="spellStart"/>
-      <w:r>
-        <w:t>LocalDateTime</w:t>
-      </w:r>
-      <w:proofErr w:type="spellEnd"/>
-      <w:r>
-        <w:t xml:space="preserve">, </w:t>
-      </w:r>
-      <w:proofErr w:type="spellStart"/>
-      <w:r>
-        <w:t>LocalDate</w:t>
-      </w:r>
-      <w:proofErr w:type="spellEnd"/>
-    </w:p>
-    <w:p>
-      <w:proofErr w:type="spellStart"/>
-      <w:r>
-        <w:t>forEach</w:t>
-      </w:r>
-      <w:proofErr w:type="spellEnd"/>
-      <w:r>
-        <w:t xml:space="preserve"> - </w:t>
-      </w:r>
-      <w:hyperlink r:id="rId52" w:history="1">
-        <w:r>
-          <w:rPr>
-            <w:rStyle w:val="Hyperlink"/>
           </w:rPr>
           <w:t>here</w:t>
         </w:r>
       </w:hyperlink>
       <w:r>
-        <w:t xml:space="preserve"> (difference between </w:t>
-      </w:r>
-      <w:proofErr w:type="spellStart"/>
-      <w:r>
-        <w:t>collection.stream</w:t>
-      </w:r>
-      <w:proofErr w:type="spellEnd"/>
-      <w:r>
-        <w:t>().</w:t>
-      </w:r>
-      <w:proofErr w:type="spellStart"/>
-      <w:r>
-        <w:t>forEach</w:t>
-      </w:r>
-      <w:proofErr w:type="spellEnd"/>
-      <w:r>
-        <w:t xml:space="preserve">() vs </w:t>
-      </w:r>
-      <w:proofErr w:type="spellStart"/>
-      <w:r>
-        <w:t>collection.forEach</w:t>
-      </w:r>
-      <w:proofErr w:type="spellEnd"/>
-      <w:r>
-        <w:t xml:space="preserve">() - </w:t>
-      </w:r>
-      <w:hyperlink r:id="rId53" w:history="1">
-        <w:r>
-          <w:rPr>
-            <w:rStyle w:val="Hyperlink"/>
-          </w:rPr>
-          <w:t>here</w:t>
-        </w:r>
-      </w:hyperlink>
-      <w:r>
         <w:t>)</w:t>
       </w:r>
     </w:p>
@@ -2349,11 +1942,9 @@
       </w:r>
     </w:p>
     <w:p>
-      <w:proofErr w:type="spellStart"/>
       <w:r>
         <w:t>JShell</w:t>
       </w:r>
-      <w:proofErr w:type="spellEnd"/>
     </w:p>
     <w:p>
       <w:r>
@@ -2362,7 +1953,6 @@
       <w:r>
         <w:t xml:space="preserve"> (</w:t>
       </w:r>
-      <w:proofErr w:type="spellStart"/>
       <w:r>
         <w:rPr>
           <w:rFonts w:ascii="Verdana" w:eastAsia="Times New Roman" w:hAnsi="Verdana" w:cs="Times New Roman"/>
@@ -2374,7 +1964,6 @@
         </w:rPr>
         <w:t>takeWhile</w:t>
       </w:r>
-      <w:proofErr w:type="spellEnd"/>
       <w:r>
         <w:rPr>
           <w:rFonts w:ascii="Times New Roman" w:eastAsia="Times New Roman" w:hAnsi="Times New Roman" w:cs="Times New Roman"/>
@@ -2382,7 +1971,6 @@
         </w:rPr>
         <w:t xml:space="preserve">, </w:t>
       </w:r>
-      <w:proofErr w:type="spellStart"/>
       <w:r>
         <w:rPr>
           <w:rFonts w:ascii="Times New Roman" w:eastAsia="Times New Roman" w:hAnsi="Times New Roman" w:cs="Times New Roman"/>
@@ -2390,7 +1978,6 @@
         </w:rPr>
         <w:t>dropWhile</w:t>
       </w:r>
-      <w:proofErr w:type="spellEnd"/>
       <w:r>
         <w:rPr>
           <w:rFonts w:ascii="Times New Roman" w:eastAsia="Times New Roman" w:hAnsi="Times New Roman" w:cs="Times New Roman"/>
@@ -2398,7 +1985,6 @@
         </w:rPr>
         <w:t xml:space="preserve">, </w:t>
       </w:r>
-      <w:proofErr w:type="spellStart"/>
       <w:r>
         <w:rPr>
           <w:rFonts w:ascii="Verdana" w:eastAsia="Times New Roman" w:hAnsi="Verdana" w:cs="Times New Roman"/>
@@ -2410,7 +1996,6 @@
         </w:rPr>
         <w:t>ofNullable</w:t>
       </w:r>
-      <w:proofErr w:type="spellEnd"/>
       <w:r>
         <w:rPr>
           <w:rFonts w:ascii="Times New Roman" w:eastAsia="Times New Roman" w:hAnsi="Times New Roman" w:cs="Times New Roman"/>
@@ -2442,76 +2027,207 @@
       <w:r>
         <w:t xml:space="preserve">Go Through </w:t>
       </w:r>
+      <w:hyperlink r:id="rId52" w:history="1">
+        <w:r>
+          <w:rPr>
+            <w:rStyle w:val="Hyperlink"/>
+          </w:rPr>
+          <w:t>Questions</w:t>
+        </w:r>
+      </w:hyperlink>
+      <w:r>
+        <w:t xml:space="preserve"> on </w:t>
+      </w:r>
+      <w:hyperlink r:id="rId53" w:history="1">
+        <w:r>
+          <w:rPr>
+            <w:rStyle w:val="Hyperlink"/>
+          </w:rPr>
+          <w:t>Mockito</w:t>
+        </w:r>
+      </w:hyperlink>
+      <w:r>
+        <w:t xml:space="preserve"> as well</w:t>
+      </w:r>
+      <w:r>
+        <w:t xml:space="preserve"> (Mockito vs Spy, </w:t>
+      </w:r>
       <w:hyperlink r:id="rId54" w:history="1">
         <w:r>
           <w:rPr>
             <w:rStyle w:val="Hyperlink"/>
           </w:rPr>
-          <w:t>Questions</w:t>
-        </w:r>
-      </w:hyperlink>
-      <w:r>
-        <w:t xml:space="preserve"> on </w:t>
+          <w:t>Mocks vs Stubs</w:t>
+        </w:r>
+      </w:hyperlink>
+      <w:r>
+        <w:t xml:space="preserve">, </w:t>
+      </w:r>
+      <w:r>
+        <w:t>MockitoRunner vs SpringRunner)</w:t>
+      </w:r>
+    </w:p>
+    <w:p/>
+    <w:p/>
+    <w:p>
+      <w:pPr>
+        <w:rPr>
+          <w:rStyle w:val="Hyperlink"/>
+        </w:rPr>
+      </w:pPr>
+      <w:r>
+        <w:t xml:space="preserve">Orchestration pattern vs Choreography Patter - </w:t>
       </w:r>
       <w:hyperlink r:id="rId55" w:history="1">
-        <w:proofErr w:type="spellStart"/>
-        <w:r>
-          <w:rPr>
-            <w:rStyle w:val="Hyperlink"/>
-          </w:rPr>
-          <w:t>Mockito</w:t>
-        </w:r>
-        <w:proofErr w:type="spellEnd"/>
-      </w:hyperlink>
-      <w:r>
-        <w:t xml:space="preserve"> as well</w:t>
-      </w:r>
-      <w:r>
-        <w:t xml:space="preserve"> (</w:t>
-      </w:r>
-      <w:proofErr w:type="spellStart"/>
-      <w:r>
-        <w:t>Mockito</w:t>
-      </w:r>
-      <w:proofErr w:type="spellEnd"/>
-      <w:r>
-        <w:t xml:space="preserve"> vs Spy, </w:t>
-      </w:r>
+        <w:r>
+          <w:rPr>
+            <w:rStyle w:val="Hyperlink"/>
+          </w:rPr>
+          <w:t>here</w:t>
+        </w:r>
+      </w:hyperlink>
+    </w:p>
+    <w:p>
+      <w:pPr>
+        <w:rPr>
+          <w:rStyle w:val="Hyperlink"/>
+        </w:rPr>
+      </w:pPr>
+    </w:p>
+    <w:p>
+      <w:pPr>
+        <w:rPr>
+          <w:rStyle w:val="Hyperlink"/>
+          <w:b/>
+          <w:color w:val="000000" w:themeColor="text1"/>
+          <w:u w:val="none"/>
+        </w:rPr>
+      </w:pPr>
       <w:hyperlink r:id="rId56" w:history="1">
         <w:r>
           <w:rPr>
             <w:rStyle w:val="Hyperlink"/>
-          </w:rPr>
-          <w:t>Mocks vs Stubs</w:t>
-        </w:r>
-      </w:hyperlink>
-      <w:r>
-        <w:t xml:space="preserve">, </w:t>
-      </w:r>
-      <w:proofErr w:type="spellStart"/>
-      <w:r>
-        <w:t>MockitoRunner</w:t>
-      </w:r>
-      <w:proofErr w:type="spellEnd"/>
-      <w:r>
-        <w:t xml:space="preserve"> vs </w:t>
-      </w:r>
-      <w:proofErr w:type="spellStart"/>
-      <w:r>
-        <w:t>SpringRunner</w:t>
-      </w:r>
-      <w:proofErr w:type="spellEnd"/>
-      <w:r>
-        <w:t>)</w:t>
-      </w:r>
-    </w:p>
-    <w:p/>
-    <w:p/>
-    <w:p>
-      <w:r>
-        <w:t xml:space="preserve">Orchestration pattern vs Choreography Patter - </w:t>
-      </w:r>
-      <w:hyperlink r:id="rId57" w:history="1">
+            <w:b/>
+          </w:rPr>
+          <w:t>Spring Dependency Injection, IOC</w:t>
+        </w:r>
+      </w:hyperlink>
+      <w:r>
+        <w:rPr>
+          <w:rStyle w:val="Hyperlink"/>
+          <w:b/>
+          <w:color w:val="000000" w:themeColor="text1"/>
+          <w:u w:val="none"/>
+        </w:rPr>
+        <w:t>:</w:t>
+      </w:r>
+    </w:p>
+    <w:p>
+      <w:pPr>
+        <w:rPr>
+          <w:color w:val="000000" w:themeColor="text1"/>
+        </w:rPr>
+      </w:pPr>
+      <w:r>
+        <w:rPr>
+          <w:color w:val="000000" w:themeColor="text1"/>
+        </w:rPr>
+        <w:t>Spring helps in creating loosely coupled application because of Dependency Injection.</w:t>
+      </w:r>
+    </w:p>
+    <w:p>
+      <w:pPr>
+        <w:rPr>
+          <w:color w:val="000000" w:themeColor="text1"/>
+        </w:rPr>
+      </w:pPr>
+      <w:r>
+        <w:rPr>
+          <w:color w:val="000000" w:themeColor="text1"/>
+        </w:rPr>
+        <w:t>In spring objects define their associations (dependencies) and do not worry about</w:t>
+      </w:r>
+      <w:r>
+        <w:rPr>
+          <w:color w:val="000000" w:themeColor="text1"/>
+        </w:rPr>
+        <w:t xml:space="preserve"> how to get those dependencies. N</w:t>
+      </w:r>
+      <w:r>
+        <w:rPr>
+          <w:color w:val="000000" w:themeColor="text1"/>
+        </w:rPr>
+        <w:t>ow it is the responsibility of Spring to provide the required dependencies for creating objects.</w:t>
+      </w:r>
+      <w:r>
+        <w:rPr>
+          <w:color w:val="000000" w:themeColor="text1"/>
+        </w:rPr>
+        <w:t xml:space="preserve"> </w:t>
+      </w:r>
+      <w:r>
+        <w:rPr>
+          <w:color w:val="000000" w:themeColor="text1"/>
+        </w:rPr>
+        <w:t>Inversion of Control (IOC) and Dependency Injection (DI) are used interchangeably. IOC is achieved through DI. DI is the process of providing the dependencies and IOC is the end result of DI.</w:t>
+      </w:r>
+      <w:r>
+        <w:t xml:space="preserve"> </w:t>
+      </w:r>
+      <w:r>
+        <w:rPr>
+          <w:color w:val="000000" w:themeColor="text1"/>
+        </w:rPr>
+        <w:t>By DI the responsibility of creating objects is shifted from our application code to Spring container hence the phenomenon is called IOC.</w:t>
+      </w:r>
+    </w:p>
+    <w:p>
+      <w:pPr>
+        <w:rPr>
+          <w:color w:val="000000" w:themeColor="text1"/>
+        </w:rPr>
+      </w:pPr>
+      <w:r>
+        <w:rPr>
+          <w:color w:val="000000" w:themeColor="text1"/>
+        </w:rPr>
+        <w:t>Dependency Injection can be done by setter injection, constructor injection.</w:t>
+      </w:r>
+    </w:p>
+    <w:p>
+      <w:pPr>
+        <w:rPr>
+          <w:color w:val="000000" w:themeColor="text1"/>
+        </w:rPr>
+      </w:pPr>
+    </w:p>
+    <w:p>
+      <w:pPr>
+        <w:rPr>
+          <w:color w:val="000000" w:themeColor="text1"/>
+        </w:rPr>
+      </w:pPr>
+    </w:p>
+    <w:p>
+      <w:pPr>
+        <w:rPr>
+          <w:color w:val="000000" w:themeColor="text1"/>
+        </w:rPr>
+      </w:pPr>
+    </w:p>
+    <w:p>
+      <w:pPr>
+        <w:rPr>
+          <w:color w:val="000000" w:themeColor="text1"/>
+        </w:rPr>
+      </w:pPr>
+      <w:r>
+        <w:rPr>
+          <w:color w:val="000000" w:themeColor="text1"/>
+        </w:rPr>
+        <w:t xml:space="preserve">Setter Injection vs Constructor Injection (Which to use when ??) - </w:t>
+      </w:r>
+      <w:hyperlink r:id="rId57" w:anchor="axzz5kbmHoHCI" w:history="1">
         <w:r>
           <w:rPr>
             <w:rStyle w:val="Hyperlink"/>
@@ -2523,24 +2239,221 @@
     <w:p>
       <w:pPr>
         <w:rPr>
-          <w:rFonts w:ascii="Times New Roman" w:eastAsia="Times New Roman" w:hAnsi="Times New Roman" w:cs="Times New Roman"/>
-          <w:lang w:val="en-GB" w:eastAsia="en-GB"/>
-        </w:rPr>
-      </w:pPr>
-    </w:p>
-    <w:p/>
-    <w:p/>
-    <w:p>
-      <w:pPr>
-        <w:tabs>
-          <w:tab w:val="left" w:pos="1739"/>
-        </w:tabs>
-      </w:pPr>
-      <w:r>
-        <w:tab/>
-      </w:r>
-      <w:bookmarkStart w:id="0" w:name="_GoBack"/>
-      <w:bookmarkEnd w:id="0"/>
+          <w:rStyle w:val="Hyperlink"/>
+        </w:rPr>
+      </w:pPr>
+      <w:r>
+        <w:rPr>
+          <w:color w:val="000000" w:themeColor="text1"/>
+        </w:rPr>
+        <w:lastRenderedPageBreak/>
+        <w:t>Can multithreading be implemented on a single processor system?</w:t>
+      </w:r>
+      <w:r>
+        <w:rPr>
+          <w:color w:val="000000" w:themeColor="text1"/>
+        </w:rPr>
+        <w:t xml:space="preserve"> - </w:t>
+      </w:r>
+      <w:hyperlink r:id="rId58" w:history="1">
+        <w:r>
+          <w:rPr>
+            <w:rStyle w:val="Hyperlink"/>
+          </w:rPr>
+          <w:t>here</w:t>
+        </w:r>
+      </w:hyperlink>
+      <w:r>
+        <w:rPr>
+          <w:color w:val="000000" w:themeColor="text1"/>
+        </w:rPr>
+        <w:t xml:space="preserve"> </w:t>
+      </w:r>
+      <w:hyperlink r:id="rId59" w:history="1">
+        <w:r>
+          <w:rPr>
+            <w:rStyle w:val="Hyperlink"/>
+          </w:rPr>
+          <w:t>here</w:t>
+        </w:r>
+      </w:hyperlink>
+    </w:p>
+    <w:p>
+      <w:pPr>
+        <w:rPr>
+          <w:rStyle w:val="Hyperlink"/>
+        </w:rPr>
+      </w:pPr>
+    </w:p>
+    <w:p>
+      <w:pPr>
+        <w:rPr>
+          <w:rStyle w:val="Hyperlink"/>
+          <w:color w:val="000000" w:themeColor="text1"/>
+          <w:u w:val="none"/>
+        </w:rPr>
+      </w:pPr>
+      <w:r>
+        <w:rPr>
+          <w:rStyle w:val="Hyperlink"/>
+          <w:color w:val="000000" w:themeColor="text1"/>
+          <w:u w:val="none"/>
+        </w:rPr>
+        <w:t>No P</w:t>
+      </w:r>
+      <w:r>
+        <w:rPr>
+          <w:rStyle w:val="Hyperlink"/>
+          <w:color w:val="000000" w:themeColor="text1"/>
+          <w:u w:val="none"/>
+        </w:rPr>
+        <w:t>ublic constructor is allowed inside a enum class, all constructors have to be private</w:t>
+      </w:r>
+    </w:p>
+    <w:p>
+      <w:pPr>
+        <w:rPr>
+          <w:rStyle w:val="Hyperlink"/>
+          <w:color w:val="000000" w:themeColor="text1"/>
+          <w:u w:val="none"/>
+        </w:rPr>
+      </w:pPr>
+    </w:p>
+    <w:p>
+      <w:pPr>
+        <w:rPr>
+          <w:rStyle w:val="Hyperlink"/>
+          <w:color w:val="000000" w:themeColor="text1"/>
+          <w:u w:val="none"/>
+        </w:rPr>
+      </w:pPr>
+    </w:p>
+    <w:p>
+      <w:pPr>
+        <w:rPr>
+          <w:rStyle w:val="Hyperlink"/>
+          <w:color w:val="000000" w:themeColor="text1"/>
+          <w:u w:val="none"/>
+        </w:rPr>
+      </w:pPr>
+      <w:hyperlink r:id="rId60" w:history="1">
+        <w:r>
+          <w:rPr>
+            <w:rStyle w:val="Hyperlink"/>
+          </w:rPr>
+          <w:t>Aspect Oriented Programming</w:t>
+        </w:r>
+      </w:hyperlink>
+      <w:r>
+        <w:rPr>
+          <w:rStyle w:val="Hyperlink"/>
+          <w:color w:val="000000" w:themeColor="text1"/>
+          <w:u w:val="none"/>
+        </w:rPr>
+        <w:t>:</w:t>
+      </w:r>
+    </w:p>
+    <w:p>
+      <w:pPr>
+        <w:rPr>
+          <w:rStyle w:val="Hyperlink"/>
+          <w:color w:val="000000" w:themeColor="text1"/>
+          <w:u w:val="none"/>
+        </w:rPr>
+      </w:pPr>
+      <w:r>
+        <w:rPr>
+          <w:rStyle w:val="Hyperlink"/>
+          <w:color w:val="000000" w:themeColor="text1"/>
+          <w:u w:val="none"/>
+        </w:rPr>
+        <w:t>Advic</w:t>
+      </w:r>
+      <w:r>
+        <w:rPr>
+          <w:rStyle w:val="Hyperlink"/>
+          <w:color w:val="000000" w:themeColor="text1"/>
+          <w:u w:val="none"/>
+        </w:rPr>
+        <w:t>e: Around, Before, After, AfterReturn, AfterThro</w:t>
+      </w:r>
+      <w:r>
+        <w:rPr>
+          <w:rStyle w:val="Hyperlink"/>
+          <w:color w:val="000000" w:themeColor="text1"/>
+          <w:u w:val="none"/>
+        </w:rPr>
+        <w:t>wing</w:t>
+      </w:r>
+    </w:p>
+    <w:p>
+      <w:pPr>
+        <w:rPr>
+          <w:rStyle w:val="Hyperlink"/>
+          <w:color w:val="000000" w:themeColor="text1"/>
+          <w:u w:val="none"/>
+        </w:rPr>
+      </w:pPr>
+      <w:r>
+        <w:rPr>
+          <w:rStyle w:val="Hyperlink"/>
+          <w:color w:val="000000" w:themeColor="text1"/>
+          <w:u w:val="none"/>
+        </w:rPr>
+        <w:t>JoinPoint: Place of Action/Point of Execution</w:t>
+      </w:r>
+    </w:p>
+    <w:p>
+      <w:pPr>
+        <w:rPr>
+          <w:rStyle w:val="Hyperlink"/>
+          <w:color w:val="000000" w:themeColor="text1"/>
+          <w:u w:val="none"/>
+        </w:rPr>
+      </w:pPr>
+      <w:r>
+        <w:rPr>
+          <w:rStyle w:val="Hyperlink"/>
+          <w:color w:val="000000" w:themeColor="text1"/>
+          <w:u w:val="none"/>
+        </w:rPr>
+        <w:t>PointCut: Expression that matches the joint points</w:t>
+      </w:r>
+    </w:p>
+    <w:p>
+      <w:pPr>
+        <w:rPr>
+          <w:rStyle w:val="Hyperlink"/>
+          <w:color w:val="000000" w:themeColor="text1"/>
+          <w:u w:val="none"/>
+        </w:rPr>
+      </w:pPr>
+    </w:p>
+    <w:p>
+      <w:pPr>
+        <w:rPr>
+          <w:color w:val="000000" w:themeColor="text1"/>
+        </w:rPr>
+      </w:pPr>
+      <w:r>
+        <w:rPr>
+          <w:color w:val="000000" w:themeColor="text1"/>
+        </w:rPr>
+        <w:t>Objective Oriented Programming vs Functional Programming ??</w:t>
+      </w:r>
+    </w:p>
+    <w:p>
+      <w:pPr>
+        <w:rPr>
+          <w:color w:val="000000" w:themeColor="text1"/>
+        </w:rPr>
+      </w:pPr>
+      <w:r>
+        <w:rPr>
+          <w:color w:val="000000" w:themeColor="text1"/>
+        </w:rPr>
+        <w:t>Is java script an objective oriented programming language or functional programming language ?</w:t>
+      </w:r>
     </w:p>
     <w:sectPr>
       <w:pgSz w:w="12240" w:h="15840"/>

--- a/my.java.collection/resources/Java Theory.docx
+++ b/my.java.collection/resources/Java Theory.docx
@@ -53,7 +53,15 @@
         <w:t>permit</w:t>
       </w:r>
       <w:r>
-        <w:t xml:space="preserve"> null elements. A priority queue relying on natural ordering also does not permit insertion of non-comparable objects (doing so may result in ClassCastException).</w:t>
+        <w:t xml:space="preserve"> null elements. A priority queue relying on natural ordering also does not permit insertion of non-comparable objects (doing so may result in </w:t>
+      </w:r>
+      <w:proofErr w:type="spellStart"/>
+      <w:r>
+        <w:t>ClassCastException</w:t>
+      </w:r>
+      <w:proofErr w:type="spellEnd"/>
+      <w:r>
+        <w:t>).</w:t>
       </w:r>
     </w:p>
     <w:p/>
@@ -83,17 +91,48 @@
     </w:p>
     <w:p/>
     <w:p>
-      <w:r>
-        <w:t>HashMap, TreeMap</w:t>
-      </w:r>
-      <w:r>
-        <w:t xml:space="preserve"> (implements SortedMap)</w:t>
-      </w:r>
-      <w:r>
-        <w:t>, Hashset</w:t>
-      </w:r>
-      <w:r>
-        <w:t>(implements SortedSet)</w:t>
+      <w:proofErr w:type="spellStart"/>
+      <w:r>
+        <w:t>HashMap</w:t>
+      </w:r>
+      <w:proofErr w:type="spellEnd"/>
+      <w:r>
+        <w:t xml:space="preserve">, </w:t>
+      </w:r>
+      <w:proofErr w:type="spellStart"/>
+      <w:r>
+        <w:t>TreeMap</w:t>
+      </w:r>
+      <w:proofErr w:type="spellEnd"/>
+      <w:r>
+        <w:t xml:space="preserve"> (implements </w:t>
+      </w:r>
+      <w:proofErr w:type="spellStart"/>
+      <w:r>
+        <w:t>SortedMap</w:t>
+      </w:r>
+      <w:proofErr w:type="spellEnd"/>
+      <w:r>
+        <w:t>)</w:t>
+      </w:r>
+      <w:r>
+        <w:t xml:space="preserve">, </w:t>
+      </w:r>
+      <w:proofErr w:type="spellStart"/>
+      <w:r>
+        <w:t>Hashset</w:t>
+      </w:r>
+      <w:proofErr w:type="spellEnd"/>
+      <w:r>
+        <w:t xml:space="preserve">(implements </w:t>
+      </w:r>
+      <w:proofErr w:type="spellStart"/>
+      <w:r>
+        <w:t>SortedSet</w:t>
+      </w:r>
+      <w:proofErr w:type="spellEnd"/>
+      <w:r>
+        <w:t>)</w:t>
       </w:r>
       <w:r>
         <w:t xml:space="preserve"> Implementations</w:t>
@@ -102,12 +141,14 @@
         <w:t xml:space="preserve">, </w:t>
       </w:r>
       <w:hyperlink r:id="rId7" w:history="1">
+        <w:proofErr w:type="spellStart"/>
         <w:r>
           <w:rPr>
             <w:rStyle w:val="Hyperlink"/>
           </w:rPr>
           <w:t>ConcurrentHashMap</w:t>
         </w:r>
+        <w:proofErr w:type="spellEnd"/>
       </w:hyperlink>
       <w:r>
         <w:t xml:space="preserve"> (Imp)</w:t>
@@ -153,7 +194,15 @@
         </w:r>
       </w:hyperlink>
       <w:r>
-        <w:t xml:space="preserve"> (RabbitMq)</w:t>
+        <w:t xml:space="preserve"> (</w:t>
+      </w:r>
+      <w:proofErr w:type="spellStart"/>
+      <w:r>
+        <w:t>RabbitMq</w:t>
+      </w:r>
+      <w:proofErr w:type="spellEnd"/>
+      <w:r>
+        <w:t>)</w:t>
       </w:r>
     </w:p>
     <w:p>
@@ -458,8 +507,29 @@
         </w:numPr>
       </w:pPr>
       <w:r>
-        <w:t>Revise Project related technology questions (SpringBoot, RabbitMq, Microservices</w:t>
-      </w:r>
+        <w:t>Revise Project related technology questions (</w:t>
+      </w:r>
+      <w:proofErr w:type="spellStart"/>
+      <w:r>
+        <w:t>SpringBoot</w:t>
+      </w:r>
+      <w:proofErr w:type="spellEnd"/>
+      <w:r>
+        <w:t xml:space="preserve">, </w:t>
+      </w:r>
+      <w:proofErr w:type="spellStart"/>
+      <w:r>
+        <w:t>RabbitMq</w:t>
+      </w:r>
+      <w:proofErr w:type="spellEnd"/>
+      <w:r>
+        <w:t xml:space="preserve">, </w:t>
+      </w:r>
+      <w:proofErr w:type="spellStart"/>
+      <w:r>
+        <w:t>Microservices</w:t>
+      </w:r>
+      <w:proofErr w:type="spellEnd"/>
       <w:r>
         <w:t>, Mongo</w:t>
       </w:r>
@@ -632,8 +702,16 @@
         </w:numPr>
       </w:pPr>
       <w:r>
+        <w:lastRenderedPageBreak/>
         <w:t>Feature/Project that you feel you should not have done the way that it was done</w:t>
       </w:r>
+      <w:r>
+        <w:t>/ Design Challenges?</w:t>
+      </w:r>
+      <w:r>
+        <w:tab/>
+        <w:t xml:space="preserve"> </w:t>
+      </w:r>
     </w:p>
     <w:p>
       <w:pPr>
@@ -644,7 +722,6 @@
         </w:numPr>
       </w:pPr>
       <w:r>
-        <w:lastRenderedPageBreak/>
         <w:t xml:space="preserve">Most challenging </w:t>
       </w:r>
       <w:r>
@@ -724,6 +801,85 @@
           <w:numId w:val="5"/>
         </w:numPr>
       </w:pPr>
+      <w:r>
+        <w:t>Design patterns that you have used in your application?</w:t>
+      </w:r>
+    </w:p>
+    <w:p>
+      <w:pPr>
+        <w:pStyle w:val="ListParagraph"/>
+        <w:numPr>
+          <w:ilvl w:val="0"/>
+          <w:numId w:val="5"/>
+        </w:numPr>
+      </w:pPr>
+      <w:r>
+        <w:t>Any quest</w:t>
+      </w:r>
+      <w:r>
+        <w:t>ions to the interviewer</w:t>
+      </w:r>
+      <w:r>
+        <w:t>?</w:t>
+      </w:r>
+    </w:p>
+    <w:p>
+      <w:pPr>
+        <w:numPr>
+          <w:ilvl w:val="0"/>
+          <w:numId w:val="5"/>
+        </w:numPr>
+        <w:shd w:val="clear" w:color="auto" w:fill="FFFFFF"/>
+        <w:textAlignment w:val="baseline"/>
+        <w:rPr>
+          <w:rFonts w:eastAsia="Times New Roman" w:cs="Times New Roman"/>
+          <w:lang w:val="en-GB" w:eastAsia="en-GB"/>
+        </w:rPr>
+      </w:pPr>
+      <w:r>
+        <w:rPr>
+          <w:rFonts w:eastAsia="Times New Roman" w:cs="Times New Roman"/>
+          <w:lang w:val="en-GB" w:eastAsia="en-GB"/>
+        </w:rPr>
+        <w:t xml:space="preserve">What is the toughest </w:t>
+      </w:r>
+      <w:r>
+        <w:rPr>
+          <w:rFonts w:eastAsia="Times New Roman" w:cs="Times New Roman"/>
+          <w:lang w:val="en-GB" w:eastAsia="en-GB"/>
+        </w:rPr>
+        <w:t>project you have ever worked on? Why was it tough</w:t>
+      </w:r>
+      <w:r>
+        <w:rPr>
+          <w:rFonts w:eastAsia="Times New Roman" w:cs="Times New Roman"/>
+          <w:lang w:val="en-GB" w:eastAsia="en-GB"/>
+        </w:rPr>
+        <w:t>? What did you d</w:t>
+      </w:r>
+      <w:r>
+        <w:rPr>
+          <w:rFonts w:eastAsia="Times New Roman" w:cs="Times New Roman"/>
+          <w:lang w:val="en-GB" w:eastAsia="en-GB"/>
+        </w:rPr>
+        <w:t>o to solve the problem</w:t>
+      </w:r>
+      <w:r>
+        <w:rPr>
+          <w:rFonts w:eastAsia="Times New Roman" w:cs="Times New Roman"/>
+          <w:lang w:val="en-GB" w:eastAsia="en-GB"/>
+        </w:rPr>
+        <w:t>? How did you design it? What choices you made and why?</w:t>
+      </w:r>
+    </w:p>
+    <w:p>
+      <w:pPr>
+        <w:pStyle w:val="ListParagraph"/>
+        <w:numPr>
+          <w:ilvl w:val="0"/>
+          <w:numId w:val="5"/>
+        </w:numPr>
+      </w:pPr>
     </w:p>
     <w:p/>
     <w:p/>
@@ -840,7 +996,23 @@
         </w:numPr>
       </w:pPr>
       <w:r>
-        <w:t>Set, HashMap, TreeSet implementations</w:t>
+        <w:t xml:space="preserve">Set, </w:t>
+      </w:r>
+      <w:proofErr w:type="spellStart"/>
+      <w:r>
+        <w:t>HashMap</w:t>
+      </w:r>
+      <w:proofErr w:type="spellEnd"/>
+      <w:r>
+        <w:t xml:space="preserve">, </w:t>
+      </w:r>
+      <w:proofErr w:type="spellStart"/>
+      <w:r>
+        <w:t>TreeSet</w:t>
+      </w:r>
+      <w:proofErr w:type="spellEnd"/>
+      <w:r>
+        <w:t xml:space="preserve"> implementations</w:t>
       </w:r>
     </w:p>
     <w:p>
@@ -852,8 +1024,16 @@
         </w:numPr>
       </w:pPr>
       <w:r>
-        <w:t>Collections Framework, Sorting complexities, when to use what, interface vs abstract</w:t>
-      </w:r>
+        <w:t xml:space="preserve">Collections Framework, Sorting complexities, when to use what, </w:t>
+      </w:r>
+      <w:hyperlink r:id="rId37" w:history="1">
+        <w:r>
+          <w:rPr>
+            <w:rStyle w:val="Hyperlink"/>
+          </w:rPr>
+          <w:t>interface vs abstract</w:t>
+        </w:r>
+      </w:hyperlink>
     </w:p>
     <w:p>
       <w:pPr>
@@ -882,7 +1062,15 @@
         <w:t>, semaphore</w:t>
       </w:r>
       <w:r>
-        <w:t>, mutex vs semaphore</w:t>
+        <w:t xml:space="preserve">, </w:t>
+      </w:r>
+      <w:proofErr w:type="spellStart"/>
+      <w:r>
+        <w:t>mutex</w:t>
+      </w:r>
+      <w:proofErr w:type="spellEnd"/>
+      <w:r>
+        <w:t xml:space="preserve"> vs semaphore</w:t>
       </w:r>
       <w:r>
         <w:t>, Executor Service</w:t>
@@ -897,7 +1085,15 @@
         </w:numPr>
       </w:pPr>
       <w:r>
-        <w:t xml:space="preserve">Immutable class, SingleTon, </w:t>
+        <w:t xml:space="preserve">Immutable class, </w:t>
+      </w:r>
+      <w:proofErr w:type="spellStart"/>
+      <w:r>
+        <w:t>SingleTon</w:t>
+      </w:r>
+      <w:proofErr w:type="spellEnd"/>
+      <w:r>
+        <w:t xml:space="preserve">, </w:t>
       </w:r>
       <w:r>
         <w:t xml:space="preserve"> </w:t>
@@ -927,7 +1123,7 @@
       <w:r>
         <w:t xml:space="preserve"> </w:t>
       </w:r>
-      <w:hyperlink r:id="rId37" w:history="1">
+      <w:hyperlink r:id="rId38" w:history="1">
         <w:r>
           <w:rPr>
             <w:rStyle w:val="Hyperlink"/>
@@ -1025,7 +1221,27 @@
           <w:sz w:val="23"/>
           <w:szCs w:val="23"/>
         </w:rPr>
-        <w:t>String is widely used as parameter for many java classes, e.g. network connection, opening files, etc. Were String not immutable, a connection or file would be changed and lead to serious security threat. ...</w:t>
+        <w:t xml:space="preserve">String is widely used as parameter for many java classes, e.g. network connection, opening files, etc. </w:t>
+      </w:r>
+      <w:proofErr w:type="spellStart"/>
+      <w:r>
+        <w:rPr>
+          <w:rFonts w:ascii="Arial" w:hAnsi="Arial" w:cs="Arial"/>
+          <w:color w:val="242729"/>
+          <w:sz w:val="23"/>
+          <w:szCs w:val="23"/>
+        </w:rPr>
+        <w:t>Were</w:t>
+      </w:r>
+      <w:proofErr w:type="spellEnd"/>
+      <w:r>
+        <w:rPr>
+          <w:rFonts w:ascii="Arial" w:hAnsi="Arial" w:cs="Arial"/>
+          <w:color w:val="242729"/>
+          <w:sz w:val="23"/>
+          <w:szCs w:val="23"/>
+        </w:rPr>
+        <w:t xml:space="preserve"> String not immutable, a connection or file would be changed and lead to serious security threat. ...</w:t>
       </w:r>
     </w:p>
     <w:p/>
@@ -1050,7 +1266,7 @@
       </w:r>
     </w:p>
     <w:p>
-      <w:hyperlink r:id="rId38" w:history="1">
+      <w:hyperlink r:id="rId39" w:history="1">
         <w:r>
           <w:rPr>
             <w:rStyle w:val="Hyperlink"/>
@@ -1065,7 +1281,7 @@
           <w:rStyle w:val="Hyperlink"/>
         </w:rPr>
       </w:pPr>
-      <w:hyperlink r:id="rId39" w:history="1">
+      <w:hyperlink r:id="rId40" w:history="1">
         <w:r>
           <w:rPr>
             <w:rStyle w:val="Hyperlink"/>
@@ -1075,7 +1291,7 @@
       </w:hyperlink>
     </w:p>
     <w:p>
-      <w:hyperlink r:id="rId40" w:history="1">
+      <w:hyperlink r:id="rId41" w:history="1">
         <w:r>
           <w:rPr>
             <w:rStyle w:val="Hyperlink"/>
@@ -1100,7 +1316,7 @@
           <w:u w:val="single"/>
         </w:rPr>
       </w:pPr>
-      <w:hyperlink r:id="rId41" w:history="1">
+      <w:hyperlink r:id="rId42" w:history="1">
         <w:r>
           <w:rPr>
             <w:rStyle w:val="Hyperlink"/>
@@ -1128,11 +1344,12 @@
     <w:p/>
     <w:p>
       <w:r>
+        <w:lastRenderedPageBreak/>
         <w:t>Design Pattern Concepts with Examples:</w:t>
       </w:r>
     </w:p>
     <w:p>
-      <w:hyperlink r:id="rId42" w:history="1">
+      <w:hyperlink r:id="rId43" w:history="1">
         <w:r>
           <w:rPr>
             <w:rStyle w:val="Hyperlink"/>
@@ -1159,9 +1376,11 @@
       <w:r>
         <w:t>How does java support multi-</w:t>
       </w:r>
+      <w:proofErr w:type="gramStart"/>
       <w:r>
         <w:t>threading ??</w:t>
       </w:r>
+      <w:proofErr w:type="gramEnd"/>
     </w:p>
     <w:p>
       <w:pPr>
@@ -1172,7 +1391,6 @@
         </w:numPr>
       </w:pPr>
       <w:r>
-        <w:lastRenderedPageBreak/>
         <w:t xml:space="preserve">What are L1, L2 caches </w:t>
       </w:r>
     </w:p>
@@ -1187,7 +1405,7 @@
       <w:r>
         <w:t xml:space="preserve">Pinterest Engineering </w:t>
       </w:r>
-      <w:hyperlink r:id="rId43" w:history="1">
+      <w:hyperlink r:id="rId44" w:history="1">
         <w:r>
           <w:rPr>
             <w:rStyle w:val="Hyperlink"/>
@@ -1227,6 +1445,7 @@
           <w:lang w:val="en-GB" w:eastAsia="en-GB"/>
         </w:rPr>
       </w:pPr>
+      <w:proofErr w:type="gramStart"/>
       <w:r>
         <w:rPr>
           <w:rFonts w:ascii="Verdana" w:eastAsia="Times New Roman" w:hAnsi="Verdana" w:cs="Times New Roman"/>
@@ -1236,7 +1455,19 @@
           <w:shd w:val="clear" w:color="auto" w:fill="FFFFFF"/>
           <w:lang w:val="en-GB" w:eastAsia="en-GB"/>
         </w:rPr>
-        <w:t>super() is implicitly invoked by the compiler if no super() or this() is included explicitly within the derived class constructor. Therefore, in this case, The Person class constructor is called first and then the Employee class constructor is called.</w:t>
+        <w:t>super(</w:t>
+      </w:r>
+      <w:proofErr w:type="gramEnd"/>
+      <w:r>
+        <w:rPr>
+          <w:rFonts w:ascii="Verdana" w:eastAsia="Times New Roman" w:hAnsi="Verdana" w:cs="Times New Roman"/>
+          <w:color w:val="000000"/>
+          <w:sz w:val="20"/>
+          <w:szCs w:val="20"/>
+          <w:shd w:val="clear" w:color="auto" w:fill="FFFFFF"/>
+          <w:lang w:val="en-GB" w:eastAsia="en-GB"/>
+        </w:rPr>
+        <w:t>) is implicitly invoked by the compiler if no super() or this() is included explicitly within the derived class constructor. Therefore, in this case, The Person class constructor is called first and then the Employee class constructor is called.</w:t>
       </w:r>
     </w:p>
     <w:p>
@@ -1255,6 +1486,7 @@
           <w:lang w:val="en-GB" w:eastAsia="en-GB"/>
         </w:rPr>
       </w:pPr>
+      <w:proofErr w:type="gramStart"/>
       <w:r>
         <w:rPr>
           <w:rFonts w:ascii="Verdana" w:hAnsi="Verdana" w:cs="Times New Roman"/>
@@ -1273,7 +1505,18 @@
           <w:szCs w:val="20"/>
           <w:lang w:val="en-GB" w:eastAsia="en-GB"/>
         </w:rPr>
-        <w:t>his() and super() must be the first statement in the class con</w:t>
+        <w:t>his(</w:t>
+      </w:r>
+      <w:proofErr w:type="gramEnd"/>
+      <w:r>
+        <w:rPr>
+          <w:rFonts w:ascii="Verdana" w:hAnsi="Verdana" w:cs="Times New Roman"/>
+          <w:color w:val="000000"/>
+          <w:sz w:val="20"/>
+          <w:szCs w:val="20"/>
+          <w:lang w:val="en-GB" w:eastAsia="en-GB"/>
+        </w:rPr>
+        <w:t>) and super() must be the first statement in the class con</w:t>
       </w:r>
       <w:r>
         <w:rPr>
@@ -1524,6 +1767,7 @@
           <w:lang w:val="en-GB" w:eastAsia="en-GB"/>
         </w:rPr>
       </w:pPr>
+      <w:proofErr w:type="spellStart"/>
       <w:r>
         <w:rPr>
           <w:rFonts w:ascii="Monaco" w:hAnsi="Monaco" w:cs="Courier New"/>
@@ -1532,7 +1776,52 @@
           <w:szCs w:val="20"/>
           <w:lang w:val="en-GB" w:eastAsia="en-GB"/>
         </w:rPr>
-        <w:t>Collections.unmodifiableCollection(Collection c)Collections.unmodifiableMap(Map m)</w:t>
+        <w:t>Collections.unmodifiableCollection</w:t>
+      </w:r>
+      <w:proofErr w:type="spellEnd"/>
+      <w:r>
+        <w:rPr>
+          <w:rFonts w:ascii="Monaco" w:hAnsi="Monaco" w:cs="Courier New"/>
+          <w:color w:val="333333"/>
+          <w:sz w:val="20"/>
+          <w:szCs w:val="20"/>
+          <w:lang w:val="en-GB" w:eastAsia="en-GB"/>
+        </w:rPr>
+        <w:t xml:space="preserve">(Collection </w:t>
+      </w:r>
+      <w:proofErr w:type="gramStart"/>
+      <w:r>
+        <w:rPr>
+          <w:rFonts w:ascii="Monaco" w:hAnsi="Monaco" w:cs="Courier New"/>
+          <w:color w:val="333333"/>
+          <w:sz w:val="20"/>
+          <w:szCs w:val="20"/>
+          <w:lang w:val="en-GB" w:eastAsia="en-GB"/>
+        </w:rPr>
+        <w:t>c)</w:t>
+      </w:r>
+      <w:proofErr w:type="spellStart"/>
+      <w:r>
+        <w:rPr>
+          <w:rFonts w:ascii="Monaco" w:hAnsi="Monaco" w:cs="Courier New"/>
+          <w:color w:val="333333"/>
+          <w:sz w:val="20"/>
+          <w:szCs w:val="20"/>
+          <w:lang w:val="en-GB" w:eastAsia="en-GB"/>
+        </w:rPr>
+        <w:t>Collections.unmodifiableMap</w:t>
+      </w:r>
+      <w:proofErr w:type="spellEnd"/>
+      <w:proofErr w:type="gramEnd"/>
+      <w:r>
+        <w:rPr>
+          <w:rFonts w:ascii="Monaco" w:hAnsi="Monaco" w:cs="Courier New"/>
+          <w:color w:val="333333"/>
+          <w:sz w:val="20"/>
+          <w:szCs w:val="20"/>
+          <w:lang w:val="en-GB" w:eastAsia="en-GB"/>
+        </w:rPr>
+        <w:t>(Map m)</w:t>
       </w:r>
     </w:p>
     <w:p>
@@ -1577,6 +1866,7 @@
           <w:lang w:val="en-GB" w:eastAsia="en-GB"/>
         </w:rPr>
       </w:pPr>
+      <w:proofErr w:type="spellStart"/>
       <w:r>
         <w:rPr>
           <w:rFonts w:ascii="Monaco" w:hAnsi="Monaco" w:cs="Courier New"/>
@@ -1585,7 +1875,18 @@
           <w:szCs w:val="20"/>
           <w:lang w:val="en-GB" w:eastAsia="en-GB"/>
         </w:rPr>
-        <w:t>Collections.unmodifiableList(List l)</w:t>
+        <w:t>Collections.unmodifiableList</w:t>
+      </w:r>
+      <w:proofErr w:type="spellEnd"/>
+      <w:r>
+        <w:rPr>
+          <w:rFonts w:ascii="Monaco" w:hAnsi="Monaco" w:cs="Courier New"/>
+          <w:color w:val="333333"/>
+          <w:sz w:val="20"/>
+          <w:szCs w:val="20"/>
+          <w:lang w:val="en-GB" w:eastAsia="en-GB"/>
+        </w:rPr>
+        <w:t>(List l)</w:t>
       </w:r>
     </w:p>
     <w:p>
@@ -1630,6 +1931,7 @@
           <w:lang w:val="en-GB" w:eastAsia="en-GB"/>
         </w:rPr>
       </w:pPr>
+      <w:proofErr w:type="spellStart"/>
       <w:r>
         <w:rPr>
           <w:rFonts w:ascii="Monaco" w:hAnsi="Monaco" w:cs="Courier New"/>
@@ -1638,7 +1940,18 @@
           <w:szCs w:val="20"/>
           <w:lang w:val="en-GB" w:eastAsia="en-GB"/>
         </w:rPr>
-        <w:t>Collections.unmodifiableSet(Set s)</w:t>
+        <w:t>Collections.unmodifiableSet</w:t>
+      </w:r>
+      <w:proofErr w:type="spellEnd"/>
+      <w:r>
+        <w:rPr>
+          <w:rFonts w:ascii="Monaco" w:hAnsi="Monaco" w:cs="Courier New"/>
+          <w:color w:val="333333"/>
+          <w:sz w:val="20"/>
+          <w:szCs w:val="20"/>
+          <w:lang w:val="en-GB" w:eastAsia="en-GB"/>
+        </w:rPr>
+        <w:t>(Set s)</w:t>
       </w:r>
     </w:p>
     <w:p>
@@ -1679,7 +1992,49 @@
         <w:rPr>
           <w:color w:val="000000" w:themeColor="text1"/>
         </w:rPr>
-        <w:t>Path – path to run time executiuon, classpath – path to .class files</w:t>
+        <w:t xml:space="preserve">Path – </w:t>
+      </w:r>
+      <w:proofErr w:type="spellStart"/>
+      <w:r>
+        <w:rPr>
+          <w:color w:val="000000" w:themeColor="text1"/>
+        </w:rPr>
+        <w:t>path</w:t>
+      </w:r>
+      <w:proofErr w:type="spellEnd"/>
+      <w:r>
+        <w:rPr>
+          <w:color w:val="000000" w:themeColor="text1"/>
+        </w:rPr>
+        <w:t xml:space="preserve"> to run time </w:t>
+      </w:r>
+      <w:proofErr w:type="spellStart"/>
+      <w:r>
+        <w:rPr>
+          <w:color w:val="000000" w:themeColor="text1"/>
+        </w:rPr>
+        <w:t>executiuon</w:t>
+      </w:r>
+      <w:proofErr w:type="spellEnd"/>
+      <w:r>
+        <w:rPr>
+          <w:color w:val="000000" w:themeColor="text1"/>
+        </w:rPr>
+        <w:t xml:space="preserve">, </w:t>
+      </w:r>
+      <w:proofErr w:type="spellStart"/>
+      <w:r>
+        <w:rPr>
+          <w:color w:val="000000" w:themeColor="text1"/>
+        </w:rPr>
+        <w:t>classpath</w:t>
+      </w:r>
+      <w:proofErr w:type="spellEnd"/>
+      <w:r>
+        <w:rPr>
+          <w:color w:val="000000" w:themeColor="text1"/>
+        </w:rPr>
+        <w:t xml:space="preserve"> – path to .class files</w:t>
       </w:r>
     </w:p>
     <w:p>
@@ -1701,7 +2056,7 @@
       <w:r>
         <w:t xml:space="preserve">JMS Implementation - </w:t>
       </w:r>
-      <w:hyperlink r:id="rId44" w:history="1">
+      <w:hyperlink r:id="rId45" w:history="1">
         <w:r>
           <w:rPr>
             <w:rStyle w:val="Hyperlink"/>
@@ -1715,7 +2070,7 @@
       <w:r>
         <w:t xml:space="preserve">XSS (Cross site scripting) - </w:t>
       </w:r>
-      <w:hyperlink r:id="rId45" w:history="1">
+      <w:hyperlink r:id="rId46" w:history="1">
         <w:r>
           <w:rPr>
             <w:rStyle w:val="Hyperlink"/>
@@ -1726,6 +2081,7 @@
     </w:p>
     <w:p>
       <w:r>
+        <w:lastRenderedPageBreak/>
         <w:t xml:space="preserve">CSRF (Cross Site Request Forgery) </w:t>
       </w:r>
     </w:p>
@@ -1744,8 +2100,13 @@
       </w:r>
     </w:p>
     <w:p>
-      <w:r>
-        <w:t xml:space="preserve">Fority Security: </w:t>
+      <w:proofErr w:type="spellStart"/>
+      <w:r>
+        <w:t>Fority</w:t>
+      </w:r>
+      <w:proofErr w:type="spellEnd"/>
+      <w:r>
+        <w:t xml:space="preserve"> Security: </w:t>
       </w:r>
     </w:p>
     <w:p/>
@@ -1753,7 +2114,6 @@
     <w:p/>
     <w:p>
       <w:r>
-        <w:lastRenderedPageBreak/>
         <w:t>Top Questions to solve for Interviews:</w:t>
       </w:r>
     </w:p>
@@ -1764,7 +2124,7 @@
           <w:lang w:val="en-GB" w:eastAsia="en-GB"/>
         </w:rPr>
       </w:pPr>
-      <w:hyperlink r:id="rId46" w:history="1">
+      <w:hyperlink r:id="rId47" w:history="1">
         <w:r>
           <w:rPr>
             <w:rStyle w:val="Hyperlink"/>
@@ -1781,7 +2141,7 @@
           <w:lang w:val="en-GB" w:eastAsia="en-GB"/>
         </w:rPr>
       </w:pPr>
-      <w:hyperlink r:id="rId47" w:history="1">
+      <w:hyperlink r:id="rId48" w:history="1">
         <w:r>
           <w:rPr>
             <w:rStyle w:val="Hyperlink"/>
@@ -1799,7 +2159,7 @@
           <w:b/>
         </w:rPr>
       </w:pPr>
-      <w:hyperlink r:id="rId48" w:history="1">
+      <w:hyperlink r:id="rId49" w:history="1">
         <w:r>
           <w:rPr>
             <w:rStyle w:val="Hyperlink"/>
@@ -1840,14 +2200,9 @@
         <w:t>Functional Interface</w:t>
       </w:r>
       <w:r>
-        <w:t xml:space="preserve"> (one abstract method, any number of default/object methods</w:t>
-      </w:r>
-      <w:bookmarkStart w:id="0" w:name="_GoBack"/>
-      <w:bookmarkEnd w:id="0"/>
-      <w:r>
-        <w:t xml:space="preserve">) - </w:t>
-      </w:r>
-      <w:hyperlink r:id="rId49" w:history="1">
+        <w:t xml:space="preserve"> (one abstract method, any number of default/object methods) - </w:t>
+      </w:r>
+      <w:hyperlink r:id="rId50" w:history="1">
         <w:r>
           <w:rPr>
             <w:rStyle w:val="Hyperlink"/>
@@ -1868,15 +2223,30 @@
       </w:r>
     </w:p>
     <w:p>
-      <w:r>
-        <w:t>LocalDateTime, LocalDate</w:t>
-      </w:r>
-    </w:p>
-    <w:p>
-      <w:r>
-        <w:t xml:space="preserve">forEach - </w:t>
-      </w:r>
-      <w:hyperlink r:id="rId50" w:history="1">
+      <w:proofErr w:type="spellStart"/>
+      <w:r>
+        <w:t>LocalDateTime</w:t>
+      </w:r>
+      <w:proofErr w:type="spellEnd"/>
+      <w:r>
+        <w:t xml:space="preserve">, </w:t>
+      </w:r>
+      <w:proofErr w:type="spellStart"/>
+      <w:r>
+        <w:t>LocalDate</w:t>
+      </w:r>
+      <w:proofErr w:type="spellEnd"/>
+    </w:p>
+    <w:p>
+      <w:proofErr w:type="spellStart"/>
+      <w:r>
+        <w:t>forEach</w:t>
+      </w:r>
+      <w:proofErr w:type="spellEnd"/>
+      <w:r>
+        <w:t xml:space="preserve"> - </w:t>
+      </w:r>
+      <w:hyperlink r:id="rId51" w:history="1">
         <w:r>
           <w:rPr>
             <w:rStyle w:val="Hyperlink"/>
@@ -1885,9 +2255,33 @@
         </w:r>
       </w:hyperlink>
       <w:r>
-        <w:t xml:space="preserve"> (difference between collection.stream().forEach() vs collection.forEach() - </w:t>
-      </w:r>
-      <w:hyperlink r:id="rId51" w:history="1">
+        <w:t xml:space="preserve"> (difference between </w:t>
+      </w:r>
+      <w:proofErr w:type="spellStart"/>
+      <w:r>
+        <w:t>collection.stream</w:t>
+      </w:r>
+      <w:proofErr w:type="spellEnd"/>
+      <w:r>
+        <w:t>().</w:t>
+      </w:r>
+      <w:proofErr w:type="spellStart"/>
+      <w:r>
+        <w:t>forEach</w:t>
+      </w:r>
+      <w:proofErr w:type="spellEnd"/>
+      <w:r>
+        <w:t xml:space="preserve">() vs </w:t>
+      </w:r>
+      <w:proofErr w:type="spellStart"/>
+      <w:r>
+        <w:t>collection.forEach</w:t>
+      </w:r>
+      <w:proofErr w:type="spellEnd"/>
+      <w:r>
+        <w:t xml:space="preserve">() - </w:t>
+      </w:r>
+      <w:hyperlink r:id="rId52" w:history="1">
         <w:r>
           <w:rPr>
             <w:rStyle w:val="Hyperlink"/>
@@ -1942,9 +2336,11 @@
       </w:r>
     </w:p>
     <w:p>
+      <w:proofErr w:type="spellStart"/>
       <w:r>
         <w:t>JShell</w:t>
       </w:r>
+      <w:proofErr w:type="spellEnd"/>
     </w:p>
     <w:p>
       <w:r>
@@ -1953,6 +2349,7 @@
       <w:r>
         <w:t xml:space="preserve"> (</w:t>
       </w:r>
+      <w:proofErr w:type="spellStart"/>
       <w:r>
         <w:rPr>
           <w:rFonts w:ascii="Verdana" w:eastAsia="Times New Roman" w:hAnsi="Verdana" w:cs="Times New Roman"/>
@@ -1964,6 +2361,7 @@
         </w:rPr>
         <w:t>takeWhile</w:t>
       </w:r>
+      <w:proofErr w:type="spellEnd"/>
       <w:r>
         <w:rPr>
           <w:rFonts w:ascii="Times New Roman" w:eastAsia="Times New Roman" w:hAnsi="Times New Roman" w:cs="Times New Roman"/>
@@ -1971,6 +2369,7 @@
         </w:rPr>
         <w:t xml:space="preserve">, </w:t>
       </w:r>
+      <w:proofErr w:type="spellStart"/>
       <w:r>
         <w:rPr>
           <w:rFonts w:ascii="Times New Roman" w:eastAsia="Times New Roman" w:hAnsi="Times New Roman" w:cs="Times New Roman"/>
@@ -1978,6 +2377,7 @@
         </w:rPr>
         <w:t>dropWhile</w:t>
       </w:r>
+      <w:proofErr w:type="spellEnd"/>
       <w:r>
         <w:rPr>
           <w:rFonts w:ascii="Times New Roman" w:eastAsia="Times New Roman" w:hAnsi="Times New Roman" w:cs="Times New Roman"/>
@@ -1985,6 +2385,7 @@
         </w:rPr>
         <w:t xml:space="preserve">, </w:t>
       </w:r>
+      <w:proofErr w:type="spellStart"/>
       <w:r>
         <w:rPr>
           <w:rFonts w:ascii="Verdana" w:eastAsia="Times New Roman" w:hAnsi="Verdana" w:cs="Times New Roman"/>
@@ -1996,6 +2397,7 @@
         </w:rPr>
         <w:t>ofNullable</w:t>
       </w:r>
+      <w:proofErr w:type="spellEnd"/>
       <w:r>
         <w:rPr>
           <w:rFonts w:ascii="Times New Roman" w:eastAsia="Times New Roman" w:hAnsi="Times New Roman" w:cs="Times New Roman"/>
@@ -2027,7 +2429,7 @@
       <w:r>
         <w:t xml:space="preserve">Go Through </w:t>
       </w:r>
-      <w:hyperlink r:id="rId52" w:history="1">
+      <w:hyperlink r:id="rId53" w:history="1">
         <w:r>
           <w:rPr>
             <w:rStyle w:val="Hyperlink"/>
@@ -2038,21 +2440,31 @@
       <w:r>
         <w:t xml:space="preserve"> on </w:t>
       </w:r>
-      <w:hyperlink r:id="rId53" w:history="1">
+      <w:hyperlink r:id="rId54" w:history="1">
+        <w:proofErr w:type="spellStart"/>
         <w:r>
           <w:rPr>
             <w:rStyle w:val="Hyperlink"/>
           </w:rPr>
           <w:t>Mockito</w:t>
         </w:r>
+        <w:proofErr w:type="spellEnd"/>
       </w:hyperlink>
       <w:r>
         <w:t xml:space="preserve"> as well</w:t>
       </w:r>
       <w:r>
-        <w:t xml:space="preserve"> (Mockito vs Spy, </w:t>
-      </w:r>
-      <w:hyperlink r:id="rId54" w:history="1">
+        <w:t xml:space="preserve"> (</w:t>
+      </w:r>
+      <w:proofErr w:type="spellStart"/>
+      <w:r>
+        <w:t>Mockito</w:t>
+      </w:r>
+      <w:proofErr w:type="spellEnd"/>
+      <w:r>
+        <w:t xml:space="preserve"> vs Spy, </w:t>
+      </w:r>
+      <w:hyperlink r:id="rId55" w:history="1">
         <w:r>
           <w:rPr>
             <w:rStyle w:val="Hyperlink"/>
@@ -2063,8 +2475,21 @@
       <w:r>
         <w:t xml:space="preserve">, </w:t>
       </w:r>
-      <w:r>
-        <w:t>MockitoRunner vs SpringRunner)</w:t>
+      <w:proofErr w:type="spellStart"/>
+      <w:r>
+        <w:t>MockitoRunner</w:t>
+      </w:r>
+      <w:proofErr w:type="spellEnd"/>
+      <w:r>
+        <w:t xml:space="preserve"> vs </w:t>
+      </w:r>
+      <w:proofErr w:type="spellStart"/>
+      <w:r>
+        <w:t>SpringRunner</w:t>
+      </w:r>
+      <w:proofErr w:type="spellEnd"/>
+      <w:r>
+        <w:t>)</w:t>
       </w:r>
     </w:p>
     <w:p/>
@@ -2078,7 +2503,7 @@
       <w:r>
         <w:t xml:space="preserve">Orchestration pattern vs Choreography Patter - </w:t>
       </w:r>
-      <w:hyperlink r:id="rId55" w:history="1">
+      <w:hyperlink r:id="rId56" w:history="1">
         <w:r>
           <w:rPr>
             <w:rStyle w:val="Hyperlink"/>
@@ -2103,7 +2528,7 @@
           <w:u w:val="none"/>
         </w:rPr>
       </w:pPr>
-      <w:hyperlink r:id="rId56" w:history="1">
+      <w:hyperlink r:id="rId57" w:history="1">
         <w:r>
           <w:rPr>
             <w:rStyle w:val="Hyperlink"/>
@@ -2169,7 +2594,14 @@
         <w:rPr>
           <w:color w:val="000000" w:themeColor="text1"/>
         </w:rPr>
-        <w:t>Inversion of Control (IOC) and Dependency Injection (DI) are used interchangeably. IOC is achieved through DI. DI is the process of providing the dependencies and IOC is the end result of DI.</w:t>
+        <w:t xml:space="preserve">Inversion of Control (IOC) and Dependency Injection (DI) are used interchangeably. IOC is achieved through DI. DI is the process of providing the dependencies </w:t>
+      </w:r>
+      <w:r>
+        <w:rPr>
+          <w:color w:val="000000" w:themeColor="text1"/>
+        </w:rPr>
+        <w:lastRenderedPageBreak/>
+        <w:t>and IOC is the end result of DI.</w:t>
       </w:r>
       <w:r>
         <w:t xml:space="preserve"> </w:t>
@@ -2225,9 +2657,23 @@
         <w:rPr>
           <w:color w:val="000000" w:themeColor="text1"/>
         </w:rPr>
-        <w:t xml:space="preserve">Setter Injection vs Constructor Injection (Which to use when ??) - </w:t>
-      </w:r>
-      <w:hyperlink r:id="rId57" w:anchor="axzz5kbmHoHCI" w:history="1">
+        <w:t xml:space="preserve">Setter Injection </w:t>
+      </w:r>
+      <w:proofErr w:type="gramStart"/>
+      <w:r>
+        <w:rPr>
+          <w:color w:val="000000" w:themeColor="text1"/>
+        </w:rPr>
+        <w:t>vs</w:t>
+      </w:r>
+      <w:proofErr w:type="gramEnd"/>
+      <w:r>
+        <w:rPr>
+          <w:color w:val="000000" w:themeColor="text1"/>
+        </w:rPr>
+        <w:t xml:space="preserve"> Constructor Injection (Which to use when ??) - </w:t>
+      </w:r>
+      <w:hyperlink r:id="rId58" w:anchor="axzz5kbmHoHCI" w:history="1">
         <w:r>
           <w:rPr>
             <w:rStyle w:val="Hyperlink"/>
@@ -2246,7 +2692,6 @@
         <w:rPr>
           <w:color w:val="000000" w:themeColor="text1"/>
         </w:rPr>
-        <w:lastRenderedPageBreak/>
         <w:t>Can multithreading be implemented on a single processor system?</w:t>
       </w:r>
       <w:r>
@@ -2255,7 +2700,7 @@
         </w:rPr>
         <w:t xml:space="preserve"> - </w:t>
       </w:r>
-      <w:hyperlink r:id="rId58" w:history="1">
+      <w:hyperlink r:id="rId59" w:history="1">
         <w:r>
           <w:rPr>
             <w:rStyle w:val="Hyperlink"/>
@@ -2269,13 +2714,15 @@
         </w:rPr>
         <w:t xml:space="preserve"> </w:t>
       </w:r>
-      <w:hyperlink r:id="rId59" w:history="1">
+      <w:hyperlink r:id="rId60" w:history="1">
+        <w:proofErr w:type="spellStart"/>
         <w:r>
           <w:rPr>
             <w:rStyle w:val="Hyperlink"/>
           </w:rPr>
           <w:t>here</w:t>
         </w:r>
+        <w:proofErr w:type="spellEnd"/>
       </w:hyperlink>
     </w:p>
     <w:p>
@@ -2307,26 +2754,26 @@
           <w:color w:val="000000" w:themeColor="text1"/>
           <w:u w:val="none"/>
         </w:rPr>
-        <w:t>ublic constructor is allowed inside a enum class, all constructors have to be private</w:t>
-      </w:r>
-    </w:p>
-    <w:p>
-      <w:pPr>
+        <w:t xml:space="preserve">ublic constructor is allowed inside a </w:t>
+      </w:r>
+      <w:proofErr w:type="spellStart"/>
+      <w:r>
         <w:rPr>
           <w:rStyle w:val="Hyperlink"/>
           <w:color w:val="000000" w:themeColor="text1"/>
           <w:u w:val="none"/>
         </w:rPr>
-      </w:pPr>
-    </w:p>
-    <w:p>
-      <w:pPr>
+        <w:t>enum</w:t>
+      </w:r>
+      <w:proofErr w:type="spellEnd"/>
+      <w:r>
         <w:rPr>
           <w:rStyle w:val="Hyperlink"/>
           <w:color w:val="000000" w:themeColor="text1"/>
           <w:u w:val="none"/>
         </w:rPr>
-      </w:pPr>
+        <w:t xml:space="preserve"> class, all constructors have to be private</w:t>
+      </w:r>
     </w:p>
     <w:p>
       <w:pPr>
@@ -2336,7 +2783,25 @@
           <w:u w:val="none"/>
         </w:rPr>
       </w:pPr>
-      <w:hyperlink r:id="rId60" w:history="1">
+    </w:p>
+    <w:p>
+      <w:pPr>
+        <w:rPr>
+          <w:rStyle w:val="Hyperlink"/>
+          <w:color w:val="000000" w:themeColor="text1"/>
+          <w:u w:val="none"/>
+        </w:rPr>
+      </w:pPr>
+    </w:p>
+    <w:p>
+      <w:pPr>
+        <w:rPr>
+          <w:rStyle w:val="Hyperlink"/>
+          <w:color w:val="000000" w:themeColor="text1"/>
+          <w:u w:val="none"/>
+        </w:rPr>
+      </w:pPr>
+      <w:hyperlink r:id="rId61" w:history="1">
         <w:r>
           <w:rPr>
             <w:rStyle w:val="Hyperlink"/>
@@ -2375,16 +2840,44 @@
           <w:color w:val="000000" w:themeColor="text1"/>
           <w:u w:val="none"/>
         </w:rPr>
-        <w:t>e: Around, Before, After, AfterReturn, AfterThro</w:t>
-      </w:r>
+        <w:t xml:space="preserve">e: Around, Before, After, </w:t>
+      </w:r>
+      <w:proofErr w:type="spellStart"/>
       <w:r>
         <w:rPr>
           <w:rStyle w:val="Hyperlink"/>
           <w:color w:val="000000" w:themeColor="text1"/>
           <w:u w:val="none"/>
         </w:rPr>
+        <w:t>AfterReturn</w:t>
+      </w:r>
+      <w:proofErr w:type="spellEnd"/>
+      <w:r>
+        <w:rPr>
+          <w:rStyle w:val="Hyperlink"/>
+          <w:color w:val="000000" w:themeColor="text1"/>
+          <w:u w:val="none"/>
+        </w:rPr>
+        <w:t xml:space="preserve">, </w:t>
+      </w:r>
+      <w:proofErr w:type="spellStart"/>
+      <w:r>
+        <w:rPr>
+          <w:rStyle w:val="Hyperlink"/>
+          <w:color w:val="000000" w:themeColor="text1"/>
+          <w:u w:val="none"/>
+        </w:rPr>
+        <w:t>AfterThro</w:t>
+      </w:r>
+      <w:r>
+        <w:rPr>
+          <w:rStyle w:val="Hyperlink"/>
+          <w:color w:val="000000" w:themeColor="text1"/>
+          <w:u w:val="none"/>
+        </w:rPr>
         <w:t>wing</w:t>
       </w:r>
+      <w:proofErr w:type="spellEnd"/>
     </w:p>
     <w:p>
       <w:pPr>
@@ -2394,66 +2887,500 @@
           <w:u w:val="none"/>
         </w:rPr>
       </w:pPr>
+      <w:proofErr w:type="spellStart"/>
       <w:r>
         <w:rPr>
           <w:rStyle w:val="Hyperlink"/>
           <w:color w:val="000000" w:themeColor="text1"/>
           <w:u w:val="none"/>
         </w:rPr>
-        <w:t>JoinPoint: Place of Action/Point of Execution</w:t>
-      </w:r>
-    </w:p>
-    <w:p>
-      <w:pPr>
+        <w:t>JoinPoint</w:t>
+      </w:r>
+      <w:proofErr w:type="spellEnd"/>
+      <w:r>
         <w:rPr>
           <w:rStyle w:val="Hyperlink"/>
           <w:color w:val="000000" w:themeColor="text1"/>
           <w:u w:val="none"/>
         </w:rPr>
-      </w:pPr>
-      <w:r>
+        <w:t>: Place of Action/Point of Execution</w:t>
+      </w:r>
+    </w:p>
+    <w:p>
+      <w:pPr>
         <w:rPr>
           <w:rStyle w:val="Hyperlink"/>
           <w:color w:val="000000" w:themeColor="text1"/>
           <w:u w:val="none"/>
         </w:rPr>
-        <w:t>PointCut: Expression that matches the joint points</w:t>
-      </w:r>
-    </w:p>
-    <w:p>
-      <w:pPr>
+      </w:pPr>
+      <w:proofErr w:type="spellStart"/>
+      <w:r>
         <w:rPr>
           <w:rStyle w:val="Hyperlink"/>
           <w:color w:val="000000" w:themeColor="text1"/>
           <w:u w:val="none"/>
         </w:rPr>
-      </w:pPr>
-    </w:p>
-    <w:p>
-      <w:pPr>
-        <w:rPr>
-          <w:color w:val="000000" w:themeColor="text1"/>
-        </w:rPr>
-      </w:pPr>
-      <w:r>
-        <w:rPr>
-          <w:color w:val="000000" w:themeColor="text1"/>
-        </w:rPr>
-        <w:t>Objective Oriented Programming vs Functional Programming ??</w:t>
-      </w:r>
-    </w:p>
-    <w:p>
-      <w:pPr>
-        <w:rPr>
-          <w:color w:val="000000" w:themeColor="text1"/>
-        </w:rPr>
-      </w:pPr>
-      <w:r>
-        <w:rPr>
-          <w:color w:val="000000" w:themeColor="text1"/>
-        </w:rPr>
-        <w:t>Is java script an objective oriented programming language or functional programming language ?</w:t>
-      </w:r>
+        <w:t>PointCut</w:t>
+      </w:r>
+      <w:proofErr w:type="spellEnd"/>
+      <w:r>
+        <w:rPr>
+          <w:rStyle w:val="Hyperlink"/>
+          <w:color w:val="000000" w:themeColor="text1"/>
+          <w:u w:val="none"/>
+        </w:rPr>
+        <w:t>: Expression that matches the joint points</w:t>
+      </w:r>
+    </w:p>
+    <w:p>
+      <w:pPr>
+        <w:rPr>
+          <w:rStyle w:val="Hyperlink"/>
+          <w:color w:val="000000" w:themeColor="text1"/>
+          <w:u w:val="none"/>
+        </w:rPr>
+      </w:pPr>
+    </w:p>
+    <w:p>
+      <w:pPr>
+        <w:rPr>
+          <w:color w:val="000000" w:themeColor="text1"/>
+        </w:rPr>
+      </w:pPr>
+      <w:r>
+        <w:rPr>
+          <w:color w:val="000000" w:themeColor="text1"/>
+        </w:rPr>
+        <w:t xml:space="preserve">Objective Oriented Programming vs Functional </w:t>
+      </w:r>
+      <w:proofErr w:type="gramStart"/>
+      <w:r>
+        <w:rPr>
+          <w:color w:val="000000" w:themeColor="text1"/>
+        </w:rPr>
+        <w:t>Programming ??</w:t>
+      </w:r>
+      <w:proofErr w:type="gramEnd"/>
+    </w:p>
+    <w:p>
+      <w:pPr>
+        <w:rPr>
+          <w:color w:val="000000" w:themeColor="text1"/>
+        </w:rPr>
+      </w:pPr>
+      <w:r>
+        <w:rPr>
+          <w:color w:val="000000" w:themeColor="text1"/>
+        </w:rPr>
+        <w:t xml:space="preserve">Is java script an objective oriented programming language or functional programming </w:t>
+      </w:r>
+      <w:proofErr w:type="gramStart"/>
+      <w:r>
+        <w:rPr>
+          <w:color w:val="000000" w:themeColor="text1"/>
+        </w:rPr>
+        <w:t>language ?</w:t>
+      </w:r>
+      <w:proofErr w:type="gramEnd"/>
+    </w:p>
+    <w:p>
+      <w:pPr>
+        <w:rPr>
+          <w:color w:val="000000" w:themeColor="text1"/>
+        </w:rPr>
+      </w:pPr>
+    </w:p>
+    <w:p>
+      <w:pPr>
+        <w:rPr>
+          <w:color w:val="000000" w:themeColor="text1"/>
+        </w:rPr>
+      </w:pPr>
+    </w:p>
+    <w:p>
+      <w:pPr>
+        <w:rPr>
+          <w:color w:val="000000" w:themeColor="text1"/>
+        </w:rPr>
+      </w:pPr>
+    </w:p>
+    <w:p>
+      <w:pPr>
+        <w:rPr>
+          <w:b/>
+          <w:color w:val="000000" w:themeColor="text1"/>
+        </w:rPr>
+      </w:pPr>
+      <w:r>
+        <w:rPr>
+          <w:b/>
+          <w:color w:val="000000" w:themeColor="text1"/>
+        </w:rPr>
+        <w:t>Interface vs Abstract Classes:</w:t>
+      </w:r>
+    </w:p>
+    <w:p>
+      <w:pPr>
+        <w:rPr>
+          <w:color w:val="000000" w:themeColor="text1"/>
+        </w:rPr>
+      </w:pPr>
+      <w:r>
+        <w:rPr>
+          <w:color w:val="000000" w:themeColor="text1"/>
+        </w:rPr>
+        <w:t>When to use Abstract</w:t>
+      </w:r>
+      <w:r>
+        <w:rPr>
+          <w:color w:val="000000" w:themeColor="text1"/>
+        </w:rPr>
+        <w:t>:</w:t>
+      </w:r>
+    </w:p>
+    <w:p>
+      <w:pPr>
+        <w:pStyle w:val="ListParagraph"/>
+        <w:numPr>
+          <w:ilvl w:val="0"/>
+          <w:numId w:val="11"/>
+        </w:numPr>
+        <w:rPr>
+          <w:color w:val="000000" w:themeColor="text1"/>
+        </w:rPr>
+      </w:pPr>
+      <w:r>
+        <w:rPr>
+          <w:color w:val="000000" w:themeColor="text1"/>
+        </w:rPr>
+        <w:t>There are some common fields and more number of common methods</w:t>
+      </w:r>
+    </w:p>
+    <w:p>
+      <w:pPr>
+        <w:pStyle w:val="ListParagraph"/>
+        <w:numPr>
+          <w:ilvl w:val="0"/>
+          <w:numId w:val="11"/>
+        </w:numPr>
+        <w:rPr>
+          <w:color w:val="000000" w:themeColor="text1"/>
+        </w:rPr>
+      </w:pPr>
+      <w:r>
+        <w:rPr>
+          <w:color w:val="000000" w:themeColor="text1"/>
+        </w:rPr>
+        <w:t>Have common partial implementations/behavior</w:t>
+      </w:r>
+    </w:p>
+    <w:p>
+      <w:pPr>
+        <w:pStyle w:val="ListParagraph"/>
+        <w:numPr>
+          <w:ilvl w:val="0"/>
+          <w:numId w:val="11"/>
+        </w:numPr>
+        <w:rPr>
+          <w:color w:val="000000" w:themeColor="text1"/>
+        </w:rPr>
+      </w:pPr>
+      <w:r>
+        <w:rPr>
+          <w:color w:val="000000" w:themeColor="text1"/>
+        </w:rPr>
+        <w:t>Establish relation between related objects</w:t>
+      </w:r>
+    </w:p>
+    <w:p>
+      <w:pPr>
+        <w:rPr>
+          <w:color w:val="000000" w:themeColor="text1"/>
+        </w:rPr>
+      </w:pPr>
+      <w:r>
+        <w:rPr>
+          <w:color w:val="000000" w:themeColor="text1"/>
+        </w:rPr>
+        <w:t>When to use Interface:</w:t>
+      </w:r>
+    </w:p>
+    <w:p>
+      <w:pPr>
+        <w:pStyle w:val="ListParagraph"/>
+        <w:numPr>
+          <w:ilvl w:val="0"/>
+          <w:numId w:val="12"/>
+        </w:numPr>
+        <w:rPr>
+          <w:color w:val="000000" w:themeColor="text1"/>
+        </w:rPr>
+      </w:pPr>
+      <w:r>
+        <w:rPr>
+          <w:color w:val="000000" w:themeColor="text1"/>
+        </w:rPr>
+        <w:t>Leverage the advantage of multiple inheritance</w:t>
+      </w:r>
+    </w:p>
+    <w:p>
+      <w:pPr>
+        <w:pStyle w:val="ListParagraph"/>
+        <w:numPr>
+          <w:ilvl w:val="0"/>
+          <w:numId w:val="12"/>
+        </w:numPr>
+        <w:rPr>
+          <w:color w:val="000000" w:themeColor="text1"/>
+        </w:rPr>
+      </w:pPr>
+      <w:r>
+        <w:rPr>
+          <w:color w:val="000000" w:themeColor="text1"/>
+        </w:rPr>
+        <w:t>Establish relation between unrelated classes (</w:t>
+      </w:r>
+      <w:proofErr w:type="spellStart"/>
+      <w:r>
+        <w:rPr>
+          <w:color w:val="000000" w:themeColor="text1"/>
+        </w:rPr>
+        <w:t>cloneable</w:t>
+      </w:r>
+      <w:proofErr w:type="spellEnd"/>
+      <w:r>
+        <w:rPr>
+          <w:color w:val="000000" w:themeColor="text1"/>
+        </w:rPr>
+        <w:t xml:space="preserve">, </w:t>
+      </w:r>
+      <w:proofErr w:type="spellStart"/>
+      <w:r>
+        <w:rPr>
+          <w:color w:val="000000" w:themeColor="text1"/>
+        </w:rPr>
+        <w:t>serilazable</w:t>
+      </w:r>
+      <w:proofErr w:type="spellEnd"/>
+      <w:r>
+        <w:rPr>
+          <w:color w:val="000000" w:themeColor="text1"/>
+        </w:rPr>
+        <w:t xml:space="preserve"> etc.,)</w:t>
+      </w:r>
+    </w:p>
+    <w:p>
+      <w:pPr>
+        <w:rPr>
+          <w:color w:val="000000" w:themeColor="text1"/>
+        </w:rPr>
+      </w:pPr>
+    </w:p>
+    <w:p>
+      <w:pPr>
+        <w:rPr>
+          <w:color w:val="000000" w:themeColor="text1"/>
+        </w:rPr>
+      </w:pPr>
+    </w:p>
+    <w:p>
+      <w:pPr>
+        <w:rPr>
+          <w:color w:val="000000" w:themeColor="text1"/>
+        </w:rPr>
+      </w:pPr>
+    </w:p>
+    <w:p>
+      <w:pPr>
+        <w:rPr>
+          <w:color w:val="000000" w:themeColor="text1"/>
+        </w:rPr>
+      </w:pPr>
+      <w:hyperlink r:id="rId62" w:history="1">
+        <w:r>
+          <w:rPr>
+            <w:rStyle w:val="Hyperlink"/>
+          </w:rPr>
+          <w:t>OSI</w:t>
+        </w:r>
+      </w:hyperlink>
+      <w:r>
+        <w:rPr>
+          <w:color w:val="000000" w:themeColor="text1"/>
+        </w:rPr>
+        <w:t xml:space="preserve"> (Open Systems Interconnection) Model</w:t>
+      </w:r>
+      <w:r>
+        <w:rPr>
+          <w:color w:val="000000" w:themeColor="text1"/>
+        </w:rPr>
+        <w:t xml:space="preserve"> - </w:t>
+      </w:r>
+      <w:hyperlink r:id="rId63" w:history="1">
+        <w:r>
+          <w:rPr>
+            <w:rStyle w:val="Hyperlink"/>
+          </w:rPr>
+          <w:t>here</w:t>
+        </w:r>
+      </w:hyperlink>
+    </w:p>
+    <w:p>
+      <w:pPr>
+        <w:pStyle w:val="ListParagraph"/>
+        <w:numPr>
+          <w:ilvl w:val="0"/>
+          <w:numId w:val="14"/>
+        </w:numPr>
+        <w:rPr>
+          <w:color w:val="000000" w:themeColor="text1"/>
+        </w:rPr>
+      </w:pPr>
+      <w:r>
+        <w:rPr>
+          <w:color w:val="000000" w:themeColor="text1"/>
+        </w:rPr>
+        <w:t>Physical Layer</w:t>
+      </w:r>
+    </w:p>
+    <w:p>
+      <w:pPr>
+        <w:pStyle w:val="ListParagraph"/>
+        <w:numPr>
+          <w:ilvl w:val="0"/>
+          <w:numId w:val="14"/>
+        </w:numPr>
+        <w:rPr>
+          <w:color w:val="000000" w:themeColor="text1"/>
+        </w:rPr>
+      </w:pPr>
+      <w:r>
+        <w:rPr>
+          <w:color w:val="000000" w:themeColor="text1"/>
+        </w:rPr>
+        <w:t>Data Link Layer</w:t>
+      </w:r>
+    </w:p>
+    <w:p>
+      <w:pPr>
+        <w:pStyle w:val="ListParagraph"/>
+        <w:numPr>
+          <w:ilvl w:val="0"/>
+          <w:numId w:val="14"/>
+        </w:numPr>
+        <w:rPr>
+          <w:color w:val="000000" w:themeColor="text1"/>
+        </w:rPr>
+      </w:pPr>
+      <w:r>
+        <w:rPr>
+          <w:color w:val="000000" w:themeColor="text1"/>
+        </w:rPr>
+        <w:t>Network Layer</w:t>
+      </w:r>
+      <w:bookmarkStart w:id="0" w:name="_GoBack"/>
+      <w:bookmarkEnd w:id="0"/>
+    </w:p>
+    <w:p>
+      <w:pPr>
+        <w:pStyle w:val="ListParagraph"/>
+        <w:numPr>
+          <w:ilvl w:val="0"/>
+          <w:numId w:val="14"/>
+        </w:numPr>
+        <w:rPr>
+          <w:color w:val="000000" w:themeColor="text1"/>
+        </w:rPr>
+      </w:pPr>
+      <w:r>
+        <w:rPr>
+          <w:color w:val="000000" w:themeColor="text1"/>
+        </w:rPr>
+        <w:t>Transport Layer</w:t>
+      </w:r>
+    </w:p>
+    <w:p>
+      <w:pPr>
+        <w:pStyle w:val="ListParagraph"/>
+        <w:numPr>
+          <w:ilvl w:val="0"/>
+          <w:numId w:val="14"/>
+        </w:numPr>
+        <w:rPr>
+          <w:color w:val="000000" w:themeColor="text1"/>
+        </w:rPr>
+      </w:pPr>
+      <w:r>
+        <w:rPr>
+          <w:color w:val="000000" w:themeColor="text1"/>
+        </w:rPr>
+        <w:t>Session Layer</w:t>
+      </w:r>
+    </w:p>
+    <w:p>
+      <w:pPr>
+        <w:pStyle w:val="ListParagraph"/>
+        <w:numPr>
+          <w:ilvl w:val="0"/>
+          <w:numId w:val="14"/>
+        </w:numPr>
+        <w:rPr>
+          <w:color w:val="000000" w:themeColor="text1"/>
+        </w:rPr>
+      </w:pPr>
+      <w:r>
+        <w:rPr>
+          <w:color w:val="000000" w:themeColor="text1"/>
+        </w:rPr>
+        <w:t>Presentation Layer</w:t>
+      </w:r>
+    </w:p>
+    <w:p>
+      <w:pPr>
+        <w:pStyle w:val="ListParagraph"/>
+        <w:numPr>
+          <w:ilvl w:val="0"/>
+          <w:numId w:val="14"/>
+        </w:numPr>
+        <w:rPr>
+          <w:color w:val="000000" w:themeColor="text1"/>
+        </w:rPr>
+      </w:pPr>
+      <w:r>
+        <w:rPr>
+          <w:color w:val="000000" w:themeColor="text1"/>
+        </w:rPr>
+        <w:t>Application Layer</w:t>
+      </w:r>
+    </w:p>
+    <w:p>
+      <w:pPr>
+        <w:rPr>
+          <w:color w:val="000000" w:themeColor="text1"/>
+        </w:rPr>
+      </w:pPr>
+    </w:p>
+    <w:p>
+      <w:pPr>
+        <w:rPr>
+          <w:color w:val="000000" w:themeColor="text1"/>
+        </w:rPr>
+      </w:pPr>
+      <w:r>
+        <w:rPr>
+          <w:color w:val="000000" w:themeColor="text1"/>
+        </w:rPr>
+        <w:t>Each layer is a group of protocols</w:t>
+      </w:r>
+    </w:p>
+    <w:p>
+      <w:pPr>
+        <w:pStyle w:val="ListParagraph"/>
+        <w:rPr>
+          <w:color w:val="000000" w:themeColor="text1"/>
+        </w:rPr>
+      </w:pPr>
     </w:p>
     <w:sectPr>
       <w:pgSz w:w="12240" w:h="15840"/>
@@ -2557,6 +3484,119 @@
     </w:lvl>
   </w:abstractNum>
   <w:abstractNum w:abstractNumId="1">
+    <w:nsid w:val="0D58274E"/>
+    <w:multiLevelType w:val="multilevel"/>
+    <w:tmpl w:val="3EC6A96E"/>
+    <w:lvl w:ilvl="0">
+      <w:start w:val="1"/>
+      <w:numFmt w:val="decimal"/>
+      <w:lvlText w:val="%1."/>
+      <w:lvlJc w:val="left"/>
+      <w:pPr>
+        <w:tabs>
+          <w:tab w:val="num" w:pos="720"/>
+        </w:tabs>
+        <w:ind w:left="720" w:hanging="360"/>
+      </w:pPr>
+    </w:lvl>
+    <w:lvl w:ilvl="1" w:tentative="1">
+      <w:start w:val="1"/>
+      <w:numFmt w:val="decimal"/>
+      <w:lvlText w:val="%2."/>
+      <w:lvlJc w:val="left"/>
+      <w:pPr>
+        <w:tabs>
+          <w:tab w:val="num" w:pos="1440"/>
+        </w:tabs>
+        <w:ind w:left="1440" w:hanging="360"/>
+      </w:pPr>
+    </w:lvl>
+    <w:lvl w:ilvl="2" w:tentative="1">
+      <w:start w:val="1"/>
+      <w:numFmt w:val="decimal"/>
+      <w:lvlText w:val="%3."/>
+      <w:lvlJc w:val="left"/>
+      <w:pPr>
+        <w:tabs>
+          <w:tab w:val="num" w:pos="2160"/>
+        </w:tabs>
+        <w:ind w:left="2160" w:hanging="360"/>
+      </w:pPr>
+    </w:lvl>
+    <w:lvl w:ilvl="3" w:tentative="1">
+      <w:start w:val="1"/>
+      <w:numFmt w:val="decimal"/>
+      <w:lvlText w:val="%4."/>
+      <w:lvlJc w:val="left"/>
+      <w:pPr>
+        <w:tabs>
+          <w:tab w:val="num" w:pos="2880"/>
+        </w:tabs>
+        <w:ind w:left="2880" w:hanging="360"/>
+      </w:pPr>
+    </w:lvl>
+    <w:lvl w:ilvl="4" w:tentative="1">
+      <w:start w:val="1"/>
+      <w:numFmt w:val="decimal"/>
+      <w:lvlText w:val="%5."/>
+      <w:lvlJc w:val="left"/>
+      <w:pPr>
+        <w:tabs>
+          <w:tab w:val="num" w:pos="3600"/>
+        </w:tabs>
+        <w:ind w:left="3600" w:hanging="360"/>
+      </w:pPr>
+    </w:lvl>
+    <w:lvl w:ilvl="5" w:tentative="1">
+      <w:start w:val="1"/>
+      <w:numFmt w:val="decimal"/>
+      <w:lvlText w:val="%6."/>
+      <w:lvlJc w:val="left"/>
+      <w:pPr>
+        <w:tabs>
+          <w:tab w:val="num" w:pos="4320"/>
+        </w:tabs>
+        <w:ind w:left="4320" w:hanging="360"/>
+      </w:pPr>
+    </w:lvl>
+    <w:lvl w:ilvl="6" w:tentative="1">
+      <w:start w:val="1"/>
+      <w:numFmt w:val="decimal"/>
+      <w:lvlText w:val="%7."/>
+      <w:lvlJc w:val="left"/>
+      <w:pPr>
+        <w:tabs>
+          <w:tab w:val="num" w:pos="5040"/>
+        </w:tabs>
+        <w:ind w:left="5040" w:hanging="360"/>
+      </w:pPr>
+    </w:lvl>
+    <w:lvl w:ilvl="7" w:tentative="1">
+      <w:start w:val="1"/>
+      <w:numFmt w:val="decimal"/>
+      <w:lvlText w:val="%8."/>
+      <w:lvlJc w:val="left"/>
+      <w:pPr>
+        <w:tabs>
+          <w:tab w:val="num" w:pos="5760"/>
+        </w:tabs>
+        <w:ind w:left="5760" w:hanging="360"/>
+      </w:pPr>
+    </w:lvl>
+    <w:lvl w:ilvl="8" w:tentative="1">
+      <w:start w:val="1"/>
+      <w:numFmt w:val="decimal"/>
+      <w:lvlText w:val="%9."/>
+      <w:lvlJc w:val="left"/>
+      <w:pPr>
+        <w:tabs>
+          <w:tab w:val="num" w:pos="6480"/>
+        </w:tabs>
+        <w:ind w:left="6480" w:hanging="360"/>
+      </w:pPr>
+    </w:lvl>
+  </w:abstractNum>
+  <w:abstractNum w:abstractNumId="2">
     <w:nsid w:val="17042732"/>
     <w:multiLevelType w:val="multilevel"/>
     <w:tmpl w:val="E64EBE6C"/>
@@ -2705,7 +3745,7 @@
       </w:rPr>
     </w:lvl>
   </w:abstractNum>
-  <w:abstractNum w:abstractNumId="2">
+  <w:abstractNum w:abstractNumId="3">
     <w:nsid w:val="1ABA7BCB"/>
     <w:multiLevelType w:val="hybridMultilevel"/>
     <w:tmpl w:val="ED2AE6B6"/>
@@ -2794,7 +3834,7 @@
       </w:pPr>
     </w:lvl>
   </w:abstractNum>
-  <w:abstractNum w:abstractNumId="3">
+  <w:abstractNum w:abstractNumId="4">
     <w:nsid w:val="1B4C7316"/>
     <w:multiLevelType w:val="hybridMultilevel"/>
     <w:tmpl w:val="A2D2BE46"/>
@@ -2883,7 +3923,96 @@
       </w:pPr>
     </w:lvl>
   </w:abstractNum>
-  <w:abstractNum w:abstractNumId="4">
+  <w:abstractNum w:abstractNumId="5">
+    <w:nsid w:val="207864BD"/>
+    <w:multiLevelType w:val="hybridMultilevel"/>
+    <w:tmpl w:val="3760EBD8"/>
+    <w:lvl w:ilvl="0" w:tplc="0809000F">
+      <w:start w:val="1"/>
+      <w:numFmt w:val="decimal"/>
+      <w:lvlText w:val="%1."/>
+      <w:lvlJc w:val="left"/>
+      <w:pPr>
+        <w:ind w:left="720" w:hanging="360"/>
+      </w:pPr>
+      <w:rPr>
+        <w:rFonts w:hint="default"/>
+      </w:rPr>
+    </w:lvl>
+    <w:lvl w:ilvl="1" w:tplc="08090019" w:tentative="1">
+      <w:start w:val="1"/>
+      <w:numFmt w:val="lowerLetter"/>
+      <w:lvlText w:val="%2."/>
+      <w:lvlJc w:val="left"/>
+      <w:pPr>
+        <w:ind w:left="1440" w:hanging="360"/>
+      </w:pPr>
+    </w:lvl>
+    <w:lvl w:ilvl="2" w:tplc="0809001B" w:tentative="1">
+      <w:start w:val="1"/>
+      <w:numFmt w:val="lowerRoman"/>
+      <w:lvlText w:val="%3."/>
+      <w:lvlJc w:val="right"/>
+      <w:pPr>
+        <w:ind w:left="2160" w:hanging="180"/>
+      </w:pPr>
+    </w:lvl>
+    <w:lvl w:ilvl="3" w:tplc="0809000F" w:tentative="1">
+      <w:start w:val="1"/>
+      <w:numFmt w:val="decimal"/>
+      <w:lvlText w:val="%4."/>
+      <w:lvlJc w:val="left"/>
+      <w:pPr>
+        <w:ind w:left="2880" w:hanging="360"/>
+      </w:pPr>
+    </w:lvl>
+    <w:lvl w:ilvl="4" w:tplc="08090019" w:tentative="1">
+      <w:start w:val="1"/>
+      <w:numFmt w:val="lowerLetter"/>
+      <w:lvlText w:val="%5."/>
+      <w:lvlJc w:val="left"/>
+      <w:pPr>
+        <w:ind w:left="3600" w:hanging="360"/>
+      </w:pPr>
+    </w:lvl>
+    <w:lvl w:ilvl="5" w:tplc="0809001B" w:tentative="1">
+      <w:start w:val="1"/>
+      <w:numFmt w:val="lowerRoman"/>
+      <w:lvlText w:val="%6."/>
+      <w:lvlJc w:val="right"/>
+      <w:pPr>
+        <w:ind w:left="4320" w:hanging="180"/>
+      </w:pPr>
+    </w:lvl>
+    <w:lvl w:ilvl="6" w:tplc="0809000F" w:tentative="1">
+      <w:start w:val="1"/>
+      <w:numFmt w:val="decimal"/>
+      <w:lvlText w:val="%7."/>
+      <w:lvlJc w:val="left"/>
+      <w:pPr>
+        <w:ind w:left="5040" w:hanging="360"/>
+      </w:pPr>
+    </w:lvl>
+    <w:lvl w:ilvl="7" w:tplc="08090019" w:tentative="1">
+      <w:start w:val="1"/>
+      <w:numFmt w:val="lowerLetter"/>
+      <w:lvlText w:val="%8."/>
+      <w:lvlJc w:val="left"/>
+      <w:pPr>
+        <w:ind w:left="5760" w:hanging="360"/>
+      </w:pPr>
+    </w:lvl>
+    <w:lvl w:ilvl="8" w:tplc="0809001B" w:tentative="1">
+      <w:start w:val="1"/>
+      <w:numFmt w:val="lowerRoman"/>
+      <w:lvlText w:val="%9."/>
+      <w:lvlJc w:val="right"/>
+      <w:pPr>
+        <w:ind w:left="6480" w:hanging="180"/>
+      </w:pPr>
+    </w:lvl>
+  </w:abstractNum>
+  <w:abstractNum w:abstractNumId="6">
     <w:nsid w:val="24BD2CE1"/>
     <w:multiLevelType w:val="hybridMultilevel"/>
     <w:tmpl w:val="99D4CE2C"/>
@@ -2972,7 +4101,7 @@
       </w:pPr>
     </w:lvl>
   </w:abstractNum>
-  <w:abstractNum w:abstractNumId="5">
+  <w:abstractNum w:abstractNumId="7">
     <w:nsid w:val="25585DDE"/>
     <w:multiLevelType w:val="hybridMultilevel"/>
     <w:tmpl w:val="DB68E514"/>
@@ -3061,7 +4190,96 @@
       </w:pPr>
     </w:lvl>
   </w:abstractNum>
-  <w:abstractNum w:abstractNumId="6">
+  <w:abstractNum w:abstractNumId="8">
+    <w:nsid w:val="311E7AD3"/>
+    <w:multiLevelType w:val="hybridMultilevel"/>
+    <w:tmpl w:val="3E4087F4"/>
+    <w:lvl w:ilvl="0" w:tplc="0809000F">
+      <w:start w:val="1"/>
+      <w:numFmt w:val="decimal"/>
+      <w:lvlText w:val="%1."/>
+      <w:lvlJc w:val="left"/>
+      <w:pPr>
+        <w:ind w:left="720" w:hanging="360"/>
+      </w:pPr>
+      <w:rPr>
+        <w:rFonts w:hint="default"/>
+      </w:rPr>
+    </w:lvl>
+    <w:lvl w:ilvl="1" w:tplc="08090019" w:tentative="1">
+      <w:start w:val="1"/>
+      <w:numFmt w:val="lowerLetter"/>
+      <w:lvlText w:val="%2."/>
+      <w:lvlJc w:val="left"/>
+      <w:pPr>
+        <w:ind w:left="1440" w:hanging="360"/>
+      </w:pPr>
+    </w:lvl>
+    <w:lvl w:ilvl="2" w:tplc="0809001B" w:tentative="1">
+      <w:start w:val="1"/>
+      <w:numFmt w:val="lowerRoman"/>
+      <w:lvlText w:val="%3."/>
+      <w:lvlJc w:val="right"/>
+      <w:pPr>
+        <w:ind w:left="2160" w:hanging="180"/>
+      </w:pPr>
+    </w:lvl>
+    <w:lvl w:ilvl="3" w:tplc="0809000F" w:tentative="1">
+      <w:start w:val="1"/>
+      <w:numFmt w:val="decimal"/>
+      <w:lvlText w:val="%4."/>
+      <w:lvlJc w:val="left"/>
+      <w:pPr>
+        <w:ind w:left="2880" w:hanging="360"/>
+      </w:pPr>
+    </w:lvl>
+    <w:lvl w:ilvl="4" w:tplc="08090019" w:tentative="1">
+      <w:start w:val="1"/>
+      <w:numFmt w:val="lowerLetter"/>
+      <w:lvlText w:val="%5."/>
+      <w:lvlJc w:val="left"/>
+      <w:pPr>
+        <w:ind w:left="3600" w:hanging="360"/>
+      </w:pPr>
+    </w:lvl>
+    <w:lvl w:ilvl="5" w:tplc="0809001B" w:tentative="1">
+      <w:start w:val="1"/>
+      <w:numFmt w:val="lowerRoman"/>
+      <w:lvlText w:val="%6."/>
+      <w:lvlJc w:val="right"/>
+      <w:pPr>
+        <w:ind w:left="4320" w:hanging="180"/>
+      </w:pPr>
+    </w:lvl>
+    <w:lvl w:ilvl="6" w:tplc="0809000F" w:tentative="1">
+      <w:start w:val="1"/>
+      <w:numFmt w:val="decimal"/>
+      <w:lvlText w:val="%7."/>
+      <w:lvlJc w:val="left"/>
+      <w:pPr>
+        <w:ind w:left="5040" w:hanging="360"/>
+      </w:pPr>
+    </w:lvl>
+    <w:lvl w:ilvl="7" w:tplc="08090019" w:tentative="1">
+      <w:start w:val="1"/>
+      <w:numFmt w:val="lowerLetter"/>
+      <w:lvlText w:val="%8."/>
+      <w:lvlJc w:val="left"/>
+      <w:pPr>
+        <w:ind w:left="5760" w:hanging="360"/>
+      </w:pPr>
+    </w:lvl>
+    <w:lvl w:ilvl="8" w:tplc="0809001B" w:tentative="1">
+      <w:start w:val="1"/>
+      <w:numFmt w:val="lowerRoman"/>
+      <w:lvlText w:val="%9."/>
+      <w:lvlJc w:val="right"/>
+      <w:pPr>
+        <w:ind w:left="6480" w:hanging="180"/>
+      </w:pPr>
+    </w:lvl>
+  </w:abstractNum>
+  <w:abstractNum w:abstractNumId="9">
     <w:nsid w:val="461B3832"/>
     <w:multiLevelType w:val="hybridMultilevel"/>
     <w:tmpl w:val="91D88032"/>
@@ -3150,7 +4368,7 @@
       </w:pPr>
     </w:lvl>
   </w:abstractNum>
-  <w:abstractNum w:abstractNumId="7">
+  <w:abstractNum w:abstractNumId="10">
     <w:nsid w:val="48E5314D"/>
     <w:multiLevelType w:val="hybridMultilevel"/>
     <w:tmpl w:val="0C80CDF0"/>
@@ -3239,7 +4457,7 @@
       </w:pPr>
     </w:lvl>
   </w:abstractNum>
-  <w:abstractNum w:abstractNumId="8">
+  <w:abstractNum w:abstractNumId="11">
     <w:nsid w:val="56250ABD"/>
     <w:multiLevelType w:val="hybridMultilevel"/>
     <w:tmpl w:val="68A4BCAA"/>
@@ -3328,7 +4546,7 @@
       </w:pPr>
     </w:lvl>
   </w:abstractNum>
-  <w:abstractNum w:abstractNumId="9">
+  <w:abstractNum w:abstractNumId="12">
     <w:nsid w:val="753E104F"/>
     <w:multiLevelType w:val="hybridMultilevel"/>
     <w:tmpl w:val="4FEEC8AE"/>
@@ -3417,35 +4635,136 @@
       </w:pPr>
     </w:lvl>
   </w:abstractNum>
+  <w:abstractNum w:abstractNumId="13">
+    <w:nsid w:val="77EB55B5"/>
+    <w:multiLevelType w:val="hybridMultilevel"/>
+    <w:tmpl w:val="30B4FACA"/>
+    <w:lvl w:ilvl="0" w:tplc="0809000F">
+      <w:start w:val="1"/>
+      <w:numFmt w:val="decimal"/>
+      <w:lvlText w:val="%1."/>
+      <w:lvlJc w:val="left"/>
+      <w:pPr>
+        <w:ind w:left="720" w:hanging="360"/>
+      </w:pPr>
+      <w:rPr>
+        <w:rFonts w:hint="default"/>
+      </w:rPr>
+    </w:lvl>
+    <w:lvl w:ilvl="1" w:tplc="08090019" w:tentative="1">
+      <w:start w:val="1"/>
+      <w:numFmt w:val="lowerLetter"/>
+      <w:lvlText w:val="%2."/>
+      <w:lvlJc w:val="left"/>
+      <w:pPr>
+        <w:ind w:left="1440" w:hanging="360"/>
+      </w:pPr>
+    </w:lvl>
+    <w:lvl w:ilvl="2" w:tplc="0809001B" w:tentative="1">
+      <w:start w:val="1"/>
+      <w:numFmt w:val="lowerRoman"/>
+      <w:lvlText w:val="%3."/>
+      <w:lvlJc w:val="right"/>
+      <w:pPr>
+        <w:ind w:left="2160" w:hanging="180"/>
+      </w:pPr>
+    </w:lvl>
+    <w:lvl w:ilvl="3" w:tplc="0809000F" w:tentative="1">
+      <w:start w:val="1"/>
+      <w:numFmt w:val="decimal"/>
+      <w:lvlText w:val="%4."/>
+      <w:lvlJc w:val="left"/>
+      <w:pPr>
+        <w:ind w:left="2880" w:hanging="360"/>
+      </w:pPr>
+    </w:lvl>
+    <w:lvl w:ilvl="4" w:tplc="08090019" w:tentative="1">
+      <w:start w:val="1"/>
+      <w:numFmt w:val="lowerLetter"/>
+      <w:lvlText w:val="%5."/>
+      <w:lvlJc w:val="left"/>
+      <w:pPr>
+        <w:ind w:left="3600" w:hanging="360"/>
+      </w:pPr>
+    </w:lvl>
+    <w:lvl w:ilvl="5" w:tplc="0809001B" w:tentative="1">
+      <w:start w:val="1"/>
+      <w:numFmt w:val="lowerRoman"/>
+      <w:lvlText w:val="%6."/>
+      <w:lvlJc w:val="right"/>
+      <w:pPr>
+        <w:ind w:left="4320" w:hanging="180"/>
+      </w:pPr>
+    </w:lvl>
+    <w:lvl w:ilvl="6" w:tplc="0809000F" w:tentative="1">
+      <w:start w:val="1"/>
+      <w:numFmt w:val="decimal"/>
+      <w:lvlText w:val="%7."/>
+      <w:lvlJc w:val="left"/>
+      <w:pPr>
+        <w:ind w:left="5040" w:hanging="360"/>
+      </w:pPr>
+    </w:lvl>
+    <w:lvl w:ilvl="7" w:tplc="08090019" w:tentative="1">
+      <w:start w:val="1"/>
+      <w:numFmt w:val="lowerLetter"/>
+      <w:lvlText w:val="%8."/>
+      <w:lvlJc w:val="left"/>
+      <w:pPr>
+        <w:ind w:left="5760" w:hanging="360"/>
+      </w:pPr>
+    </w:lvl>
+    <w:lvl w:ilvl="8" w:tplc="0809001B" w:tentative="1">
+      <w:start w:val="1"/>
+      <w:numFmt w:val="lowerRoman"/>
+      <w:lvlText w:val="%9."/>
+      <w:lvlJc w:val="right"/>
+      <w:pPr>
+        <w:ind w:left="6480" w:hanging="180"/>
+      </w:pPr>
+    </w:lvl>
+  </w:abstractNum>
   <w:num w:numId="1">
+    <w:abstractNumId w:val="6"/>
+  </w:num>
+  <w:num w:numId="2">
+    <w:abstractNumId w:val="11"/>
+  </w:num>
+  <w:num w:numId="3">
+    <w:abstractNumId w:val="7"/>
+  </w:num>
+  <w:num w:numId="4">
+    <w:abstractNumId w:val="3"/>
+  </w:num>
+  <w:num w:numId="5">
+    <w:abstractNumId w:val="9"/>
+  </w:num>
+  <w:num w:numId="6">
     <w:abstractNumId w:val="4"/>
   </w:num>
-  <w:num w:numId="2">
-    <w:abstractNumId w:val="8"/>
-  </w:num>
-  <w:num w:numId="3">
-    <w:abstractNumId w:val="5"/>
-  </w:num>
-  <w:num w:numId="4">
-    <w:abstractNumId w:val="2"/>
-  </w:num>
-  <w:num w:numId="5">
-    <w:abstractNumId w:val="6"/>
-  </w:num>
-  <w:num w:numId="6">
-    <w:abstractNumId w:val="3"/>
-  </w:num>
   <w:num w:numId="7">
-    <w:abstractNumId w:val="7"/>
+    <w:abstractNumId w:val="10"/>
   </w:num>
   <w:num w:numId="8">
-    <w:abstractNumId w:val="9"/>
+    <w:abstractNumId w:val="12"/>
   </w:num>
   <w:num w:numId="9">
     <w:abstractNumId w:val="0"/>
   </w:num>
   <w:num w:numId="10">
+    <w:abstractNumId w:val="2"/>
+  </w:num>
+  <w:num w:numId="11">
+    <w:abstractNumId w:val="5"/>
+  </w:num>
+  <w:num w:numId="12">
+    <w:abstractNumId w:val="8"/>
+  </w:num>
+  <w:num w:numId="13">
     <w:abstractNumId w:val="1"/>
+  </w:num>
+  <w:num w:numId="14">
+    <w:abstractNumId w:val="13"/>
   </w:num>
 </w:numbering>
 </file>

--- a/my.java.collection/resources/Java Theory.docx
+++ b/my.java.collection/resources/Java Theory.docx
@@ -53,15 +53,7 @@
         <w:t>permit</w:t>
       </w:r>
       <w:r>
-        <w:t xml:space="preserve"> null elements. A priority queue relying on natural ordering also does not permit insertion of non-comparable objects (doing so may result in </w:t>
-      </w:r>
-      <w:proofErr w:type="spellStart"/>
-      <w:r>
-        <w:t>ClassCastException</w:t>
-      </w:r>
-      <w:proofErr w:type="spellEnd"/>
-      <w:r>
-        <w:t>).</w:t>
+        <w:t xml:space="preserve"> null elements. A priority queue relying on natural ordering also does not permit insertion of non-comparable objects (doing so may result in ClassCastException).</w:t>
       </w:r>
     </w:p>
     <w:p/>
@@ -91,64 +83,31 @@
     </w:p>
     <w:p/>
     <w:p>
-      <w:proofErr w:type="spellStart"/>
-      <w:r>
-        <w:t>HashMap</w:t>
-      </w:r>
-      <w:proofErr w:type="spellEnd"/>
+      <w:r>
+        <w:t>HashMap, TreeMap</w:t>
+      </w:r>
+      <w:r>
+        <w:t xml:space="preserve"> (implements SortedMap)</w:t>
+      </w:r>
+      <w:r>
+        <w:t>, Hashset</w:t>
+      </w:r>
+      <w:r>
+        <w:t>(implements SortedSet)</w:t>
+      </w:r>
+      <w:r>
+        <w:t xml:space="preserve"> Implementations</w:t>
+      </w:r>
       <w:r>
         <w:t xml:space="preserve">, </w:t>
       </w:r>
-      <w:proofErr w:type="spellStart"/>
-      <w:r>
-        <w:t>TreeMap</w:t>
-      </w:r>
-      <w:proofErr w:type="spellEnd"/>
-      <w:r>
-        <w:t xml:space="preserve"> (implements </w:t>
-      </w:r>
-      <w:proofErr w:type="spellStart"/>
-      <w:r>
-        <w:t>SortedMap</w:t>
-      </w:r>
-      <w:proofErr w:type="spellEnd"/>
-      <w:r>
-        <w:t>)</w:t>
-      </w:r>
-      <w:r>
-        <w:t xml:space="preserve">, </w:t>
-      </w:r>
-      <w:proofErr w:type="spellStart"/>
-      <w:r>
-        <w:t>Hashset</w:t>
-      </w:r>
-      <w:proofErr w:type="spellEnd"/>
-      <w:r>
-        <w:t xml:space="preserve">(implements </w:t>
-      </w:r>
-      <w:proofErr w:type="spellStart"/>
-      <w:r>
-        <w:t>SortedSet</w:t>
-      </w:r>
-      <w:proofErr w:type="spellEnd"/>
-      <w:r>
-        <w:t>)</w:t>
-      </w:r>
-      <w:r>
-        <w:t xml:space="preserve"> Implementations</w:t>
-      </w:r>
-      <w:r>
-        <w:t xml:space="preserve">, </w:t>
-      </w:r>
       <w:hyperlink r:id="rId7" w:history="1">
-        <w:proofErr w:type="spellStart"/>
         <w:r>
           <w:rPr>
             <w:rStyle w:val="Hyperlink"/>
           </w:rPr>
           <w:t>ConcurrentHashMap</w:t>
         </w:r>
-        <w:proofErr w:type="spellEnd"/>
       </w:hyperlink>
       <w:r>
         <w:t xml:space="preserve"> (Imp)</w:t>
@@ -194,15 +153,7 @@
         </w:r>
       </w:hyperlink>
       <w:r>
-        <w:t xml:space="preserve"> (</w:t>
-      </w:r>
-      <w:proofErr w:type="spellStart"/>
-      <w:r>
-        <w:t>RabbitMq</w:t>
-      </w:r>
-      <w:proofErr w:type="spellEnd"/>
-      <w:r>
-        <w:t>)</w:t>
+        <w:t xml:space="preserve"> (RabbitMq)</w:t>
       </w:r>
     </w:p>
     <w:p>
@@ -507,29 +458,8 @@
         </w:numPr>
       </w:pPr>
       <w:r>
-        <w:t>Revise Project related technology questions (</w:t>
-      </w:r>
-      <w:proofErr w:type="spellStart"/>
-      <w:r>
-        <w:t>SpringBoot</w:t>
-      </w:r>
-      <w:proofErr w:type="spellEnd"/>
-      <w:r>
-        <w:t xml:space="preserve">, </w:t>
-      </w:r>
-      <w:proofErr w:type="spellStart"/>
-      <w:r>
-        <w:t>RabbitMq</w:t>
-      </w:r>
-      <w:proofErr w:type="spellEnd"/>
-      <w:r>
-        <w:t xml:space="preserve">, </w:t>
-      </w:r>
-      <w:proofErr w:type="spellStart"/>
-      <w:r>
-        <w:t>Microservices</w:t>
-      </w:r>
-      <w:proofErr w:type="spellEnd"/>
+        <w:t>Revise Project related technology questions (SpringBoot, RabbitMq, Microservices</w:t>
+      </w:r>
       <w:r>
         <w:t>, Mongo</w:t>
       </w:r>
@@ -996,23 +926,7 @@
         </w:numPr>
       </w:pPr>
       <w:r>
-        <w:t xml:space="preserve">Set, </w:t>
-      </w:r>
-      <w:proofErr w:type="spellStart"/>
-      <w:r>
-        <w:t>HashMap</w:t>
-      </w:r>
-      <w:proofErr w:type="spellEnd"/>
-      <w:r>
-        <w:t xml:space="preserve">, </w:t>
-      </w:r>
-      <w:proofErr w:type="spellStart"/>
-      <w:r>
-        <w:t>TreeSet</w:t>
-      </w:r>
-      <w:proofErr w:type="spellEnd"/>
-      <w:r>
-        <w:t xml:space="preserve"> implementations</w:t>
+        <w:t>Set, HashMap, TreeSet implementations</w:t>
       </w:r>
     </w:p>
     <w:p>
@@ -1062,15 +976,7 @@
         <w:t>, semaphore</w:t>
       </w:r>
       <w:r>
-        <w:t xml:space="preserve">, </w:t>
-      </w:r>
-      <w:proofErr w:type="spellStart"/>
-      <w:r>
-        <w:t>mutex</w:t>
-      </w:r>
-      <w:proofErr w:type="spellEnd"/>
-      <w:r>
-        <w:t xml:space="preserve"> vs semaphore</w:t>
+        <w:t>, mutex vs semaphore</w:t>
       </w:r>
       <w:r>
         <w:t>, Executor Service</w:t>
@@ -1085,15 +991,7 @@
         </w:numPr>
       </w:pPr>
       <w:r>
-        <w:t xml:space="preserve">Immutable class, </w:t>
-      </w:r>
-      <w:proofErr w:type="spellStart"/>
-      <w:r>
-        <w:t>SingleTon</w:t>
-      </w:r>
-      <w:proofErr w:type="spellEnd"/>
-      <w:r>
-        <w:t xml:space="preserve">, </w:t>
+        <w:t xml:space="preserve">Immutable class, SingleTon, </w:t>
       </w:r>
       <w:r>
         <w:t xml:space="preserve"> </w:t>
@@ -1221,27 +1119,7 @@
           <w:sz w:val="23"/>
           <w:szCs w:val="23"/>
         </w:rPr>
-        <w:t xml:space="preserve">String is widely used as parameter for many java classes, e.g. network connection, opening files, etc. </w:t>
-      </w:r>
-      <w:proofErr w:type="spellStart"/>
-      <w:r>
-        <w:rPr>
-          <w:rFonts w:ascii="Arial" w:hAnsi="Arial" w:cs="Arial"/>
-          <w:color w:val="242729"/>
-          <w:sz w:val="23"/>
-          <w:szCs w:val="23"/>
-        </w:rPr>
-        <w:t>Were</w:t>
-      </w:r>
-      <w:proofErr w:type="spellEnd"/>
-      <w:r>
-        <w:rPr>
-          <w:rFonts w:ascii="Arial" w:hAnsi="Arial" w:cs="Arial"/>
-          <w:color w:val="242729"/>
-          <w:sz w:val="23"/>
-          <w:szCs w:val="23"/>
-        </w:rPr>
-        <w:t xml:space="preserve"> String not immutable, a connection or file would be changed and lead to serious security threat. ...</w:t>
+        <w:t>String is widely used as parameter for many java classes, e.g. network connection, opening files, etc. Were String not immutable, a connection or file would be changed and lead to serious security threat. ...</w:t>
       </w:r>
     </w:p>
     <w:p/>
@@ -1376,11 +1254,9 @@
       <w:r>
         <w:t>How does java support multi-</w:t>
       </w:r>
-      <w:proofErr w:type="gramStart"/>
       <w:r>
         <w:t>threading ??</w:t>
       </w:r>
-      <w:proofErr w:type="gramEnd"/>
     </w:p>
     <w:p>
       <w:pPr>
@@ -1445,7 +1321,6 @@
           <w:lang w:val="en-GB" w:eastAsia="en-GB"/>
         </w:rPr>
       </w:pPr>
-      <w:proofErr w:type="gramStart"/>
       <w:r>
         <w:rPr>
           <w:rFonts w:ascii="Verdana" w:eastAsia="Times New Roman" w:hAnsi="Verdana" w:cs="Times New Roman"/>
@@ -1455,19 +1330,7 @@
           <w:shd w:val="clear" w:color="auto" w:fill="FFFFFF"/>
           <w:lang w:val="en-GB" w:eastAsia="en-GB"/>
         </w:rPr>
-        <w:t>super(</w:t>
-      </w:r>
-      <w:proofErr w:type="gramEnd"/>
-      <w:r>
-        <w:rPr>
-          <w:rFonts w:ascii="Verdana" w:eastAsia="Times New Roman" w:hAnsi="Verdana" w:cs="Times New Roman"/>
-          <w:color w:val="000000"/>
-          <w:sz w:val="20"/>
-          <w:szCs w:val="20"/>
-          <w:shd w:val="clear" w:color="auto" w:fill="FFFFFF"/>
-          <w:lang w:val="en-GB" w:eastAsia="en-GB"/>
-        </w:rPr>
-        <w:t>) is implicitly invoked by the compiler if no super() or this() is included explicitly within the derived class constructor. Therefore, in this case, The Person class constructor is called first and then the Employee class constructor is called.</w:t>
+        <w:t>super() is implicitly invoked by the compiler if no super() or this() is included explicitly within the derived class constructor. Therefore, in this case, The Person class constructor is called first and then the Employee class constructor is called.</w:t>
       </w:r>
     </w:p>
     <w:p>
@@ -1486,7 +1349,6 @@
           <w:lang w:val="en-GB" w:eastAsia="en-GB"/>
         </w:rPr>
       </w:pPr>
-      <w:proofErr w:type="gramStart"/>
       <w:r>
         <w:rPr>
           <w:rFonts w:ascii="Verdana" w:hAnsi="Verdana" w:cs="Times New Roman"/>
@@ -1505,18 +1367,7 @@
           <w:szCs w:val="20"/>
           <w:lang w:val="en-GB" w:eastAsia="en-GB"/>
         </w:rPr>
-        <w:t>his(</w:t>
-      </w:r>
-      <w:proofErr w:type="gramEnd"/>
-      <w:r>
-        <w:rPr>
-          <w:rFonts w:ascii="Verdana" w:hAnsi="Verdana" w:cs="Times New Roman"/>
-          <w:color w:val="000000"/>
-          <w:sz w:val="20"/>
-          <w:szCs w:val="20"/>
-          <w:lang w:val="en-GB" w:eastAsia="en-GB"/>
-        </w:rPr>
-        <w:t>) and super() must be the first statement in the class con</w:t>
+        <w:t>his() and super() must be the first statement in the class con</w:t>
       </w:r>
       <w:r>
         <w:rPr>
@@ -1767,7 +1618,6 @@
           <w:lang w:val="en-GB" w:eastAsia="en-GB"/>
         </w:rPr>
       </w:pPr>
-      <w:proofErr w:type="spellStart"/>
       <w:r>
         <w:rPr>
           <w:rFonts w:ascii="Monaco" w:hAnsi="Monaco" w:cs="Courier New"/>
@@ -1776,52 +1626,7 @@
           <w:szCs w:val="20"/>
           <w:lang w:val="en-GB" w:eastAsia="en-GB"/>
         </w:rPr>
-        <w:t>Collections.unmodifiableCollection</w:t>
-      </w:r>
-      <w:proofErr w:type="spellEnd"/>
-      <w:r>
-        <w:rPr>
-          <w:rFonts w:ascii="Monaco" w:hAnsi="Monaco" w:cs="Courier New"/>
-          <w:color w:val="333333"/>
-          <w:sz w:val="20"/>
-          <w:szCs w:val="20"/>
-          <w:lang w:val="en-GB" w:eastAsia="en-GB"/>
-        </w:rPr>
-        <w:t xml:space="preserve">(Collection </w:t>
-      </w:r>
-      <w:proofErr w:type="gramStart"/>
-      <w:r>
-        <w:rPr>
-          <w:rFonts w:ascii="Monaco" w:hAnsi="Monaco" w:cs="Courier New"/>
-          <w:color w:val="333333"/>
-          <w:sz w:val="20"/>
-          <w:szCs w:val="20"/>
-          <w:lang w:val="en-GB" w:eastAsia="en-GB"/>
-        </w:rPr>
-        <w:t>c)</w:t>
-      </w:r>
-      <w:proofErr w:type="spellStart"/>
-      <w:r>
-        <w:rPr>
-          <w:rFonts w:ascii="Monaco" w:hAnsi="Monaco" w:cs="Courier New"/>
-          <w:color w:val="333333"/>
-          <w:sz w:val="20"/>
-          <w:szCs w:val="20"/>
-          <w:lang w:val="en-GB" w:eastAsia="en-GB"/>
-        </w:rPr>
-        <w:t>Collections.unmodifiableMap</w:t>
-      </w:r>
-      <w:proofErr w:type="spellEnd"/>
-      <w:proofErr w:type="gramEnd"/>
-      <w:r>
-        <w:rPr>
-          <w:rFonts w:ascii="Monaco" w:hAnsi="Monaco" w:cs="Courier New"/>
-          <w:color w:val="333333"/>
-          <w:sz w:val="20"/>
-          <w:szCs w:val="20"/>
-          <w:lang w:val="en-GB" w:eastAsia="en-GB"/>
-        </w:rPr>
-        <w:t>(Map m)</w:t>
+        <w:t>Collections.unmodifiableCollection(Collection c)Collections.unmodifiableMap(Map m)</w:t>
       </w:r>
     </w:p>
     <w:p>
@@ -1866,7 +1671,6 @@
           <w:lang w:val="en-GB" w:eastAsia="en-GB"/>
         </w:rPr>
       </w:pPr>
-      <w:proofErr w:type="spellStart"/>
       <w:r>
         <w:rPr>
           <w:rFonts w:ascii="Monaco" w:hAnsi="Monaco" w:cs="Courier New"/>
@@ -1875,18 +1679,7 @@
           <w:szCs w:val="20"/>
           <w:lang w:val="en-GB" w:eastAsia="en-GB"/>
         </w:rPr>
-        <w:t>Collections.unmodifiableList</w:t>
-      </w:r>
-      <w:proofErr w:type="spellEnd"/>
-      <w:r>
-        <w:rPr>
-          <w:rFonts w:ascii="Monaco" w:hAnsi="Monaco" w:cs="Courier New"/>
-          <w:color w:val="333333"/>
-          <w:sz w:val="20"/>
-          <w:szCs w:val="20"/>
-          <w:lang w:val="en-GB" w:eastAsia="en-GB"/>
-        </w:rPr>
-        <w:t>(List l)</w:t>
+        <w:t>Collections.unmodifiableList(List l)</w:t>
       </w:r>
     </w:p>
     <w:p>
@@ -1931,7 +1724,6 @@
           <w:lang w:val="en-GB" w:eastAsia="en-GB"/>
         </w:rPr>
       </w:pPr>
-      <w:proofErr w:type="spellStart"/>
       <w:r>
         <w:rPr>
           <w:rFonts w:ascii="Monaco" w:hAnsi="Monaco" w:cs="Courier New"/>
@@ -1940,18 +1732,7 @@
           <w:szCs w:val="20"/>
           <w:lang w:val="en-GB" w:eastAsia="en-GB"/>
         </w:rPr>
-        <w:t>Collections.unmodifiableSet</w:t>
-      </w:r>
-      <w:proofErr w:type="spellEnd"/>
-      <w:r>
-        <w:rPr>
-          <w:rFonts w:ascii="Monaco" w:hAnsi="Monaco" w:cs="Courier New"/>
-          <w:color w:val="333333"/>
-          <w:sz w:val="20"/>
-          <w:szCs w:val="20"/>
-          <w:lang w:val="en-GB" w:eastAsia="en-GB"/>
-        </w:rPr>
-        <w:t>(Set s)</w:t>
+        <w:t>Collections.unmodifiableSet(Set s)</w:t>
       </w:r>
     </w:p>
     <w:p>
@@ -1992,49 +1773,7 @@
         <w:rPr>
           <w:color w:val="000000" w:themeColor="text1"/>
         </w:rPr>
-        <w:t xml:space="preserve">Path – </w:t>
-      </w:r>
-      <w:proofErr w:type="spellStart"/>
-      <w:r>
-        <w:rPr>
-          <w:color w:val="000000" w:themeColor="text1"/>
-        </w:rPr>
-        <w:t>path</w:t>
-      </w:r>
-      <w:proofErr w:type="spellEnd"/>
-      <w:r>
-        <w:rPr>
-          <w:color w:val="000000" w:themeColor="text1"/>
-        </w:rPr>
-        <w:t xml:space="preserve"> to run time </w:t>
-      </w:r>
-      <w:proofErr w:type="spellStart"/>
-      <w:r>
-        <w:rPr>
-          <w:color w:val="000000" w:themeColor="text1"/>
-        </w:rPr>
-        <w:t>executiuon</w:t>
-      </w:r>
-      <w:proofErr w:type="spellEnd"/>
-      <w:r>
-        <w:rPr>
-          <w:color w:val="000000" w:themeColor="text1"/>
-        </w:rPr>
-        <w:t xml:space="preserve">, </w:t>
-      </w:r>
-      <w:proofErr w:type="spellStart"/>
-      <w:r>
-        <w:rPr>
-          <w:color w:val="000000" w:themeColor="text1"/>
-        </w:rPr>
-        <w:t>classpath</w:t>
-      </w:r>
-      <w:proofErr w:type="spellEnd"/>
-      <w:r>
-        <w:rPr>
-          <w:color w:val="000000" w:themeColor="text1"/>
-        </w:rPr>
-        <w:t xml:space="preserve"> – path to .class files</w:t>
+        <w:t>Path – path to run time executiuon, classpath – path to .class files</w:t>
       </w:r>
     </w:p>
     <w:p>
@@ -2100,13 +1839,8 @@
       </w:r>
     </w:p>
     <w:p>
-      <w:proofErr w:type="spellStart"/>
-      <w:r>
-        <w:t>Fority</w:t>
-      </w:r>
-      <w:proofErr w:type="spellEnd"/>
-      <w:r>
-        <w:t xml:space="preserve"> Security: </w:t>
+      <w:r>
+        <w:t xml:space="preserve">Fority Security: </w:t>
       </w:r>
     </w:p>
     <w:p/>
@@ -2223,28 +1957,13 @@
       </w:r>
     </w:p>
     <w:p>
-      <w:proofErr w:type="spellStart"/>
-      <w:r>
-        <w:t>LocalDateTime</w:t>
-      </w:r>
-      <w:proofErr w:type="spellEnd"/>
-      <w:r>
-        <w:t xml:space="preserve">, </w:t>
-      </w:r>
-      <w:proofErr w:type="spellStart"/>
-      <w:r>
-        <w:t>LocalDate</w:t>
-      </w:r>
-      <w:proofErr w:type="spellEnd"/>
-    </w:p>
-    <w:p>
-      <w:proofErr w:type="spellStart"/>
-      <w:r>
-        <w:t>forEach</w:t>
-      </w:r>
-      <w:proofErr w:type="spellEnd"/>
-      <w:r>
-        <w:t xml:space="preserve"> - </w:t>
+      <w:r>
+        <w:t>LocalDateTime, LocalDate</w:t>
+      </w:r>
+    </w:p>
+    <w:p>
+      <w:r>
+        <w:t xml:space="preserve">forEach - </w:t>
       </w:r>
       <w:hyperlink r:id="rId51" w:history="1">
         <w:r>
@@ -2255,31 +1974,7 @@
         </w:r>
       </w:hyperlink>
       <w:r>
-        <w:t xml:space="preserve"> (difference between </w:t>
-      </w:r>
-      <w:proofErr w:type="spellStart"/>
-      <w:r>
-        <w:t>collection.stream</w:t>
-      </w:r>
-      <w:proofErr w:type="spellEnd"/>
-      <w:r>
-        <w:t>().</w:t>
-      </w:r>
-      <w:proofErr w:type="spellStart"/>
-      <w:r>
-        <w:t>forEach</w:t>
-      </w:r>
-      <w:proofErr w:type="spellEnd"/>
-      <w:r>
-        <w:t xml:space="preserve">() vs </w:t>
-      </w:r>
-      <w:proofErr w:type="spellStart"/>
-      <w:r>
-        <w:t>collection.forEach</w:t>
-      </w:r>
-      <w:proofErr w:type="spellEnd"/>
-      <w:r>
-        <w:t xml:space="preserve">() - </w:t>
+        <w:t xml:space="preserve"> (difference between collection.stream().forEach() vs collection.forEach() - </w:t>
       </w:r>
       <w:hyperlink r:id="rId52" w:history="1">
         <w:r>
@@ -2336,11 +2031,9 @@
       </w:r>
     </w:p>
     <w:p>
-      <w:proofErr w:type="spellStart"/>
       <w:r>
         <w:t>JShell</w:t>
       </w:r>
-      <w:proofErr w:type="spellEnd"/>
     </w:p>
     <w:p>
       <w:r>
@@ -2349,7 +2042,6 @@
       <w:r>
         <w:t xml:space="preserve"> (</w:t>
       </w:r>
-      <w:proofErr w:type="spellStart"/>
       <w:r>
         <w:rPr>
           <w:rFonts w:ascii="Verdana" w:eastAsia="Times New Roman" w:hAnsi="Verdana" w:cs="Times New Roman"/>
@@ -2361,7 +2053,6 @@
         </w:rPr>
         <w:t>takeWhile</w:t>
       </w:r>
-      <w:proofErr w:type="spellEnd"/>
       <w:r>
         <w:rPr>
           <w:rFonts w:ascii="Times New Roman" w:eastAsia="Times New Roman" w:hAnsi="Times New Roman" w:cs="Times New Roman"/>
@@ -2369,7 +2060,6 @@
         </w:rPr>
         <w:t xml:space="preserve">, </w:t>
       </w:r>
-      <w:proofErr w:type="spellStart"/>
       <w:r>
         <w:rPr>
           <w:rFonts w:ascii="Times New Roman" w:eastAsia="Times New Roman" w:hAnsi="Times New Roman" w:cs="Times New Roman"/>
@@ -2377,7 +2067,6 @@
         </w:rPr>
         <w:t>dropWhile</w:t>
       </w:r>
-      <w:proofErr w:type="spellEnd"/>
       <w:r>
         <w:rPr>
           <w:rFonts w:ascii="Times New Roman" w:eastAsia="Times New Roman" w:hAnsi="Times New Roman" w:cs="Times New Roman"/>
@@ -2385,7 +2074,6 @@
         </w:rPr>
         <w:t xml:space="preserve">, </w:t>
       </w:r>
-      <w:proofErr w:type="spellStart"/>
       <w:r>
         <w:rPr>
           <w:rFonts w:ascii="Verdana" w:eastAsia="Times New Roman" w:hAnsi="Verdana" w:cs="Times New Roman"/>
@@ -2397,7 +2085,6 @@
         </w:rPr>
         <w:t>ofNullable</w:t>
       </w:r>
-      <w:proofErr w:type="spellEnd"/>
       <w:r>
         <w:rPr>
           <w:rFonts w:ascii="Times New Roman" w:eastAsia="Times New Roman" w:hAnsi="Times New Roman" w:cs="Times New Roman"/>
@@ -2441,28 +2128,18 @@
         <w:t xml:space="preserve"> on </w:t>
       </w:r>
       <w:hyperlink r:id="rId54" w:history="1">
-        <w:proofErr w:type="spellStart"/>
         <w:r>
           <w:rPr>
             <w:rStyle w:val="Hyperlink"/>
           </w:rPr>
           <w:t>Mockito</w:t>
         </w:r>
-        <w:proofErr w:type="spellEnd"/>
       </w:hyperlink>
       <w:r>
         <w:t xml:space="preserve"> as well</w:t>
       </w:r>
       <w:r>
-        <w:t xml:space="preserve"> (</w:t>
-      </w:r>
-      <w:proofErr w:type="spellStart"/>
-      <w:r>
-        <w:t>Mockito</w:t>
-      </w:r>
-      <w:proofErr w:type="spellEnd"/>
-      <w:r>
-        <w:t xml:space="preserve"> vs Spy, </w:t>
+        <w:t xml:space="preserve"> (Mockito vs Spy, </w:t>
       </w:r>
       <w:hyperlink r:id="rId55" w:history="1">
         <w:r>
@@ -2475,21 +2152,8 @@
       <w:r>
         <w:t xml:space="preserve">, </w:t>
       </w:r>
-      <w:proofErr w:type="spellStart"/>
-      <w:r>
-        <w:t>MockitoRunner</w:t>
-      </w:r>
-      <w:proofErr w:type="spellEnd"/>
-      <w:r>
-        <w:t xml:space="preserve"> vs </w:t>
-      </w:r>
-      <w:proofErr w:type="spellStart"/>
-      <w:r>
-        <w:t>SpringRunner</w:t>
-      </w:r>
-      <w:proofErr w:type="spellEnd"/>
-      <w:r>
-        <w:t>)</w:t>
+      <w:r>
+        <w:t>MockitoRunner vs SpringRunner)</w:t>
       </w:r>
     </w:p>
     <w:p/>
@@ -2657,21 +2321,7 @@
         <w:rPr>
           <w:color w:val="000000" w:themeColor="text1"/>
         </w:rPr>
-        <w:t xml:space="preserve">Setter Injection </w:t>
-      </w:r>
-      <w:proofErr w:type="gramStart"/>
-      <w:r>
-        <w:rPr>
-          <w:color w:val="000000" w:themeColor="text1"/>
-        </w:rPr>
-        <w:t>vs</w:t>
-      </w:r>
-      <w:proofErr w:type="gramEnd"/>
-      <w:r>
-        <w:rPr>
-          <w:color w:val="000000" w:themeColor="text1"/>
-        </w:rPr>
-        <w:t xml:space="preserve"> Constructor Injection (Which to use when ??) - </w:t>
+        <w:t xml:space="preserve">Setter Injection vs Constructor Injection (Which to use when ??) - </w:t>
       </w:r>
       <w:hyperlink r:id="rId58" w:anchor="axzz5kbmHoHCI" w:history="1">
         <w:r>
@@ -2715,14 +2365,12 @@
         <w:t xml:space="preserve"> </w:t>
       </w:r>
       <w:hyperlink r:id="rId60" w:history="1">
-        <w:proofErr w:type="spellStart"/>
         <w:r>
           <w:rPr>
             <w:rStyle w:val="Hyperlink"/>
           </w:rPr>
           <w:t>here</w:t>
         </w:r>
-        <w:proofErr w:type="spellEnd"/>
       </w:hyperlink>
     </w:p>
     <w:p>
@@ -2754,26 +2402,26 @@
           <w:color w:val="000000" w:themeColor="text1"/>
           <w:u w:val="none"/>
         </w:rPr>
-        <w:t xml:space="preserve">ublic constructor is allowed inside a </w:t>
-      </w:r>
-      <w:proofErr w:type="spellStart"/>
-      <w:r>
+        <w:t>ublic constructor is allowed inside a enum class, all constructors have to be private</w:t>
+      </w:r>
+    </w:p>
+    <w:p>
+      <w:pPr>
         <w:rPr>
           <w:rStyle w:val="Hyperlink"/>
           <w:color w:val="000000" w:themeColor="text1"/>
           <w:u w:val="none"/>
         </w:rPr>
-        <w:t>enum</w:t>
-      </w:r>
-      <w:proofErr w:type="spellEnd"/>
-      <w:r>
+      </w:pPr>
+    </w:p>
+    <w:p>
+      <w:pPr>
         <w:rPr>
           <w:rStyle w:val="Hyperlink"/>
           <w:color w:val="000000" w:themeColor="text1"/>
           <w:u w:val="none"/>
         </w:rPr>
-        <w:t xml:space="preserve"> class, all constructors have to be private</w:t>
-      </w:r>
+      </w:pPr>
     </w:p>
     <w:p>
       <w:pPr>
@@ -2783,15 +2431,22 @@
           <w:u w:val="none"/>
         </w:rPr>
       </w:pPr>
-    </w:p>
-    <w:p>
-      <w:pPr>
+      <w:hyperlink r:id="rId61" w:history="1">
+        <w:r>
+          <w:rPr>
+            <w:rStyle w:val="Hyperlink"/>
+          </w:rPr>
+          <w:t>Aspect Oriented Programming</w:t>
+        </w:r>
+      </w:hyperlink>
+      <w:r>
         <w:rPr>
           <w:rStyle w:val="Hyperlink"/>
           <w:color w:val="000000" w:themeColor="text1"/>
           <w:u w:val="none"/>
         </w:rPr>
-      </w:pPr>
+        <w:t>:</w:t>
+      </w:r>
     </w:p>
     <w:p>
       <w:pPr>
@@ -2801,246 +2456,157 @@
           <w:u w:val="none"/>
         </w:rPr>
       </w:pPr>
-      <w:hyperlink r:id="rId61" w:history="1">
-        <w:r>
-          <w:rPr>
-            <w:rStyle w:val="Hyperlink"/>
-          </w:rPr>
-          <w:t>Aspect Oriented Programming</w:t>
-        </w:r>
-      </w:hyperlink>
       <w:r>
         <w:rPr>
           <w:rStyle w:val="Hyperlink"/>
           <w:color w:val="000000" w:themeColor="text1"/>
           <w:u w:val="none"/>
         </w:rPr>
+        <w:t>Advic</w:t>
+      </w:r>
+      <w:r>
+        <w:rPr>
+          <w:rStyle w:val="Hyperlink"/>
+          <w:color w:val="000000" w:themeColor="text1"/>
+          <w:u w:val="none"/>
+        </w:rPr>
+        <w:t>e: Around, Before, After, AfterReturn, AfterThro</w:t>
+      </w:r>
+      <w:r>
+        <w:rPr>
+          <w:rStyle w:val="Hyperlink"/>
+          <w:color w:val="000000" w:themeColor="text1"/>
+          <w:u w:val="none"/>
+        </w:rPr>
+        <w:t>wing</w:t>
+      </w:r>
+    </w:p>
+    <w:p>
+      <w:pPr>
+        <w:rPr>
+          <w:rStyle w:val="Hyperlink"/>
+          <w:color w:val="000000" w:themeColor="text1"/>
+          <w:u w:val="none"/>
+        </w:rPr>
+      </w:pPr>
+      <w:r>
+        <w:rPr>
+          <w:rStyle w:val="Hyperlink"/>
+          <w:color w:val="000000" w:themeColor="text1"/>
+          <w:u w:val="none"/>
+        </w:rPr>
+        <w:t>JoinPoint: Place of Action/Point of Execution</w:t>
+      </w:r>
+    </w:p>
+    <w:p>
+      <w:pPr>
+        <w:rPr>
+          <w:rStyle w:val="Hyperlink"/>
+          <w:color w:val="000000" w:themeColor="text1"/>
+          <w:u w:val="none"/>
+        </w:rPr>
+      </w:pPr>
+      <w:r>
+        <w:rPr>
+          <w:rStyle w:val="Hyperlink"/>
+          <w:color w:val="000000" w:themeColor="text1"/>
+          <w:u w:val="none"/>
+        </w:rPr>
+        <w:t>PointCut: Expression that matches the joint points</w:t>
+      </w:r>
+    </w:p>
+    <w:p>
+      <w:pPr>
+        <w:rPr>
+          <w:rStyle w:val="Hyperlink"/>
+          <w:color w:val="000000" w:themeColor="text1"/>
+          <w:u w:val="none"/>
+        </w:rPr>
+      </w:pPr>
+    </w:p>
+    <w:p>
+      <w:pPr>
+        <w:rPr>
+          <w:color w:val="000000" w:themeColor="text1"/>
+        </w:rPr>
+      </w:pPr>
+      <w:r>
+        <w:rPr>
+          <w:color w:val="000000" w:themeColor="text1"/>
+        </w:rPr>
+        <w:t>Objective Oriented Programming vs Functional Programming ??</w:t>
+      </w:r>
+    </w:p>
+    <w:p>
+      <w:pPr>
+        <w:rPr>
+          <w:color w:val="000000" w:themeColor="text1"/>
+        </w:rPr>
+      </w:pPr>
+      <w:r>
+        <w:rPr>
+          <w:color w:val="000000" w:themeColor="text1"/>
+        </w:rPr>
+        <w:t>Is java script an objective oriented programming language or functional programming language ?</w:t>
+      </w:r>
+    </w:p>
+    <w:p>
+      <w:pPr>
+        <w:rPr>
+          <w:color w:val="000000" w:themeColor="text1"/>
+        </w:rPr>
+      </w:pPr>
+    </w:p>
+    <w:p>
+      <w:pPr>
+        <w:rPr>
+          <w:color w:val="000000" w:themeColor="text1"/>
+        </w:rPr>
+      </w:pPr>
+    </w:p>
+    <w:p>
+      <w:pPr>
+        <w:rPr>
+          <w:color w:val="000000" w:themeColor="text1"/>
+        </w:rPr>
+      </w:pPr>
+    </w:p>
+    <w:p>
+      <w:pPr>
+        <w:rPr>
+          <w:b/>
+          <w:color w:val="000000" w:themeColor="text1"/>
+        </w:rPr>
+      </w:pPr>
+      <w:r>
+        <w:rPr>
+          <w:b/>
+          <w:color w:val="000000" w:themeColor="text1"/>
+        </w:rPr>
+        <w:t>Interface vs Abstract Classes:</w:t>
+      </w:r>
+    </w:p>
+    <w:p>
+      <w:pPr>
+        <w:rPr>
+          <w:color w:val="000000" w:themeColor="text1"/>
+        </w:rPr>
+      </w:pPr>
+      <w:r>
+        <w:rPr>
+          <w:color w:val="000000" w:themeColor="text1"/>
+        </w:rPr>
+        <w:t>When to use Abstract</w:t>
+      </w:r>
+      <w:r>
+        <w:rPr>
+          <w:color w:val="000000" w:themeColor="text1"/>
+        </w:rPr>
         <w:t>:</w:t>
       </w:r>
     </w:p>
     <w:p>
       <w:pPr>
-        <w:rPr>
-          <w:rStyle w:val="Hyperlink"/>
-          <w:color w:val="000000" w:themeColor="text1"/>
-          <w:u w:val="none"/>
-        </w:rPr>
-      </w:pPr>
-      <w:r>
-        <w:rPr>
-          <w:rStyle w:val="Hyperlink"/>
-          <w:color w:val="000000" w:themeColor="text1"/>
-          <w:u w:val="none"/>
-        </w:rPr>
-        <w:t>Advic</w:t>
-      </w:r>
-      <w:r>
-        <w:rPr>
-          <w:rStyle w:val="Hyperlink"/>
-          <w:color w:val="000000" w:themeColor="text1"/>
-          <w:u w:val="none"/>
-        </w:rPr>
-        <w:t xml:space="preserve">e: Around, Before, After, </w:t>
-      </w:r>
-      <w:proofErr w:type="spellStart"/>
-      <w:r>
-        <w:rPr>
-          <w:rStyle w:val="Hyperlink"/>
-          <w:color w:val="000000" w:themeColor="text1"/>
-          <w:u w:val="none"/>
-        </w:rPr>
-        <w:t>AfterReturn</w:t>
-      </w:r>
-      <w:proofErr w:type="spellEnd"/>
-      <w:r>
-        <w:rPr>
-          <w:rStyle w:val="Hyperlink"/>
-          <w:color w:val="000000" w:themeColor="text1"/>
-          <w:u w:val="none"/>
-        </w:rPr>
-        <w:t xml:space="preserve">, </w:t>
-      </w:r>
-      <w:proofErr w:type="spellStart"/>
-      <w:r>
-        <w:rPr>
-          <w:rStyle w:val="Hyperlink"/>
-          <w:color w:val="000000" w:themeColor="text1"/>
-          <w:u w:val="none"/>
-        </w:rPr>
-        <w:t>AfterThro</w:t>
-      </w:r>
-      <w:r>
-        <w:rPr>
-          <w:rStyle w:val="Hyperlink"/>
-          <w:color w:val="000000" w:themeColor="text1"/>
-          <w:u w:val="none"/>
-        </w:rPr>
-        <w:t>wing</w:t>
-      </w:r>
-      <w:proofErr w:type="spellEnd"/>
-    </w:p>
-    <w:p>
-      <w:pPr>
-        <w:rPr>
-          <w:rStyle w:val="Hyperlink"/>
-          <w:color w:val="000000" w:themeColor="text1"/>
-          <w:u w:val="none"/>
-        </w:rPr>
-      </w:pPr>
-      <w:proofErr w:type="spellStart"/>
-      <w:r>
-        <w:rPr>
-          <w:rStyle w:val="Hyperlink"/>
-          <w:color w:val="000000" w:themeColor="text1"/>
-          <w:u w:val="none"/>
-        </w:rPr>
-        <w:t>JoinPoint</w:t>
-      </w:r>
-      <w:proofErr w:type="spellEnd"/>
-      <w:r>
-        <w:rPr>
-          <w:rStyle w:val="Hyperlink"/>
-          <w:color w:val="000000" w:themeColor="text1"/>
-          <w:u w:val="none"/>
-        </w:rPr>
-        <w:t>: Place of Action/Point of Execution</w:t>
-      </w:r>
-    </w:p>
-    <w:p>
-      <w:pPr>
-        <w:rPr>
-          <w:rStyle w:val="Hyperlink"/>
-          <w:color w:val="000000" w:themeColor="text1"/>
-          <w:u w:val="none"/>
-        </w:rPr>
-      </w:pPr>
-      <w:proofErr w:type="spellStart"/>
-      <w:r>
-        <w:rPr>
-          <w:rStyle w:val="Hyperlink"/>
-          <w:color w:val="000000" w:themeColor="text1"/>
-          <w:u w:val="none"/>
-        </w:rPr>
-        <w:t>PointCut</w:t>
-      </w:r>
-      <w:proofErr w:type="spellEnd"/>
-      <w:r>
-        <w:rPr>
-          <w:rStyle w:val="Hyperlink"/>
-          <w:color w:val="000000" w:themeColor="text1"/>
-          <w:u w:val="none"/>
-        </w:rPr>
-        <w:t>: Expression that matches the joint points</w:t>
-      </w:r>
-    </w:p>
-    <w:p>
-      <w:pPr>
-        <w:rPr>
-          <w:rStyle w:val="Hyperlink"/>
-          <w:color w:val="000000" w:themeColor="text1"/>
-          <w:u w:val="none"/>
-        </w:rPr>
-      </w:pPr>
-    </w:p>
-    <w:p>
-      <w:pPr>
-        <w:rPr>
-          <w:color w:val="000000" w:themeColor="text1"/>
-        </w:rPr>
-      </w:pPr>
-      <w:r>
-        <w:rPr>
-          <w:color w:val="000000" w:themeColor="text1"/>
-        </w:rPr>
-        <w:t xml:space="preserve">Objective Oriented Programming vs Functional </w:t>
-      </w:r>
-      <w:proofErr w:type="gramStart"/>
-      <w:r>
-        <w:rPr>
-          <w:color w:val="000000" w:themeColor="text1"/>
-        </w:rPr>
-        <w:t>Programming ??</w:t>
-      </w:r>
-      <w:proofErr w:type="gramEnd"/>
-    </w:p>
-    <w:p>
-      <w:pPr>
-        <w:rPr>
-          <w:color w:val="000000" w:themeColor="text1"/>
-        </w:rPr>
-      </w:pPr>
-      <w:r>
-        <w:rPr>
-          <w:color w:val="000000" w:themeColor="text1"/>
-        </w:rPr>
-        <w:t xml:space="preserve">Is java script an objective oriented programming language or functional programming </w:t>
-      </w:r>
-      <w:proofErr w:type="gramStart"/>
-      <w:r>
-        <w:rPr>
-          <w:color w:val="000000" w:themeColor="text1"/>
-        </w:rPr>
-        <w:t>language ?</w:t>
-      </w:r>
-      <w:proofErr w:type="gramEnd"/>
-    </w:p>
-    <w:p>
-      <w:pPr>
-        <w:rPr>
-          <w:color w:val="000000" w:themeColor="text1"/>
-        </w:rPr>
-      </w:pPr>
-    </w:p>
-    <w:p>
-      <w:pPr>
-        <w:rPr>
-          <w:color w:val="000000" w:themeColor="text1"/>
-        </w:rPr>
-      </w:pPr>
-    </w:p>
-    <w:p>
-      <w:pPr>
-        <w:rPr>
-          <w:color w:val="000000" w:themeColor="text1"/>
-        </w:rPr>
-      </w:pPr>
-    </w:p>
-    <w:p>
-      <w:pPr>
-        <w:rPr>
-          <w:b/>
-          <w:color w:val="000000" w:themeColor="text1"/>
-        </w:rPr>
-      </w:pPr>
-      <w:r>
-        <w:rPr>
-          <w:b/>
-          <w:color w:val="000000" w:themeColor="text1"/>
-        </w:rPr>
-        <w:t>Interface vs Abstract Classes:</w:t>
-      </w:r>
-    </w:p>
-    <w:p>
-      <w:pPr>
-        <w:rPr>
-          <w:color w:val="000000" w:themeColor="text1"/>
-        </w:rPr>
-      </w:pPr>
-      <w:r>
-        <w:rPr>
-          <w:color w:val="000000" w:themeColor="text1"/>
-        </w:rPr>
-        <w:t>When to use Abstract</w:t>
-      </w:r>
-      <w:r>
-        <w:rPr>
-          <w:color w:val="000000" w:themeColor="text1"/>
-        </w:rPr>
-        <w:t>:</w:t>
-      </w:r>
-    </w:p>
-    <w:p>
-      <w:pPr>
         <w:pStyle w:val="ListParagraph"/>
         <w:numPr>
           <w:ilvl w:val="0"/>
@@ -3139,35 +2705,7 @@
         <w:rPr>
           <w:color w:val="000000" w:themeColor="text1"/>
         </w:rPr>
-        <w:t>Establish relation between unrelated classes (</w:t>
-      </w:r>
-      <w:proofErr w:type="spellStart"/>
-      <w:r>
-        <w:rPr>
-          <w:color w:val="000000" w:themeColor="text1"/>
-        </w:rPr>
-        <w:t>cloneable</w:t>
-      </w:r>
-      <w:proofErr w:type="spellEnd"/>
-      <w:r>
-        <w:rPr>
-          <w:color w:val="000000" w:themeColor="text1"/>
-        </w:rPr>
-        <w:t xml:space="preserve">, </w:t>
-      </w:r>
-      <w:proofErr w:type="spellStart"/>
-      <w:r>
-        <w:rPr>
-          <w:color w:val="000000" w:themeColor="text1"/>
-        </w:rPr>
-        <w:t>serilazable</w:t>
-      </w:r>
-      <w:proofErr w:type="spellEnd"/>
-      <w:r>
-        <w:rPr>
-          <w:color w:val="000000" w:themeColor="text1"/>
-        </w:rPr>
-        <w:t xml:space="preserve"> etc.,)</w:t>
+        <w:t>Establish relation between unrelated classes (cloneable, serilazable etc.,)</w:t>
       </w:r>
     </w:p>
     <w:p>
@@ -3278,109 +2816,265 @@
           <w:color w:val="000000" w:themeColor="text1"/>
         </w:rPr>
         <w:t>Network Layer</w:t>
+      </w:r>
+    </w:p>
+    <w:p>
+      <w:pPr>
+        <w:pStyle w:val="ListParagraph"/>
+        <w:numPr>
+          <w:ilvl w:val="0"/>
+          <w:numId w:val="14"/>
+        </w:numPr>
+        <w:rPr>
+          <w:color w:val="000000" w:themeColor="text1"/>
+        </w:rPr>
+      </w:pPr>
+      <w:r>
+        <w:rPr>
+          <w:color w:val="000000" w:themeColor="text1"/>
+        </w:rPr>
+        <w:t>Transport Layer</w:t>
+      </w:r>
+    </w:p>
+    <w:p>
+      <w:pPr>
+        <w:pStyle w:val="ListParagraph"/>
+        <w:numPr>
+          <w:ilvl w:val="0"/>
+          <w:numId w:val="14"/>
+        </w:numPr>
+        <w:rPr>
+          <w:color w:val="000000" w:themeColor="text1"/>
+        </w:rPr>
+      </w:pPr>
+      <w:r>
+        <w:rPr>
+          <w:color w:val="000000" w:themeColor="text1"/>
+        </w:rPr>
+        <w:t>Session Layer</w:t>
+      </w:r>
+    </w:p>
+    <w:p>
+      <w:pPr>
+        <w:pStyle w:val="ListParagraph"/>
+        <w:numPr>
+          <w:ilvl w:val="0"/>
+          <w:numId w:val="14"/>
+        </w:numPr>
+        <w:rPr>
+          <w:color w:val="000000" w:themeColor="text1"/>
+        </w:rPr>
+      </w:pPr>
+      <w:r>
+        <w:rPr>
+          <w:color w:val="000000" w:themeColor="text1"/>
+        </w:rPr>
+        <w:t>Presentation Layer</w:t>
+      </w:r>
+    </w:p>
+    <w:p>
+      <w:pPr>
+        <w:pStyle w:val="ListParagraph"/>
+        <w:numPr>
+          <w:ilvl w:val="0"/>
+          <w:numId w:val="14"/>
+        </w:numPr>
+        <w:rPr>
+          <w:color w:val="000000" w:themeColor="text1"/>
+        </w:rPr>
+      </w:pPr>
+      <w:r>
+        <w:rPr>
+          <w:color w:val="000000" w:themeColor="text1"/>
+        </w:rPr>
+        <w:t>Application Layer</w:t>
+      </w:r>
+    </w:p>
+    <w:p>
+      <w:pPr>
+        <w:rPr>
+          <w:color w:val="000000" w:themeColor="text1"/>
+        </w:rPr>
+      </w:pPr>
+    </w:p>
+    <w:p>
+      <w:pPr>
+        <w:rPr>
+          <w:color w:val="000000" w:themeColor="text1"/>
+        </w:rPr>
+      </w:pPr>
+      <w:r>
+        <w:rPr>
+          <w:color w:val="000000" w:themeColor="text1"/>
+        </w:rPr>
+        <w:t>Each layer is a group of protocols</w:t>
+      </w:r>
+    </w:p>
+    <w:p>
+      <w:pPr>
+        <w:rPr>
+          <w:color w:val="000000" w:themeColor="text1"/>
+        </w:rPr>
+      </w:pPr>
+      <w:r>
+        <w:rPr>
+          <w:color w:val="000000" w:themeColor="text1"/>
+        </w:rPr>
+        <w:lastRenderedPageBreak/>
+        <w:t>Web Application vs Enterprise Application</w:t>
+      </w:r>
+    </w:p>
+    <w:p>
+      <w:pPr>
+        <w:rPr>
+          <w:color w:val="000000" w:themeColor="text1"/>
+        </w:rPr>
+      </w:pPr>
+      <w:r>
+        <w:rPr>
+          <w:color w:val="000000" w:themeColor="text1"/>
+        </w:rPr>
+        <w:t>Web Server vs Application Server</w:t>
+      </w:r>
+    </w:p>
+    <w:p>
+      <w:pPr>
+        <w:rPr>
+          <w:color w:val="000000" w:themeColor="text1"/>
+        </w:rPr>
+      </w:pPr>
+      <w:r>
+        <w:rPr>
+          <w:color w:val="000000" w:themeColor="text1"/>
+        </w:rPr>
+        <w:t>jar vs war vs ear</w:t>
+      </w:r>
+    </w:p>
+    <w:p>
+      <w:pPr>
+        <w:rPr>
+          <w:color w:val="000000" w:themeColor="text1"/>
+        </w:rPr>
+      </w:pPr>
+    </w:p>
+    <w:p>
+      <w:pPr>
+        <w:rPr>
+          <w:color w:val="000000" w:themeColor="text1"/>
+        </w:rPr>
+      </w:pPr>
+      <w:r>
+        <w:rPr>
+          <w:color w:val="000000" w:themeColor="text1"/>
+        </w:rPr>
+        <w:t>Web Application: Contains only web related technologies like JSP’s, Servlets, html, css, js</w:t>
+      </w:r>
+    </w:p>
+    <w:p>
+      <w:pPr>
+        <w:rPr>
+          <w:color w:val="000000" w:themeColor="text1"/>
+        </w:rPr>
+      </w:pPr>
+      <w:r>
+        <w:rPr>
+          <w:color w:val="000000" w:themeColor="text1"/>
+        </w:rPr>
+        <w:t xml:space="preserve">Enterprise Application: Contains all related J2EE technologies </w:t>
+      </w:r>
+    </w:p>
+    <w:p>
+      <w:pPr>
+        <w:rPr>
+          <w:color w:val="000000" w:themeColor="text1"/>
+        </w:rPr>
+      </w:pPr>
+    </w:p>
+    <w:p>
+      <w:pPr>
+        <w:rPr>
+          <w:color w:val="000000" w:themeColor="text1"/>
+        </w:rPr>
+      </w:pPr>
+      <w:r>
+        <w:rPr>
+          <w:color w:val="000000" w:themeColor="text1"/>
+        </w:rPr>
+        <w:t>Web Server: Server used to deploy applications. Ex: Tomcat</w:t>
+      </w:r>
+    </w:p>
+    <w:p>
+      <w:pPr>
+        <w:rPr>
+          <w:color w:val="000000" w:themeColor="text1"/>
+        </w:rPr>
+      </w:pPr>
+      <w:r>
+        <w:rPr>
+          <w:color w:val="000000" w:themeColor="text1"/>
+        </w:rPr>
+        <w:t>Application Server: Server used to deploy Enterprise applications Ex: Web</w:t>
+      </w:r>
+      <w:r>
+        <w:rPr>
+          <w:color w:val="000000" w:themeColor="text1"/>
+        </w:rPr>
+        <w:t xml:space="preserve"> </w:t>
+      </w:r>
+      <w:r>
+        <w:rPr>
+          <w:color w:val="000000" w:themeColor="text1"/>
+        </w:rPr>
+        <w:t>logic</w:t>
+      </w:r>
+    </w:p>
+    <w:p>
+      <w:pPr>
+        <w:rPr>
+          <w:color w:val="000000" w:themeColor="text1"/>
+        </w:rPr>
+      </w:pPr>
+    </w:p>
+    <w:p>
+      <w:pPr>
+        <w:rPr>
+          <w:color w:val="000000" w:themeColor="text1"/>
+        </w:rPr>
+      </w:pPr>
+      <w:r>
+        <w:rPr>
+          <w:color w:val="000000" w:themeColor="text1"/>
+        </w:rPr>
+        <w:t>Jar: Contains Java Class Files</w:t>
+      </w:r>
+    </w:p>
+    <w:p>
+      <w:pPr>
+        <w:rPr>
+          <w:color w:val="000000" w:themeColor="text1"/>
+        </w:rPr>
+      </w:pPr>
+      <w:r>
+        <w:rPr>
+          <w:color w:val="000000" w:themeColor="text1"/>
+        </w:rPr>
+        <w:t>War: Contain web technology related files</w:t>
+      </w:r>
+    </w:p>
+    <w:p>
+      <w:pPr>
+        <w:rPr>
+          <w:color w:val="000000" w:themeColor="text1"/>
+        </w:rPr>
+      </w:pPr>
+      <w:r>
+        <w:rPr>
+          <w:color w:val="000000" w:themeColor="text1"/>
+        </w:rPr>
+        <w:t>Ear: contains all type of files</w:t>
       </w:r>
       <w:bookmarkStart w:id="0" w:name="_GoBack"/>
       <w:bookmarkEnd w:id="0"/>
-    </w:p>
-    <w:p>
-      <w:pPr>
-        <w:pStyle w:val="ListParagraph"/>
-        <w:numPr>
-          <w:ilvl w:val="0"/>
-          <w:numId w:val="14"/>
-        </w:numPr>
-        <w:rPr>
-          <w:color w:val="000000" w:themeColor="text1"/>
-        </w:rPr>
-      </w:pPr>
-      <w:r>
-        <w:rPr>
-          <w:color w:val="000000" w:themeColor="text1"/>
-        </w:rPr>
-        <w:t>Transport Layer</w:t>
-      </w:r>
-    </w:p>
-    <w:p>
-      <w:pPr>
-        <w:pStyle w:val="ListParagraph"/>
-        <w:numPr>
-          <w:ilvl w:val="0"/>
-          <w:numId w:val="14"/>
-        </w:numPr>
-        <w:rPr>
-          <w:color w:val="000000" w:themeColor="text1"/>
-        </w:rPr>
-      </w:pPr>
-      <w:r>
-        <w:rPr>
-          <w:color w:val="000000" w:themeColor="text1"/>
-        </w:rPr>
-        <w:t>Session Layer</w:t>
-      </w:r>
-    </w:p>
-    <w:p>
-      <w:pPr>
-        <w:pStyle w:val="ListParagraph"/>
-        <w:numPr>
-          <w:ilvl w:val="0"/>
-          <w:numId w:val="14"/>
-        </w:numPr>
-        <w:rPr>
-          <w:color w:val="000000" w:themeColor="text1"/>
-        </w:rPr>
-      </w:pPr>
-      <w:r>
-        <w:rPr>
-          <w:color w:val="000000" w:themeColor="text1"/>
-        </w:rPr>
-        <w:t>Presentation Layer</w:t>
-      </w:r>
-    </w:p>
-    <w:p>
-      <w:pPr>
-        <w:pStyle w:val="ListParagraph"/>
-        <w:numPr>
-          <w:ilvl w:val="0"/>
-          <w:numId w:val="14"/>
-        </w:numPr>
-        <w:rPr>
-          <w:color w:val="000000" w:themeColor="text1"/>
-        </w:rPr>
-      </w:pPr>
-      <w:r>
-        <w:rPr>
-          <w:color w:val="000000" w:themeColor="text1"/>
-        </w:rPr>
-        <w:t>Application Layer</w:t>
-      </w:r>
-    </w:p>
-    <w:p>
-      <w:pPr>
-        <w:rPr>
-          <w:color w:val="000000" w:themeColor="text1"/>
-        </w:rPr>
-      </w:pPr>
-    </w:p>
-    <w:p>
-      <w:pPr>
-        <w:rPr>
-          <w:color w:val="000000" w:themeColor="text1"/>
-        </w:rPr>
-      </w:pPr>
-      <w:r>
-        <w:rPr>
-          <w:color w:val="000000" w:themeColor="text1"/>
-        </w:rPr>
-        <w:t>Each layer is a group of protocols</w:t>
-      </w:r>
-    </w:p>
-    <w:p>
-      <w:pPr>
-        <w:pStyle w:val="ListParagraph"/>
-        <w:rPr>
-          <w:color w:val="000000" w:themeColor="text1"/>
-        </w:rPr>
-      </w:pPr>
     </w:p>
     <w:sectPr>
       <w:pgSz w:w="12240" w:h="15840"/>

--- a/my.java.collection/resources/Java Theory.docx
+++ b/my.java.collection/resources/Java Theory.docx
@@ -53,7 +53,15 @@
         <w:t>permit</w:t>
       </w:r>
       <w:r>
-        <w:t xml:space="preserve"> null elements. A priority queue relying on natural ordering also does not permit insertion of non-comparable objects (doing so may result in ClassCastException).</w:t>
+        <w:t xml:space="preserve"> null elements. A priority queue relying on natural ordering also does not permit insertion of non-comparable objects (doing so may result in </w:t>
+      </w:r>
+      <w:proofErr w:type="spellStart"/>
+      <w:r>
+        <w:t>ClassCastException</w:t>
+      </w:r>
+      <w:proofErr w:type="spellEnd"/>
+      <w:r>
+        <w:t>).</w:t>
       </w:r>
     </w:p>
     <w:p/>
@@ -83,17 +91,48 @@
     </w:p>
     <w:p/>
     <w:p>
-      <w:r>
-        <w:t>HashMap, TreeMap</w:t>
-      </w:r>
-      <w:r>
-        <w:t xml:space="preserve"> (implements SortedMap)</w:t>
-      </w:r>
-      <w:r>
-        <w:t>, Hashset</w:t>
-      </w:r>
-      <w:r>
-        <w:t>(implements SortedSet)</w:t>
+      <w:proofErr w:type="spellStart"/>
+      <w:r>
+        <w:t>HashMap</w:t>
+      </w:r>
+      <w:proofErr w:type="spellEnd"/>
+      <w:r>
+        <w:t xml:space="preserve">, </w:t>
+      </w:r>
+      <w:proofErr w:type="spellStart"/>
+      <w:r>
+        <w:t>TreeMap</w:t>
+      </w:r>
+      <w:proofErr w:type="spellEnd"/>
+      <w:r>
+        <w:t xml:space="preserve"> (implements </w:t>
+      </w:r>
+      <w:proofErr w:type="spellStart"/>
+      <w:r>
+        <w:t>SortedMap</w:t>
+      </w:r>
+      <w:proofErr w:type="spellEnd"/>
+      <w:r>
+        <w:t>)</w:t>
+      </w:r>
+      <w:r>
+        <w:t xml:space="preserve">, </w:t>
+      </w:r>
+      <w:proofErr w:type="spellStart"/>
+      <w:r>
+        <w:t>Hashset</w:t>
+      </w:r>
+      <w:proofErr w:type="spellEnd"/>
+      <w:r>
+        <w:t xml:space="preserve">(implements </w:t>
+      </w:r>
+      <w:proofErr w:type="spellStart"/>
+      <w:r>
+        <w:t>SortedSet</w:t>
+      </w:r>
+      <w:proofErr w:type="spellEnd"/>
+      <w:r>
+        <w:t>)</w:t>
       </w:r>
       <w:r>
         <w:t xml:space="preserve"> Implementations</w:t>
@@ -102,12 +141,14 @@
         <w:t xml:space="preserve">, </w:t>
       </w:r>
       <w:hyperlink r:id="rId7" w:history="1">
+        <w:proofErr w:type="spellStart"/>
         <w:r>
           <w:rPr>
             <w:rStyle w:val="Hyperlink"/>
           </w:rPr>
           <w:t>ConcurrentHashMap</w:t>
         </w:r>
+        <w:proofErr w:type="spellEnd"/>
       </w:hyperlink>
       <w:r>
         <w:t xml:space="preserve"> (Imp)</w:t>
@@ -153,7 +194,15 @@
         </w:r>
       </w:hyperlink>
       <w:r>
-        <w:t xml:space="preserve"> (RabbitMq)</w:t>
+        <w:t xml:space="preserve"> (</w:t>
+      </w:r>
+      <w:proofErr w:type="spellStart"/>
+      <w:r>
+        <w:t>RabbitMq</w:t>
+      </w:r>
+      <w:proofErr w:type="spellEnd"/>
+      <w:r>
+        <w:t>)</w:t>
       </w:r>
     </w:p>
     <w:p>
@@ -458,8 +507,29 @@
         </w:numPr>
       </w:pPr>
       <w:r>
-        <w:t>Revise Project related technology questions (SpringBoot, RabbitMq, Microservices</w:t>
-      </w:r>
+        <w:t>Revise Project related technology questions (</w:t>
+      </w:r>
+      <w:proofErr w:type="spellStart"/>
+      <w:r>
+        <w:t>SpringBoot</w:t>
+      </w:r>
+      <w:proofErr w:type="spellEnd"/>
+      <w:r>
+        <w:t xml:space="preserve">, </w:t>
+      </w:r>
+      <w:proofErr w:type="spellStart"/>
+      <w:r>
+        <w:t>RabbitMq</w:t>
+      </w:r>
+      <w:proofErr w:type="spellEnd"/>
+      <w:r>
+        <w:t xml:space="preserve">, </w:t>
+      </w:r>
+      <w:proofErr w:type="spellStart"/>
+      <w:r>
+        <w:t>Microservices</w:t>
+      </w:r>
+      <w:proofErr w:type="spellEnd"/>
       <w:r>
         <w:t>, Mongo</w:t>
       </w:r>
@@ -892,9 +962,23 @@
         <w:t>, String Immutability, Immutable class</w:t>
       </w:r>
       <w:r>
+        <w:t xml:space="preserve"> (</w:t>
+      </w:r>
+      <w:hyperlink r:id="rId35" w:history="1">
+        <w:r>
+          <w:rPr>
+            <w:rStyle w:val="Hyperlink"/>
+          </w:rPr>
+          <w:t>applications</w:t>
+        </w:r>
+      </w:hyperlink>
+      <w:r>
+        <w:t xml:space="preserve"> of immutable classes)</w:t>
+      </w:r>
+      <w:r>
         <w:t xml:space="preserve">, </w:t>
       </w:r>
-      <w:hyperlink r:id="rId35" w:history="1">
+      <w:hyperlink r:id="rId36" w:history="1">
         <w:r>
           <w:rPr>
             <w:rStyle w:val="Hyperlink"/>
@@ -908,7 +992,7 @@
       <w:r>
         <w:t xml:space="preserve">, Error vs </w:t>
       </w:r>
-      <w:hyperlink r:id="rId36" w:history="1">
+      <w:hyperlink r:id="rId37" w:history="1">
         <w:r>
           <w:rPr>
             <w:rStyle w:val="Hyperlink"/>
@@ -926,7 +1010,23 @@
         </w:numPr>
       </w:pPr>
       <w:r>
-        <w:t>Set, HashMap, TreeSet implementations</w:t>
+        <w:t xml:space="preserve">Set, </w:t>
+      </w:r>
+      <w:proofErr w:type="spellStart"/>
+      <w:r>
+        <w:t>HashMap</w:t>
+      </w:r>
+      <w:proofErr w:type="spellEnd"/>
+      <w:r>
+        <w:t xml:space="preserve">, </w:t>
+      </w:r>
+      <w:proofErr w:type="spellStart"/>
+      <w:r>
+        <w:t>TreeSet</w:t>
+      </w:r>
+      <w:proofErr w:type="spellEnd"/>
+      <w:r>
+        <w:t xml:space="preserve"> implementations</w:t>
       </w:r>
     </w:p>
     <w:p>
@@ -940,7 +1040,7 @@
       <w:r>
         <w:t xml:space="preserve">Collections Framework, Sorting complexities, when to use what, </w:t>
       </w:r>
-      <w:hyperlink r:id="rId37" w:history="1">
+      <w:hyperlink r:id="rId38" w:history="1">
         <w:r>
           <w:rPr>
             <w:rStyle w:val="Hyperlink"/>
@@ -976,7 +1076,15 @@
         <w:t>, semaphore</w:t>
       </w:r>
       <w:r>
-        <w:t>, mutex vs semaphore</w:t>
+        <w:t xml:space="preserve">, </w:t>
+      </w:r>
+      <w:proofErr w:type="spellStart"/>
+      <w:r>
+        <w:t>mutex</w:t>
+      </w:r>
+      <w:proofErr w:type="spellEnd"/>
+      <w:r>
+        <w:t xml:space="preserve"> vs semaphore</w:t>
       </w:r>
       <w:r>
         <w:t>, Executor Service</w:t>
@@ -991,7 +1099,15 @@
         </w:numPr>
       </w:pPr>
       <w:r>
-        <w:t xml:space="preserve">Immutable class, SingleTon, </w:t>
+        <w:t xml:space="preserve">Immutable class, </w:t>
+      </w:r>
+      <w:proofErr w:type="spellStart"/>
+      <w:r>
+        <w:t>SingleTon</w:t>
+      </w:r>
+      <w:proofErr w:type="spellEnd"/>
+      <w:r>
+        <w:t xml:space="preserve">, </w:t>
       </w:r>
       <w:r>
         <w:t xml:space="preserve"> </w:t>
@@ -1012,8 +1128,48 @@
         <w:t>, consistent hashing</w:t>
       </w:r>
     </w:p>
+    <w:p>
+      <w:pPr>
+        <w:rPr>
+          <w:b/>
+        </w:rPr>
+      </w:pPr>
+      <w:r>
+        <w:br/>
+      </w:r>
+      <w:r>
+        <w:rPr>
+          <w:b/>
+        </w:rPr>
+        <w:t xml:space="preserve">Consistent </w:t>
+      </w:r>
+      <w:hyperlink r:id="rId39" w:history="1">
+        <w:r>
+          <w:rPr>
+            <w:rStyle w:val="Hyperlink"/>
+            <w:b/>
+          </w:rPr>
+          <w:t>Hashing</w:t>
+        </w:r>
+      </w:hyperlink>
+      <w:r>
+        <w:rPr>
+          <w:b/>
+        </w:rPr>
+        <w:t>:</w:t>
+      </w:r>
+    </w:p>
+    <w:p>
+      <w:r>
+        <w:t>Consistent Hashing is a distributed hashing scheme that operates independently of the number of servers or objects in a distributed hash table by assigning them a position on an abstract circle, or hash ring. This allows servers and</w:t>
+      </w:r>
+      <w:bookmarkStart w:id="0" w:name="_GoBack"/>
+      <w:bookmarkEnd w:id="0"/>
+      <w:r>
+        <w:t xml:space="preserve"> objects to scale without affecting the overall system.</w:t>
+      </w:r>
+    </w:p>
     <w:p/>
-    <w:p/>
     <w:p>
       <w:r>
         <w:t>String Immutability:</w:t>
@@ -1021,7 +1177,7 @@
       <w:r>
         <w:t xml:space="preserve"> </w:t>
       </w:r>
-      <w:hyperlink r:id="rId38" w:history="1">
+      <w:hyperlink r:id="rId40" w:history="1">
         <w:r>
           <w:rPr>
             <w:rStyle w:val="Hyperlink"/>
@@ -1119,7 +1275,27 @@
           <w:sz w:val="23"/>
           <w:szCs w:val="23"/>
         </w:rPr>
-        <w:t>String is widely used as parameter for many java classes, e.g. network connection, opening files, etc. Were String not immutable, a connection or file would be changed and lead to serious security threat. ...</w:t>
+        <w:t xml:space="preserve">String is widely used as parameter for many java classes, e.g. network connection, opening files, etc. </w:t>
+      </w:r>
+      <w:proofErr w:type="spellStart"/>
+      <w:r>
+        <w:rPr>
+          <w:rFonts w:ascii="Arial" w:hAnsi="Arial" w:cs="Arial"/>
+          <w:color w:val="242729"/>
+          <w:sz w:val="23"/>
+          <w:szCs w:val="23"/>
+        </w:rPr>
+        <w:t>Were</w:t>
+      </w:r>
+      <w:proofErr w:type="spellEnd"/>
+      <w:r>
+        <w:rPr>
+          <w:rFonts w:ascii="Arial" w:hAnsi="Arial" w:cs="Arial"/>
+          <w:color w:val="242729"/>
+          <w:sz w:val="23"/>
+          <w:szCs w:val="23"/>
+        </w:rPr>
+        <w:t xml:space="preserve"> String not immutable, a connection or file would be changed and lead to serious security threat. ...</w:t>
       </w:r>
     </w:p>
     <w:p/>
@@ -1144,7 +1320,7 @@
       </w:r>
     </w:p>
     <w:p>
-      <w:hyperlink r:id="rId39" w:history="1">
+      <w:hyperlink r:id="rId41" w:history="1">
         <w:r>
           <w:rPr>
             <w:rStyle w:val="Hyperlink"/>
@@ -1159,7 +1335,7 @@
           <w:rStyle w:val="Hyperlink"/>
         </w:rPr>
       </w:pPr>
-      <w:hyperlink r:id="rId40" w:history="1">
+      <w:hyperlink r:id="rId42" w:history="1">
         <w:r>
           <w:rPr>
             <w:rStyle w:val="Hyperlink"/>
@@ -1169,7 +1345,7 @@
       </w:hyperlink>
     </w:p>
     <w:p>
-      <w:hyperlink r:id="rId41" w:history="1">
+      <w:hyperlink r:id="rId43" w:history="1">
         <w:r>
           <w:rPr>
             <w:rStyle w:val="Hyperlink"/>
@@ -1194,7 +1370,7 @@
           <w:u w:val="single"/>
         </w:rPr>
       </w:pPr>
-      <w:hyperlink r:id="rId42" w:history="1">
+      <w:hyperlink r:id="rId44" w:history="1">
         <w:r>
           <w:rPr>
             <w:rStyle w:val="Hyperlink"/>
@@ -1222,12 +1398,11 @@
     <w:p/>
     <w:p>
       <w:r>
-        <w:lastRenderedPageBreak/>
         <w:t>Design Pattern Concepts with Examples:</w:t>
       </w:r>
     </w:p>
     <w:p>
-      <w:hyperlink r:id="rId43" w:history="1">
+      <w:hyperlink r:id="rId45" w:history="1">
         <w:r>
           <w:rPr>
             <w:rStyle w:val="Hyperlink"/>
@@ -1254,9 +1429,11 @@
       <w:r>
         <w:t>How does java support multi-</w:t>
       </w:r>
+      <w:proofErr w:type="gramStart"/>
       <w:r>
         <w:t>threading ??</w:t>
       </w:r>
+      <w:proofErr w:type="gramEnd"/>
     </w:p>
     <w:p>
       <w:pPr>
@@ -1281,7 +1458,7 @@
       <w:r>
         <w:t xml:space="preserve">Pinterest Engineering </w:t>
       </w:r>
-      <w:hyperlink r:id="rId44" w:history="1">
+      <w:hyperlink r:id="rId46" w:history="1">
         <w:r>
           <w:rPr>
             <w:rStyle w:val="Hyperlink"/>
@@ -1321,6 +1498,7 @@
           <w:lang w:val="en-GB" w:eastAsia="en-GB"/>
         </w:rPr>
       </w:pPr>
+      <w:proofErr w:type="gramStart"/>
       <w:r>
         <w:rPr>
           <w:rFonts w:ascii="Verdana" w:eastAsia="Times New Roman" w:hAnsi="Verdana" w:cs="Times New Roman"/>
@@ -1330,7 +1508,19 @@
           <w:shd w:val="clear" w:color="auto" w:fill="FFFFFF"/>
           <w:lang w:val="en-GB" w:eastAsia="en-GB"/>
         </w:rPr>
-        <w:t>super() is implicitly invoked by the compiler if no super() or this() is included explicitly within the derived class constructor. Therefore, in this case, The Person class constructor is called first and then the Employee class constructor is called.</w:t>
+        <w:t>super(</w:t>
+      </w:r>
+      <w:proofErr w:type="gramEnd"/>
+      <w:r>
+        <w:rPr>
+          <w:rFonts w:ascii="Verdana" w:eastAsia="Times New Roman" w:hAnsi="Verdana" w:cs="Times New Roman"/>
+          <w:color w:val="000000"/>
+          <w:sz w:val="20"/>
+          <w:szCs w:val="20"/>
+          <w:shd w:val="clear" w:color="auto" w:fill="FFFFFF"/>
+          <w:lang w:val="en-GB" w:eastAsia="en-GB"/>
+        </w:rPr>
+        <w:t>) is implicitly invoked by the compiler if no super() or this() is included explicitly within the derived class constructor. Therefore, in this case, The Person class constructor is called first and then the Employee class constructor is called.</w:t>
       </w:r>
     </w:p>
     <w:p>
@@ -1349,6 +1539,7 @@
           <w:lang w:val="en-GB" w:eastAsia="en-GB"/>
         </w:rPr>
       </w:pPr>
+      <w:proofErr w:type="gramStart"/>
       <w:r>
         <w:rPr>
           <w:rFonts w:ascii="Verdana" w:hAnsi="Verdana" w:cs="Times New Roman"/>
@@ -1367,7 +1558,18 @@
           <w:szCs w:val="20"/>
           <w:lang w:val="en-GB" w:eastAsia="en-GB"/>
         </w:rPr>
-        <w:t>his() and super() must be the first statement in the class con</w:t>
+        <w:t>his(</w:t>
+      </w:r>
+      <w:proofErr w:type="gramEnd"/>
+      <w:r>
+        <w:rPr>
+          <w:rFonts w:ascii="Verdana" w:hAnsi="Verdana" w:cs="Times New Roman"/>
+          <w:color w:val="000000"/>
+          <w:sz w:val="20"/>
+          <w:szCs w:val="20"/>
+          <w:lang w:val="en-GB" w:eastAsia="en-GB"/>
+        </w:rPr>
+        <w:t>) and super() must be the first statement in the class con</w:t>
       </w:r>
       <w:r>
         <w:rPr>
@@ -1618,6 +1820,7 @@
           <w:lang w:val="en-GB" w:eastAsia="en-GB"/>
         </w:rPr>
       </w:pPr>
+      <w:proofErr w:type="spellStart"/>
       <w:r>
         <w:rPr>
           <w:rFonts w:ascii="Monaco" w:hAnsi="Monaco" w:cs="Courier New"/>
@@ -1626,7 +1829,52 @@
           <w:szCs w:val="20"/>
           <w:lang w:val="en-GB" w:eastAsia="en-GB"/>
         </w:rPr>
-        <w:t>Collections.unmodifiableCollection(Collection c)Collections.unmodifiableMap(Map m)</w:t>
+        <w:t>Collections.unmodifiableCollection</w:t>
+      </w:r>
+      <w:proofErr w:type="spellEnd"/>
+      <w:r>
+        <w:rPr>
+          <w:rFonts w:ascii="Monaco" w:hAnsi="Monaco" w:cs="Courier New"/>
+          <w:color w:val="333333"/>
+          <w:sz w:val="20"/>
+          <w:szCs w:val="20"/>
+          <w:lang w:val="en-GB" w:eastAsia="en-GB"/>
+        </w:rPr>
+        <w:t xml:space="preserve">(Collection </w:t>
+      </w:r>
+      <w:proofErr w:type="gramStart"/>
+      <w:r>
+        <w:rPr>
+          <w:rFonts w:ascii="Monaco" w:hAnsi="Monaco" w:cs="Courier New"/>
+          <w:color w:val="333333"/>
+          <w:sz w:val="20"/>
+          <w:szCs w:val="20"/>
+          <w:lang w:val="en-GB" w:eastAsia="en-GB"/>
+        </w:rPr>
+        <w:t>c)</w:t>
+      </w:r>
+      <w:proofErr w:type="spellStart"/>
+      <w:r>
+        <w:rPr>
+          <w:rFonts w:ascii="Monaco" w:hAnsi="Monaco" w:cs="Courier New"/>
+          <w:color w:val="333333"/>
+          <w:sz w:val="20"/>
+          <w:szCs w:val="20"/>
+          <w:lang w:val="en-GB" w:eastAsia="en-GB"/>
+        </w:rPr>
+        <w:t>Collections.unmodifiableMap</w:t>
+      </w:r>
+      <w:proofErr w:type="spellEnd"/>
+      <w:proofErr w:type="gramEnd"/>
+      <w:r>
+        <w:rPr>
+          <w:rFonts w:ascii="Monaco" w:hAnsi="Monaco" w:cs="Courier New"/>
+          <w:color w:val="333333"/>
+          <w:sz w:val="20"/>
+          <w:szCs w:val="20"/>
+          <w:lang w:val="en-GB" w:eastAsia="en-GB"/>
+        </w:rPr>
+        <w:t>(Map m)</w:t>
       </w:r>
     </w:p>
     <w:p>
@@ -1671,6 +1919,7 @@
           <w:lang w:val="en-GB" w:eastAsia="en-GB"/>
         </w:rPr>
       </w:pPr>
+      <w:proofErr w:type="spellStart"/>
       <w:r>
         <w:rPr>
           <w:rFonts w:ascii="Monaco" w:hAnsi="Monaco" w:cs="Courier New"/>
@@ -1679,7 +1928,18 @@
           <w:szCs w:val="20"/>
           <w:lang w:val="en-GB" w:eastAsia="en-GB"/>
         </w:rPr>
-        <w:t>Collections.unmodifiableList(List l)</w:t>
+        <w:t>Collections.unmodifiableList</w:t>
+      </w:r>
+      <w:proofErr w:type="spellEnd"/>
+      <w:r>
+        <w:rPr>
+          <w:rFonts w:ascii="Monaco" w:hAnsi="Monaco" w:cs="Courier New"/>
+          <w:color w:val="333333"/>
+          <w:sz w:val="20"/>
+          <w:szCs w:val="20"/>
+          <w:lang w:val="en-GB" w:eastAsia="en-GB"/>
+        </w:rPr>
+        <w:t>(List l)</w:t>
       </w:r>
     </w:p>
     <w:p>
@@ -1724,6 +1984,7 @@
           <w:lang w:val="en-GB" w:eastAsia="en-GB"/>
         </w:rPr>
       </w:pPr>
+      <w:proofErr w:type="spellStart"/>
       <w:r>
         <w:rPr>
           <w:rFonts w:ascii="Monaco" w:hAnsi="Monaco" w:cs="Courier New"/>
@@ -1732,7 +1993,18 @@
           <w:szCs w:val="20"/>
           <w:lang w:val="en-GB" w:eastAsia="en-GB"/>
         </w:rPr>
-        <w:t>Collections.unmodifiableSet(Set s)</w:t>
+        <w:t>Collections.unmodifiableSet</w:t>
+      </w:r>
+      <w:proofErr w:type="spellEnd"/>
+      <w:r>
+        <w:rPr>
+          <w:rFonts w:ascii="Monaco" w:hAnsi="Monaco" w:cs="Courier New"/>
+          <w:color w:val="333333"/>
+          <w:sz w:val="20"/>
+          <w:szCs w:val="20"/>
+          <w:lang w:val="en-GB" w:eastAsia="en-GB"/>
+        </w:rPr>
+        <w:t>(Set s)</w:t>
       </w:r>
     </w:p>
     <w:p>
@@ -1773,7 +2045,49 @@
         <w:rPr>
           <w:color w:val="000000" w:themeColor="text1"/>
         </w:rPr>
-        <w:t>Path – path to run time executiuon, classpath – path to .class files</w:t>
+        <w:t xml:space="preserve">Path – </w:t>
+      </w:r>
+      <w:proofErr w:type="spellStart"/>
+      <w:r>
+        <w:rPr>
+          <w:color w:val="000000" w:themeColor="text1"/>
+        </w:rPr>
+        <w:t>path</w:t>
+      </w:r>
+      <w:proofErr w:type="spellEnd"/>
+      <w:r>
+        <w:rPr>
+          <w:color w:val="000000" w:themeColor="text1"/>
+        </w:rPr>
+        <w:t xml:space="preserve"> to run time </w:t>
+      </w:r>
+      <w:proofErr w:type="spellStart"/>
+      <w:r>
+        <w:rPr>
+          <w:color w:val="000000" w:themeColor="text1"/>
+        </w:rPr>
+        <w:t>executiuon</w:t>
+      </w:r>
+      <w:proofErr w:type="spellEnd"/>
+      <w:r>
+        <w:rPr>
+          <w:color w:val="000000" w:themeColor="text1"/>
+        </w:rPr>
+        <w:t xml:space="preserve">, </w:t>
+      </w:r>
+      <w:proofErr w:type="spellStart"/>
+      <w:r>
+        <w:rPr>
+          <w:color w:val="000000" w:themeColor="text1"/>
+        </w:rPr>
+        <w:t>classpath</w:t>
+      </w:r>
+      <w:proofErr w:type="spellEnd"/>
+      <w:r>
+        <w:rPr>
+          <w:color w:val="000000" w:themeColor="text1"/>
+        </w:rPr>
+        <w:t xml:space="preserve"> – path to .class files</w:t>
       </w:r>
     </w:p>
     <w:p>
@@ -1795,7 +2109,7 @@
       <w:r>
         <w:t xml:space="preserve">JMS Implementation - </w:t>
       </w:r>
-      <w:hyperlink r:id="rId45" w:history="1">
+      <w:hyperlink r:id="rId47" w:history="1">
         <w:r>
           <w:rPr>
             <w:rStyle w:val="Hyperlink"/>
@@ -1809,7 +2123,7 @@
       <w:r>
         <w:t xml:space="preserve">XSS (Cross site scripting) - </w:t>
       </w:r>
-      <w:hyperlink r:id="rId46" w:history="1">
+      <w:hyperlink r:id="rId48" w:history="1">
         <w:r>
           <w:rPr>
             <w:rStyle w:val="Hyperlink"/>
@@ -1820,7 +2134,6 @@
     </w:p>
     <w:p>
       <w:r>
-        <w:lastRenderedPageBreak/>
         <w:t xml:space="preserve">CSRF (Cross Site Request Forgery) </w:t>
       </w:r>
     </w:p>
@@ -1839,8 +2152,13 @@
       </w:r>
     </w:p>
     <w:p>
-      <w:r>
-        <w:t xml:space="preserve">Fority Security: </w:t>
+      <w:proofErr w:type="spellStart"/>
+      <w:r>
+        <w:t>Fority</w:t>
+      </w:r>
+      <w:proofErr w:type="spellEnd"/>
+      <w:r>
+        <w:t xml:space="preserve"> Security: </w:t>
       </w:r>
     </w:p>
     <w:p/>
@@ -1858,7 +2176,7 @@
           <w:lang w:val="en-GB" w:eastAsia="en-GB"/>
         </w:rPr>
       </w:pPr>
-      <w:hyperlink r:id="rId47" w:history="1">
+      <w:hyperlink r:id="rId49" w:history="1">
         <w:r>
           <w:rPr>
             <w:rStyle w:val="Hyperlink"/>
@@ -1875,7 +2193,7 @@
           <w:lang w:val="en-GB" w:eastAsia="en-GB"/>
         </w:rPr>
       </w:pPr>
-      <w:hyperlink r:id="rId48" w:history="1">
+      <w:hyperlink r:id="rId50" w:history="1">
         <w:r>
           <w:rPr>
             <w:rStyle w:val="Hyperlink"/>
@@ -1893,7 +2211,7 @@
           <w:b/>
         </w:rPr>
       </w:pPr>
-      <w:hyperlink r:id="rId49" w:history="1">
+      <w:hyperlink r:id="rId51" w:history="1">
         <w:r>
           <w:rPr>
             <w:rStyle w:val="Hyperlink"/>
@@ -1936,7 +2254,7 @@
       <w:r>
         <w:t xml:space="preserve"> (one abstract method, any number of default/object methods) - </w:t>
       </w:r>
-      <w:hyperlink r:id="rId50" w:history="1">
+      <w:hyperlink r:id="rId52" w:history="1">
         <w:r>
           <w:rPr>
             <w:rStyle w:val="Hyperlink"/>
@@ -1957,15 +2275,30 @@
       </w:r>
     </w:p>
     <w:p>
-      <w:r>
-        <w:t>LocalDateTime, LocalDate</w:t>
-      </w:r>
-    </w:p>
-    <w:p>
-      <w:r>
-        <w:t xml:space="preserve">forEach - </w:t>
-      </w:r>
-      <w:hyperlink r:id="rId51" w:history="1">
+      <w:proofErr w:type="spellStart"/>
+      <w:r>
+        <w:t>LocalDateTime</w:t>
+      </w:r>
+      <w:proofErr w:type="spellEnd"/>
+      <w:r>
+        <w:t xml:space="preserve">, </w:t>
+      </w:r>
+      <w:proofErr w:type="spellStart"/>
+      <w:r>
+        <w:t>LocalDate</w:t>
+      </w:r>
+      <w:proofErr w:type="spellEnd"/>
+    </w:p>
+    <w:p>
+      <w:proofErr w:type="spellStart"/>
+      <w:r>
+        <w:t>forEach</w:t>
+      </w:r>
+      <w:proofErr w:type="spellEnd"/>
+      <w:r>
+        <w:t xml:space="preserve"> - </w:t>
+      </w:r>
+      <w:hyperlink r:id="rId53" w:history="1">
         <w:r>
           <w:rPr>
             <w:rStyle w:val="Hyperlink"/>
@@ -1974,9 +2307,33 @@
         </w:r>
       </w:hyperlink>
       <w:r>
-        <w:t xml:space="preserve"> (difference between collection.stream().forEach() vs collection.forEach() - </w:t>
-      </w:r>
-      <w:hyperlink r:id="rId52" w:history="1">
+        <w:t xml:space="preserve"> (difference between </w:t>
+      </w:r>
+      <w:proofErr w:type="spellStart"/>
+      <w:r>
+        <w:t>collection.stream</w:t>
+      </w:r>
+      <w:proofErr w:type="spellEnd"/>
+      <w:r>
+        <w:t>().</w:t>
+      </w:r>
+      <w:proofErr w:type="spellStart"/>
+      <w:r>
+        <w:t>forEach</w:t>
+      </w:r>
+      <w:proofErr w:type="spellEnd"/>
+      <w:r>
+        <w:t xml:space="preserve">() vs </w:t>
+      </w:r>
+      <w:proofErr w:type="spellStart"/>
+      <w:r>
+        <w:t>collection.forEach</w:t>
+      </w:r>
+      <w:proofErr w:type="spellEnd"/>
+      <w:r>
+        <w:t xml:space="preserve">() - </w:t>
+      </w:r>
+      <w:hyperlink r:id="rId54" w:history="1">
         <w:r>
           <w:rPr>
             <w:rStyle w:val="Hyperlink"/>
@@ -1991,6 +2348,63 @@
     <w:p>
       <w:r>
         <w:t>Collectors class</w:t>
+      </w:r>
+    </w:p>
+    <w:p/>
+    <w:p>
+      <w:r>
+        <w:t>When we extend an interface that contains a default method, we can perform following,</w:t>
+      </w:r>
+    </w:p>
+    <w:p/>
+    <w:p>
+      <w:pPr>
+        <w:pStyle w:val="ListParagraph"/>
+        <w:numPr>
+          <w:ilvl w:val="0"/>
+          <w:numId w:val="15"/>
+        </w:numPr>
+      </w:pPr>
+      <w:r>
+        <w:t>Not override the default method and will inherit the default method.</w:t>
+      </w:r>
+    </w:p>
+    <w:p>
+      <w:pPr>
+        <w:pStyle w:val="ListParagraph"/>
+        <w:numPr>
+          <w:ilvl w:val="0"/>
+          <w:numId w:val="15"/>
+        </w:numPr>
+      </w:pPr>
+      <w:r>
+        <w:t>Override the default method similar to other methods we override in sub</w:t>
+      </w:r>
+      <w:r>
+        <w:t xml:space="preserve"> </w:t>
+      </w:r>
+      <w:proofErr w:type="gramStart"/>
+      <w:r>
+        <w:t>class..</w:t>
+      </w:r>
+      <w:proofErr w:type="gramEnd"/>
+    </w:p>
+    <w:p>
+      <w:pPr>
+        <w:pStyle w:val="ListParagraph"/>
+        <w:numPr>
+          <w:ilvl w:val="0"/>
+          <w:numId w:val="15"/>
+        </w:numPr>
+      </w:pPr>
+      <w:r>
+        <w:t>Re</w:t>
+      </w:r>
+      <w:r>
+        <w:t xml:space="preserve"> </w:t>
+      </w:r>
+      <w:r>
+        <w:t>declare default method as abstract, which force subclass to override it.</w:t>
       </w:r>
     </w:p>
     <w:p/>
@@ -2031,9 +2445,11 @@
       </w:r>
     </w:p>
     <w:p>
+      <w:proofErr w:type="spellStart"/>
       <w:r>
         <w:t>JShell</w:t>
       </w:r>
+      <w:proofErr w:type="spellEnd"/>
     </w:p>
     <w:p>
       <w:r>
@@ -2042,6 +2458,7 @@
       <w:r>
         <w:t xml:space="preserve"> (</w:t>
       </w:r>
+      <w:proofErr w:type="spellStart"/>
       <w:r>
         <w:rPr>
           <w:rFonts w:ascii="Verdana" w:eastAsia="Times New Roman" w:hAnsi="Verdana" w:cs="Times New Roman"/>
@@ -2053,6 +2470,7 @@
         </w:rPr>
         <w:t>takeWhile</w:t>
       </w:r>
+      <w:proofErr w:type="spellEnd"/>
       <w:r>
         <w:rPr>
           <w:rFonts w:ascii="Times New Roman" w:eastAsia="Times New Roman" w:hAnsi="Times New Roman" w:cs="Times New Roman"/>
@@ -2060,6 +2478,7 @@
         </w:rPr>
         <w:t xml:space="preserve">, </w:t>
       </w:r>
+      <w:proofErr w:type="spellStart"/>
       <w:r>
         <w:rPr>
           <w:rFonts w:ascii="Times New Roman" w:eastAsia="Times New Roman" w:hAnsi="Times New Roman" w:cs="Times New Roman"/>
@@ -2067,6 +2486,7 @@
         </w:rPr>
         <w:t>dropWhile</w:t>
       </w:r>
+      <w:proofErr w:type="spellEnd"/>
       <w:r>
         <w:rPr>
           <w:rFonts w:ascii="Times New Roman" w:eastAsia="Times New Roman" w:hAnsi="Times New Roman" w:cs="Times New Roman"/>
@@ -2074,6 +2494,7 @@
         </w:rPr>
         <w:t xml:space="preserve">, </w:t>
       </w:r>
+      <w:proofErr w:type="spellStart"/>
       <w:r>
         <w:rPr>
           <w:rFonts w:ascii="Verdana" w:eastAsia="Times New Roman" w:hAnsi="Verdana" w:cs="Times New Roman"/>
@@ -2085,6 +2506,7 @@
         </w:rPr>
         <w:t>ofNullable</w:t>
       </w:r>
+      <w:proofErr w:type="spellEnd"/>
       <w:r>
         <w:rPr>
           <w:rFonts w:ascii="Times New Roman" w:eastAsia="Times New Roman" w:hAnsi="Times New Roman" w:cs="Times New Roman"/>
@@ -2116,7 +2538,7 @@
       <w:r>
         <w:t xml:space="preserve">Go Through </w:t>
       </w:r>
-      <w:hyperlink r:id="rId53" w:history="1">
+      <w:hyperlink r:id="rId55" w:history="1">
         <w:r>
           <w:rPr>
             <w:rStyle w:val="Hyperlink"/>
@@ -2127,21 +2549,31 @@
       <w:r>
         <w:t xml:space="preserve"> on </w:t>
       </w:r>
-      <w:hyperlink r:id="rId54" w:history="1">
+      <w:hyperlink r:id="rId56" w:history="1">
+        <w:proofErr w:type="spellStart"/>
         <w:r>
           <w:rPr>
             <w:rStyle w:val="Hyperlink"/>
           </w:rPr>
           <w:t>Mockito</w:t>
         </w:r>
+        <w:proofErr w:type="spellEnd"/>
       </w:hyperlink>
       <w:r>
         <w:t xml:space="preserve"> as well</w:t>
       </w:r>
       <w:r>
-        <w:t xml:space="preserve"> (Mockito vs Spy, </w:t>
-      </w:r>
-      <w:hyperlink r:id="rId55" w:history="1">
+        <w:t xml:space="preserve"> (</w:t>
+      </w:r>
+      <w:proofErr w:type="spellStart"/>
+      <w:r>
+        <w:t>Mockito</w:t>
+      </w:r>
+      <w:proofErr w:type="spellEnd"/>
+      <w:r>
+        <w:t xml:space="preserve"> vs Spy, </w:t>
+      </w:r>
+      <w:hyperlink r:id="rId57" w:history="1">
         <w:r>
           <w:rPr>
             <w:rStyle w:val="Hyperlink"/>
@@ -2152,8 +2584,21 @@
       <w:r>
         <w:t xml:space="preserve">, </w:t>
       </w:r>
-      <w:r>
-        <w:t>MockitoRunner vs SpringRunner)</w:t>
+      <w:proofErr w:type="spellStart"/>
+      <w:r>
+        <w:t>MockitoRunner</w:t>
+      </w:r>
+      <w:proofErr w:type="spellEnd"/>
+      <w:r>
+        <w:t xml:space="preserve"> vs </w:t>
+      </w:r>
+      <w:proofErr w:type="spellStart"/>
+      <w:r>
+        <w:t>SpringRunner</w:t>
+      </w:r>
+      <w:proofErr w:type="spellEnd"/>
+      <w:r>
+        <w:t>)</w:t>
       </w:r>
     </w:p>
     <w:p/>
@@ -2167,7 +2612,7 @@
       <w:r>
         <w:t xml:space="preserve">Orchestration pattern vs Choreography Patter - </w:t>
       </w:r>
-      <w:hyperlink r:id="rId56" w:history="1">
+      <w:hyperlink r:id="rId58" w:history="1">
         <w:r>
           <w:rPr>
             <w:rStyle w:val="Hyperlink"/>
@@ -2192,7 +2637,7 @@
           <w:u w:val="none"/>
         </w:rPr>
       </w:pPr>
-      <w:hyperlink r:id="rId57" w:history="1">
+      <w:hyperlink r:id="rId59" w:history="1">
         <w:r>
           <w:rPr>
             <w:rStyle w:val="Hyperlink"/>
@@ -2258,23 +2703,33 @@
         <w:rPr>
           <w:color w:val="000000" w:themeColor="text1"/>
         </w:rPr>
-        <w:t xml:space="preserve">Inversion of Control (IOC) and Dependency Injection (DI) are used interchangeably. IOC is achieved through DI. DI is the process of providing the dependencies </w:t>
-      </w:r>
-      <w:r>
-        <w:rPr>
-          <w:color w:val="000000" w:themeColor="text1"/>
-        </w:rPr>
-        <w:lastRenderedPageBreak/>
-        <w:t>and IOC is the end result of DI.</w:t>
-      </w:r>
-      <w:r>
+        <w:t>Inversion of Control (IOC) and Dependency Injection (DI) are used interchangeably. IOC is achieved through DI</w:t>
+      </w:r>
+      <w:r>
+        <w:rPr>
+          <w:b/>
+          <w:color w:val="000000" w:themeColor="text1"/>
+        </w:rPr>
+        <w:t>. DI is the process of providing the dependencies and IOC is the end result of DI.</w:t>
+      </w:r>
+      <w:r>
+        <w:rPr>
+          <w:b/>
+        </w:rPr>
         <w:t xml:space="preserve"> </w:t>
       </w:r>
       <w:r>
         <w:rPr>
-          <w:color w:val="000000" w:themeColor="text1"/>
-        </w:rPr>
-        <w:t>By DI the responsibility of creating objects is shifted from our application code to Spring container hence the phenomenon is called IOC.</w:t>
+          <w:b/>
+          <w:color w:val="000000" w:themeColor="text1"/>
+        </w:rPr>
+        <w:t>By DI the responsibility of creating objects is shifted from our application code to Spring container hence the phenomenon is called IOC</w:t>
+      </w:r>
+      <w:r>
+        <w:rPr>
+          <w:color w:val="000000" w:themeColor="text1"/>
+        </w:rPr>
+        <w:t>.</w:t>
       </w:r>
     </w:p>
     <w:p>
@@ -2321,9 +2776,23 @@
         <w:rPr>
           <w:color w:val="000000" w:themeColor="text1"/>
         </w:rPr>
-        <w:t xml:space="preserve">Setter Injection vs Constructor Injection (Which to use when ??) - </w:t>
-      </w:r>
-      <w:hyperlink r:id="rId58" w:anchor="axzz5kbmHoHCI" w:history="1">
+        <w:t xml:space="preserve">Setter Injection </w:t>
+      </w:r>
+      <w:proofErr w:type="gramStart"/>
+      <w:r>
+        <w:rPr>
+          <w:color w:val="000000" w:themeColor="text1"/>
+        </w:rPr>
+        <w:t>vs</w:t>
+      </w:r>
+      <w:proofErr w:type="gramEnd"/>
+      <w:r>
+        <w:rPr>
+          <w:color w:val="000000" w:themeColor="text1"/>
+        </w:rPr>
+        <w:t xml:space="preserve"> Constructor Injection (Which to use when ??) - </w:t>
+      </w:r>
+      <w:hyperlink r:id="rId60" w:anchor="axzz5kbmHoHCI" w:history="1">
         <w:r>
           <w:rPr>
             <w:rStyle w:val="Hyperlink"/>
@@ -2350,7 +2819,7 @@
         </w:rPr>
         <w:t xml:space="preserve"> - </w:t>
       </w:r>
-      <w:hyperlink r:id="rId59" w:history="1">
+      <w:hyperlink r:id="rId61" w:history="1">
         <w:r>
           <w:rPr>
             <w:rStyle w:val="Hyperlink"/>
@@ -2364,13 +2833,15 @@
         </w:rPr>
         <w:t xml:space="preserve"> </w:t>
       </w:r>
-      <w:hyperlink r:id="rId60" w:history="1">
+      <w:hyperlink r:id="rId62" w:history="1">
+        <w:proofErr w:type="spellStart"/>
         <w:r>
           <w:rPr>
             <w:rStyle w:val="Hyperlink"/>
           </w:rPr>
           <w:t>here</w:t>
         </w:r>
+        <w:proofErr w:type="spellEnd"/>
       </w:hyperlink>
     </w:p>
     <w:p>
@@ -2402,26 +2873,26 @@
           <w:color w:val="000000" w:themeColor="text1"/>
           <w:u w:val="none"/>
         </w:rPr>
-        <w:t>ublic constructor is allowed inside a enum class, all constructors have to be private</w:t>
-      </w:r>
-    </w:p>
-    <w:p>
-      <w:pPr>
+        <w:t xml:space="preserve">ublic constructor is allowed inside a </w:t>
+      </w:r>
+      <w:proofErr w:type="spellStart"/>
+      <w:r>
         <w:rPr>
           <w:rStyle w:val="Hyperlink"/>
           <w:color w:val="000000" w:themeColor="text1"/>
           <w:u w:val="none"/>
         </w:rPr>
-      </w:pPr>
-    </w:p>
-    <w:p>
-      <w:pPr>
+        <w:t>enum</w:t>
+      </w:r>
+      <w:proofErr w:type="spellEnd"/>
+      <w:r>
         <w:rPr>
           <w:rStyle w:val="Hyperlink"/>
           <w:color w:val="000000" w:themeColor="text1"/>
           <w:u w:val="none"/>
         </w:rPr>
-      </w:pPr>
+        <w:t xml:space="preserve"> class, all constructors have to be private</w:t>
+      </w:r>
     </w:p>
     <w:p>
       <w:pPr>
@@ -2431,7 +2902,25 @@
           <w:u w:val="none"/>
         </w:rPr>
       </w:pPr>
-      <w:hyperlink r:id="rId61" w:history="1">
+    </w:p>
+    <w:p>
+      <w:pPr>
+        <w:rPr>
+          <w:rStyle w:val="Hyperlink"/>
+          <w:color w:val="000000" w:themeColor="text1"/>
+          <w:u w:val="none"/>
+        </w:rPr>
+      </w:pPr>
+    </w:p>
+    <w:p>
+      <w:pPr>
+        <w:rPr>
+          <w:rStyle w:val="Hyperlink"/>
+          <w:color w:val="000000" w:themeColor="text1"/>
+          <w:u w:val="none"/>
+        </w:rPr>
+      </w:pPr>
+      <w:hyperlink r:id="rId63" w:history="1">
         <w:r>
           <w:rPr>
             <w:rStyle w:val="Hyperlink"/>
@@ -2470,16 +2959,44 @@
           <w:color w:val="000000" w:themeColor="text1"/>
           <w:u w:val="none"/>
         </w:rPr>
-        <w:t>e: Around, Before, After, AfterReturn, AfterThro</w:t>
-      </w:r>
+        <w:t xml:space="preserve">e: Around, Before, After, </w:t>
+      </w:r>
+      <w:proofErr w:type="spellStart"/>
       <w:r>
         <w:rPr>
           <w:rStyle w:val="Hyperlink"/>
           <w:color w:val="000000" w:themeColor="text1"/>
           <w:u w:val="none"/>
         </w:rPr>
+        <w:t>AfterReturn</w:t>
+      </w:r>
+      <w:proofErr w:type="spellEnd"/>
+      <w:r>
+        <w:rPr>
+          <w:rStyle w:val="Hyperlink"/>
+          <w:color w:val="000000" w:themeColor="text1"/>
+          <w:u w:val="none"/>
+        </w:rPr>
+        <w:t xml:space="preserve">, </w:t>
+      </w:r>
+      <w:proofErr w:type="spellStart"/>
+      <w:r>
+        <w:rPr>
+          <w:rStyle w:val="Hyperlink"/>
+          <w:color w:val="000000" w:themeColor="text1"/>
+          <w:u w:val="none"/>
+        </w:rPr>
+        <w:t>AfterThro</w:t>
+      </w:r>
+      <w:r>
+        <w:rPr>
+          <w:rStyle w:val="Hyperlink"/>
+          <w:color w:val="000000" w:themeColor="text1"/>
+          <w:u w:val="none"/>
+        </w:rPr>
         <w:t>wing</w:t>
       </w:r>
+      <w:proofErr w:type="spellEnd"/>
     </w:p>
     <w:p>
       <w:pPr>
@@ -2489,66 +3006,102 @@
           <w:u w:val="none"/>
         </w:rPr>
       </w:pPr>
+      <w:proofErr w:type="spellStart"/>
       <w:r>
         <w:rPr>
           <w:rStyle w:val="Hyperlink"/>
           <w:color w:val="000000" w:themeColor="text1"/>
           <w:u w:val="none"/>
         </w:rPr>
-        <w:t>JoinPoint: Place of Action/Point of Execution</w:t>
-      </w:r>
-    </w:p>
-    <w:p>
-      <w:pPr>
+        <w:t>JoinPoint</w:t>
+      </w:r>
+      <w:proofErr w:type="spellEnd"/>
+      <w:r>
         <w:rPr>
           <w:rStyle w:val="Hyperlink"/>
           <w:color w:val="000000" w:themeColor="text1"/>
           <w:u w:val="none"/>
         </w:rPr>
-      </w:pPr>
-      <w:r>
+        <w:t>: Place of Action/Point of Execution</w:t>
+      </w:r>
+    </w:p>
+    <w:p>
+      <w:pPr>
         <w:rPr>
           <w:rStyle w:val="Hyperlink"/>
           <w:color w:val="000000" w:themeColor="text1"/>
           <w:u w:val="none"/>
         </w:rPr>
-        <w:t>PointCut: Expression that matches the joint points</w:t>
-      </w:r>
-    </w:p>
-    <w:p>
-      <w:pPr>
+      </w:pPr>
+      <w:proofErr w:type="spellStart"/>
+      <w:r>
         <w:rPr>
           <w:rStyle w:val="Hyperlink"/>
           <w:color w:val="000000" w:themeColor="text1"/>
           <w:u w:val="none"/>
         </w:rPr>
-      </w:pPr>
-    </w:p>
-    <w:p>
-      <w:pPr>
-        <w:rPr>
-          <w:color w:val="000000" w:themeColor="text1"/>
-        </w:rPr>
-      </w:pPr>
-      <w:r>
-        <w:rPr>
-          <w:color w:val="000000" w:themeColor="text1"/>
-        </w:rPr>
-        <w:t>Objective Oriented Programming vs Functional Programming ??</w:t>
-      </w:r>
-    </w:p>
-    <w:p>
-      <w:pPr>
-        <w:rPr>
-          <w:color w:val="000000" w:themeColor="text1"/>
-        </w:rPr>
-      </w:pPr>
-      <w:r>
-        <w:rPr>
-          <w:color w:val="000000" w:themeColor="text1"/>
-        </w:rPr>
-        <w:t>Is java script an objective oriented programming language or functional programming language ?</w:t>
-      </w:r>
+        <w:t>PointCut</w:t>
+      </w:r>
+      <w:proofErr w:type="spellEnd"/>
+      <w:r>
+        <w:rPr>
+          <w:rStyle w:val="Hyperlink"/>
+          <w:color w:val="000000" w:themeColor="text1"/>
+          <w:u w:val="none"/>
+        </w:rPr>
+        <w:t>: Expression that matches the joint points</w:t>
+      </w:r>
+    </w:p>
+    <w:p>
+      <w:pPr>
+        <w:rPr>
+          <w:rStyle w:val="Hyperlink"/>
+          <w:color w:val="000000" w:themeColor="text1"/>
+          <w:u w:val="none"/>
+        </w:rPr>
+      </w:pPr>
+    </w:p>
+    <w:p>
+      <w:pPr>
+        <w:rPr>
+          <w:color w:val="000000" w:themeColor="text1"/>
+        </w:rPr>
+      </w:pPr>
+      <w:r>
+        <w:rPr>
+          <w:color w:val="000000" w:themeColor="text1"/>
+        </w:rPr>
+        <w:t xml:space="preserve">Objective Oriented Programming vs Functional </w:t>
+      </w:r>
+      <w:proofErr w:type="gramStart"/>
+      <w:r>
+        <w:rPr>
+          <w:color w:val="000000" w:themeColor="text1"/>
+        </w:rPr>
+        <w:t>Programming ??</w:t>
+      </w:r>
+      <w:proofErr w:type="gramEnd"/>
+    </w:p>
+    <w:p>
+      <w:pPr>
+        <w:rPr>
+          <w:color w:val="000000" w:themeColor="text1"/>
+        </w:rPr>
+      </w:pPr>
+      <w:r>
+        <w:rPr>
+          <w:color w:val="000000" w:themeColor="text1"/>
+        </w:rPr>
+        <w:t xml:space="preserve">Is java script an objective oriented programming language or functional programming </w:t>
+      </w:r>
+      <w:proofErr w:type="gramStart"/>
+      <w:r>
+        <w:rPr>
+          <w:color w:val="000000" w:themeColor="text1"/>
+        </w:rPr>
+        <w:t>language ?</w:t>
+      </w:r>
+      <w:proofErr w:type="gramEnd"/>
     </w:p>
     <w:p>
       <w:pPr>
@@ -2705,37 +3258,65 @@
         <w:rPr>
           <w:color w:val="000000" w:themeColor="text1"/>
         </w:rPr>
-        <w:t>Establish relation between unrelated classes (cloneable, serilazable etc.,)</w:t>
-      </w:r>
-    </w:p>
-    <w:p>
-      <w:pPr>
-        <w:rPr>
-          <w:color w:val="000000" w:themeColor="text1"/>
-        </w:rPr>
-      </w:pPr>
-    </w:p>
-    <w:p>
-      <w:pPr>
-        <w:rPr>
-          <w:color w:val="000000" w:themeColor="text1"/>
-        </w:rPr>
-      </w:pPr>
-    </w:p>
-    <w:p>
-      <w:pPr>
-        <w:rPr>
-          <w:color w:val="000000" w:themeColor="text1"/>
-        </w:rPr>
-      </w:pPr>
-    </w:p>
-    <w:p>
-      <w:pPr>
-        <w:rPr>
-          <w:color w:val="000000" w:themeColor="text1"/>
-        </w:rPr>
-      </w:pPr>
-      <w:hyperlink r:id="rId62" w:history="1">
+        <w:t>Establish relation between unrelated classes (</w:t>
+      </w:r>
+      <w:proofErr w:type="spellStart"/>
+      <w:r>
+        <w:rPr>
+          <w:color w:val="000000" w:themeColor="text1"/>
+        </w:rPr>
+        <w:t>cloneable</w:t>
+      </w:r>
+      <w:proofErr w:type="spellEnd"/>
+      <w:r>
+        <w:rPr>
+          <w:color w:val="000000" w:themeColor="text1"/>
+        </w:rPr>
+        <w:t xml:space="preserve">, </w:t>
+      </w:r>
+      <w:proofErr w:type="spellStart"/>
+      <w:r>
+        <w:rPr>
+          <w:color w:val="000000" w:themeColor="text1"/>
+        </w:rPr>
+        <w:t>serilazable</w:t>
+      </w:r>
+      <w:proofErr w:type="spellEnd"/>
+      <w:r>
+        <w:rPr>
+          <w:color w:val="000000" w:themeColor="text1"/>
+        </w:rPr>
+        <w:t xml:space="preserve"> etc.,)</w:t>
+      </w:r>
+    </w:p>
+    <w:p>
+      <w:pPr>
+        <w:rPr>
+          <w:color w:val="000000" w:themeColor="text1"/>
+        </w:rPr>
+      </w:pPr>
+    </w:p>
+    <w:p>
+      <w:pPr>
+        <w:rPr>
+          <w:color w:val="000000" w:themeColor="text1"/>
+        </w:rPr>
+      </w:pPr>
+    </w:p>
+    <w:p>
+      <w:pPr>
+        <w:rPr>
+          <w:color w:val="000000" w:themeColor="text1"/>
+        </w:rPr>
+      </w:pPr>
+    </w:p>
+    <w:p>
+      <w:pPr>
+        <w:rPr>
+          <w:color w:val="000000" w:themeColor="text1"/>
+        </w:rPr>
+      </w:pPr>
+      <w:hyperlink r:id="rId64" w:history="1">
         <w:r>
           <w:rPr>
             <w:rStyle w:val="Hyperlink"/>
@@ -2755,7 +3336,7 @@
         </w:rPr>
         <w:t xml:space="preserve"> - </w:t>
       </w:r>
-      <w:hyperlink r:id="rId63" w:history="1">
+      <w:hyperlink r:id="rId65" w:history="1">
         <w:r>
           <w:rPr>
             <w:rStyle w:val="Hyperlink"/>
@@ -2920,7 +3501,6 @@
         <w:rPr>
           <w:color w:val="000000" w:themeColor="text1"/>
         </w:rPr>
-        <w:lastRenderedPageBreak/>
         <w:t>Web Application vs Enterprise Application</w:t>
       </w:r>
     </w:p>
@@ -2967,8 +3547,30 @@
         <w:rPr>
           <w:color w:val="000000" w:themeColor="text1"/>
         </w:rPr>
-        <w:t>Web Application: Contains only web related technologies like JSP’s, Servlets, html, css, js</w:t>
-      </w:r>
+        <w:t xml:space="preserve">Web Application: Contains only web related technologies like JSP’s, Servlets, html, </w:t>
+      </w:r>
+      <w:proofErr w:type="spellStart"/>
+      <w:r>
+        <w:rPr>
+          <w:color w:val="000000" w:themeColor="text1"/>
+        </w:rPr>
+        <w:t>css</w:t>
+      </w:r>
+      <w:proofErr w:type="spellEnd"/>
+      <w:r>
+        <w:rPr>
+          <w:color w:val="000000" w:themeColor="text1"/>
+        </w:rPr>
+        <w:t xml:space="preserve">, </w:t>
+      </w:r>
+      <w:proofErr w:type="spellStart"/>
+      <w:r>
+        <w:rPr>
+          <w:color w:val="000000" w:themeColor="text1"/>
+        </w:rPr>
+        <w:t>js</w:t>
+      </w:r>
+      <w:proofErr w:type="spellEnd"/>
     </w:p>
     <w:p>
       <w:pPr>
@@ -3073,8 +3675,6 @@
         </w:rPr>
         <w:t>Ear: contains all type of files</w:t>
       </w:r>
-      <w:bookmarkStart w:id="0" w:name="_GoBack"/>
-      <w:bookmarkEnd w:id="0"/>
     </w:p>
     <w:sectPr>
       <w:pgSz w:w="12240" w:h="15840"/>
@@ -4241,6 +4841,95 @@
     </w:lvl>
   </w:abstractNum>
   <w:abstractNum w:abstractNumId="12">
+    <w:nsid w:val="72987494"/>
+    <w:multiLevelType w:val="hybridMultilevel"/>
+    <w:tmpl w:val="E9B8ED3A"/>
+    <w:lvl w:ilvl="0" w:tplc="0809000F">
+      <w:start w:val="1"/>
+      <w:numFmt w:val="decimal"/>
+      <w:lvlText w:val="%1."/>
+      <w:lvlJc w:val="left"/>
+      <w:pPr>
+        <w:ind w:left="720" w:hanging="360"/>
+      </w:pPr>
+      <w:rPr>
+        <w:rFonts w:hint="default"/>
+      </w:rPr>
+    </w:lvl>
+    <w:lvl w:ilvl="1" w:tplc="08090019" w:tentative="1">
+      <w:start w:val="1"/>
+      <w:numFmt w:val="lowerLetter"/>
+      <w:lvlText w:val="%2."/>
+      <w:lvlJc w:val="left"/>
+      <w:pPr>
+        <w:ind w:left="1440" w:hanging="360"/>
+      </w:pPr>
+    </w:lvl>
+    <w:lvl w:ilvl="2" w:tplc="0809001B" w:tentative="1">
+      <w:start w:val="1"/>
+      <w:numFmt w:val="lowerRoman"/>
+      <w:lvlText w:val="%3."/>
+      <w:lvlJc w:val="right"/>
+      <w:pPr>
+        <w:ind w:left="2160" w:hanging="180"/>
+      </w:pPr>
+    </w:lvl>
+    <w:lvl w:ilvl="3" w:tplc="0809000F" w:tentative="1">
+      <w:start w:val="1"/>
+      <w:numFmt w:val="decimal"/>
+      <w:lvlText w:val="%4."/>
+      <w:lvlJc w:val="left"/>
+      <w:pPr>
+        <w:ind w:left="2880" w:hanging="360"/>
+      </w:pPr>
+    </w:lvl>
+    <w:lvl w:ilvl="4" w:tplc="08090019" w:tentative="1">
+      <w:start w:val="1"/>
+      <w:numFmt w:val="lowerLetter"/>
+      <w:lvlText w:val="%5."/>
+      <w:lvlJc w:val="left"/>
+      <w:pPr>
+        <w:ind w:left="3600" w:hanging="360"/>
+      </w:pPr>
+    </w:lvl>
+    <w:lvl w:ilvl="5" w:tplc="0809001B" w:tentative="1">
+      <w:start w:val="1"/>
+      <w:numFmt w:val="lowerRoman"/>
+      <w:lvlText w:val="%6."/>
+      <w:lvlJc w:val="right"/>
+      <w:pPr>
+        <w:ind w:left="4320" w:hanging="180"/>
+      </w:pPr>
+    </w:lvl>
+    <w:lvl w:ilvl="6" w:tplc="0809000F" w:tentative="1">
+      <w:start w:val="1"/>
+      <w:numFmt w:val="decimal"/>
+      <w:lvlText w:val="%7."/>
+      <w:lvlJc w:val="left"/>
+      <w:pPr>
+        <w:ind w:left="5040" w:hanging="360"/>
+      </w:pPr>
+    </w:lvl>
+    <w:lvl w:ilvl="7" w:tplc="08090019" w:tentative="1">
+      <w:start w:val="1"/>
+      <w:numFmt w:val="lowerLetter"/>
+      <w:lvlText w:val="%8."/>
+      <w:lvlJc w:val="left"/>
+      <w:pPr>
+        <w:ind w:left="5760" w:hanging="360"/>
+      </w:pPr>
+    </w:lvl>
+    <w:lvl w:ilvl="8" w:tplc="0809001B" w:tentative="1">
+      <w:start w:val="1"/>
+      <w:numFmt w:val="lowerRoman"/>
+      <w:lvlText w:val="%9."/>
+      <w:lvlJc w:val="right"/>
+      <w:pPr>
+        <w:ind w:left="6480" w:hanging="180"/>
+      </w:pPr>
+    </w:lvl>
+  </w:abstractNum>
+  <w:abstractNum w:abstractNumId="13">
     <w:nsid w:val="753E104F"/>
     <w:multiLevelType w:val="hybridMultilevel"/>
     <w:tmpl w:val="4FEEC8AE"/>
@@ -4329,7 +5018,7 @@
       </w:pPr>
     </w:lvl>
   </w:abstractNum>
-  <w:abstractNum w:abstractNumId="13">
+  <w:abstractNum w:abstractNumId="14">
     <w:nsid w:val="77EB55B5"/>
     <w:multiLevelType w:val="hybridMultilevel"/>
     <w:tmpl w:val="30B4FACA"/>
@@ -4440,7 +5129,7 @@
     <w:abstractNumId w:val="10"/>
   </w:num>
   <w:num w:numId="8">
-    <w:abstractNumId w:val="12"/>
+    <w:abstractNumId w:val="13"/>
   </w:num>
   <w:num w:numId="9">
     <w:abstractNumId w:val="0"/>
@@ -4458,7 +5147,10 @@
     <w:abstractNumId w:val="1"/>
   </w:num>
   <w:num w:numId="14">
-    <w:abstractNumId w:val="13"/>
+    <w:abstractNumId w:val="14"/>
+  </w:num>
+  <w:num w:numId="15">
+    <w:abstractNumId w:val="12"/>
   </w:num>
 </w:numbering>
 </file>
